--- a/doc/Wave overtopping at dikes - Kernel - Test report.docx
+++ b/doc/Wave overtopping at dikes - Kernel - Test report.docx
@@ -7,8 +7,6 @@
         <w:spacing w:line="240" w:lineRule="auto"/>
         <w:jc w:val="left"/>
       </w:pPr>
-      <w:bookmarkStart w:id="0" w:name="_GoBack"/>
-      <w:bookmarkEnd w:id="0"/>
       <w:r>
         <w:br w:type="page"/>
       </w:r>
@@ -52,6 +50,7 @@
         <w:rPr>
           <w:noProof w:val="0"/>
         </w:rPr>
+        <w:lastRenderedPageBreak/>
         <w:t>Keywords</w:t>
       </w:r>
     </w:p>
@@ -89,6 +88,69 @@
       </w:r>
     </w:p>
     <w:p/>
+    <w:p>
+      <w:pPr>
+        <w:pStyle w:val="Huisstijl-Kopje"/>
+        <w:rPr>
+          <w:noProof w:val="0"/>
+          <w:lang w:val="nl-NL"/>
+        </w:rPr>
+      </w:pPr>
+      <w:r>
+        <w:rPr>
+          <w:noProof w:val="0"/>
+          <w:lang w:val="nl-NL"/>
+        </w:rPr>
+        <w:t>S</w:t>
+      </w:r>
+      <w:r>
+        <w:rPr>
+          <w:noProof w:val="0"/>
+          <w:lang w:val="nl-NL"/>
+        </w:rPr>
+        <w:t>amenvatting</w:t>
+      </w:r>
+    </w:p>
+    <w:p>
+      <w:pPr>
+        <w:rPr>
+          <w:lang w:val="nl-NL"/>
+        </w:rPr>
+      </w:pPr>
+      <w:r>
+        <w:rPr>
+          <w:lang w:val="nl-NL"/>
+        </w:rPr>
+        <w:t xml:space="preserve">Dit document beschrijft de testresultaten voor de rekenkern </w:t>
+      </w:r>
+      <w:r>
+        <w:rPr>
+          <w:lang w:val="nl-NL"/>
+        </w:rPr>
+        <w:t>“</w:t>
+      </w:r>
+      <w:bookmarkStart w:id="12" w:name="_GoBack"/>
+      <w:bookmarkEnd w:id="12"/>
+      <w:r>
+        <w:rPr>
+          <w:lang w:val="nl-NL"/>
+        </w:rPr>
+        <w:t>golfoverslag bij dijken”</w:t>
+      </w:r>
+      <w:r>
+        <w:rPr>
+          <w:lang w:val="nl-NL"/>
+        </w:rPr>
+        <w:t>.</w:t>
+      </w:r>
+    </w:p>
+    <w:p>
+      <w:pPr>
+        <w:rPr>
+          <w:lang w:val="nl-NL"/>
+        </w:rPr>
+      </w:pPr>
+    </w:p>
     <w:p>
       <w:pPr>
         <w:pStyle w:val="Huisstijl-Kopje"/>
@@ -402,13 +464,8 @@
               <w:pStyle w:val="Huisstijl-TabelStatus"/>
             </w:pPr>
             <w:r>
-              <w:t xml:space="preserve">B. </w:t>
+              <w:t>B. Kuijper</w:t>
             </w:r>
-            <w:proofErr w:type="spellStart"/>
-            <w:r>
-              <w:t>Kuijper</w:t>
-            </w:r>
-            <w:proofErr w:type="spellEnd"/>
           </w:p>
         </w:tc>
         <w:tc>
@@ -1013,6 +1070,7 @@
       <w:bookmarkStart w:id="26" w:name="bmTOC"/>
       <w:bookmarkEnd w:id="26"/>
       <w:r>
+        <w:lastRenderedPageBreak/>
         <w:t>Contents</w:t>
       </w:r>
     </w:p>
@@ -1748,6 +1806,7 @@
         <w:rPr>
           <w:rStyle w:val="Hidden"/>
         </w:rPr>
+        <w:lastRenderedPageBreak/>
         <w:fldChar w:fldCharType="begin"/>
       </w:r>
       <w:r>
@@ -1842,15 +1901,15 @@
         <w:t xml:space="preserve">in 2012 </w:t>
       </w:r>
       <w:r>
-        <w:t xml:space="preserve">by B. </w:t>
+        <w:t xml:space="preserve">by B. Kuijper, M.T. </w:t>
       </w:r>
       <w:proofErr w:type="spellStart"/>
       <w:r>
-        <w:t>Kuijper</w:t>
+        <w:t>Duits</w:t>
       </w:r>
       <w:proofErr w:type="spellEnd"/>
       <w:r>
-        <w:t xml:space="preserve">, M.T. Duits and R.G. Kamp, all from HKV consultants. </w:t>
+        <w:t xml:space="preserve"> and R.G. Kamp, all from HKV consultants. </w:t>
       </w:r>
       <w:r>
         <w:t xml:space="preserve">In fact, that document included the description of both the test plan and the test results. </w:t>
@@ -1892,15 +1951,7 @@
         <w:t xml:space="preserve">were composed </w:t>
       </w:r>
       <w:r>
-        <w:t xml:space="preserve">by J.P. de Waal from </w:t>
-      </w:r>
-      <w:proofErr w:type="spellStart"/>
-      <w:r>
-        <w:t>Deltares</w:t>
-      </w:r>
-      <w:proofErr w:type="spellEnd"/>
-      <w:r>
-        <w:t>.</w:t>
+        <w:t>by J.P. de Waal from Deltares.</w:t>
       </w:r>
     </w:p>
     <w:p/>
@@ -2025,6 +2076,7 @@
         <w:rPr>
           <w:rStyle w:val="Hidden"/>
         </w:rPr>
+        <w:lastRenderedPageBreak/>
         <w:fldChar w:fldCharType="begin"/>
       </w:r>
       <w:r>
@@ -2286,6 +2338,7 @@
     </w:p>
     <w:p>
       <w:r>
+        <w:lastRenderedPageBreak/>
         <w:t xml:space="preserve">The </w:t>
       </w:r>
       <w:r>
@@ -3150,7 +3203,6 @@
       <w:r>
         <w:t xml:space="preserve">Table </w:t>
       </w:r>
-      <w:proofErr w:type="gramEnd"/>
       <w:r>
         <w:fldChar w:fldCharType="begin"/>
       </w:r>
@@ -3169,7 +3221,6 @@
       <w:r>
         <w:fldChar w:fldCharType="end"/>
       </w:r>
-      <w:proofErr w:type="gramStart"/>
       <w:r>
         <w:t>.</w:t>
       </w:r>
@@ -3304,7 +3355,11 @@
       </w:r>
       <w:proofErr w:type="spellEnd"/>
       <w:r>
-        <w:t>). The latter does not always increase with increasing water levels, since it depends on the representative slope angle. For cross section 3 the representative slope angle decreases with increasing water level, because the lower segment has a steeper slope than the upper segment.</w:t>
+        <w:t xml:space="preserve">). The latter does not always increase with increasing water levels, since it depends on the representative slope </w:t>
+      </w:r>
+      <w:r>
+        <w:lastRenderedPageBreak/>
+        <w:t>angle. For cross section 3 the representative slope angle decreases with increasing water level, because the lower segment has a steeper slope than the upper segment.</w:t>
       </w:r>
     </w:p>
     <w:p/>
@@ -3369,7 +3424,6 @@
       <w:r>
         <w:t xml:space="preserve">Figure </w:t>
       </w:r>
-      <w:proofErr w:type="gramEnd"/>
       <w:r>
         <w:fldChar w:fldCharType="begin"/>
       </w:r>
@@ -3388,7 +3442,6 @@
       <w:r>
         <w:fldChar w:fldCharType="end"/>
       </w:r>
-      <w:proofErr w:type="gramStart"/>
       <w:r>
         <w:t>.</w:t>
       </w:r>
@@ -3574,6 +3627,7 @@
           <w:noProof/>
           <w:lang w:eastAsia="zh-CN"/>
         </w:rPr>
+        <w:lastRenderedPageBreak/>
         <w:drawing>
           <wp:inline distT="0" distB="0" distL="0" distR="0" wp14:anchorId="3FEC0DFD" wp14:editId="5DE18092">
             <wp:extent cx="5533390" cy="3613150"/>
@@ -3626,7 +3680,6 @@
       <w:r>
         <w:t xml:space="preserve">Figure </w:t>
       </w:r>
-      <w:proofErr w:type="gramEnd"/>
       <w:r>
         <w:fldChar w:fldCharType="begin"/>
       </w:r>
@@ -3645,7 +3698,6 @@
       <w:r>
         <w:fldChar w:fldCharType="end"/>
       </w:r>
-      <w:proofErr w:type="gramStart"/>
       <w:r>
         <w:t>.</w:t>
       </w:r>
@@ -4385,7 +4437,6 @@
       <w:r>
         <w:t xml:space="preserve">Table </w:t>
       </w:r>
-      <w:proofErr w:type="gramEnd"/>
       <w:r>
         <w:fldChar w:fldCharType="begin"/>
       </w:r>
@@ -4404,7 +4455,6 @@
       <w:r>
         <w:fldChar w:fldCharType="end"/>
       </w:r>
-      <w:proofErr w:type="gramStart"/>
       <w:r>
         <w:t>.</w:t>
       </w:r>
@@ -4525,6 +4575,7 @@
           <w:noProof/>
           <w:lang w:eastAsia="zh-CN"/>
         </w:rPr>
+        <w:lastRenderedPageBreak/>
         <w:drawing>
           <wp:inline distT="0" distB="0" distL="0" distR="0" wp14:anchorId="2F0E3CD4" wp14:editId="5040580C">
             <wp:extent cx="5533390" cy="3613150"/>
@@ -4577,7 +4628,6 @@
       <w:r>
         <w:t xml:space="preserve">Figure </w:t>
       </w:r>
-      <w:proofErr w:type="gramEnd"/>
       <w:r>
         <w:fldChar w:fldCharType="begin"/>
       </w:r>
@@ -4596,7 +4646,6 @@
       <w:r>
         <w:fldChar w:fldCharType="end"/>
       </w:r>
-      <w:proofErr w:type="gramStart"/>
       <w:r>
         <w:t>.</w:t>
       </w:r>
@@ -4718,6 +4767,7 @@
         <w:rPr>
           <w:rStyle w:val="Hidden"/>
         </w:rPr>
+        <w:lastRenderedPageBreak/>
         <w:fldChar w:fldCharType="begin"/>
       </w:r>
       <w:r>
@@ -4995,6 +5045,7 @@
         <w:rPr>
           <w:rStyle w:val="Hidden"/>
         </w:rPr>
+        <w:lastRenderedPageBreak/>
         <w:fldChar w:fldCharType="begin"/>
       </w:r>
       <w:r>
@@ -5104,15 +5155,7 @@
         <w:t xml:space="preserve">. </w:t>
       </w:r>
       <w:r>
-        <w:t xml:space="preserve">Test plan. </w:t>
-      </w:r>
-      <w:proofErr w:type="spellStart"/>
-      <w:r>
-        <w:t>Deltares</w:t>
-      </w:r>
-      <w:proofErr w:type="spellEnd"/>
-      <w:r>
-        <w:t xml:space="preserve"> report </w:t>
+        <w:t xml:space="preserve">Test plan. Deltares report </w:t>
       </w:r>
       <w:r>
         <w:t>1220043-002</w:t>
@@ -5215,14 +5258,14 @@
           <w:pPr>
             <w:pStyle w:val="Huisstijl-Gegeven"/>
           </w:pPr>
-          <w:bookmarkStart w:id="6" w:name="bmProject1" w:colFirst="0" w:colLast="0"/>
+          <w:bookmarkStart w:id="5" w:name="bmProject1" w:colFirst="0" w:colLast="0"/>
           <w:r>
             <w:t>1220043-002</w:t>
           </w:r>
         </w:p>
       </w:tc>
     </w:tr>
-    <w:bookmarkEnd w:id="6"/>
+    <w:bookmarkEnd w:id="5"/>
   </w:tbl>
   <w:p/>
   <w:p/>
@@ -5251,16 +5294,16 @@
           <w:pPr>
             <w:pStyle w:val="Huisstijl-Voettekst"/>
           </w:pPr>
-          <w:bookmarkStart w:id="7" w:name="bmCopyrightSectie1_1" w:colFirst="0" w:colLast="0"/>
-          <w:bookmarkStart w:id="8" w:name="bmReportCmdVersion" w:colFirst="0" w:colLast="0"/>
+          <w:bookmarkStart w:id="6" w:name="bmCopyrightSectie1_1" w:colFirst="0" w:colLast="0"/>
+          <w:bookmarkStart w:id="7" w:name="bmReportCmdVersion" w:colFirst="0" w:colLast="0"/>
           <w:r>
             <w:t>© Deltares, 2015, B</w:t>
           </w:r>
         </w:p>
       </w:tc>
     </w:tr>
+    <w:bookmarkEnd w:id="6"/>
     <w:bookmarkEnd w:id="7"/>
-    <w:bookmarkEnd w:id="8"/>
   </w:tbl>
   <w:p>
     <w:pPr>
@@ -5320,14 +5363,14 @@
     <w:r>
       <w:fldChar w:fldCharType="separate"/>
     </w:r>
-    <w:bookmarkStart w:id="9" w:name="Seq1"/>
+    <w:bookmarkStart w:id="8" w:name="Seq1"/>
     <w:r>
       <w:rPr>
         <w:noProof/>
       </w:rPr>
       <w:t>3</w:t>
     </w:r>
-    <w:bookmarkEnd w:id="9"/>
+    <w:bookmarkEnd w:id="8"/>
     <w:r>
       <w:fldChar w:fldCharType="end"/>
     </w:r>
@@ -5544,21 +5587,11 @@
             <w:pStyle w:val="Huisstijl-Koptekst"/>
             <w:jc w:val="right"/>
           </w:pPr>
-          <w:r>
-            <w:fldChar w:fldCharType="begin"/>
-          </w:r>
-          <w:r>
-            <w:instrText xml:space="preserve"> DOCVARIABLE VoettekstBijlage \* MERGEFORMAT </w:instrText>
-          </w:r>
-          <w:r>
-            <w:fldChar w:fldCharType="separate"/>
-          </w:r>
-          <w:r>
-            <w:t>Wave overtopping at dikes kernel Test report</w:t>
-          </w:r>
-          <w:r>
-            <w:fldChar w:fldCharType="end"/>
-          </w:r>
+          <w:fldSimple w:instr=" DOCVARIABLE VoettekstBijlage \* MERGEFORMAT ">
+            <w:r>
+              <w:t>Wave overtopping at dikes kernel Test report</w:t>
+            </w:r>
+          </w:fldSimple>
         </w:p>
       </w:tc>
     </w:tr>
@@ -6679,21 +6712,11 @@
                                 <w:r>
                                   <w:t xml:space="preserve"> of </w:t>
                                 </w:r>
-                                <w:r>
-                                  <w:fldChar w:fldCharType="begin"/>
-                                </w:r>
-                                <w:r>
-                                  <w:instrText xml:space="preserve"> DOCVARIABLE  TotAantalPag \* MERGEFORMAT </w:instrText>
-                                </w:r>
-                                <w:r>
-                                  <w:fldChar w:fldCharType="separate"/>
-                                </w:r>
-                                <w:r>
-                                  <w:t>12</w:t>
-                                </w:r>
-                                <w:r>
-                                  <w:fldChar w:fldCharType="end"/>
-                                </w:r>
+                                <w:fldSimple w:instr=" DOCVARIABLE  TotAantalPag \* MERGEFORMAT ">
+                                  <w:r>
+                                    <w:t>12</w:t>
+                                  </w:r>
+                                </w:fldSimple>
                               </w:p>
                             </w:tc>
                           </w:tr>
@@ -6769,21 +6792,11 @@
                           <w:r>
                             <w:t xml:space="preserve"> of </w:t>
                           </w:r>
-                          <w:r>
-                            <w:fldChar w:fldCharType="begin"/>
-                          </w:r>
-                          <w:r>
-                            <w:instrText xml:space="preserve"> DOCVARIABLE  TotAantalPag \* MERGEFORMAT </w:instrText>
-                          </w:r>
-                          <w:r>
-                            <w:fldChar w:fldCharType="separate"/>
-                          </w:r>
-                          <w:r>
-                            <w:t>12</w:t>
-                          </w:r>
-                          <w:r>
-                            <w:fldChar w:fldCharType="end"/>
-                          </w:r>
+                          <w:fldSimple w:instr=" DOCVARIABLE  TotAantalPag \* MERGEFORMAT ">
+                            <w:r>
+                              <w:t>12</w:t>
+                            </w:r>
+                          </w:fldSimple>
                         </w:p>
                       </w:tc>
                     </w:tr>
@@ -6966,21 +6979,11 @@
                                 <w:r>
                                   <w:t xml:space="preserve"> of </w:t>
                                 </w:r>
-                                <w:r>
-                                  <w:fldChar w:fldCharType="begin"/>
-                                </w:r>
-                                <w:r>
-                                  <w:instrText xml:space="preserve"> DOCVARIABLE  TotAantalPag \* MERGEFORMAT </w:instrText>
-                                </w:r>
-                                <w:r>
-                                  <w:fldChar w:fldCharType="separate"/>
-                                </w:r>
-                                <w:r>
-                                  <w:t>12</w:t>
-                                </w:r>
-                                <w:r>
-                                  <w:fldChar w:fldCharType="end"/>
-                                </w:r>
+                                <w:fldSimple w:instr=" DOCVARIABLE  TotAantalPag \* MERGEFORMAT ">
+                                  <w:r>
+                                    <w:t>12</w:t>
+                                  </w:r>
+                                </w:fldSimple>
                               </w:p>
                             </w:tc>
                           </w:tr>
@@ -7064,21 +7067,11 @@
                           <w:r>
                             <w:t xml:space="preserve"> of </w:t>
                           </w:r>
-                          <w:r>
-                            <w:fldChar w:fldCharType="begin"/>
-                          </w:r>
-                          <w:r>
-                            <w:instrText xml:space="preserve"> DOCVARIABLE  TotAantalPag \* MERGEFORMAT </w:instrText>
-                          </w:r>
-                          <w:r>
-                            <w:fldChar w:fldCharType="separate"/>
-                          </w:r>
-                          <w:r>
-                            <w:t>12</w:t>
-                          </w:r>
-                          <w:r>
-                            <w:fldChar w:fldCharType="end"/>
-                          </w:r>
+                          <w:fldSimple w:instr=" DOCVARIABLE  TotAantalPag \* MERGEFORMAT ">
+                            <w:r>
+                              <w:t>12</w:t>
+                            </w:r>
+                          </w:fldSimple>
                         </w:p>
                       </w:tc>
                     </w:tr>
@@ -7243,14 +7236,14 @@
                                 <w:pPr>
                                   <w:pStyle w:val="Huisstijl-Gegeven"/>
                                 </w:pPr>
-                                <w:bookmarkStart w:id="1" w:name="bmAuteurs1" w:colFirst="0" w:colLast="0"/>
+                                <w:bookmarkStart w:id="0" w:name="bmAuteurs1" w:colFirst="0" w:colLast="0"/>
                                 <w:r>
                                   <w:t>J.P. de Waal</w:t>
                                 </w:r>
                               </w:p>
                             </w:tc>
                           </w:tr>
-                          <w:bookmarkEnd w:id="1"/>
+                          <w:bookmarkEnd w:id="0"/>
                         </w:tbl>
                         <w:p>
                           <w:pPr>
@@ -7307,14 +7300,14 @@
                           <w:pPr>
                             <w:pStyle w:val="Huisstijl-Gegeven"/>
                           </w:pPr>
-                          <w:bookmarkStart w:id="2" w:name="bmAuteurs1" w:colFirst="0" w:colLast="0"/>
+                          <w:bookmarkStart w:id="1" w:name="bmAuteurs1" w:colFirst="0" w:colLast="0"/>
                           <w:r>
                             <w:t>J.P. de Waal</w:t>
                           </w:r>
                         </w:p>
                       </w:tc>
                     </w:tr>
-                    <w:bookmarkEnd w:id="2"/>
+                    <w:bookmarkEnd w:id="1"/>
                   </w:tbl>
                   <w:p>
                     <w:pPr>
@@ -7419,7 +7412,7 @@
                                 <w:pPr>
                                   <w:jc w:val="right"/>
                                 </w:pPr>
-                                <w:bookmarkStart w:id="3" w:name="bmLogoSectie1_1" w:colFirst="0" w:colLast="0"/>
+                                <w:bookmarkStart w:id="2" w:name="bmLogoSectie1_1" w:colFirst="0" w:colLast="0"/>
                                 <w:r>
                                   <w:rPr>
                                     <w:noProof/>
@@ -7462,7 +7455,7 @@
                               </w:p>
                             </w:tc>
                           </w:tr>
-                          <w:bookmarkEnd w:id="3"/>
+                          <w:bookmarkEnd w:id="2"/>
                         </w:tbl>
                         <w:p/>
                       </w:txbxContent>
@@ -7513,7 +7506,7 @@
                           <w:pPr>
                             <w:jc w:val="right"/>
                           </w:pPr>
-                          <w:bookmarkStart w:id="4" w:name="bmLogoSectie1_1" w:colFirst="0" w:colLast="0"/>
+                          <w:bookmarkStart w:id="3" w:name="bmLogoSectie1_1" w:colFirst="0" w:colLast="0"/>
                           <w:r>
                             <w:rPr>
                               <w:noProof/>
@@ -7556,7 +7549,7 @@
                         </w:p>
                       </w:tc>
                     </w:tr>
-                    <w:bookmarkEnd w:id="4"/>
+                    <w:bookmarkEnd w:id="3"/>
                   </w:tbl>
                   <w:p/>
                 </w:txbxContent>
@@ -7610,7 +7603,7 @@
           <w:pPr>
             <w:pStyle w:val="Huisstijl-Titel"/>
           </w:pPr>
-          <w:bookmarkStart w:id="5" w:name="bmTitel1" w:colFirst="0" w:colLast="0"/>
+          <w:bookmarkStart w:id="4" w:name="bmTitel1" w:colFirst="0" w:colLast="0"/>
           <w:r>
             <w:t>Wave overtopping at dikes kernel</w:t>
           </w:r>
@@ -7635,7 +7628,7 @@
         </w:p>
       </w:tc>
     </w:tr>
-    <w:bookmarkEnd w:id="5"/>
+    <w:bookmarkEnd w:id="4"/>
   </w:tbl>
   <w:p>
     <w:pPr>
@@ -7741,7 +7734,7 @@
                                 <w:tcW w:w="11732" w:type="dxa"/>
                               </w:tcPr>
                               <w:p>
-                                <w:bookmarkStart w:id="10" w:name="bmLogo0" w:colFirst="0" w:colLast="0"/>
+                                <w:bookmarkStart w:id="9" w:name="bmLogo0" w:colFirst="0" w:colLast="0"/>
                                 <w:r>
                                   <w:rPr>
                                     <w:noProof/>
@@ -7784,7 +7777,7 @@
                               </w:p>
                             </w:tc>
                           </w:tr>
-                          <w:bookmarkEnd w:id="10"/>
+                          <w:bookmarkEnd w:id="9"/>
                         </w:tbl>
                         <w:p/>
                       </w:txbxContent>
@@ -7827,7 +7820,7 @@
                           <w:tcW w:w="11732" w:type="dxa"/>
                         </w:tcPr>
                         <w:p>
-                          <w:bookmarkStart w:id="11" w:name="bmLogo0" w:colFirst="0" w:colLast="0"/>
+                          <w:bookmarkStart w:id="10" w:name="bmLogo0" w:colFirst="0" w:colLast="0"/>
                           <w:r>
                             <w:rPr>
                               <w:noProof/>
@@ -7870,7 +7863,7 @@
                         </w:p>
                       </w:tc>
                     </w:tr>
-                    <w:bookmarkEnd w:id="11"/>
+                    <w:bookmarkEnd w:id="10"/>
                   </w:tbl>
                   <w:p/>
                 </w:txbxContent>
@@ -7924,7 +7917,7 @@
           <w:pPr>
             <w:pStyle w:val="Huisstijl-Titel"/>
           </w:pPr>
-          <w:bookmarkStart w:id="12" w:name="bmTitel0" w:colFirst="0" w:colLast="0"/>
+          <w:bookmarkStart w:id="11" w:name="bmTitel0" w:colFirst="0" w:colLast="0"/>
           <w:r>
             <w:t>Wave overtopping at dikes kernel</w:t>
           </w:r>
@@ -7949,7 +7942,7 @@
         </w:p>
       </w:tc>
     </w:tr>
-    <w:bookmarkEnd w:id="12"/>
+    <w:bookmarkEnd w:id="11"/>
   </w:tbl>
   <w:p>
     <w:pPr>
@@ -8174,21 +8167,11 @@
           <w:pPr>
             <w:pStyle w:val="Huisstijl-Gegeven"/>
           </w:pPr>
-          <w:r>
-            <w:fldChar w:fldCharType="begin"/>
-          </w:r>
-          <w:r>
-            <w:instrText xml:space="preserve"> DOCVARIABLE  TotAantalPag  \* MERGEFORMAT </w:instrText>
-          </w:r>
-          <w:r>
-            <w:fldChar w:fldCharType="separate"/>
-          </w:r>
-          <w:r>
-            <w:t>12</w:t>
-          </w:r>
-          <w:r>
-            <w:fldChar w:fldCharType="end"/>
-          </w:r>
+          <w:fldSimple w:instr=" DOCVARIABLE  TotAantalPag  \* MERGEFORMAT ">
+            <w:r>
+              <w:t>12</w:t>
+            </w:r>
+          </w:fldSimple>
         </w:p>
       </w:tc>
     </w:tr>
@@ -8872,21 +8855,11 @@
           <w:pPr>
             <w:pStyle w:val="Huisstijl-Gegeven"/>
           </w:pPr>
-          <w:r>
-            <w:fldChar w:fldCharType="begin"/>
-          </w:r>
-          <w:r>
-            <w:instrText xml:space="preserve"> DOCVARIABLE  TotAantalPag  \* MERGEFORMAT </w:instrText>
-          </w:r>
-          <w:r>
-            <w:fldChar w:fldCharType="separate"/>
-          </w:r>
-          <w:r>
-            <w:t>12</w:t>
-          </w:r>
-          <w:r>
-            <w:fldChar w:fldCharType="end"/>
-          </w:r>
+          <w:fldSimple w:instr=" DOCVARIABLE  TotAantalPag  \* MERGEFORMAT ">
+            <w:r>
+              <w:t>12</w:t>
+            </w:r>
+          </w:fldSimple>
         </w:p>
       </w:tc>
     </w:tr>
@@ -12465,7 +12438,7 @@
   <w:style w:type="paragraph" w:default="1" w:styleId="Normal">
     <w:name w:val="Normal"/>
     <w:qFormat/>
-    <w:rsid w:val="009C116E"/>
+    <w:rsid w:val="00D42487"/>
     <w:pPr>
       <w:spacing w:line="255" w:lineRule="atLeast"/>
       <w:jc w:val="both"/>
@@ -12482,7 +12455,7 @@
     <w:basedOn w:val="Normal"/>
     <w:next w:val="Normal"/>
     <w:qFormat/>
-    <w:rsid w:val="009C116E"/>
+    <w:rsid w:val="00D42487"/>
     <w:pPr>
       <w:keepNext/>
       <w:keepLines/>
@@ -12505,7 +12478,7 @@
     <w:basedOn w:val="Heading1"/>
     <w:next w:val="Normal"/>
     <w:qFormat/>
-    <w:rsid w:val="009C116E"/>
+    <w:rsid w:val="00D42487"/>
     <w:pPr>
       <w:numPr>
         <w:ilvl w:val="1"/>
@@ -12525,7 +12498,7 @@
     <w:basedOn w:val="Heading2"/>
     <w:next w:val="Normal"/>
     <w:qFormat/>
-    <w:rsid w:val="009C116E"/>
+    <w:rsid w:val="00D42487"/>
     <w:pPr>
       <w:numPr>
         <w:ilvl w:val="2"/>
@@ -12543,7 +12516,7 @@
     <w:basedOn w:val="Heading3"/>
     <w:next w:val="Normal"/>
     <w:qFormat/>
-    <w:rsid w:val="009C116E"/>
+    <w:rsid w:val="00D42487"/>
     <w:pPr>
       <w:numPr>
         <w:ilvl w:val="3"/>
@@ -12561,7 +12534,7 @@
     <w:basedOn w:val="Heading4"/>
     <w:next w:val="Normal"/>
     <w:qFormat/>
-    <w:rsid w:val="009C116E"/>
+    <w:rsid w:val="00D42487"/>
     <w:pPr>
       <w:numPr>
         <w:ilvl w:val="4"/>
@@ -12579,7 +12552,7 @@
     <w:basedOn w:val="Heading1"/>
     <w:next w:val="Normal"/>
     <w:qFormat/>
-    <w:rsid w:val="009C116E"/>
+    <w:rsid w:val="00D42487"/>
     <w:pPr>
       <w:numPr>
         <w:ilvl w:val="5"/>
@@ -12596,7 +12569,7 @@
     <w:basedOn w:val="Heading2"/>
     <w:next w:val="Normal"/>
     <w:qFormat/>
-    <w:rsid w:val="009C116E"/>
+    <w:rsid w:val="00D42487"/>
     <w:pPr>
       <w:numPr>
         <w:ilvl w:val="6"/>
@@ -12609,7 +12582,7 @@
     <w:basedOn w:val="Heading3"/>
     <w:next w:val="Normal"/>
     <w:qFormat/>
-    <w:rsid w:val="009C116E"/>
+    <w:rsid w:val="00D42487"/>
     <w:pPr>
       <w:numPr>
         <w:ilvl w:val="7"/>
@@ -12625,7 +12598,7 @@
     <w:basedOn w:val="Heading4"/>
     <w:next w:val="Normal"/>
     <w:qFormat/>
-    <w:rsid w:val="009C116E"/>
+    <w:rsid w:val="00D42487"/>
     <w:pPr>
       <w:numPr>
         <w:ilvl w:val="8"/>
@@ -12641,7 +12614,7 @@
     <w:uiPriority w:val="1"/>
     <w:semiHidden/>
     <w:unhideWhenUsed/>
-    <w:rsid w:val="009C116E"/>
+    <w:rsid w:val="00D42487"/>
   </w:style>
   <w:style w:type="table" w:default="1" w:styleId="TableNormal">
     <w:name w:val="Normal Table"/>
@@ -12663,12 +12636,12 @@
     <w:uiPriority w:val="99"/>
     <w:semiHidden/>
     <w:unhideWhenUsed/>
-    <w:rsid w:val="009C116E"/>
+    <w:rsid w:val="00D42487"/>
   </w:style>
   <w:style w:type="paragraph" w:styleId="Header">
     <w:name w:val="header"/>
     <w:basedOn w:val="Normal"/>
-    <w:rsid w:val="009C116E"/>
+    <w:rsid w:val="00D42487"/>
     <w:pPr>
       <w:tabs>
         <w:tab w:val="center" w:pos="4153"/>
@@ -12680,7 +12653,7 @@
     <w:name w:val="footer"/>
     <w:basedOn w:val="Normal"/>
     <w:link w:val="FooterChar"/>
-    <w:rsid w:val="009C116E"/>
+    <w:rsid w:val="00D42487"/>
     <w:pPr>
       <w:tabs>
         <w:tab w:val="center" w:pos="4153"/>
@@ -12691,7 +12664,7 @@
   <w:style w:type="paragraph" w:customStyle="1" w:styleId="Huisstijl-Sjabloonnaam">
     <w:name w:val="Huisstijl-Sjabloonnaam"/>
     <w:basedOn w:val="Huisstijl-Naw"/>
-    <w:rsid w:val="009C116E"/>
+    <w:rsid w:val="00D42487"/>
     <w:pPr>
       <w:spacing w:before="255" w:after="255" w:line="255" w:lineRule="exact"/>
       <w:jc w:val="left"/>
@@ -12704,12 +12677,12 @@
   <w:style w:type="paragraph" w:customStyle="1" w:styleId="Huisstijl-Adres">
     <w:name w:val="Huisstijl-Adres"/>
     <w:basedOn w:val="Huisstijl-Naw"/>
-    <w:rsid w:val="009C116E"/>
+    <w:rsid w:val="00D42487"/>
   </w:style>
   <w:style w:type="paragraph" w:styleId="ListBullet">
     <w:name w:val="List Bullet"/>
     <w:basedOn w:val="Normal"/>
-    <w:rsid w:val="009C116E"/>
+    <w:rsid w:val="00D42487"/>
     <w:pPr>
       <w:numPr>
         <w:numId w:val="13"/>
@@ -12719,7 +12692,7 @@
   <w:style w:type="paragraph" w:customStyle="1" w:styleId="Huisstijl-Naw">
     <w:name w:val="Huisstijl-Naw"/>
     <w:basedOn w:val="Normal"/>
-    <w:rsid w:val="009C116E"/>
+    <w:rsid w:val="00D42487"/>
     <w:rPr>
       <w:noProof/>
     </w:rPr>
@@ -12727,7 +12700,7 @@
   <w:style w:type="paragraph" w:customStyle="1" w:styleId="Huisstijl-Kopje">
     <w:name w:val="Huisstijl-Kopje"/>
     <w:basedOn w:val="Huisstijl-Naw"/>
-    <w:rsid w:val="009C116E"/>
+    <w:rsid w:val="00D42487"/>
     <w:rPr>
       <w:b/>
       <w:sz w:val="17"/>
@@ -12736,7 +12709,7 @@
   <w:style w:type="paragraph" w:customStyle="1" w:styleId="Huisstijl-Gegeven">
     <w:name w:val="Huisstijl-Gegeven"/>
     <w:basedOn w:val="Huisstijl-Naw"/>
-    <w:rsid w:val="009C116E"/>
+    <w:rsid w:val="00D42487"/>
     <w:pPr>
       <w:jc w:val="left"/>
     </w:pPr>
@@ -12744,7 +12717,7 @@
   <w:style w:type="paragraph" w:styleId="ListBullet2">
     <w:name w:val="List Bullet 2"/>
     <w:basedOn w:val="ListBullet"/>
-    <w:rsid w:val="009C116E"/>
+    <w:rsid w:val="00D42487"/>
     <w:pPr>
       <w:numPr>
         <w:ilvl w:val="1"/>
@@ -12754,7 +12727,7 @@
   <w:style w:type="paragraph" w:customStyle="1" w:styleId="Huisstijl-Voettekst">
     <w:name w:val="Huisstijl-Voettekst"/>
     <w:basedOn w:val="Huisstijl-Naw"/>
-    <w:rsid w:val="009C116E"/>
+    <w:rsid w:val="00D42487"/>
     <w:rPr>
       <w:sz w:val="17"/>
     </w:rPr>
@@ -12763,7 +12736,7 @@
     <w:name w:val="Kop 1 zonder nummer"/>
     <w:basedOn w:val="Heading1"/>
     <w:next w:val="Normal"/>
-    <w:rsid w:val="009C116E"/>
+    <w:rsid w:val="00D42487"/>
     <w:pPr>
       <w:numPr>
         <w:numId w:val="0"/>
@@ -12774,7 +12747,7 @@
     <w:name w:val="Kop 2 zonder nummer"/>
     <w:basedOn w:val="Heading2"/>
     <w:next w:val="Normal"/>
-    <w:rsid w:val="009C116E"/>
+    <w:rsid w:val="00D42487"/>
     <w:pPr>
       <w:numPr>
         <w:ilvl w:val="0"/>
@@ -12786,7 +12759,7 @@
     <w:name w:val="Kop 3 zonder nummer"/>
     <w:basedOn w:val="Heading3"/>
     <w:next w:val="Normal"/>
-    <w:rsid w:val="009C116E"/>
+    <w:rsid w:val="00D42487"/>
     <w:pPr>
       <w:numPr>
         <w:ilvl w:val="0"/>
@@ -12797,7 +12770,7 @@
   <w:style w:type="paragraph" w:customStyle="1" w:styleId="Huisstijl-Titel">
     <w:name w:val="Huisstijl-Titel"/>
     <w:basedOn w:val="Huisstijl-Naw"/>
-    <w:rsid w:val="009C116E"/>
+    <w:rsid w:val="00D42487"/>
     <w:pPr>
       <w:spacing w:line="510" w:lineRule="atLeast"/>
       <w:jc w:val="left"/>
@@ -12811,7 +12784,7 @@
     <w:name w:val="Kop 4 zonder nummer"/>
     <w:basedOn w:val="Heading4"/>
     <w:next w:val="Normal"/>
-    <w:rsid w:val="009C116E"/>
+    <w:rsid w:val="00D42487"/>
     <w:pPr>
       <w:numPr>
         <w:ilvl w:val="0"/>
@@ -12823,7 +12796,7 @@
     <w:name w:val="toc 1"/>
     <w:basedOn w:val="Normal"/>
     <w:next w:val="Normal"/>
-    <w:rsid w:val="009C116E"/>
+    <w:rsid w:val="00D42487"/>
     <w:pPr>
       <w:tabs>
         <w:tab w:val="right" w:pos="8419"/>
@@ -12840,7 +12813,7 @@
     <w:name w:val="toc 2"/>
     <w:basedOn w:val="Normal"/>
     <w:next w:val="Normal"/>
-    <w:rsid w:val="009C116E"/>
+    <w:rsid w:val="00D42487"/>
     <w:pPr>
       <w:tabs>
         <w:tab w:val="right" w:pos="8419"/>
@@ -12854,7 +12827,7 @@
     <w:basedOn w:val="Normal"/>
     <w:next w:val="Normal"/>
     <w:semiHidden/>
-    <w:rsid w:val="009C116E"/>
+    <w:rsid w:val="00D42487"/>
     <w:pPr>
       <w:tabs>
         <w:tab w:val="right" w:pos="8419"/>
@@ -12866,7 +12839,7 @@
   <w:style w:type="paragraph" w:customStyle="1" w:styleId="Huisstijl-Koptekst">
     <w:name w:val="Huisstijl-Koptekst"/>
     <w:basedOn w:val="Huisstijl-Naw"/>
-    <w:rsid w:val="009C116E"/>
+    <w:rsid w:val="00D42487"/>
     <w:rPr>
       <w:i/>
       <w:sz w:val="17"/>
@@ -12875,7 +12848,7 @@
   <w:style w:type="paragraph" w:customStyle="1" w:styleId="Huisstijl-Pagina">
     <w:name w:val="Huisstijl-Pagina"/>
     <w:basedOn w:val="Huisstijl-Gegeven"/>
-    <w:rsid w:val="009C116E"/>
+    <w:rsid w:val="00D42487"/>
     <w:pPr>
       <w:jc w:val="right"/>
     </w:pPr>
@@ -12886,12 +12859,12 @@
   <w:style w:type="character" w:styleId="PageNumber">
     <w:name w:val="page number"/>
     <w:basedOn w:val="DefaultParagraphFont"/>
-    <w:rsid w:val="009C116E"/>
+    <w:rsid w:val="00D42487"/>
   </w:style>
   <w:style w:type="paragraph" w:customStyle="1" w:styleId="Huisstijl-Subtitel">
     <w:name w:val="Huisstijl-Subtitel"/>
     <w:basedOn w:val="Huisstijl-Naw"/>
-    <w:rsid w:val="009C116E"/>
+    <w:rsid w:val="00D42487"/>
     <w:pPr>
       <w:jc w:val="left"/>
     </w:pPr>
@@ -12902,7 +12875,7 @@
   <w:style w:type="table" w:customStyle="1" w:styleId="dTable">
     <w:name w:val="d_Table"/>
     <w:basedOn w:val="TableGrid"/>
-    <w:rsid w:val="009C116E"/>
+    <w:rsid w:val="00D42487"/>
     <w:rPr>
       <w:rFonts w:ascii="Arial" w:hAnsi="Arial"/>
       <w:sz w:val="18"/>
@@ -12940,7 +12913,7 @@
   <w:style w:type="table" w:styleId="TableGrid">
     <w:name w:val="Table Grid"/>
     <w:basedOn w:val="TableNormal"/>
-    <w:rsid w:val="009C116E"/>
+    <w:rsid w:val="00D42487"/>
     <w:pPr>
       <w:spacing w:line="255" w:lineRule="atLeast"/>
     </w:pPr>
@@ -12966,7 +12939,7 @@
     <w:name w:val="toc 6"/>
     <w:basedOn w:val="Normal"/>
     <w:next w:val="Normal"/>
-    <w:rsid w:val="009C116E"/>
+    <w:rsid w:val="00D42487"/>
     <w:pPr>
       <w:tabs>
         <w:tab w:val="right" w:pos="8419"/>
@@ -12984,7 +12957,7 @@
     <w:basedOn w:val="Normal"/>
     <w:next w:val="Normal"/>
     <w:semiHidden/>
-    <w:rsid w:val="009C116E"/>
+    <w:rsid w:val="00D42487"/>
     <w:pPr>
       <w:tabs>
         <w:tab w:val="right" w:pos="8419"/>
@@ -12998,7 +12971,7 @@
     <w:basedOn w:val="Normal"/>
     <w:next w:val="Normal"/>
     <w:semiHidden/>
-    <w:rsid w:val="009C116E"/>
+    <w:rsid w:val="00D42487"/>
     <w:pPr>
       <w:tabs>
         <w:tab w:val="right" w:pos="8419"/>
@@ -13012,7 +12985,7 @@
     <w:basedOn w:val="Normal"/>
     <w:next w:val="Normal"/>
     <w:qFormat/>
-    <w:rsid w:val="009C116E"/>
+    <w:rsid w:val="00D42487"/>
     <w:pPr>
       <w:tabs>
         <w:tab w:val="left" w:pos="907"/>
@@ -13031,7 +13004,7 @@
     <w:name w:val="footnote text"/>
     <w:basedOn w:val="Normal"/>
     <w:next w:val="FootnoteTextnormal"/>
-    <w:rsid w:val="009C116E"/>
+    <w:rsid w:val="00D42487"/>
     <w:pPr>
       <w:ind w:hanging="340"/>
       <w:jc w:val="left"/>
@@ -13046,7 +13019,7 @@
     <w:name w:val="HeadNoTOC"/>
     <w:basedOn w:val="Normal"/>
     <w:next w:val="Normal"/>
-    <w:rsid w:val="009C116E"/>
+    <w:rsid w:val="00D42487"/>
     <w:pPr>
       <w:spacing w:before="255" w:after="510"/>
       <w:jc w:val="left"/>
@@ -13060,7 +13033,7 @@
     <w:name w:val="List of References"/>
     <w:basedOn w:val="Normal"/>
     <w:next w:val="Normal"/>
-    <w:rsid w:val="009C116E"/>
+    <w:rsid w:val="00D42487"/>
     <w:pPr>
       <w:spacing w:after="255"/>
       <w:ind w:left="765" w:hanging="765"/>
@@ -13070,7 +13043,7 @@
     <w:name w:val="Heading 10"/>
     <w:basedOn w:val="Heading6"/>
     <w:next w:val="Normal"/>
-    <w:rsid w:val="009C116E"/>
+    <w:rsid w:val="00D42487"/>
     <w:pPr>
       <w:numPr>
         <w:ilvl w:val="0"/>
@@ -13081,7 +13054,7 @@
   <w:style w:type="paragraph" w:customStyle="1" w:styleId="FootnoteTextnormal">
     <w:name w:val="Footnote Text normal"/>
     <w:basedOn w:val="FootnoteText"/>
-    <w:rsid w:val="009C116E"/>
+    <w:rsid w:val="00D42487"/>
     <w:pPr>
       <w:ind w:firstLine="0"/>
     </w:pPr>
@@ -13089,7 +13062,7 @@
   <w:style w:type="paragraph" w:styleId="ListBullet3">
     <w:name w:val="List Bullet 3"/>
     <w:basedOn w:val="ListNumber2"/>
-    <w:rsid w:val="009C116E"/>
+    <w:rsid w:val="00D42487"/>
     <w:pPr>
       <w:numPr>
         <w:ilvl w:val="2"/>
@@ -13100,7 +13073,7 @@
   <w:style w:type="paragraph" w:styleId="ListBullet4">
     <w:name w:val="List Bullet 4"/>
     <w:basedOn w:val="Normal"/>
-    <w:rsid w:val="009C116E"/>
+    <w:rsid w:val="00D42487"/>
     <w:pPr>
       <w:numPr>
         <w:ilvl w:val="3"/>
@@ -13111,7 +13084,7 @@
   <w:style w:type="paragraph" w:styleId="ListBullet5">
     <w:name w:val="List Bullet 5"/>
     <w:basedOn w:val="Normal"/>
-    <w:rsid w:val="009C116E"/>
+    <w:rsid w:val="00D42487"/>
     <w:pPr>
       <w:numPr>
         <w:ilvl w:val="4"/>
@@ -13123,7 +13096,7 @@
     <w:name w:val="d_Table_Body_text"/>
     <w:basedOn w:val="BodyText"/>
     <w:next w:val="BodyText"/>
-    <w:rsid w:val="009C116E"/>
+    <w:rsid w:val="00D42487"/>
     <w:pPr>
       <w:spacing w:after="0"/>
       <w:jc w:val="left"/>
@@ -13135,7 +13108,7 @@
   <w:style w:type="paragraph" w:styleId="ListNumber2">
     <w:name w:val="List Number 2"/>
     <w:basedOn w:val="Normal"/>
-    <w:rsid w:val="009C116E"/>
+    <w:rsid w:val="00D42487"/>
     <w:pPr>
       <w:numPr>
         <w:ilvl w:val="1"/>
@@ -13147,7 +13120,7 @@
     <w:name w:val="table of figures"/>
     <w:basedOn w:val="Normal"/>
     <w:next w:val="Normal"/>
-    <w:rsid w:val="009C116E"/>
+    <w:rsid w:val="00D42487"/>
     <w:pPr>
       <w:spacing w:after="120"/>
       <w:ind w:left="1276" w:hanging="1276"/>
@@ -13157,7 +13130,7 @@
     <w:name w:val="Body Text"/>
     <w:basedOn w:val="Normal"/>
     <w:link w:val="BodyTextChar"/>
-    <w:rsid w:val="009C116E"/>
+    <w:rsid w:val="00D42487"/>
     <w:pPr>
       <w:spacing w:after="120"/>
     </w:pPr>
@@ -13165,7 +13138,7 @@
   <w:style w:type="paragraph" w:styleId="ListNumber">
     <w:name w:val="List Number"/>
     <w:basedOn w:val="Normal"/>
-    <w:rsid w:val="009C116E"/>
+    <w:rsid w:val="00D42487"/>
     <w:pPr>
       <w:numPr>
         <w:numId w:val="17"/>
@@ -13175,7 +13148,7 @@
   <w:style w:type="paragraph" w:styleId="ListNumber3">
     <w:name w:val="List Number 3"/>
     <w:basedOn w:val="Normal"/>
-    <w:rsid w:val="009C116E"/>
+    <w:rsid w:val="00D42487"/>
     <w:pPr>
       <w:numPr>
         <w:ilvl w:val="2"/>
@@ -13186,7 +13159,7 @@
   <w:style w:type="paragraph" w:styleId="ListNumber4">
     <w:name w:val="List Number 4"/>
     <w:basedOn w:val="Normal"/>
-    <w:rsid w:val="009C116E"/>
+    <w:rsid w:val="00D42487"/>
     <w:pPr>
       <w:numPr>
         <w:ilvl w:val="3"/>
@@ -13197,7 +13170,7 @@
   <w:style w:type="paragraph" w:styleId="ListNumber5">
     <w:name w:val="List Number 5"/>
     <w:basedOn w:val="Normal"/>
-    <w:rsid w:val="009C116E"/>
+    <w:rsid w:val="00D42487"/>
     <w:pPr>
       <w:numPr>
         <w:ilvl w:val="4"/>
@@ -13208,7 +13181,7 @@
   <w:style w:type="character" w:customStyle="1" w:styleId="FooterChar">
     <w:name w:val="Footer Char"/>
     <w:link w:val="Footer"/>
-    <w:rsid w:val="009C116E"/>
+    <w:rsid w:val="00D42487"/>
     <w:rPr>
       <w:rFonts w:ascii="Arial" w:hAnsi="Arial" w:cs="Arial"/>
       <w:sz w:val="21"/>
@@ -13219,7 +13192,7 @@
   <w:style w:type="numbering" w:customStyle="1" w:styleId="Huisstijl-LijstOpsomming">
     <w:name w:val="Huisstijl-LijstOpsomming"/>
     <w:uiPriority w:val="99"/>
-    <w:rsid w:val="009C116E"/>
+    <w:rsid w:val="00D42487"/>
     <w:pPr>
       <w:numPr>
         <w:numId w:val="13"/>
@@ -13229,7 +13202,7 @@
   <w:style w:type="numbering" w:customStyle="1" w:styleId="Huisstijl-LijstNummering">
     <w:name w:val="Huisstijl-LijstNummering"/>
     <w:uiPriority w:val="99"/>
-    <w:rsid w:val="009C116E"/>
+    <w:rsid w:val="00D42487"/>
     <w:pPr>
       <w:numPr>
         <w:numId w:val="17"/>
@@ -13561,7 +13534,7 @@
   <w:style w:type="paragraph" w:default="1" w:styleId="Normal">
     <w:name w:val="Normal"/>
     <w:qFormat/>
-    <w:rsid w:val="009C116E"/>
+    <w:rsid w:val="00D42487"/>
     <w:pPr>
       <w:spacing w:line="255" w:lineRule="atLeast"/>
       <w:jc w:val="both"/>
@@ -13578,7 +13551,7 @@
     <w:basedOn w:val="Normal"/>
     <w:next w:val="Normal"/>
     <w:qFormat/>
-    <w:rsid w:val="009C116E"/>
+    <w:rsid w:val="00D42487"/>
     <w:pPr>
       <w:keepNext/>
       <w:keepLines/>
@@ -13601,7 +13574,7 @@
     <w:basedOn w:val="Heading1"/>
     <w:next w:val="Normal"/>
     <w:qFormat/>
-    <w:rsid w:val="009C116E"/>
+    <w:rsid w:val="00D42487"/>
     <w:pPr>
       <w:numPr>
         <w:ilvl w:val="1"/>
@@ -13621,7 +13594,7 @@
     <w:basedOn w:val="Heading2"/>
     <w:next w:val="Normal"/>
     <w:qFormat/>
-    <w:rsid w:val="009C116E"/>
+    <w:rsid w:val="00D42487"/>
     <w:pPr>
       <w:numPr>
         <w:ilvl w:val="2"/>
@@ -13639,7 +13612,7 @@
     <w:basedOn w:val="Heading3"/>
     <w:next w:val="Normal"/>
     <w:qFormat/>
-    <w:rsid w:val="009C116E"/>
+    <w:rsid w:val="00D42487"/>
     <w:pPr>
       <w:numPr>
         <w:ilvl w:val="3"/>
@@ -13657,7 +13630,7 @@
     <w:basedOn w:val="Heading4"/>
     <w:next w:val="Normal"/>
     <w:qFormat/>
-    <w:rsid w:val="009C116E"/>
+    <w:rsid w:val="00D42487"/>
     <w:pPr>
       <w:numPr>
         <w:ilvl w:val="4"/>
@@ -13675,7 +13648,7 @@
     <w:basedOn w:val="Heading1"/>
     <w:next w:val="Normal"/>
     <w:qFormat/>
-    <w:rsid w:val="009C116E"/>
+    <w:rsid w:val="00D42487"/>
     <w:pPr>
       <w:numPr>
         <w:ilvl w:val="5"/>
@@ -13692,7 +13665,7 @@
     <w:basedOn w:val="Heading2"/>
     <w:next w:val="Normal"/>
     <w:qFormat/>
-    <w:rsid w:val="009C116E"/>
+    <w:rsid w:val="00D42487"/>
     <w:pPr>
       <w:numPr>
         <w:ilvl w:val="6"/>
@@ -13705,7 +13678,7 @@
     <w:basedOn w:val="Heading3"/>
     <w:next w:val="Normal"/>
     <w:qFormat/>
-    <w:rsid w:val="009C116E"/>
+    <w:rsid w:val="00D42487"/>
     <w:pPr>
       <w:numPr>
         <w:ilvl w:val="7"/>
@@ -13721,7 +13694,7 @@
     <w:basedOn w:val="Heading4"/>
     <w:next w:val="Normal"/>
     <w:qFormat/>
-    <w:rsid w:val="009C116E"/>
+    <w:rsid w:val="00D42487"/>
     <w:pPr>
       <w:numPr>
         <w:ilvl w:val="8"/>
@@ -13737,7 +13710,7 @@
     <w:uiPriority w:val="1"/>
     <w:semiHidden/>
     <w:unhideWhenUsed/>
-    <w:rsid w:val="009C116E"/>
+    <w:rsid w:val="00D42487"/>
   </w:style>
   <w:style w:type="table" w:default="1" w:styleId="TableNormal">
     <w:name w:val="Normal Table"/>
@@ -13759,12 +13732,12 @@
     <w:uiPriority w:val="99"/>
     <w:semiHidden/>
     <w:unhideWhenUsed/>
-    <w:rsid w:val="009C116E"/>
+    <w:rsid w:val="00D42487"/>
   </w:style>
   <w:style w:type="paragraph" w:styleId="Header">
     <w:name w:val="header"/>
     <w:basedOn w:val="Normal"/>
-    <w:rsid w:val="009C116E"/>
+    <w:rsid w:val="00D42487"/>
     <w:pPr>
       <w:tabs>
         <w:tab w:val="center" w:pos="4153"/>
@@ -13776,7 +13749,7 @@
     <w:name w:val="footer"/>
     <w:basedOn w:val="Normal"/>
     <w:link w:val="FooterChar"/>
-    <w:rsid w:val="009C116E"/>
+    <w:rsid w:val="00D42487"/>
     <w:pPr>
       <w:tabs>
         <w:tab w:val="center" w:pos="4153"/>
@@ -13787,7 +13760,7 @@
   <w:style w:type="paragraph" w:customStyle="1" w:styleId="Huisstijl-Sjabloonnaam">
     <w:name w:val="Huisstijl-Sjabloonnaam"/>
     <w:basedOn w:val="Huisstijl-Naw"/>
-    <w:rsid w:val="009C116E"/>
+    <w:rsid w:val="00D42487"/>
     <w:pPr>
       <w:spacing w:before="255" w:after="255" w:line="255" w:lineRule="exact"/>
       <w:jc w:val="left"/>
@@ -13800,12 +13773,12 @@
   <w:style w:type="paragraph" w:customStyle="1" w:styleId="Huisstijl-Adres">
     <w:name w:val="Huisstijl-Adres"/>
     <w:basedOn w:val="Huisstijl-Naw"/>
-    <w:rsid w:val="009C116E"/>
+    <w:rsid w:val="00D42487"/>
   </w:style>
   <w:style w:type="paragraph" w:styleId="ListBullet">
     <w:name w:val="List Bullet"/>
     <w:basedOn w:val="Normal"/>
-    <w:rsid w:val="009C116E"/>
+    <w:rsid w:val="00D42487"/>
     <w:pPr>
       <w:numPr>
         <w:numId w:val="13"/>
@@ -13815,7 +13788,7 @@
   <w:style w:type="paragraph" w:customStyle="1" w:styleId="Huisstijl-Naw">
     <w:name w:val="Huisstijl-Naw"/>
     <w:basedOn w:val="Normal"/>
-    <w:rsid w:val="009C116E"/>
+    <w:rsid w:val="00D42487"/>
     <w:rPr>
       <w:noProof/>
     </w:rPr>
@@ -13823,7 +13796,7 @@
   <w:style w:type="paragraph" w:customStyle="1" w:styleId="Huisstijl-Kopje">
     <w:name w:val="Huisstijl-Kopje"/>
     <w:basedOn w:val="Huisstijl-Naw"/>
-    <w:rsid w:val="009C116E"/>
+    <w:rsid w:val="00D42487"/>
     <w:rPr>
       <w:b/>
       <w:sz w:val="17"/>
@@ -13832,7 +13805,7 @@
   <w:style w:type="paragraph" w:customStyle="1" w:styleId="Huisstijl-Gegeven">
     <w:name w:val="Huisstijl-Gegeven"/>
     <w:basedOn w:val="Huisstijl-Naw"/>
-    <w:rsid w:val="009C116E"/>
+    <w:rsid w:val="00D42487"/>
     <w:pPr>
       <w:jc w:val="left"/>
     </w:pPr>
@@ -13840,7 +13813,7 @@
   <w:style w:type="paragraph" w:styleId="ListBullet2">
     <w:name w:val="List Bullet 2"/>
     <w:basedOn w:val="ListBullet"/>
-    <w:rsid w:val="009C116E"/>
+    <w:rsid w:val="00D42487"/>
     <w:pPr>
       <w:numPr>
         <w:ilvl w:val="1"/>
@@ -13850,7 +13823,7 @@
   <w:style w:type="paragraph" w:customStyle="1" w:styleId="Huisstijl-Voettekst">
     <w:name w:val="Huisstijl-Voettekst"/>
     <w:basedOn w:val="Huisstijl-Naw"/>
-    <w:rsid w:val="009C116E"/>
+    <w:rsid w:val="00D42487"/>
     <w:rPr>
       <w:sz w:val="17"/>
     </w:rPr>
@@ -13859,7 +13832,7 @@
     <w:name w:val="Kop 1 zonder nummer"/>
     <w:basedOn w:val="Heading1"/>
     <w:next w:val="Normal"/>
-    <w:rsid w:val="009C116E"/>
+    <w:rsid w:val="00D42487"/>
     <w:pPr>
       <w:numPr>
         <w:numId w:val="0"/>
@@ -13870,7 +13843,7 @@
     <w:name w:val="Kop 2 zonder nummer"/>
     <w:basedOn w:val="Heading2"/>
     <w:next w:val="Normal"/>
-    <w:rsid w:val="009C116E"/>
+    <w:rsid w:val="00D42487"/>
     <w:pPr>
       <w:numPr>
         <w:ilvl w:val="0"/>
@@ -13882,7 +13855,7 @@
     <w:name w:val="Kop 3 zonder nummer"/>
     <w:basedOn w:val="Heading3"/>
     <w:next w:val="Normal"/>
-    <w:rsid w:val="009C116E"/>
+    <w:rsid w:val="00D42487"/>
     <w:pPr>
       <w:numPr>
         <w:ilvl w:val="0"/>
@@ -13893,7 +13866,7 @@
   <w:style w:type="paragraph" w:customStyle="1" w:styleId="Huisstijl-Titel">
     <w:name w:val="Huisstijl-Titel"/>
     <w:basedOn w:val="Huisstijl-Naw"/>
-    <w:rsid w:val="009C116E"/>
+    <w:rsid w:val="00D42487"/>
     <w:pPr>
       <w:spacing w:line="510" w:lineRule="atLeast"/>
       <w:jc w:val="left"/>
@@ -13907,7 +13880,7 @@
     <w:name w:val="Kop 4 zonder nummer"/>
     <w:basedOn w:val="Heading4"/>
     <w:next w:val="Normal"/>
-    <w:rsid w:val="009C116E"/>
+    <w:rsid w:val="00D42487"/>
     <w:pPr>
       <w:numPr>
         <w:ilvl w:val="0"/>
@@ -13919,7 +13892,7 @@
     <w:name w:val="toc 1"/>
     <w:basedOn w:val="Normal"/>
     <w:next w:val="Normal"/>
-    <w:rsid w:val="009C116E"/>
+    <w:rsid w:val="00D42487"/>
     <w:pPr>
       <w:tabs>
         <w:tab w:val="right" w:pos="8419"/>
@@ -13936,7 +13909,7 @@
     <w:name w:val="toc 2"/>
     <w:basedOn w:val="Normal"/>
     <w:next w:val="Normal"/>
-    <w:rsid w:val="009C116E"/>
+    <w:rsid w:val="00D42487"/>
     <w:pPr>
       <w:tabs>
         <w:tab w:val="right" w:pos="8419"/>
@@ -13950,7 +13923,7 @@
     <w:basedOn w:val="Normal"/>
     <w:next w:val="Normal"/>
     <w:semiHidden/>
-    <w:rsid w:val="009C116E"/>
+    <w:rsid w:val="00D42487"/>
     <w:pPr>
       <w:tabs>
         <w:tab w:val="right" w:pos="8419"/>
@@ -13962,7 +13935,7 @@
   <w:style w:type="paragraph" w:customStyle="1" w:styleId="Huisstijl-Koptekst">
     <w:name w:val="Huisstijl-Koptekst"/>
     <w:basedOn w:val="Huisstijl-Naw"/>
-    <w:rsid w:val="009C116E"/>
+    <w:rsid w:val="00D42487"/>
     <w:rPr>
       <w:i/>
       <w:sz w:val="17"/>
@@ -13971,7 +13944,7 @@
   <w:style w:type="paragraph" w:customStyle="1" w:styleId="Huisstijl-Pagina">
     <w:name w:val="Huisstijl-Pagina"/>
     <w:basedOn w:val="Huisstijl-Gegeven"/>
-    <w:rsid w:val="009C116E"/>
+    <w:rsid w:val="00D42487"/>
     <w:pPr>
       <w:jc w:val="right"/>
     </w:pPr>
@@ -13982,12 +13955,12 @@
   <w:style w:type="character" w:styleId="PageNumber">
     <w:name w:val="page number"/>
     <w:basedOn w:val="DefaultParagraphFont"/>
-    <w:rsid w:val="009C116E"/>
+    <w:rsid w:val="00D42487"/>
   </w:style>
   <w:style w:type="paragraph" w:customStyle="1" w:styleId="Huisstijl-Subtitel">
     <w:name w:val="Huisstijl-Subtitel"/>
     <w:basedOn w:val="Huisstijl-Naw"/>
-    <w:rsid w:val="009C116E"/>
+    <w:rsid w:val="00D42487"/>
     <w:pPr>
       <w:jc w:val="left"/>
     </w:pPr>
@@ -13998,7 +13971,7 @@
   <w:style w:type="table" w:customStyle="1" w:styleId="dTable">
     <w:name w:val="d_Table"/>
     <w:basedOn w:val="TableGrid"/>
-    <w:rsid w:val="009C116E"/>
+    <w:rsid w:val="00D42487"/>
     <w:rPr>
       <w:rFonts w:ascii="Arial" w:hAnsi="Arial"/>
       <w:sz w:val="18"/>
@@ -14036,7 +14009,7 @@
   <w:style w:type="table" w:styleId="TableGrid">
     <w:name w:val="Table Grid"/>
     <w:basedOn w:val="TableNormal"/>
-    <w:rsid w:val="009C116E"/>
+    <w:rsid w:val="00D42487"/>
     <w:pPr>
       <w:spacing w:line="255" w:lineRule="atLeast"/>
     </w:pPr>
@@ -14062,7 +14035,7 @@
     <w:name w:val="toc 6"/>
     <w:basedOn w:val="Normal"/>
     <w:next w:val="Normal"/>
-    <w:rsid w:val="009C116E"/>
+    <w:rsid w:val="00D42487"/>
     <w:pPr>
       <w:tabs>
         <w:tab w:val="right" w:pos="8419"/>
@@ -14080,7 +14053,7 @@
     <w:basedOn w:val="Normal"/>
     <w:next w:val="Normal"/>
     <w:semiHidden/>
-    <w:rsid w:val="009C116E"/>
+    <w:rsid w:val="00D42487"/>
     <w:pPr>
       <w:tabs>
         <w:tab w:val="right" w:pos="8419"/>
@@ -14094,7 +14067,7 @@
     <w:basedOn w:val="Normal"/>
     <w:next w:val="Normal"/>
     <w:semiHidden/>
-    <w:rsid w:val="009C116E"/>
+    <w:rsid w:val="00D42487"/>
     <w:pPr>
       <w:tabs>
         <w:tab w:val="right" w:pos="8419"/>
@@ -14108,7 +14081,7 @@
     <w:basedOn w:val="Normal"/>
     <w:next w:val="Normal"/>
     <w:qFormat/>
-    <w:rsid w:val="009C116E"/>
+    <w:rsid w:val="00D42487"/>
     <w:pPr>
       <w:tabs>
         <w:tab w:val="left" w:pos="907"/>
@@ -14127,7 +14100,7 @@
     <w:name w:val="footnote text"/>
     <w:basedOn w:val="Normal"/>
     <w:next w:val="FootnoteTextnormal"/>
-    <w:rsid w:val="009C116E"/>
+    <w:rsid w:val="00D42487"/>
     <w:pPr>
       <w:ind w:hanging="340"/>
       <w:jc w:val="left"/>
@@ -14142,7 +14115,7 @@
     <w:name w:val="HeadNoTOC"/>
     <w:basedOn w:val="Normal"/>
     <w:next w:val="Normal"/>
-    <w:rsid w:val="009C116E"/>
+    <w:rsid w:val="00D42487"/>
     <w:pPr>
       <w:spacing w:before="255" w:after="510"/>
       <w:jc w:val="left"/>
@@ -14156,7 +14129,7 @@
     <w:name w:val="List of References"/>
     <w:basedOn w:val="Normal"/>
     <w:next w:val="Normal"/>
-    <w:rsid w:val="009C116E"/>
+    <w:rsid w:val="00D42487"/>
     <w:pPr>
       <w:spacing w:after="255"/>
       <w:ind w:left="765" w:hanging="765"/>
@@ -14166,7 +14139,7 @@
     <w:name w:val="Heading 10"/>
     <w:basedOn w:val="Heading6"/>
     <w:next w:val="Normal"/>
-    <w:rsid w:val="009C116E"/>
+    <w:rsid w:val="00D42487"/>
     <w:pPr>
       <w:numPr>
         <w:ilvl w:val="0"/>
@@ -14177,7 +14150,7 @@
   <w:style w:type="paragraph" w:customStyle="1" w:styleId="FootnoteTextnormal">
     <w:name w:val="Footnote Text normal"/>
     <w:basedOn w:val="FootnoteText"/>
-    <w:rsid w:val="009C116E"/>
+    <w:rsid w:val="00D42487"/>
     <w:pPr>
       <w:ind w:firstLine="0"/>
     </w:pPr>
@@ -14185,7 +14158,7 @@
   <w:style w:type="paragraph" w:styleId="ListBullet3">
     <w:name w:val="List Bullet 3"/>
     <w:basedOn w:val="ListNumber2"/>
-    <w:rsid w:val="009C116E"/>
+    <w:rsid w:val="00D42487"/>
     <w:pPr>
       <w:numPr>
         <w:ilvl w:val="2"/>
@@ -14196,7 +14169,7 @@
   <w:style w:type="paragraph" w:styleId="ListBullet4">
     <w:name w:val="List Bullet 4"/>
     <w:basedOn w:val="Normal"/>
-    <w:rsid w:val="009C116E"/>
+    <w:rsid w:val="00D42487"/>
     <w:pPr>
       <w:numPr>
         <w:ilvl w:val="3"/>
@@ -14207,7 +14180,7 @@
   <w:style w:type="paragraph" w:styleId="ListBullet5">
     <w:name w:val="List Bullet 5"/>
     <w:basedOn w:val="Normal"/>
-    <w:rsid w:val="009C116E"/>
+    <w:rsid w:val="00D42487"/>
     <w:pPr>
       <w:numPr>
         <w:ilvl w:val="4"/>
@@ -14219,7 +14192,7 @@
     <w:name w:val="d_Table_Body_text"/>
     <w:basedOn w:val="BodyText"/>
     <w:next w:val="BodyText"/>
-    <w:rsid w:val="009C116E"/>
+    <w:rsid w:val="00D42487"/>
     <w:pPr>
       <w:spacing w:after="0"/>
       <w:jc w:val="left"/>
@@ -14231,7 +14204,7 @@
   <w:style w:type="paragraph" w:styleId="ListNumber2">
     <w:name w:val="List Number 2"/>
     <w:basedOn w:val="Normal"/>
-    <w:rsid w:val="009C116E"/>
+    <w:rsid w:val="00D42487"/>
     <w:pPr>
       <w:numPr>
         <w:ilvl w:val="1"/>
@@ -14243,7 +14216,7 @@
     <w:name w:val="table of figures"/>
     <w:basedOn w:val="Normal"/>
     <w:next w:val="Normal"/>
-    <w:rsid w:val="009C116E"/>
+    <w:rsid w:val="00D42487"/>
     <w:pPr>
       <w:spacing w:after="120"/>
       <w:ind w:left="1276" w:hanging="1276"/>
@@ -14253,7 +14226,7 @@
     <w:name w:val="Body Text"/>
     <w:basedOn w:val="Normal"/>
     <w:link w:val="BodyTextChar"/>
-    <w:rsid w:val="009C116E"/>
+    <w:rsid w:val="00D42487"/>
     <w:pPr>
       <w:spacing w:after="120"/>
     </w:pPr>
@@ -14261,7 +14234,7 @@
   <w:style w:type="paragraph" w:styleId="ListNumber">
     <w:name w:val="List Number"/>
     <w:basedOn w:val="Normal"/>
-    <w:rsid w:val="009C116E"/>
+    <w:rsid w:val="00D42487"/>
     <w:pPr>
       <w:numPr>
         <w:numId w:val="17"/>
@@ -14271,7 +14244,7 @@
   <w:style w:type="paragraph" w:styleId="ListNumber3">
     <w:name w:val="List Number 3"/>
     <w:basedOn w:val="Normal"/>
-    <w:rsid w:val="009C116E"/>
+    <w:rsid w:val="00D42487"/>
     <w:pPr>
       <w:numPr>
         <w:ilvl w:val="2"/>
@@ -14282,7 +14255,7 @@
   <w:style w:type="paragraph" w:styleId="ListNumber4">
     <w:name w:val="List Number 4"/>
     <w:basedOn w:val="Normal"/>
-    <w:rsid w:val="009C116E"/>
+    <w:rsid w:val="00D42487"/>
     <w:pPr>
       <w:numPr>
         <w:ilvl w:val="3"/>
@@ -14293,7 +14266,7 @@
   <w:style w:type="paragraph" w:styleId="ListNumber5">
     <w:name w:val="List Number 5"/>
     <w:basedOn w:val="Normal"/>
-    <w:rsid w:val="009C116E"/>
+    <w:rsid w:val="00D42487"/>
     <w:pPr>
       <w:numPr>
         <w:ilvl w:val="4"/>
@@ -14304,7 +14277,7 @@
   <w:style w:type="character" w:customStyle="1" w:styleId="FooterChar">
     <w:name w:val="Footer Char"/>
     <w:link w:val="Footer"/>
-    <w:rsid w:val="009C116E"/>
+    <w:rsid w:val="00D42487"/>
     <w:rPr>
       <w:rFonts w:ascii="Arial" w:hAnsi="Arial" w:cs="Arial"/>
       <w:sz w:val="21"/>
@@ -14315,7 +14288,7 @@
   <w:style w:type="numbering" w:customStyle="1" w:styleId="Huisstijl-LijstOpsomming">
     <w:name w:val="Huisstijl-LijstOpsomming"/>
     <w:uiPriority w:val="99"/>
-    <w:rsid w:val="009C116E"/>
+    <w:rsid w:val="00D42487"/>
     <w:pPr>
       <w:numPr>
         <w:numId w:val="13"/>
@@ -14325,7 +14298,7 @@
   <w:style w:type="numbering" w:customStyle="1" w:styleId="Huisstijl-LijstNummering">
     <w:name w:val="Huisstijl-LijstNummering"/>
     <w:uiPriority w:val="99"/>
-    <w:rsid w:val="009C116E"/>
+    <w:rsid w:val="00D42487"/>
     <w:pPr>
       <w:numPr>
         <w:numId w:val="17"/>
@@ -14803,7 +14776,7 @@
 </file>
 
 <file path=customXml/itemProps1.xml><?xml version="1.0" encoding="utf-8"?>
-<ds:datastoreItem xmlns:ds="http://schemas.openxmlformats.org/officeDocument/2006/customXml" ds:itemID="{F68815A2-3E44-4C4D-817C-9A0E60FE8582}">
+<ds:datastoreItem xmlns:ds="http://schemas.openxmlformats.org/officeDocument/2006/customXml" ds:itemID="{4024EDBF-9255-4F25-908E-28C89FEF7FCA}">
   <ds:schemaRefs>
     <ds:schemaRef ds:uri="http://schemas.openxmlformats.org/officeDocument/2006/bibliography"/>
   </ds:schemaRefs>

--- a/doc/Wave overtopping at dikes - Kernel - Test report.docx
+++ b/doc/Wave overtopping at dikes - Kernel - Test report.docx
@@ -7,6 +7,8 @@
         <w:spacing w:line="240" w:lineRule="auto"/>
         <w:jc w:val="left"/>
       </w:pPr>
+      <w:bookmarkStart w:id="0" w:name="_GoBack"/>
+      <w:bookmarkEnd w:id="0"/>
       <w:r>
         <w:br w:type="page"/>
       </w:r>
@@ -50,15 +52,14 @@
         <w:rPr>
           <w:noProof w:val="0"/>
         </w:rPr>
+        <w:lastRenderedPageBreak/>
         <w:t>Keywords</w:t>
       </w:r>
     </w:p>
     <w:p>
-      <w:proofErr w:type="gramStart"/>
       <w:r>
         <w:t>Wave overtopping, wave run-up, overtopping, run-up, WTI 2017, safety assessment, software, failure mechanism.</w:t>
       </w:r>
-      <w:proofErr w:type="gramEnd"/>
     </w:p>
     <w:p/>
     <w:p>
@@ -170,21 +171,7 @@
         <w:rPr>
           <w:lang w:val="nl-NL"/>
         </w:rPr>
-        <w:t xml:space="preserve">kern “golfoverslag bij </w:t>
-      </w:r>
-      <w:proofErr w:type="gramStart"/>
-      <w:r>
-        <w:rPr>
-          <w:lang w:val="nl-NL"/>
-        </w:rPr>
-        <w:t xml:space="preserve">dijken”.  </w:t>
-      </w:r>
-      <w:proofErr w:type="gramEnd"/>
-      <w:r>
-        <w:rPr>
-          <w:lang w:val="nl-NL"/>
-        </w:rPr>
-        <w:t>Het bevat ook enkele aanbevelingen voor verbeteringen van de test</w:t>
+        <w:t>kern “golfoverslag bij dijken”.  Het bevat ook enkele aanbevelingen voor verbeteringen van de test</w:t>
       </w:r>
       <w:r>
         <w:rPr>
@@ -286,7 +273,7 @@
             <w:pPr>
               <w:pStyle w:val="Huisstijl-Kopje"/>
             </w:pPr>
-            <w:bookmarkStart w:id="12" w:name="tblVersie"/>
+            <w:bookmarkStart w:id="13" w:name="tblVersie"/>
             <w:r>
               <w:t>Version</w:t>
             </w:r>
@@ -448,8 +435,8 @@
             <w:pPr>
               <w:pStyle w:val="Huisstijl-TabelStatus"/>
             </w:pPr>
-            <w:bookmarkStart w:id="13" w:name="bmVersie" w:colFirst="0" w:colLast="0"/>
-            <w:bookmarkStart w:id="14" w:name="bmDatum" w:colFirst="1" w:colLast="1"/>
+            <w:bookmarkStart w:id="14" w:name="bmVersie" w:colFirst="0" w:colLast="0"/>
+            <w:bookmarkStart w:id="15" w:name="bmDatum" w:colFirst="1" w:colLast="1"/>
           </w:p>
         </w:tc>
         <w:tc>
@@ -740,8 +727,8 @@
           </w:p>
         </w:tc>
       </w:tr>
-      <w:bookmarkEnd w:id="13"/>
       <w:bookmarkEnd w:id="14"/>
+      <w:bookmarkEnd w:id="15"/>
       <w:tr>
         <w:tc>
           <w:tcPr>
@@ -1002,7 +989,7 @@
           </w:p>
         </w:tc>
       </w:tr>
-      <w:bookmarkEnd w:id="12"/>
+      <w:bookmarkEnd w:id="13"/>
     </w:tbl>
     <w:p/>
     <w:tbl>
@@ -1027,7 +1014,7 @@
             <w:pPr>
               <w:pStyle w:val="Huisstijl-Kopje"/>
             </w:pPr>
-            <w:bookmarkStart w:id="15" w:name="bmStatus" w:colFirst="0" w:colLast="0"/>
+            <w:bookmarkStart w:id="16" w:name="bmStatus" w:colFirst="0" w:colLast="0"/>
             <w:r>
               <w:t>State</w:t>
             </w:r>
@@ -1042,7 +1029,7 @@
           </w:p>
         </w:tc>
       </w:tr>
-      <w:bookmarkEnd w:id="15"/>
+      <w:bookmarkEnd w:id="16"/>
     </w:tbl>
     <w:p/>
     <w:p/>
@@ -1068,12 +1055,14 @@
       <w:pPr>
         <w:pStyle w:val="Huisstijl-TitelInhoud"/>
       </w:pPr>
-      <w:bookmarkStart w:id="25" w:name="bmTOC"/>
-      <w:bookmarkEnd w:id="25"/>
-      <w:r>
+      <w:bookmarkStart w:id="26" w:name="bmTOC"/>
+      <w:bookmarkEnd w:id="26"/>
+      <w:r>
+        <w:lastRenderedPageBreak/>
         <w:t>Contents</w:t>
       </w:r>
     </w:p>
+    <w:commentRangeStart w:id="27"/>
     <w:p>
       <w:pPr>
         <w:pStyle w:val="TOC1"/>
@@ -2169,17 +2158,24 @@
       <w:r>
         <w:fldChar w:fldCharType="end"/>
       </w:r>
-      <w:bookmarkStart w:id="26" w:name="bmAppTOC"/>
-      <w:bookmarkEnd w:id="26"/>
+      <w:bookmarkStart w:id="28" w:name="bmAppTOC"/>
+      <w:bookmarkEnd w:id="28"/>
+      <w:commentRangeEnd w:id="27"/>
+      <w:r>
+        <w:rPr>
+          <w:rStyle w:val="CommentReference"/>
+        </w:rPr>
+        <w:commentReference w:id="27"/>
+      </w:r>
     </w:p>
     <w:p/>
     <w:p>
       <w:pPr>
         <w:sectPr>
-          <w:headerReference w:type="even" r:id="rId19"/>
-          <w:headerReference w:type="default" r:id="rId20"/>
-          <w:footerReference w:type="even" r:id="rId21"/>
-          <w:footerReference w:type="default" r:id="rId22"/>
+          <w:headerReference w:type="even" r:id="rId20"/>
+          <w:headerReference w:type="default" r:id="rId21"/>
+          <w:footerReference w:type="even" r:id="rId22"/>
+          <w:footerReference w:type="default" r:id="rId23"/>
           <w:type w:val="oddPage"/>
           <w:pgSz w:w="11906" w:h="16838" w:code="9"/>
           <w:pgMar w:top="2552" w:right="1094" w:bottom="1077" w:left="2098" w:header="822" w:footer="198" w:gutter="0"/>
@@ -2190,8 +2186,8 @@
         </w:sectPr>
       </w:pPr>
     </w:p>
-    <w:bookmarkStart w:id="38" w:name="bmChap1"/>
-    <w:bookmarkEnd w:id="38"/>
+    <w:bookmarkStart w:id="40" w:name="bmChap1"/>
+    <w:bookmarkEnd w:id="40"/>
     <w:p>
       <w:pPr>
         <w:pStyle w:val="Heading1"/>
@@ -2201,6 +2197,7 @@
         <w:rPr>
           <w:rStyle w:val="Hidden"/>
         </w:rPr>
+        <w:lastRenderedPageBreak/>
         <w:fldChar w:fldCharType="begin"/>
       </w:r>
       <w:r>
@@ -2251,11 +2248,11 @@
         </w:rPr>
         <w:fldChar w:fldCharType="end"/>
       </w:r>
-      <w:bookmarkStart w:id="39" w:name="_Toc496599528"/>
+      <w:bookmarkStart w:id="41" w:name="_Toc496599528"/>
       <w:r>
         <w:t>Introduction</w:t>
       </w:r>
-      <w:bookmarkEnd w:id="39"/>
+      <w:bookmarkEnd w:id="41"/>
     </w:p>
     <w:p>
       <w:r>
@@ -2439,7 +2436,21 @@
       </w:r>
       <w:proofErr w:type="spellEnd"/>
       <w:r>
-        <w:t xml:space="preserve">; ISSUE; test C related to issue 34 </w:t>
+        <w:t xml:space="preserve">; ISSUE; test C related to issue </w:t>
+      </w:r>
+      <w:commentRangeStart w:id="42"/>
+      <w:r>
+        <w:t>34</w:t>
+      </w:r>
+      <w:commentRangeEnd w:id="42"/>
+      <w:r>
+        <w:rPr>
+          <w:rStyle w:val="CommentReference"/>
+        </w:rPr>
+        <w:commentReference w:id="42"/>
+      </w:r>
+      <w:r>
+        <w:t xml:space="preserve"> </w:t>
       </w:r>
     </w:p>
     <w:p>
@@ -2649,10 +2660,10 @@
     <w:p>
       <w:pPr>
         <w:sectPr>
-          <w:headerReference w:type="even" r:id="rId23"/>
-          <w:headerReference w:type="default" r:id="rId24"/>
-          <w:footerReference w:type="even" r:id="rId25"/>
-          <w:footerReference w:type="default" r:id="rId26"/>
+          <w:headerReference w:type="even" r:id="rId24"/>
+          <w:headerReference w:type="default" r:id="rId25"/>
+          <w:footerReference w:type="even" r:id="rId26"/>
+          <w:footerReference w:type="default" r:id="rId27"/>
           <w:type w:val="oddPage"/>
           <w:pgSz w:w="11906" w:h="16838" w:code="9"/>
           <w:pgMar w:top="2552" w:right="1094" w:bottom="1077" w:left="2098" w:header="822" w:footer="199" w:gutter="0"/>
@@ -2671,6 +2682,7 @@
         <w:rPr>
           <w:rStyle w:val="Hidden"/>
         </w:rPr>
+        <w:lastRenderedPageBreak/>
         <w:fldChar w:fldCharType="begin"/>
       </w:r>
       <w:r>
@@ -2721,9 +2733,9 @@
         </w:rPr>
         <w:fldChar w:fldCharType="end"/>
       </w:r>
-      <w:bookmarkStart w:id="55" w:name="_Toc496599529"/>
-      <w:bookmarkStart w:id="56" w:name="_Ref430614466"/>
-      <w:bookmarkStart w:id="57" w:name="_Ref431289055"/>
+      <w:bookmarkStart w:id="58" w:name="_Toc496599529"/>
+      <w:bookmarkStart w:id="59" w:name="_Ref430614466"/>
+      <w:bookmarkStart w:id="60" w:name="_Ref431289055"/>
       <w:r>
         <w:t>T</w:t>
       </w:r>
@@ -2733,18 +2745,18 @@
       <w:r>
         <w:t>results</w:t>
       </w:r>
-      <w:bookmarkEnd w:id="55"/>
+      <w:bookmarkEnd w:id="58"/>
       <w:r>
         <w:t xml:space="preserve"> </w:t>
       </w:r>
-      <w:bookmarkEnd w:id="56"/>
-      <w:bookmarkEnd w:id="57"/>
+      <w:bookmarkEnd w:id="59"/>
+      <w:bookmarkEnd w:id="60"/>
     </w:p>
     <w:p>
       <w:pPr>
         <w:pStyle w:val="Heading2"/>
       </w:pPr>
-      <w:bookmarkStart w:id="58" w:name="_Toc496599530"/>
+      <w:bookmarkStart w:id="61" w:name="_Toc496599530"/>
       <w:r>
         <w:t xml:space="preserve">Results from </w:t>
       </w:r>
@@ -2752,7 +2764,7 @@
       <w:r>
         <w:t>TeamCity</w:t>
       </w:r>
-      <w:bookmarkEnd w:id="58"/>
+      <w:bookmarkEnd w:id="61"/>
       <w:proofErr w:type="spellEnd"/>
     </w:p>
     <w:p/>
@@ -2794,7 +2806,7 @@
       </w:r>
     </w:p>
     <w:p>
-      <w:hyperlink r:id="rId27" w:history="1">
+      <w:hyperlink r:id="rId28" w:history="1">
         <w:r>
           <w:rPr>
             <w:rStyle w:val="Hyperlink"/>
@@ -5129,6 +5141,7 @@
                 <w:szCs w:val="22"/>
                 <w:lang w:eastAsia="zh-CN"/>
               </w:rPr>
+              <w:lastRenderedPageBreak/>
               <w:t>OmkeerVariant</w:t>
             </w:r>
             <w:proofErr w:type="spellEnd"/>
@@ -8714,6 +8727,7 @@
                 <w:szCs w:val="22"/>
                 <w:lang w:eastAsia="zh-CN"/>
               </w:rPr>
+              <w:lastRenderedPageBreak/>
               <w:t xml:space="preserve">Trends; Series of varying load with the </w:t>
             </w:r>
             <w:proofErr w:type="spellStart"/>
@@ -12326,6 +12340,7 @@
                 <w:szCs w:val="22"/>
                 <w:lang w:eastAsia="zh-CN"/>
               </w:rPr>
+              <w:lastRenderedPageBreak/>
               <w:t xml:space="preserve">Trends; Series (A) of varying geometry with the </w:t>
             </w:r>
             <w:proofErr w:type="spellStart"/>
@@ -15938,6 +15953,7 @@
                 <w:szCs w:val="22"/>
                 <w:lang w:eastAsia="zh-CN"/>
               </w:rPr>
+              <w:lastRenderedPageBreak/>
               <w:t xml:space="preserve">Trends; Series of varying roughness with the </w:t>
             </w:r>
             <w:proofErr w:type="spellStart"/>
@@ -18304,23 +18320,24 @@
       <w:pPr>
         <w:pStyle w:val="Heading2"/>
       </w:pPr>
-      <w:bookmarkStart w:id="59" w:name="_Toc430690864"/>
-      <w:bookmarkStart w:id="60" w:name="_Toc496599531"/>
-      <w:r>
+      <w:bookmarkStart w:id="62" w:name="_Toc430690864"/>
+      <w:bookmarkStart w:id="63" w:name="_Toc496599531"/>
+      <w:r>
+        <w:lastRenderedPageBreak/>
         <w:t>Results from trends tests</w:t>
       </w:r>
-      <w:bookmarkEnd w:id="59"/>
-      <w:bookmarkEnd w:id="60"/>
+      <w:bookmarkEnd w:id="62"/>
+      <w:bookmarkEnd w:id="63"/>
     </w:p>
     <w:p>
       <w:pPr>
         <w:pStyle w:val="Heading3"/>
       </w:pPr>
-      <w:bookmarkStart w:id="61" w:name="_Toc496599532"/>
+      <w:bookmarkStart w:id="64" w:name="_Toc496599532"/>
       <w:r>
         <w:t>Overview</w:t>
       </w:r>
-      <w:bookmarkEnd w:id="61"/>
+      <w:bookmarkEnd w:id="64"/>
     </w:p>
     <w:p>
       <w:pPr>
@@ -20914,8 +20931,7 @@
       <w:pPr>
         <w:pStyle w:val="Caption"/>
       </w:pPr>
-      <w:bookmarkStart w:id="62" w:name="_Ref431149860"/>
-      <w:proofErr w:type="gramStart"/>
+      <w:bookmarkStart w:id="65" w:name="_Ref431149860"/>
       <w:r>
         <w:t xml:space="preserve">Table </w:t>
       </w:r>
@@ -20940,7 +20956,6 @@
       <w:r>
         <w:t>.</w:t>
       </w:r>
-      <w:proofErr w:type="gramEnd"/>
       <w:r>
         <w:fldChar w:fldCharType="begin"/>
       </w:r>
@@ -20959,7 +20974,7 @@
       <w:r>
         <w:fldChar w:fldCharType="end"/>
       </w:r>
-      <w:bookmarkEnd w:id="62"/>
+      <w:bookmarkEnd w:id="65"/>
       <w:r>
         <w:tab/>
       </w:r>
@@ -20996,13 +21011,26 @@
       <w:pPr>
         <w:pStyle w:val="Heading3"/>
       </w:pPr>
-      <w:bookmarkStart w:id="63" w:name="_Ref496537767"/>
-      <w:bookmarkStart w:id="64" w:name="_Toc496599533"/>
-      <w:r>
-        <w:t>Cross section 2, test series 18-19</w:t>
-      </w:r>
-      <w:bookmarkEnd w:id="63"/>
-      <w:bookmarkEnd w:id="64"/>
+      <w:bookmarkStart w:id="66" w:name="_Ref496537767"/>
+      <w:bookmarkStart w:id="67" w:name="_Toc496599533"/>
+      <w:r>
+        <w:t>Cross section 2, test series 18-</w:t>
+      </w:r>
+      <w:commentRangeStart w:id="68"/>
+      <w:r>
+        <w:t>19</w:t>
+      </w:r>
+      <w:bookmarkEnd w:id="66"/>
+      <w:bookmarkEnd w:id="67"/>
+      <w:commentRangeEnd w:id="68"/>
+      <w:r>
+        <w:rPr>
+          <w:rStyle w:val="CommentReference"/>
+          <w:bCs w:val="0"/>
+          <w:iCs w:val="0"/>
+        </w:rPr>
+        <w:commentReference w:id="68"/>
+      </w:r>
     </w:p>
     <w:p>
       <w:pPr>
@@ -21023,7 +21051,11 @@
         <w:t>lower</w:t>
       </w:r>
       <w:r>
-        <w:t xml:space="preserve"> segment is used (due the combination of the still water level and the wave run-up itself), and since the roughness of this segment is not varied in th</w:t>
+        <w:t xml:space="preserve"> segment is used (due the combination of the still </w:t>
+      </w:r>
+      <w:r>
+        <w:lastRenderedPageBreak/>
+        <w:t>water level and the wave run-up itself), and since the roughness of this segment is not varied in th</w:t>
       </w:r>
       <w:r>
         <w:t>is</w:t>
@@ -21043,16 +21075,16 @@
       <w:pPr>
         <w:pStyle w:val="Heading3"/>
       </w:pPr>
-      <w:bookmarkStart w:id="65" w:name="_Ref496537789"/>
-      <w:bookmarkStart w:id="66" w:name="_Toc496599534"/>
+      <w:bookmarkStart w:id="69" w:name="_Ref496537789"/>
+      <w:bookmarkStart w:id="70" w:name="_Toc496599534"/>
       <w:r>
         <w:t>C</w:t>
       </w:r>
       <w:r>
         <w:t>ross section 3, test series 1 (and 2)</w:t>
       </w:r>
-      <w:bookmarkEnd w:id="65"/>
-      <w:bookmarkEnd w:id="66"/>
+      <w:bookmarkEnd w:id="69"/>
+      <w:bookmarkEnd w:id="70"/>
     </w:p>
     <w:p>
       <w:pPr>
@@ -21134,7 +21166,7 @@
           <w:lang w:eastAsia="zh-CN"/>
         </w:rPr>
         <w:drawing>
-          <wp:inline distT="0" distB="0" distL="0" distR="0" wp14:anchorId="76097131" wp14:editId="6348575D">
+          <wp:inline distT="0" distB="0" distL="0" distR="0" wp14:anchorId="67AFC69C" wp14:editId="5D6347FB">
             <wp:extent cx="5533390" cy="3616325"/>
             <wp:effectExtent l="0" t="0" r="0" b="3175"/>
             <wp:docPr id="31" name="Picture 31"/>
@@ -21149,7 +21181,7 @@
                     <pic:cNvPicPr/>
                   </pic:nvPicPr>
                   <pic:blipFill>
-                    <a:blip r:embed="rId28" cstate="print">
+                    <a:blip r:embed="rId29" cstate="print">
                       <a:extLst>
                         <a:ext uri="{28A0092B-C50C-407E-A947-70E740481C1C}">
                           <a14:useLocalDpi xmlns:a14="http://schemas.microsoft.com/office/drawing/2010/main" val="0"/>
@@ -21180,8 +21212,7 @@
       <w:pPr>
         <w:pStyle w:val="Caption"/>
       </w:pPr>
-      <w:bookmarkStart w:id="67" w:name="_Ref431196528"/>
-      <w:proofErr w:type="gramStart"/>
+      <w:bookmarkStart w:id="71" w:name="_Ref431196528"/>
       <w:r>
         <w:t xml:space="preserve">Figure </w:t>
       </w:r>
@@ -21206,7 +21237,6 @@
       <w:r>
         <w:t>.</w:t>
       </w:r>
-      <w:proofErr w:type="gramEnd"/>
       <w:r>
         <w:fldChar w:fldCharType="begin"/>
       </w:r>
@@ -21225,7 +21255,7 @@
       <w:r>
         <w:fldChar w:fldCharType="end"/>
       </w:r>
-      <w:bookmarkEnd w:id="67"/>
+      <w:bookmarkEnd w:id="71"/>
       <w:r>
         <w:tab/>
         <w:t>Dimensionless overtopping discharge for breaking (</w:t>
@@ -21264,13 +21294,14 @@
       <w:pPr>
         <w:pStyle w:val="Heading3"/>
       </w:pPr>
-      <w:bookmarkStart w:id="68" w:name="_Ref496537826"/>
-      <w:bookmarkStart w:id="69" w:name="_Toc496599535"/>
-      <w:r>
+      <w:bookmarkStart w:id="72" w:name="_Ref496537826"/>
+      <w:bookmarkStart w:id="73" w:name="_Toc496599535"/>
+      <w:r>
+        <w:lastRenderedPageBreak/>
         <w:t>Cross section 3, test series 19</w:t>
       </w:r>
-      <w:bookmarkEnd w:id="68"/>
-      <w:bookmarkEnd w:id="69"/>
+      <w:bookmarkEnd w:id="72"/>
+      <w:bookmarkEnd w:id="73"/>
     </w:p>
     <w:p>
       <w:pPr>
@@ -21322,7 +21353,7 @@
           <w:lang w:eastAsia="zh-CN"/>
         </w:rPr>
         <w:drawing>
-          <wp:inline distT="0" distB="0" distL="0" distR="0" wp14:anchorId="694C80A5" wp14:editId="36F02F6E">
+          <wp:inline distT="0" distB="0" distL="0" distR="0" wp14:anchorId="44CD44F2" wp14:editId="11DACCD0">
             <wp:extent cx="5533390" cy="3613150"/>
             <wp:effectExtent l="0" t="0" r="0" b="6350"/>
             <wp:docPr id="129" name="Picture 129"/>
@@ -21334,366 +21365,6 @@
                 <pic:pic xmlns:pic="http://schemas.openxmlformats.org/drawingml/2006/picture">
                   <pic:nvPicPr>
                     <pic:cNvPr id="0" name="3-3.png"/>
-                    <pic:cNvPicPr/>
-                  </pic:nvPicPr>
-                  <pic:blipFill>
-                    <a:blip r:embed="rId29" cstate="print">
-                      <a:extLst>
-                        <a:ext uri="{28A0092B-C50C-407E-A947-70E740481C1C}">
-                          <a14:useLocalDpi xmlns:a14="http://schemas.microsoft.com/office/drawing/2010/main" val="0"/>
-                        </a:ext>
-                      </a:extLst>
-                    </a:blip>
-                    <a:stretch>
-                      <a:fillRect/>
-                    </a:stretch>
-                  </pic:blipFill>
-                  <pic:spPr>
-                    <a:xfrm>
-                      <a:off x="0" y="0"/>
-                      <a:ext cx="5533390" cy="3613150"/>
-                    </a:xfrm>
-                    <a:prstGeom prst="rect">
-                      <a:avLst/>
-                    </a:prstGeom>
-                  </pic:spPr>
-                </pic:pic>
-              </a:graphicData>
-            </a:graphic>
-          </wp:inline>
-        </w:drawing>
-      </w:r>
-    </w:p>
-    <w:p>
-      <w:pPr>
-        <w:pStyle w:val="Caption"/>
-      </w:pPr>
-      <w:bookmarkStart w:id="70" w:name="_Ref431196706"/>
-      <w:proofErr w:type="gramStart"/>
-      <w:r>
-        <w:t xml:space="preserve">Figure </w:t>
-      </w:r>
-      <w:r>
-        <w:fldChar w:fldCharType="begin"/>
-      </w:r>
-      <w:r>
-        <w:instrText xml:space="preserve"> STYLEREF 1 \s </w:instrText>
-      </w:r>
-      <w:r>
-        <w:fldChar w:fldCharType="separate"/>
-      </w:r>
-      <w:r>
-        <w:rPr>
-          <w:noProof/>
-        </w:rPr>
-        <w:t>2</w:t>
-      </w:r>
-      <w:r>
-        <w:fldChar w:fldCharType="end"/>
-      </w:r>
-      <w:r>
-        <w:t>.</w:t>
-      </w:r>
-      <w:proofErr w:type="gramEnd"/>
-      <w:r>
-        <w:fldChar w:fldCharType="begin"/>
-      </w:r>
-      <w:r>
-        <w:instrText xml:space="preserve"> SEQ Figure \* ARABIC \s 1 </w:instrText>
-      </w:r>
-      <w:r>
-        <w:fldChar w:fldCharType="separate"/>
-      </w:r>
-      <w:r>
-        <w:rPr>
-          <w:noProof/>
-        </w:rPr>
-        <w:t>2</w:t>
-      </w:r>
-      <w:r>
-        <w:fldChar w:fldCharType="end"/>
-      </w:r>
-      <w:bookmarkEnd w:id="70"/>
-      <w:r>
-        <w:tab/>
-        <w:t>Representative slope (</w:t>
-      </w:r>
-      <w:proofErr w:type="spellStart"/>
-      <w:r>
-        <w:t>tanAlpha</w:t>
-      </w:r>
-      <w:proofErr w:type="spellEnd"/>
-      <w:r>
-        <w:t>), breaker parameter (ksi0) and influence factor roughness (</w:t>
-      </w:r>
-      <w:proofErr w:type="spellStart"/>
-      <w:r>
-        <w:t>gammaF</w:t>
-      </w:r>
-      <w:proofErr w:type="spellEnd"/>
-      <w:r>
-        <w:t xml:space="preserve">), cross section 3, </w:t>
-      </w:r>
-      <w:proofErr w:type="gramStart"/>
-      <w:r>
-        <w:t>test</w:t>
-      </w:r>
-      <w:proofErr w:type="gramEnd"/>
-      <w:r>
-        <w:t xml:space="preserve"> series 19, based on old test data</w:t>
-      </w:r>
-    </w:p>
-    <w:p/>
-    <w:p/>
-    <w:p>
-      <w:pPr>
-        <w:pStyle w:val="Heading3"/>
-      </w:pPr>
-      <w:bookmarkStart w:id="71" w:name="_Ref496537838"/>
-      <w:bookmarkStart w:id="72" w:name="_Toc496599536"/>
-      <w:r>
-        <w:t>Cross section 6, test series 12-17</w:t>
-      </w:r>
-      <w:bookmarkEnd w:id="71"/>
-      <w:bookmarkEnd w:id="72"/>
-    </w:p>
-    <w:p>
-      <w:pPr>
-        <w:keepNext/>
-      </w:pPr>
-    </w:p>
-    <w:p>
-      <w:r>
-        <w:t>The wave run-up and/or overtopping discharge in these test series are constant for varying roughness. For the test series 12, 14, and 16, with wave direction 0º (w.r.t. the dike normal) only the overtopping discharge is constant. For the test series 13, 15 and 17, with wave direction 85º (w.r.t. the dike normal) both the wave run-up and overtopping discharge are constant.</w:t>
-      </w:r>
-    </w:p>
-    <w:p/>
-    <w:p>
-      <w:r>
-        <w:t xml:space="preserve">In the latter cases, the explanation is </w:t>
-      </w:r>
-      <w:r>
-        <w:t>as follows</w:t>
-      </w:r>
-      <w:r>
-        <w:t>: in the calculation of the influence factor for roughness only the roughness of the upper segment is used (due the combination of the still water level and the wave run-up itself), and since the roughness of this segment is not varied in the test series, the results are the same for all roughness coefficients.</w:t>
-      </w:r>
-    </w:p>
-    <w:p/>
-    <w:p>
-      <w:r>
-        <w:t xml:space="preserve">For the test series 12, 14 and 16 the situation is more complex: the wave run-up changes, but the overtopping discharge is constant for varying roughness coefficients. This </w:t>
-      </w:r>
-      <w:r>
-        <w:t xml:space="preserve">most likely </w:t>
-      </w:r>
-      <w:r>
-        <w:t>has to do with the iteration procedure in the calculation of the wave run-up</w:t>
-      </w:r>
-      <w:r>
-        <w:t xml:space="preserve">: probably </w:t>
-      </w:r>
-      <w:r>
-        <w:rPr>
-          <w:lang w:eastAsia="zh-CN"/>
-        </w:rPr>
-        <w:t>z</w:t>
-      </w:r>
-      <w:r>
-        <w:rPr>
-          <w:sz w:val="14"/>
-          <w:szCs w:val="14"/>
-          <w:lang w:eastAsia="zh-CN"/>
-        </w:rPr>
-        <w:t xml:space="preserve">2% </w:t>
-      </w:r>
-      <w:r>
-        <w:t>shows</w:t>
-      </w:r>
-      <w:r>
-        <w:t xml:space="preserve"> flop </w:t>
-      </w:r>
-      <w:r>
-        <w:t xml:space="preserve">behaviour </w:t>
-      </w:r>
-      <w:r>
-        <w:t>between two values.</w:t>
-      </w:r>
-      <w:r>
-        <w:t xml:space="preserve"> </w:t>
-      </w:r>
-    </w:p>
-    <w:p/>
-    <w:p>
-      <w:r>
-        <w:t>For the calculation of the overtopping discharge</w:t>
-      </w:r>
-      <w:r>
-        <w:t>,</w:t>
-      </w:r>
-      <w:r>
-        <w:t xml:space="preserve"> the influence factor for roughness is based on the final value of the wave run-up</w:t>
-      </w:r>
-      <w:r>
-        <w:t xml:space="preserve">. </w:t>
-      </w:r>
-      <w:r>
-        <w:t>Thereby only the upper segment is used in the calculation of the influence factor for roughness, and since the roughness of this segment is not varied in the test series, the overtopping discharge is the same for all roughness coefficients.</w:t>
-      </w:r>
-    </w:p>
-    <w:p/>
-    <w:p>
-      <w:r>
-        <w:t>T</w:t>
-      </w:r>
-      <w:r>
-        <w:t xml:space="preserve">he final </w:t>
-      </w:r>
-      <w:r>
-        <w:t>value of the wave run-up</w:t>
-      </w:r>
-      <w:r>
-        <w:t xml:space="preserve"> is </w:t>
-      </w:r>
-      <w:r>
-        <w:t xml:space="preserve">assessed using </w:t>
-      </w:r>
-      <w:r>
-        <w:t xml:space="preserve">the influence factor for roughness </w:t>
-      </w:r>
-      <w:r>
-        <w:t xml:space="preserve">that was based on </w:t>
-      </w:r>
-      <w:r>
-        <w:t>the pre</w:t>
-      </w:r>
-      <w:r>
-        <w:t>ceding</w:t>
-      </w:r>
-      <w:r>
-        <w:t xml:space="preserve"> </w:t>
-      </w:r>
-      <w:r>
-        <w:t>value of the wave run-up</w:t>
-      </w:r>
-      <w:r>
-        <w:t xml:space="preserve">. </w:t>
-      </w:r>
-      <w:r>
-        <w:t xml:space="preserve">As a consequence of flip flop behaviour, the run-up values from two succeeding iteration steps can differ significantly, leading to different values for the </w:t>
-      </w:r>
-      <w:r>
-        <w:t>influence factor for roughness</w:t>
-      </w:r>
-      <w:r>
-        <w:t xml:space="preserve">. </w:t>
-      </w:r>
-      <w:r>
-        <w:t xml:space="preserve">Most likely the run-up value in the last but one iteration step was larger, so that in the final step the varying roughness of segment (1 and/or) 2 and/or 3 was taken into account. Some further analysis is recommended in order to confirm this explanation. </w:t>
-      </w:r>
-    </w:p>
-    <w:p/>
-    <w:p/>
-    <w:p>
-      <w:pPr>
-        <w:pStyle w:val="Heading3"/>
-      </w:pPr>
-      <w:bookmarkStart w:id="73" w:name="_Ref496537893"/>
-      <w:bookmarkStart w:id="74" w:name="_Toc496599537"/>
-      <w:r>
-        <w:t>C</w:t>
-      </w:r>
-      <w:r>
-        <w:t>ross section 7 (and 8), test series 3 (and 4)</w:t>
-      </w:r>
-      <w:bookmarkEnd w:id="73"/>
-      <w:bookmarkEnd w:id="74"/>
-    </w:p>
-    <w:p>
-      <w:pPr>
-        <w:keepNext/>
-      </w:pPr>
-    </w:p>
-    <w:p>
-      <w:pPr>
-        <w:keepNext/>
-      </w:pPr>
-      <w:r>
-        <w:t>The test series for cross section 7 and cross section 8 show a remarkable jump in the run-up level and overtopping discharge when the wave height increases (test series 3 and 4). This jump occurs for wave height (H</w:t>
-      </w:r>
-      <w:r>
-        <w:rPr>
-          <w:vertAlign w:val="subscript"/>
-        </w:rPr>
-        <w:t>m0</w:t>
-      </w:r>
-      <w:r>
-        <w:t xml:space="preserve">) equal to 2 m, and is a direct consequence of a jump in the reduction factor for berms, as shown in </w:t>
-      </w:r>
-      <w:r>
-        <w:fldChar w:fldCharType="begin"/>
-      </w:r>
-      <w:r>
-        <w:instrText xml:space="preserve"> REF _Ref431196679 </w:instrText>
-      </w:r>
-      <w:r>
-        <w:instrText xml:space="preserve"> \* MERGEFORMAT </w:instrText>
-      </w:r>
-      <w:r>
-        <w:fldChar w:fldCharType="separate"/>
-      </w:r>
-      <w:r>
-        <w:t xml:space="preserve">Figure </w:t>
-      </w:r>
-      <w:r>
-        <w:rPr>
-          <w:noProof/>
-        </w:rPr>
-        <w:t>2.3</w:t>
-      </w:r>
-      <w:r>
-        <w:fldChar w:fldCharType="end"/>
-      </w:r>
-      <w:r>
-        <w:t>. The calculation of the reduction factor for berms uses the influence width of each berm, which (for each berm separately) is defined as the horizontal distance between cross section point at the berm height minus one wave height and the berm height plus one wave height. For the berms in cross section 7 there is a jump in the influence width of each berm at H</w:t>
-      </w:r>
-      <w:r>
-        <w:rPr>
-          <w:vertAlign w:val="subscript"/>
-        </w:rPr>
-        <w:t>m0</w:t>
-      </w:r>
-      <w:r>
-        <w:t xml:space="preserve"> = 2 m, because that is exactly the point at which the width of the other berm is added to the influence width. So, in short: the jump in run-up level occurs at a wave height of 2 m, since that is exactly the vertical distance between the two berms in this cross section. </w:t>
-      </w:r>
-    </w:p>
-    <w:p>
-      <w:pPr>
-        <w:keepNext/>
-      </w:pPr>
-    </w:p>
-    <w:p>
-      <w:pPr>
-        <w:keepNext/>
-      </w:pPr>
-      <w:r>
-        <w:rPr>
-          <w:noProof/>
-          <w:lang w:eastAsia="zh-CN"/>
-        </w:rPr>
-        <w:drawing>
-          <wp:inline distT="0" distB="0" distL="0" distR="0" wp14:anchorId="3758619C" wp14:editId="54A55E8F">
-            <wp:extent cx="5533390" cy="3613150"/>
-            <wp:effectExtent l="0" t="0" r="0" b="6350"/>
-            <wp:docPr id="128" name="Picture 128"/>
-            <wp:cNvGraphicFramePr>
-              <a:graphicFrameLocks xmlns:a="http://schemas.openxmlformats.org/drawingml/2006/main" noChangeAspect="1"/>
-            </wp:cNvGraphicFramePr>
-            <a:graphic xmlns:a="http://schemas.openxmlformats.org/drawingml/2006/main">
-              <a:graphicData uri="http://schemas.openxmlformats.org/drawingml/2006/picture">
-                <pic:pic xmlns:pic="http://schemas.openxmlformats.org/drawingml/2006/picture">
-                  <pic:nvPicPr>
-                    <pic:cNvPr id="0" name="3-2.png"/>
                     <pic:cNvPicPr/>
                   </pic:nvPicPr>
                   <pic:blipFill>
@@ -21728,8 +21399,7 @@
       <w:pPr>
         <w:pStyle w:val="Caption"/>
       </w:pPr>
-      <w:bookmarkStart w:id="75" w:name="_Ref431196679"/>
-      <w:proofErr w:type="gramStart"/>
+      <w:bookmarkStart w:id="74" w:name="_Ref431196706"/>
       <w:r>
         <w:t xml:space="preserve">Figure </w:t>
       </w:r>
@@ -21754,7 +21424,6 @@
       <w:r>
         <w:t>.</w:t>
       </w:r>
-      <w:proofErr w:type="gramEnd"/>
       <w:r>
         <w:fldChar w:fldCharType="begin"/>
       </w:r>
@@ -21768,15 +21437,31 @@
         <w:rPr>
           <w:noProof/>
         </w:rPr>
-        <w:t>3</w:t>
+        <w:t>2</w:t>
       </w:r>
       <w:r>
         <w:fldChar w:fldCharType="end"/>
       </w:r>
-      <w:bookmarkEnd w:id="75"/>
+      <w:bookmarkEnd w:id="74"/>
       <w:r>
         <w:tab/>
-        <w:t>Reduction factor berms, cross section 7, test series 3, based on old test data</w:t>
+        <w:t>Representative slope (</w:t>
+      </w:r>
+      <w:proofErr w:type="spellStart"/>
+      <w:r>
+        <w:t>tanAlpha</w:t>
+      </w:r>
+      <w:proofErr w:type="spellEnd"/>
+      <w:r>
+        <w:t>), breaker parameter (ksi0) and influence factor roughness (</w:t>
+      </w:r>
+      <w:proofErr w:type="spellStart"/>
+      <w:r>
+        <w:t>gammaF</w:t>
+      </w:r>
+      <w:proofErr w:type="spellEnd"/>
+      <w:r>
+        <w:t>), cross section 3, test series 19, based on old test data</w:t>
       </w:r>
     </w:p>
     <w:p/>
@@ -21785,16 +21470,134 @@
       <w:pPr>
         <w:pStyle w:val="Heading3"/>
       </w:pPr>
-      <w:bookmarkStart w:id="76" w:name="_Ref496537964"/>
-      <w:bookmarkStart w:id="77" w:name="_Toc496599538"/>
-      <w:r>
+      <w:bookmarkStart w:id="75" w:name="_Ref496537838"/>
+      <w:bookmarkStart w:id="76" w:name="_Toc496599536"/>
+      <w:r>
+        <w:t>Cross section 6, test series 12-17</w:t>
+      </w:r>
+      <w:bookmarkEnd w:id="75"/>
+      <w:bookmarkEnd w:id="76"/>
+    </w:p>
+    <w:p>
+      <w:pPr>
+        <w:keepNext/>
+      </w:pPr>
+    </w:p>
+    <w:p>
+      <w:r>
+        <w:t>The wave run-up and/or overtopping discharge in these test series are constant for varying roughness. For the test series 12, 14, and 16, with wave direction 0º (w.r.t. the dike normal) only the overtopping discharge is constant. For the test series 13, 15 and 17, with wave direction 85º (w.r.t. the dike normal) both the wave run-up and overtopping discharge are constant.</w:t>
+      </w:r>
+    </w:p>
+    <w:p/>
+    <w:p>
+      <w:r>
+        <w:t xml:space="preserve">In the latter cases, the explanation is </w:t>
+      </w:r>
+      <w:r>
+        <w:t>as follows</w:t>
+      </w:r>
+      <w:r>
+        <w:t xml:space="preserve">: in the calculation of the influence factor for roughness only the roughness of the upper segment is used (due the combination of the still </w:t>
+      </w:r>
+      <w:r>
+        <w:lastRenderedPageBreak/>
+        <w:t>water level and the wave run-up itself), and since the roughness of this segment is not varied in the test series, the results are the same for all roughness coefficients.</w:t>
+      </w:r>
+    </w:p>
+    <w:p/>
+    <w:p>
+      <w:r>
+        <w:t xml:space="preserve">For the test series 12, 14 and 16 the situation is more complex: the wave run-up changes, but the overtopping discharge is constant for varying roughness coefficients. This </w:t>
+      </w:r>
+      <w:r>
+        <w:t xml:space="preserve">most likely </w:t>
+      </w:r>
+      <w:r>
+        <w:t>has to do with the iteration procedure in the calculation of the wave run-up</w:t>
+      </w:r>
+      <w:r>
+        <w:t xml:space="preserve">: probably </w:t>
+      </w:r>
+      <w:r>
+        <w:rPr>
+          <w:lang w:eastAsia="zh-CN"/>
+        </w:rPr>
+        <w:t>z</w:t>
+      </w:r>
+      <w:r>
+        <w:rPr>
+          <w:sz w:val="14"/>
+          <w:szCs w:val="14"/>
+          <w:lang w:eastAsia="zh-CN"/>
+        </w:rPr>
+        <w:t xml:space="preserve">2% </w:t>
+      </w:r>
+      <w:r>
+        <w:t>shows flop behaviour between two values.</w:t>
+      </w:r>
+      <w:r>
+        <w:t xml:space="preserve"> </w:t>
+      </w:r>
+    </w:p>
+    <w:p/>
+    <w:p>
+      <w:r>
+        <w:t>For the calculation of the overtopping discharge, the influence factor for roughness is based on the final value of the wave run-up</w:t>
+      </w:r>
+      <w:r>
+        <w:t>. Thereby only the upper segment is used in the calculation of the influence factor for roughness, and since the roughness of this segment is not varied in the test series, the overtopping discharge is the same for all roughness coefficients.</w:t>
+      </w:r>
+    </w:p>
+    <w:p/>
+    <w:p>
+      <w:r>
+        <w:t>T</w:t>
+      </w:r>
+      <w:r>
+        <w:t xml:space="preserve">he final value of the wave run-up is </w:t>
+      </w:r>
+      <w:r>
+        <w:t xml:space="preserve">assessed using the influence factor for roughness that was based on </w:t>
+      </w:r>
+      <w:r>
+        <w:t>the pre</w:t>
+      </w:r>
+      <w:r>
+        <w:t>ceding</w:t>
+      </w:r>
+      <w:r>
+        <w:t xml:space="preserve"> </w:t>
+      </w:r>
+      <w:r>
+        <w:t>value of the wave run-up</w:t>
+      </w:r>
+      <w:r>
+        <w:t xml:space="preserve">. </w:t>
+      </w:r>
+      <w:r>
+        <w:t xml:space="preserve">As a consequence of flip flop behaviour, the run-up values from two succeeding iteration steps can differ significantly, leading to different values for the influence factor for roughness. </w:t>
+      </w:r>
+      <w:r>
+        <w:t xml:space="preserve">Most likely the run-up value in the last but one iteration step was larger, so that in the final step the varying roughness of segment (1 and/or) 2 and/or 3 was taken into account. Some further analysis is recommended in order to confirm this explanation. </w:t>
+      </w:r>
+    </w:p>
+    <w:p/>
+    <w:p/>
+    <w:p>
+      <w:pPr>
+        <w:pStyle w:val="Heading3"/>
+      </w:pPr>
+      <w:bookmarkStart w:id="77" w:name="_Ref496537893"/>
+      <w:bookmarkStart w:id="78" w:name="_Toc496599537"/>
+      <w:r>
+        <w:lastRenderedPageBreak/>
         <w:t>C</w:t>
       </w:r>
       <w:r>
-        <w:t>ross section 7, test series 11</w:t>
-      </w:r>
-      <w:bookmarkEnd w:id="76"/>
+        <w:t>ross section 7 (and 8), test series 3 (and 4)</w:t>
+      </w:r>
       <w:bookmarkEnd w:id="77"/>
+      <w:bookmarkEnd w:id="78"/>
     </w:p>
     <w:p>
       <w:pPr>
@@ -21806,7 +21609,52 @@
         <w:keepNext/>
       </w:pPr>
       <w:r>
-        <w:t>For cross section 7, test series 11 there is a remarkable jump in the overtopping discharge from roughness coefficient 0.52 to roughness coefficient 0.53. For this test series the roughness coefficient in question is the roughness coefficient of the berms.</w:t>
+        <w:t>The test series for cross section 7 and cross section 8 show a remarkable jump in the run-up level and overtopping discharge when the wave height increases (test series 3 and 4). This jump occurs for wave height (H</w:t>
+      </w:r>
+      <w:r>
+        <w:rPr>
+          <w:vertAlign w:val="subscript"/>
+        </w:rPr>
+        <w:t>m0</w:t>
+      </w:r>
+      <w:r>
+        <w:t xml:space="preserve">) equal to 2 m, and is a direct consequence of a jump in the reduction factor for berms, as shown in </w:t>
+      </w:r>
+      <w:r>
+        <w:fldChar w:fldCharType="begin"/>
+      </w:r>
+      <w:r>
+        <w:instrText xml:space="preserve"> REF _Ref431196679 </w:instrText>
+      </w:r>
+      <w:r>
+        <w:instrText xml:space="preserve"> \* MERGEFORMAT </w:instrText>
+      </w:r>
+      <w:r>
+        <w:fldChar w:fldCharType="separate"/>
+      </w:r>
+      <w:r>
+        <w:t xml:space="preserve">Figure </w:t>
+      </w:r>
+      <w:r>
+        <w:rPr>
+          <w:noProof/>
+        </w:rPr>
+        <w:t>2.3</w:t>
+      </w:r>
+      <w:r>
+        <w:fldChar w:fldCharType="end"/>
+      </w:r>
+      <w:r>
+        <w:t>. The calculation of the reduction factor for berms uses the influence width of each berm, which (for each berm separately) is defined as the horizontal distance between cross section point at the berm height minus one wave height and the berm height plus one wave height. For the berms in cross section 7 there is a jump in the influence width of each berm at H</w:t>
+      </w:r>
+      <w:r>
+        <w:rPr>
+          <w:vertAlign w:val="subscript"/>
+        </w:rPr>
+        <w:t>m0</w:t>
+      </w:r>
+      <w:r>
+        <w:t xml:space="preserve"> = 2 m, because that is exactly the point at which the width of the other berm is added to the influence width. So, in short: the jump in run-up level occurs at a wave height of 2 m, since that is exactly the vertical distance between the two berms in this cross section. </w:t>
       </w:r>
     </w:p>
     <w:p>
@@ -21819,83 +21667,15 @@
         <w:keepNext/>
       </w:pPr>
       <w:r>
-        <w:t xml:space="preserve">Further analysis shows that the same jump occurs in the influence factor for roughness (see Figure </w:t>
-      </w:r>
-      <w:r>
-        <w:t>A</w:t>
-      </w:r>
-      <w:r>
-        <w:t>.</w:t>
-      </w:r>
-      <w:r>
-        <w:t>3</w:t>
-      </w:r>
-      <w:r>
-        <w:t>.</w:t>
-      </w:r>
-      <w:r>
-        <w:t xml:space="preserve">4). This is due to the fact that in for roughness coefficient 0.52 the wave run-up equals a little less than 2 m and therefore the influence factor for roughness is calculated based on the cross section between about 2.5 </w:t>
-      </w:r>
-      <w:proofErr w:type="spellStart"/>
-      <w:r>
-        <w:t>m+NAP</w:t>
-      </w:r>
-      <w:proofErr w:type="spellEnd"/>
-      <w:r>
-        <w:t xml:space="preserve"> and a little less than 4 </w:t>
-      </w:r>
-      <w:proofErr w:type="spellStart"/>
-      <w:r>
-        <w:t>m+NAP</w:t>
-      </w:r>
-      <w:proofErr w:type="spellEnd"/>
-      <w:r>
-        <w:t xml:space="preserve">. For roughness coefficient 0.53 the wave run up equals a little more than 2 m and therefore the influence factor for roughness is calculated based on the cross section between about 2.5 </w:t>
-      </w:r>
-      <w:proofErr w:type="spellStart"/>
-      <w:r>
-        <w:t>m+NAP</w:t>
-      </w:r>
-      <w:proofErr w:type="spellEnd"/>
-      <w:r>
-        <w:t xml:space="preserve"> and a little more than 4 </w:t>
-      </w:r>
-      <w:proofErr w:type="spellStart"/>
-      <w:r>
-        <w:t>m+NAP</w:t>
-      </w:r>
-      <w:proofErr w:type="spellEnd"/>
-      <w:r>
-        <w:t xml:space="preserve">. In the latter case the roughness coefficient on the second berm (at exactly 4 </w:t>
-      </w:r>
-      <w:proofErr w:type="spellStart"/>
-      <w:r>
-        <w:t>m+NAP</w:t>
-      </w:r>
-      <w:proofErr w:type="spellEnd"/>
-      <w:r>
-        <w:t>) is also taken into account, in the first case not. The jump occurs because the berms in this cross section are horizontal, so the roughness on the berm is immediately taken into account for the complete berm width. This is exactly the reason why horizontal berms won’t be permitted in a real application of the overtopping module, but only for test purposes.</w:t>
-      </w:r>
-    </w:p>
-    <w:p>
-      <w:pPr>
-        <w:keepNext/>
-      </w:pPr>
-    </w:p>
-    <w:p>
-      <w:pPr>
-        <w:keepNext/>
-      </w:pPr>
-      <w:r>
         <w:rPr>
           <w:noProof/>
           <w:lang w:eastAsia="zh-CN"/>
         </w:rPr>
         <w:drawing>
-          <wp:inline distT="0" distB="0" distL="0" distR="0" wp14:anchorId="67297953" wp14:editId="3D205C24">
+          <wp:inline distT="0" distB="0" distL="0" distR="0" wp14:anchorId="11EFF353" wp14:editId="3D566DA0">
             <wp:extent cx="5533390" cy="3613150"/>
             <wp:effectExtent l="0" t="0" r="0" b="6350"/>
-            <wp:docPr id="130" name="Picture 130"/>
+            <wp:docPr id="128" name="Picture 128"/>
             <wp:cNvGraphicFramePr>
               <a:graphicFrameLocks xmlns:a="http://schemas.openxmlformats.org/drawingml/2006/main" noChangeAspect="1"/>
             </wp:cNvGraphicFramePr>
@@ -21903,7 +21683,7 @@
               <a:graphicData uri="http://schemas.openxmlformats.org/drawingml/2006/picture">
                 <pic:pic xmlns:pic="http://schemas.openxmlformats.org/drawingml/2006/picture">
                   <pic:nvPicPr>
-                    <pic:cNvPr id="0" name="3-4.png"/>
+                    <pic:cNvPr id="0" name="3-2.png"/>
                     <pic:cNvPicPr/>
                   </pic:nvPicPr>
                   <pic:blipFill>
@@ -21938,7 +21718,7 @@
       <w:pPr>
         <w:pStyle w:val="Caption"/>
       </w:pPr>
-      <w:proofErr w:type="gramStart"/>
+      <w:bookmarkStart w:id="79" w:name="_Ref431196679"/>
       <w:r>
         <w:t xml:space="preserve">Figure </w:t>
       </w:r>
@@ -21963,7 +21743,6 @@
       <w:r>
         <w:t>.</w:t>
       </w:r>
-      <w:proofErr w:type="gramEnd"/>
       <w:r>
         <w:fldChar w:fldCharType="begin"/>
       </w:r>
@@ -21977,39 +21756,33 @@
         <w:rPr>
           <w:noProof/>
         </w:rPr>
-        <w:t>4</w:t>
+        <w:t>3</w:t>
       </w:r>
       <w:r>
         <w:fldChar w:fldCharType="end"/>
       </w:r>
+      <w:bookmarkEnd w:id="79"/>
       <w:r>
         <w:tab/>
-        <w:t xml:space="preserve">Influence factor roughness, cross section 7, </w:t>
-      </w:r>
-      <w:proofErr w:type="gramStart"/>
-      <w:r>
-        <w:t>test</w:t>
-      </w:r>
-      <w:proofErr w:type="gramEnd"/>
-      <w:r>
-        <w:t xml:space="preserve"> series 11, based on old test data</w:t>
+        <w:t>Reduction factor berms, cross section 7, test series 3, based on old test data</w:t>
       </w:r>
     </w:p>
+    <w:p/>
     <w:p/>
     <w:p>
       <w:pPr>
         <w:pStyle w:val="Heading3"/>
       </w:pPr>
-      <w:bookmarkStart w:id="78" w:name="_Ref496537969"/>
-      <w:bookmarkStart w:id="79" w:name="_Toc496599539"/>
+      <w:bookmarkStart w:id="80" w:name="_Ref496537964"/>
+      <w:bookmarkStart w:id="81" w:name="_Toc496599538"/>
       <w:r>
         <w:t>C</w:t>
       </w:r>
       <w:r>
-        <w:t>ross section 7, test series 12</w:t>
-      </w:r>
-      <w:bookmarkEnd w:id="78"/>
-      <w:bookmarkEnd w:id="79"/>
+        <w:t>ross section 7, test series 11</w:t>
+      </w:r>
+      <w:bookmarkEnd w:id="80"/>
+      <w:bookmarkEnd w:id="81"/>
     </w:p>
     <w:p>
       <w:pPr>
@@ -22017,6 +21790,215 @@
       </w:pPr>
     </w:p>
     <w:p>
+      <w:pPr>
+        <w:keepNext/>
+      </w:pPr>
+      <w:r>
+        <w:t>For cross section 7, test series 11 there is a remarkable jump in the overtopping discharge from roughness coefficient 0.52 to roughness coefficient 0.53. For this test series the roughness coefficient in question is the roughness coefficient of the berms.</w:t>
+      </w:r>
+    </w:p>
+    <w:p>
+      <w:pPr>
+        <w:keepNext/>
+      </w:pPr>
+    </w:p>
+    <w:p>
+      <w:pPr>
+        <w:keepNext/>
+      </w:pPr>
+      <w:r>
+        <w:t xml:space="preserve">Further analysis shows that the same jump occurs in the influence factor for roughness (see Figure </w:t>
+      </w:r>
+      <w:r>
+        <w:t>A</w:t>
+      </w:r>
+      <w:r>
+        <w:t>.</w:t>
+      </w:r>
+      <w:r>
+        <w:t>3</w:t>
+      </w:r>
+      <w:r>
+        <w:t>.</w:t>
+      </w:r>
+      <w:r>
+        <w:t xml:space="preserve">4). This is due to the fact that in for roughness coefficient 0.52 the wave run-up equals a little less than 2 m and therefore the influence factor for roughness is calculated based on the cross section between about 2.5 </w:t>
+      </w:r>
+      <w:proofErr w:type="spellStart"/>
+      <w:r>
+        <w:t>m+NAP</w:t>
+      </w:r>
+      <w:proofErr w:type="spellEnd"/>
+      <w:r>
+        <w:t xml:space="preserve"> and a little less than 4 </w:t>
+      </w:r>
+      <w:proofErr w:type="spellStart"/>
+      <w:r>
+        <w:t>m+NAP</w:t>
+      </w:r>
+      <w:proofErr w:type="spellEnd"/>
+      <w:r>
+        <w:t xml:space="preserve">. For roughness coefficient 0.53 the wave run up equals a little more than 2 m and therefore the </w:t>
+      </w:r>
+      <w:r>
+        <w:lastRenderedPageBreak/>
+        <w:t xml:space="preserve">influence factor for roughness is calculated based on the cross section between about 2.5 </w:t>
+      </w:r>
+      <w:proofErr w:type="spellStart"/>
+      <w:r>
+        <w:t>m+NAP</w:t>
+      </w:r>
+      <w:proofErr w:type="spellEnd"/>
+      <w:r>
+        <w:t xml:space="preserve"> and a little more than 4 </w:t>
+      </w:r>
+      <w:proofErr w:type="spellStart"/>
+      <w:r>
+        <w:t>m+NAP</w:t>
+      </w:r>
+      <w:proofErr w:type="spellEnd"/>
+      <w:r>
+        <w:t xml:space="preserve">. In the latter case the roughness coefficient on the second berm (at exactly 4 </w:t>
+      </w:r>
+      <w:proofErr w:type="spellStart"/>
+      <w:r>
+        <w:t>m+NAP</w:t>
+      </w:r>
+      <w:proofErr w:type="spellEnd"/>
+      <w:r>
+        <w:t>) is also taken into account, in the first case not. The jump occurs because the berms in this cross section are horizontal, so the roughness on the berm is immediately taken into account for the complete berm width. This is exactly the reason why horizontal berms won’t be permitted in a real application of the overtopping module, but only for test purposes.</w:t>
+      </w:r>
+    </w:p>
+    <w:p>
+      <w:pPr>
+        <w:keepNext/>
+      </w:pPr>
+    </w:p>
+    <w:p>
+      <w:pPr>
+        <w:keepNext/>
+      </w:pPr>
+      <w:r>
+        <w:rPr>
+          <w:noProof/>
+          <w:lang w:eastAsia="zh-CN"/>
+        </w:rPr>
+        <w:drawing>
+          <wp:inline distT="0" distB="0" distL="0" distR="0" wp14:anchorId="37B86EFD" wp14:editId="3986ADE9">
+            <wp:extent cx="5533390" cy="3613150"/>
+            <wp:effectExtent l="0" t="0" r="0" b="6350"/>
+            <wp:docPr id="130" name="Picture 130"/>
+            <wp:cNvGraphicFramePr>
+              <a:graphicFrameLocks xmlns:a="http://schemas.openxmlformats.org/drawingml/2006/main" noChangeAspect="1"/>
+            </wp:cNvGraphicFramePr>
+            <a:graphic xmlns:a="http://schemas.openxmlformats.org/drawingml/2006/main">
+              <a:graphicData uri="http://schemas.openxmlformats.org/drawingml/2006/picture">
+                <pic:pic xmlns:pic="http://schemas.openxmlformats.org/drawingml/2006/picture">
+                  <pic:nvPicPr>
+                    <pic:cNvPr id="0" name="3-4.png"/>
+                    <pic:cNvPicPr/>
+                  </pic:nvPicPr>
+                  <pic:blipFill>
+                    <a:blip r:embed="rId32" cstate="print">
+                      <a:extLst>
+                        <a:ext uri="{28A0092B-C50C-407E-A947-70E740481C1C}">
+                          <a14:useLocalDpi xmlns:a14="http://schemas.microsoft.com/office/drawing/2010/main" val="0"/>
+                        </a:ext>
+                      </a:extLst>
+                    </a:blip>
+                    <a:stretch>
+                      <a:fillRect/>
+                    </a:stretch>
+                  </pic:blipFill>
+                  <pic:spPr>
+                    <a:xfrm>
+                      <a:off x="0" y="0"/>
+                      <a:ext cx="5533390" cy="3613150"/>
+                    </a:xfrm>
+                    <a:prstGeom prst="rect">
+                      <a:avLst/>
+                    </a:prstGeom>
+                  </pic:spPr>
+                </pic:pic>
+              </a:graphicData>
+            </a:graphic>
+          </wp:inline>
+        </w:drawing>
+      </w:r>
+    </w:p>
+    <w:p>
+      <w:pPr>
+        <w:pStyle w:val="Caption"/>
+      </w:pPr>
+      <w:r>
+        <w:t xml:space="preserve">Figure </w:t>
+      </w:r>
+      <w:r>
+        <w:fldChar w:fldCharType="begin"/>
+      </w:r>
+      <w:r>
+        <w:instrText xml:space="preserve"> STYLEREF 1 \s </w:instrText>
+      </w:r>
+      <w:r>
+        <w:fldChar w:fldCharType="separate"/>
+      </w:r>
+      <w:r>
+        <w:rPr>
+          <w:noProof/>
+        </w:rPr>
+        <w:t>2</w:t>
+      </w:r>
+      <w:r>
+        <w:fldChar w:fldCharType="end"/>
+      </w:r>
+      <w:r>
+        <w:t>.</w:t>
+      </w:r>
+      <w:r>
+        <w:fldChar w:fldCharType="begin"/>
+      </w:r>
+      <w:r>
+        <w:instrText xml:space="preserve"> SEQ Figure \* ARABIC \s 1 </w:instrText>
+      </w:r>
+      <w:r>
+        <w:fldChar w:fldCharType="separate"/>
+      </w:r>
+      <w:r>
+        <w:rPr>
+          <w:noProof/>
+        </w:rPr>
+        <w:t>4</w:t>
+      </w:r>
+      <w:r>
+        <w:fldChar w:fldCharType="end"/>
+      </w:r>
+      <w:r>
+        <w:tab/>
+        <w:t>Influence factor roughness, cross section 7, test series 11, based on old test data</w:t>
+      </w:r>
+    </w:p>
+    <w:p/>
+    <w:p>
+      <w:pPr>
+        <w:pStyle w:val="Heading3"/>
+      </w:pPr>
+      <w:bookmarkStart w:id="82" w:name="_Ref496537969"/>
+      <w:bookmarkStart w:id="83" w:name="_Toc496599539"/>
+      <w:r>
+        <w:t>C</w:t>
+      </w:r>
+      <w:r>
+        <w:t>ross section 7, test series 12</w:t>
+      </w:r>
+      <w:bookmarkEnd w:id="82"/>
+      <w:bookmarkEnd w:id="83"/>
+    </w:p>
+    <w:p>
+      <w:pPr>
+        <w:keepNext/>
+      </w:pPr>
+    </w:p>
+    <w:p>
       <w:r>
         <w:t>For this test series a minor jump in the overtopping discharge occurs due to a larger jump in the wave run-up. The latter occurs because at this point the roughness coefficient of the lower berm is taken into account in the calculation of the influence factor for roughness. In this test series the roughness coefficient of the berms is 1 and the roughness coefficient of the other segments is varied. Therefore, the influence factor for the roughness becomes much closer to 1 when the roughness of the lower berm segment is taken into account, and as a result of that the wave run-up takes a higher value.</w:t>
       </w:r>
@@ -22028,10 +22010,10 @@
     <w:p>
       <w:pPr>
         <w:sectPr>
-          <w:headerReference w:type="even" r:id="rId32"/>
-          <w:headerReference w:type="default" r:id="rId33"/>
-          <w:footerReference w:type="even" r:id="rId34"/>
-          <w:footerReference w:type="default" r:id="rId35"/>
+          <w:headerReference w:type="even" r:id="rId33"/>
+          <w:headerReference w:type="default" r:id="rId34"/>
+          <w:footerReference w:type="even" r:id="rId35"/>
+          <w:footerReference w:type="default" r:id="rId36"/>
           <w:type w:val="oddPage"/>
           <w:pgSz w:w="11906" w:h="16838" w:code="9"/>
           <w:pgMar w:top="2552" w:right="1094" w:bottom="1077" w:left="2098" w:header="822" w:footer="199" w:gutter="0"/>
@@ -22046,11 +22028,12 @@
       <w:pPr>
         <w:pStyle w:val="Heading1"/>
       </w:pPr>
-      <w:bookmarkStart w:id="80" w:name="_Toc496599540"/>
-      <w:r>
+      <w:bookmarkStart w:id="84" w:name="_Toc496599540"/>
+      <w:r>
+        <w:lastRenderedPageBreak/>
         <w:t>Conclusions and recommendations</w:t>
       </w:r>
-      <w:bookmarkEnd w:id="80"/>
+      <w:bookmarkEnd w:id="84"/>
     </w:p>
     <w:p>
       <w:r>
@@ -22107,13 +22090,8 @@
       <w:r>
         <w:t xml:space="preserve">n most </w:t>
       </w:r>
-      <w:proofErr w:type="gramStart"/>
-      <w:r>
-        <w:t>trend</w:t>
-      </w:r>
-      <w:proofErr w:type="gramEnd"/>
-      <w:r>
-        <w:t xml:space="preserve"> </w:t>
+      <w:r>
+        <w:t xml:space="preserve">trend </w:t>
       </w:r>
       <w:r>
         <w:t xml:space="preserve">test series the wave run-up and overtopping discharge followed expected </w:t>
@@ -22140,17 +22118,14 @@
         <w:t xml:space="preserve"> It is recommended to analyse the still remaining trend tests showing unexpected behaviour.</w:t>
       </w:r>
     </w:p>
-    <w:p>
-      <w:bookmarkStart w:id="81" w:name="_GoBack"/>
-      <w:bookmarkEnd w:id="81"/>
-    </w:p>
+    <w:p/>
     <w:p>
       <w:pPr>
         <w:sectPr>
-          <w:headerReference w:type="even" r:id="rId36"/>
-          <w:headerReference w:type="default" r:id="rId37"/>
-          <w:footerReference w:type="even" r:id="rId38"/>
-          <w:footerReference w:type="default" r:id="rId39"/>
+          <w:headerReference w:type="even" r:id="rId37"/>
+          <w:headerReference w:type="default" r:id="rId38"/>
+          <w:footerReference w:type="even" r:id="rId39"/>
+          <w:footerReference w:type="default" r:id="rId40"/>
           <w:type w:val="oddPage"/>
           <w:pgSz w:w="11906" w:h="16838" w:code="9"/>
           <w:pgMar w:top="2552" w:right="1094" w:bottom="1077" w:left="2098" w:header="822" w:footer="199" w:gutter="0"/>
@@ -22165,11 +22140,12 @@
       <w:pPr>
         <w:pStyle w:val="Heading1"/>
       </w:pPr>
-      <w:bookmarkStart w:id="82" w:name="_Toc496599541"/>
-      <w:r>
+      <w:bookmarkStart w:id="85" w:name="_Toc496599541"/>
+      <w:r>
+        <w:lastRenderedPageBreak/>
         <w:t>References</w:t>
       </w:r>
-      <w:bookmarkEnd w:id="82"/>
+      <w:bookmarkEnd w:id="85"/>
     </w:p>
     <w:p>
       <w:pPr>
@@ -22241,13 +22217,8 @@
         </w:rPr>
         <w:t xml:space="preserve">. </w:t>
       </w:r>
-      <w:proofErr w:type="gramStart"/>
-      <w:r>
-        <w:t>Functional design.</w:t>
-      </w:r>
-      <w:proofErr w:type="gramEnd"/>
-      <w:r>
-        <w:t xml:space="preserve"> Deltares report, </w:t>
+      <w:r>
+        <w:t xml:space="preserve">Functional design. Deltares report, </w:t>
       </w:r>
       <w:r>
         <w:t>October</w:t>
@@ -22334,8 +22305,8 @@
       <w:pPr>
         <w:ind w:left="709" w:hanging="709"/>
         <w:sectPr>
-          <w:footerReference w:type="even" r:id="rId40"/>
-          <w:footerReference w:type="default" r:id="rId41"/>
+          <w:footerReference w:type="even" r:id="rId41"/>
+          <w:footerReference w:type="default" r:id="rId42"/>
           <w:type w:val="oddPage"/>
           <w:pgSz w:w="11906" w:h="16838" w:code="9"/>
           <w:pgMar w:top="2552" w:right="1094" w:bottom="1077" w:left="2098" w:header="822" w:footer="199" w:gutter="0"/>
@@ -22346,8 +22317,8 @@
         </w:sectPr>
       </w:pPr>
     </w:p>
-    <w:bookmarkStart w:id="84" w:name="bmApp1"/>
-    <w:bookmarkEnd w:id="84"/>
+    <w:bookmarkStart w:id="87" w:name="bmApp1"/>
+    <w:bookmarkEnd w:id="87"/>
     <w:p>
       <w:pPr>
         <w:pStyle w:val="Heading6"/>
@@ -22356,6 +22327,7 @@
         <w:rPr>
           <w:rStyle w:val="Hidden"/>
         </w:rPr>
+        <w:lastRenderedPageBreak/>
         <w:fldChar w:fldCharType="begin"/>
       </w:r>
       <w:r>
@@ -22449,6 +22421,93 @@
     </w:sectPr>
   </w:body>
 </w:document>
+</file>
+
+<file path=word/comments.xml><?xml version="1.0" encoding="utf-8"?>
+<w:comments xmlns:wpc="http://schemas.microsoft.com/office/word/2010/wordprocessingCanvas" xmlns:mc="http://schemas.openxmlformats.org/markup-compatibility/2006" xmlns:o="urn:schemas-microsoft-com:office:office" xmlns:r="http://schemas.openxmlformats.org/officeDocument/2006/relationships" xmlns:m="http://schemas.openxmlformats.org/officeDocument/2006/math" xmlns:v="urn:schemas-microsoft-com:vml" xmlns:wp14="http://schemas.microsoft.com/office/word/2010/wordprocessingDrawing" xmlns:wp="http://schemas.openxmlformats.org/drawingml/2006/wordprocessingDrawing" xmlns:w10="urn:schemas-microsoft-com:office:word" xmlns:w="http://schemas.openxmlformats.org/wordprocessingml/2006/main" xmlns:w14="http://schemas.microsoft.com/office/word/2010/wordml" xmlns:wpg="http://schemas.microsoft.com/office/word/2010/wordprocessingGroup" xmlns:wpi="http://schemas.microsoft.com/office/word/2010/wordprocessingInk" xmlns:wne="http://schemas.microsoft.com/office/word/2006/wordml" xmlns:wps="http://schemas.microsoft.com/office/word/2010/wordprocessingShape" mc:Ignorable="w14 wp14">
+  <w:comment w:id="27" w:author="Hans van Putten" w:date="2017-10-25T18:00:00Z" w:initials="HvP">
+    <w:p>
+      <w:pPr>
+        <w:pStyle w:val="CommentText"/>
+        <w:rPr>
+          <w:lang w:val="nl-NL"/>
+        </w:rPr>
+      </w:pPr>
+      <w:r>
+        <w:rPr>
+          <w:rStyle w:val="CommentReference"/>
+        </w:rPr>
+        <w:annotationRef/>
+      </w:r>
+      <w:r>
+        <w:rPr>
+          <w:lang w:val="nl-NL"/>
+        </w:rPr>
+        <w:t>Inhoudsopgave bijwerken</w:t>
+      </w:r>
+    </w:p>
+  </w:comment>
+  <w:comment w:id="42" w:author="Hans van Putten" w:date="2017-10-25T18:01:00Z" w:initials="HvP">
+    <w:p>
+      <w:pPr>
+        <w:pStyle w:val="CommentText"/>
+        <w:rPr>
+          <w:lang w:val="nl-NL"/>
+        </w:rPr>
+      </w:pPr>
+      <w:r>
+        <w:rPr>
+          <w:rStyle w:val="CommentReference"/>
+        </w:rPr>
+        <w:annotationRef/>
+      </w:r>
+      <w:r>
+        <w:rPr>
+          <w:lang w:val="nl-NL"/>
+        </w:rPr>
+        <w:t>Wordt hier verwezen naar JIRA issues?</w:t>
+      </w:r>
+    </w:p>
+  </w:comment>
+  <w:comment w:id="68" w:author="Hans van Putten" w:date="2017-10-25T18:04:00Z" w:initials="HvP">
+    <w:p>
+      <w:pPr>
+        <w:pStyle w:val="CommentText"/>
+        <w:rPr>
+          <w:lang w:val="nl-NL"/>
+        </w:rPr>
+      </w:pPr>
+      <w:r>
+        <w:rPr>
+          <w:rStyle w:val="CommentReference"/>
+        </w:rPr>
+        <w:annotationRef/>
+      </w:r>
+      <w:r>
+        <w:rPr>
+          <w:lang w:val="nl-NL"/>
+        </w:rPr>
+        <w:t>Waarom begin je niet met de uitleg voor cross section 1 uit de tabel?</w:t>
+      </w:r>
+    </w:p>
+  </w:comment>
+</w:comments>
+</file>
+
+<file path=word/commentsExtended.xml><?xml version="1.0" encoding="utf-8"?>
+<w15:commentsEx xmlns:wpc="http://schemas.microsoft.com/office/word/2010/wordprocessingCanvas" xmlns:cx="http://schemas.microsoft.com/office/drawing/2014/chartex" xmlns:cx1="http://schemas.microsoft.com/office/drawing/2015/9/8/chartex" xmlns:cx2="http://schemas.microsoft.com/office/drawing/2015/10/21/chartex" xmlns:cx3="http://schemas.microsoft.com/office/drawing/2016/5/9/chartex" xmlns:cx4="http://schemas.microsoft.com/office/drawing/2016/5/10/chartex" xmlns:cx5="http://schemas.microsoft.com/office/drawing/2016/5/11/chartex" xmlns:cx6="http://schemas.microsoft.com/office/drawing/2016/5/12/chartex" xmlns:cx7="http://schemas.microsoft.com/office/drawing/2016/5/13/chartex" xmlns:cx8="http://schemas.microsoft.com/office/drawing/2016/5/14/chartex" xmlns:mc="http://schemas.openxmlformats.org/markup-compatibility/2006" xmlns:aink="http://schemas.microsoft.com/office/drawing/2016/ink" xmlns:am3d="http://schemas.microsoft.com/office/drawing/2017/model3d" xmlns:o="urn:schemas-microsoft-com:office:office" xmlns:r="http://schemas.openxmlformats.org/officeDocument/2006/relationships" xmlns:m="http://schemas.openxmlformats.org/officeDocument/2006/math" xmlns:v="urn:schemas-microsoft-com:vml" xmlns:wp14="http://schemas.microsoft.com/office/word/2010/wordprocessingDrawing" xmlns:wp="http://schemas.openxmlformats.org/drawingml/2006/wordprocessingDrawing" xmlns:w10="urn:schemas-microsoft-com:office:word" xmlns:w="http://schemas.openxmlformats.org/wordprocessingml/2006/main" xmlns:w14="http://schemas.microsoft.com/office/word/2010/wordml" xmlns:w15="http://schemas.microsoft.com/office/word/2012/wordml" xmlns:w16cid="http://schemas.microsoft.com/office/word/2016/wordml/cid" xmlns:w16se="http://schemas.microsoft.com/office/word/2015/wordml/symex" xmlns:wpg="http://schemas.microsoft.com/office/word/2010/wordprocessingGroup" xmlns:wpi="http://schemas.microsoft.com/office/word/2010/wordprocessingInk" xmlns:wne="http://schemas.microsoft.com/office/word/2006/wordml" xmlns:wps="http://schemas.microsoft.com/office/word/2010/wordprocessingShape" mc:Ignorable="w14 w15 w16se w16cid wp14">
+  <w15:commentEx w15:paraId="524D89C5" w15:done="0"/>
+  <w15:commentEx w15:paraId="0C5132F3" w15:done="0"/>
+  <w15:commentEx w15:paraId="7B7EFA2B" w15:done="0"/>
+</w15:commentsEx>
+</file>
+
+<file path=word/commentsIds.xml><?xml version="1.0" encoding="utf-8"?>
+<w16cid:commentsIds xmlns:wpc="http://schemas.microsoft.com/office/word/2010/wordprocessingCanvas" xmlns:cx="http://schemas.microsoft.com/office/drawing/2014/chartex" xmlns:cx1="http://schemas.microsoft.com/office/drawing/2015/9/8/chartex" xmlns:cx2="http://schemas.microsoft.com/office/drawing/2015/10/21/chartex" xmlns:cx3="http://schemas.microsoft.com/office/drawing/2016/5/9/chartex" xmlns:cx4="http://schemas.microsoft.com/office/drawing/2016/5/10/chartex" xmlns:cx5="http://schemas.microsoft.com/office/drawing/2016/5/11/chartex" xmlns:cx6="http://schemas.microsoft.com/office/drawing/2016/5/12/chartex" xmlns:cx7="http://schemas.microsoft.com/office/drawing/2016/5/13/chartex" xmlns:cx8="http://schemas.microsoft.com/office/drawing/2016/5/14/chartex" xmlns:mc="http://schemas.openxmlformats.org/markup-compatibility/2006" xmlns:aink="http://schemas.microsoft.com/office/drawing/2016/ink" xmlns:am3d="http://schemas.microsoft.com/office/drawing/2017/model3d" xmlns:o="urn:schemas-microsoft-com:office:office" xmlns:r="http://schemas.openxmlformats.org/officeDocument/2006/relationships" xmlns:m="http://schemas.openxmlformats.org/officeDocument/2006/math" xmlns:v="urn:schemas-microsoft-com:vml" xmlns:wp14="http://schemas.microsoft.com/office/word/2010/wordprocessingDrawing" xmlns:wp="http://schemas.openxmlformats.org/drawingml/2006/wordprocessingDrawing" xmlns:w10="urn:schemas-microsoft-com:office:word" xmlns:w="http://schemas.openxmlformats.org/wordprocessingml/2006/main" xmlns:w14="http://schemas.microsoft.com/office/word/2010/wordml" xmlns:w15="http://schemas.microsoft.com/office/word/2012/wordml" xmlns:w16cid="http://schemas.microsoft.com/office/word/2016/wordml/cid" xmlns:w16se="http://schemas.microsoft.com/office/word/2015/wordml/symex" xmlns:wpg="http://schemas.microsoft.com/office/word/2010/wordprocessingGroup" xmlns:wpi="http://schemas.microsoft.com/office/word/2010/wordprocessingInk" xmlns:wne="http://schemas.microsoft.com/office/word/2006/wordml" xmlns:wps="http://schemas.microsoft.com/office/word/2010/wordprocessingShape" mc:Ignorable="w14 w15 w16se w16cid wp14">
+  <w16cid:commentId w16cid:paraId="524D89C5" w16cid:durableId="1D9B4FCA"/>
+  <w16cid:commentId w16cid:paraId="0C5132F3" w16cid:durableId="1D9B5005"/>
+  <w16cid:commentId w16cid:paraId="7B7EFA2B" w16cid:durableId="1D9B50A0"/>
+</w16cid:commentsIds>
 </file>
 
 <file path=word/endnotes.xml><?xml version="1.0" encoding="utf-8"?>
@@ -22495,14 +22554,14 @@
           <w:pPr>
             <w:pStyle w:val="Huisstijl-Gegeven"/>
           </w:pPr>
-          <w:bookmarkStart w:id="5" w:name="bmProject1" w:colFirst="0" w:colLast="0"/>
+          <w:bookmarkStart w:id="6" w:name="bmProject1" w:colFirst="0" w:colLast="0"/>
           <w:r>
             <w:t>-</w:t>
           </w:r>
         </w:p>
       </w:tc>
     </w:tr>
-    <w:bookmarkEnd w:id="5"/>
+    <w:bookmarkEnd w:id="6"/>
   </w:tbl>
   <w:p/>
   <w:p/>
@@ -22531,16 +22590,16 @@
           <w:pPr>
             <w:pStyle w:val="Huisstijl-Voettekst"/>
           </w:pPr>
-          <w:bookmarkStart w:id="6" w:name="bmCopyrightSectie1_1" w:colFirst="0" w:colLast="0"/>
-          <w:bookmarkStart w:id="7" w:name="bmReportCmdVersion" w:colFirst="0" w:colLast="0"/>
+          <w:bookmarkStart w:id="7" w:name="bmCopyrightSectie1_1" w:colFirst="0" w:colLast="0"/>
+          <w:bookmarkStart w:id="8" w:name="bmReportCmdVersion" w:colFirst="0" w:colLast="0"/>
           <w:r>
             <w:t>© Deltares, 2017, B</w:t>
           </w:r>
         </w:p>
       </w:tc>
     </w:tr>
-    <w:bookmarkEnd w:id="6"/>
     <w:bookmarkEnd w:id="7"/>
+    <w:bookmarkEnd w:id="8"/>
   </w:tbl>
   <w:p>
     <w:pPr>
@@ -22600,14 +22659,14 @@
     <w:r>
       <w:fldChar w:fldCharType="separate"/>
     </w:r>
-    <w:bookmarkStart w:id="8" w:name="Seq1"/>
+    <w:bookmarkStart w:id="9" w:name="Seq1"/>
     <w:r>
       <w:rPr>
         <w:noProof/>
       </w:rPr>
       <w:t>3</w:t>
     </w:r>
-    <w:bookmarkEnd w:id="8"/>
+    <w:bookmarkEnd w:id="9"/>
     <w:r>
       <w:fldChar w:fldCharType="end"/>
     </w:r>
@@ -22629,7 +22688,7 @@
       <mc:AlternateContent>
         <mc:Choice Requires="wps">
           <w:drawing>
-            <wp:anchor distT="0" distB="0" distL="114300" distR="114300" simplePos="0" relativeHeight="251675648" behindDoc="0" locked="0" layoutInCell="1" allowOverlap="1" wp14:anchorId="0D68A692" wp14:editId="02CAD4CF">
+            <wp:anchor distT="0" distB="0" distL="114300" distR="114300" simplePos="0" relativeHeight="251675648" behindDoc="0" locked="0" layoutInCell="1" allowOverlap="1" wp14:anchorId="4C119A39" wp14:editId="5A566754">
               <wp:simplePos x="0" y="0"/>
               <wp:positionH relativeFrom="margin">
                 <wp:posOffset>-128270</wp:posOffset>
@@ -22883,7 +22942,7 @@
       <mc:AlternateContent>
         <mc:Choice Requires="wps">
           <w:drawing>
-            <wp:anchor distT="0" distB="0" distL="114300" distR="114300" simplePos="0" relativeHeight="251673600" behindDoc="0" locked="0" layoutInCell="1" allowOverlap="1" wp14:anchorId="3A52AB4B" wp14:editId="10822887">
+            <wp:anchor distT="0" distB="0" distL="114300" distR="114300" simplePos="0" relativeHeight="251673600" behindDoc="0" locked="0" layoutInCell="1" allowOverlap="1" wp14:anchorId="3FC6ED90" wp14:editId="4D94844E">
               <wp:simplePos x="0" y="0"/>
               <wp:positionH relativeFrom="margin">
                 <wp:align>right</wp:align>
@@ -23141,7 +23200,7 @@
       <mc:AlternateContent>
         <mc:Choice Requires="wps">
           <w:drawing>
-            <wp:anchor distT="0" distB="0" distL="114300" distR="114300" simplePos="0" relativeHeight="251681792" behindDoc="0" locked="0" layoutInCell="1" allowOverlap="1" wp14:anchorId="68516D23" wp14:editId="16D4CC02">
+            <wp:anchor distT="0" distB="0" distL="114300" distR="114300" simplePos="0" relativeHeight="251681792" behindDoc="0" locked="0" layoutInCell="1" allowOverlap="1" wp14:anchorId="3B00A187" wp14:editId="22418FC9">
               <wp:simplePos x="0" y="0"/>
               <wp:positionH relativeFrom="margin">
                 <wp:posOffset>-128270</wp:posOffset>
@@ -23395,7 +23454,7 @@
       <mc:AlternateContent>
         <mc:Choice Requires="wps">
           <w:drawing>
-            <wp:anchor distT="0" distB="0" distL="114300" distR="114300" simplePos="0" relativeHeight="251679744" behindDoc="0" locked="0" layoutInCell="1" allowOverlap="1" wp14:anchorId="7CA3189A" wp14:editId="17F3CEC6">
+            <wp:anchor distT="0" distB="0" distL="114300" distR="114300" simplePos="0" relativeHeight="251679744" behindDoc="0" locked="0" layoutInCell="1" allowOverlap="1" wp14:anchorId="4835E065" wp14:editId="55EE5C61">
               <wp:simplePos x="0" y="0"/>
               <wp:positionH relativeFrom="margin">
                 <wp:align>right</wp:align>
@@ -23653,7 +23712,7 @@
       <mc:AlternateContent>
         <mc:Choice Requires="wps">
           <w:drawing>
-            <wp:anchor distT="0" distB="0" distL="114300" distR="114300" simplePos="0" relativeHeight="251669504" behindDoc="0" locked="0" layoutInCell="1" allowOverlap="1" wp14:anchorId="528DC5C5" wp14:editId="23E8E551">
+            <wp:anchor distT="0" distB="0" distL="114300" distR="114300" simplePos="0" relativeHeight="251669504" behindDoc="0" locked="0" layoutInCell="1" allowOverlap="1" wp14:anchorId="345ADF56" wp14:editId="1D36C7E0">
               <wp:simplePos x="0" y="0"/>
               <wp:positionH relativeFrom="margin">
                 <wp:posOffset>-128270</wp:posOffset>
@@ -23879,7 +23938,7 @@
       <mc:AlternateContent>
         <mc:Choice Requires="wps">
           <w:drawing>
-            <wp:anchor distT="0" distB="0" distL="114300" distR="114300" simplePos="0" relativeHeight="251667456" behindDoc="0" locked="0" layoutInCell="1" allowOverlap="1" wp14:anchorId="38B22A98" wp14:editId="2618DEB7">
+            <wp:anchor distT="0" distB="0" distL="114300" distR="114300" simplePos="0" relativeHeight="251667456" behindDoc="0" locked="0" layoutInCell="1" allowOverlap="1" wp14:anchorId="599EA9DA" wp14:editId="36E6E2FE">
               <wp:simplePos x="0" y="0"/>
               <wp:positionH relativeFrom="margin">
                 <wp:align>right</wp:align>
@@ -24062,7 +24121,7 @@
           <w:tcW w:w="7371" w:type="dxa"/>
           <w:shd w:val="clear" w:color="auto" w:fill="auto"/>
         </w:tcPr>
-        <w:bookmarkStart w:id="83" w:name="bmVoettekstBijlage" w:colFirst="0" w:colLast="0"/>
+        <w:bookmarkStart w:id="86" w:name="bmVoettekstBijlage" w:colFirst="0" w:colLast="0"/>
         <w:p>
           <w:pPr>
             <w:pStyle w:val="Huisstijl-Koptekst"/>
@@ -24085,7 +24144,7 @@
         </w:p>
       </w:tc>
     </w:tr>
-    <w:bookmarkEnd w:id="83"/>
+    <w:bookmarkEnd w:id="86"/>
   </w:tbl>
   <w:p>
     <w:pPr>
@@ -24157,7 +24216,7 @@
           <w:pPr>
             <w:pStyle w:val="Huisstijl-Koptekst"/>
           </w:pPr>
-          <w:bookmarkStart w:id="22" w:name="bmVoettekstSectie2_2" w:colFirst="0" w:colLast="0"/>
+          <w:bookmarkStart w:id="23" w:name="bmVoettekstSectie2_2" w:colFirst="0" w:colLast="0"/>
           <w:r>
             <w:t>Wave overtopping at dikes kernel - Test report 16.2</w:t>
           </w:r>
@@ -24174,7 +24233,7 @@
         </w:p>
       </w:tc>
     </w:tr>
-    <w:bookmarkEnd w:id="22"/>
+    <w:bookmarkEnd w:id="23"/>
   </w:tbl>
   <w:p>
     <w:pPr>
@@ -24216,7 +24275,7 @@
           <w:pPr>
             <w:pStyle w:val="Huisstijl-Koptekst"/>
           </w:pPr>
-          <w:bookmarkStart w:id="23" w:name="bmVoettekstSectie2_1" w:colFirst="0" w:colLast="0"/>
+          <w:bookmarkStart w:id="24" w:name="bmVoettekstSectie2_1" w:colFirst="0" w:colLast="0"/>
           <w:r>
             <w:t>Wave overtopping at dikes kernel - Test report 16.2</w:t>
           </w:r>
@@ -24234,7 +24293,7 @@
       </w:tc>
     </w:tr>
   </w:tbl>
-  <w:bookmarkEnd w:id="23"/>
+  <w:bookmarkEnd w:id="24"/>
   <w:p>
     <w:pPr>
       <w:pStyle w:val="Footer"/>
@@ -24278,14 +24337,14 @@
     <w:r>
       <w:fldChar w:fldCharType="separate"/>
     </w:r>
-    <w:bookmarkStart w:id="24" w:name="Seq2"/>
+    <w:bookmarkStart w:id="25" w:name="Seq2"/>
     <w:r>
       <w:rPr>
         <w:noProof/>
       </w:rPr>
       <w:t>1</w:t>
     </w:r>
-    <w:bookmarkEnd w:id="24"/>
+    <w:bookmarkEnd w:id="25"/>
     <w:r>
       <w:fldChar w:fldCharType="end"/>
     </w:r>
@@ -24361,7 +24420,7 @@
       <mc:AlternateContent>
         <mc:Choice Requires="wps">
           <w:drawing>
-            <wp:anchor distT="0" distB="0" distL="114300" distR="114300" simplePos="0" relativeHeight="251664384" behindDoc="0" locked="0" layoutInCell="1" allowOverlap="1" wp14:anchorId="2EE01DD1" wp14:editId="66E49C43">
+            <wp:anchor distT="0" distB="0" distL="114300" distR="114300" simplePos="0" relativeHeight="251664384" behindDoc="0" locked="0" layoutInCell="1" allowOverlap="1" wp14:anchorId="683B5A38" wp14:editId="4800FECB">
               <wp:simplePos x="0" y="0"/>
               <wp:positionH relativeFrom="margin">
                 <wp:posOffset>568960</wp:posOffset>
@@ -24441,14 +24500,14 @@
                                   <w:pStyle w:val="Huisstijl-Koptekst"/>
                                   <w:jc w:val="right"/>
                                 </w:pPr>
-                                <w:bookmarkStart w:id="34" w:name="bmVoettekstSectie3_2" w:colFirst="0" w:colLast="0"/>
+                                <w:bookmarkStart w:id="36" w:name="bmVoettekstSectie3_2" w:colFirst="0" w:colLast="0"/>
                                 <w:r>
                                   <w:t>Wave overtopping at dikes kernel - Test report 16.2</w:t>
                                 </w:r>
                               </w:p>
                             </w:tc>
                           </w:tr>
-                          <w:bookmarkEnd w:id="34"/>
+                          <w:bookmarkEnd w:id="36"/>
                         </w:tbl>
                         <w:p/>
                       </w:txbxContent>
@@ -24502,14 +24561,14 @@
                             <w:pStyle w:val="Huisstijl-Koptekst"/>
                             <w:jc w:val="right"/>
                           </w:pPr>
-                          <w:bookmarkStart w:id="35" w:name="bmVoettekstSectie3_2" w:colFirst="0" w:colLast="0"/>
+                          <w:bookmarkStart w:id="37" w:name="bmVoettekstSectie3_2" w:colFirst="0" w:colLast="0"/>
                           <w:r>
                             <w:t>Wave overtopping at dikes kernel - Test report 16.2</w:t>
                           </w:r>
                         </w:p>
                       </w:tc>
                     </w:tr>
-                    <w:bookmarkEnd w:id="35"/>
+                    <w:bookmarkEnd w:id="37"/>
                   </w:tbl>
                   <w:p/>
                 </w:txbxContent>
@@ -24587,7 +24646,7 @@
       <mc:AlternateContent>
         <mc:Choice Requires="wps">
           <w:drawing>
-            <wp:anchor distT="0" distB="0" distL="114300" distR="114300" simplePos="0" relativeHeight="251663360" behindDoc="0" locked="0" layoutInCell="1" allowOverlap="1" wp14:anchorId="6B4B9F2A" wp14:editId="4F25EC84">
+            <wp:anchor distT="0" distB="0" distL="114300" distR="114300" simplePos="0" relativeHeight="251663360" behindDoc="0" locked="0" layoutInCell="1" allowOverlap="1" wp14:anchorId="693B9386" wp14:editId="2D977D75">
               <wp:simplePos x="0" y="0"/>
               <wp:positionH relativeFrom="margin">
                 <wp:align>right</wp:align>
@@ -24794,7 +24853,7 @@
           <w:pPr>
             <w:pStyle w:val="Huisstijl-Koptekst"/>
           </w:pPr>
-          <w:bookmarkStart w:id="36" w:name="bmVoettekstSectie3_1" w:colFirst="0" w:colLast="0"/>
+          <w:bookmarkStart w:id="38" w:name="bmVoettekstSectie3_1" w:colFirst="0" w:colLast="0"/>
           <w:r>
             <w:t>Wave overtopping at dikes kernel - Test report 16.2</w:t>
           </w:r>
@@ -24802,7 +24861,7 @@
       </w:tc>
     </w:tr>
   </w:tbl>
-  <w:bookmarkEnd w:id="36"/>
+  <w:bookmarkEnd w:id="38"/>
   <w:p>
     <w:pPr>
       <w:pStyle w:val="Footer"/>
@@ -24846,14 +24905,14 @@
     <w:r>
       <w:fldChar w:fldCharType="separate"/>
     </w:r>
-    <w:bookmarkStart w:id="37" w:name="Seq3"/>
+    <w:bookmarkStart w:id="39" w:name="Seq3"/>
     <w:r>
       <w:rPr>
         <w:noProof/>
       </w:rPr>
       <w:t>1</w:t>
     </w:r>
-    <w:bookmarkEnd w:id="37"/>
+    <w:bookmarkEnd w:id="39"/>
     <w:r>
       <w:fldChar w:fldCharType="end"/>
     </w:r>
@@ -24875,7 +24934,7 @@
       <mc:AlternateContent>
         <mc:Choice Requires="wps">
           <w:drawing>
-            <wp:anchor distT="0" distB="0" distL="114300" distR="114300" simplePos="0" relativeHeight="251665408" behindDoc="0" locked="0" layoutInCell="1" allowOverlap="1" wp14:anchorId="1B150E43" wp14:editId="11D0E880">
+            <wp:anchor distT="0" distB="0" distL="114300" distR="114300" simplePos="0" relativeHeight="251665408" behindDoc="0" locked="0" layoutInCell="1" allowOverlap="1" wp14:anchorId="21E42434" wp14:editId="484DA134">
               <wp:simplePos x="0" y="0"/>
               <wp:positionH relativeFrom="margin">
                 <wp:posOffset>-128270</wp:posOffset>
@@ -24949,7 +25008,7 @@
                               <w:tcPr>
                                 <w:tcW w:w="1176" w:type="dxa"/>
                               </w:tcPr>
-                              <w:bookmarkStart w:id="47" w:name="bmPagina2" w:colFirst="0" w:colLast="0"/>
+                              <w:bookmarkStart w:id="50" w:name="bmPagina2" w:colFirst="0" w:colLast="0"/>
                               <w:p>
                                 <w:pPr>
                                   <w:pStyle w:val="Huisstijl-Pagina"/>
@@ -24981,7 +25040,7 @@
                               </w:p>
                             </w:tc>
                           </w:tr>
-                          <w:bookmarkEnd w:id="47"/>
+                          <w:bookmarkEnd w:id="50"/>
                         </w:tbl>
                         <w:p/>
                       </w:txbxContent>
@@ -25029,7 +25088,7 @@
                         <w:tcPr>
                           <w:tcW w:w="1176" w:type="dxa"/>
                         </w:tcPr>
-                        <w:bookmarkStart w:id="48" w:name="bmPagina2" w:colFirst="0" w:colLast="0"/>
+                        <w:bookmarkStart w:id="51" w:name="bmPagina2" w:colFirst="0" w:colLast="0"/>
                         <w:p>
                           <w:pPr>
                             <w:pStyle w:val="Huisstijl-Pagina"/>
@@ -25061,7 +25120,7 @@
                         </w:p>
                       </w:tc>
                     </w:tr>
-                    <w:bookmarkEnd w:id="48"/>
+                    <w:bookmarkEnd w:id="51"/>
                   </w:tbl>
                   <w:p/>
                 </w:txbxContent>
@@ -25104,14 +25163,14 @@
             <w:pStyle w:val="Huisstijl-Koptekst"/>
             <w:jc w:val="right"/>
           </w:pPr>
-          <w:bookmarkStart w:id="49" w:name="bmVoettekstSectie4_2" w:colFirst="0" w:colLast="0"/>
+          <w:bookmarkStart w:id="52" w:name="bmVoettekstSectie4_2" w:colFirst="0" w:colLast="0"/>
           <w:r>
             <w:t>Wave overtopping at dikes kernel - Test report 16.2</w:t>
           </w:r>
         </w:p>
       </w:tc>
     </w:tr>
-    <w:bookmarkEnd w:id="49"/>
+    <w:bookmarkEnd w:id="52"/>
   </w:tbl>
   <w:p>
     <w:pPr>
@@ -25135,7 +25194,7 @@
       <mc:AlternateContent>
         <mc:Choice Requires="wps">
           <w:drawing>
-            <wp:anchor distT="0" distB="0" distL="114300" distR="114300" simplePos="0" relativeHeight="251660288" behindDoc="0" locked="0" layoutInCell="1" allowOverlap="1" wp14:anchorId="167426E8" wp14:editId="010552CC">
+            <wp:anchor distT="0" distB="0" distL="114300" distR="114300" simplePos="0" relativeHeight="251660288" behindDoc="0" locked="0" layoutInCell="1" allowOverlap="1" wp14:anchorId="652E1836" wp14:editId="3463C508">
               <wp:simplePos x="0" y="0"/>
               <wp:positionH relativeFrom="margin">
                 <wp:align>right</wp:align>
@@ -25216,8 +25275,8 @@
                                   <w:right w:w="85" w:type="dxa"/>
                                 </w:tcMar>
                               </w:tcPr>
-                              <w:bookmarkStart w:id="50" w:name="bmPagina1" w:colFirst="0" w:colLast="0"/>
-                              <w:bookmarkStart w:id="51" w:name="bmTotPag" w:colFirst="0" w:colLast="0"/>
+                              <w:bookmarkStart w:id="53" w:name="bmPagina1" w:colFirst="0" w:colLast="0"/>
+                              <w:bookmarkStart w:id="54" w:name="bmTotPag" w:colFirst="0" w:colLast="0"/>
                               <w:p>
                                 <w:pPr>
                                   <w:pStyle w:val="Huisstijl-Pagina"/>
@@ -25248,8 +25307,8 @@
                               </w:p>
                             </w:tc>
                           </w:tr>
-                          <w:bookmarkEnd w:id="50"/>
-                          <w:bookmarkEnd w:id="51"/>
+                          <w:bookmarkEnd w:id="53"/>
+                          <w:bookmarkEnd w:id="54"/>
                         </w:tbl>
                         <w:p/>
                       </w:txbxContent>
@@ -25304,8 +25363,8 @@
                             <w:right w:w="85" w:type="dxa"/>
                           </w:tcMar>
                         </w:tcPr>
-                        <w:bookmarkStart w:id="52" w:name="bmPagina1" w:colFirst="0" w:colLast="0"/>
-                        <w:bookmarkStart w:id="53" w:name="bmTotPag" w:colFirst="0" w:colLast="0"/>
+                        <w:bookmarkStart w:id="55" w:name="bmPagina1" w:colFirst="0" w:colLast="0"/>
+                        <w:bookmarkStart w:id="56" w:name="bmTotPag" w:colFirst="0" w:colLast="0"/>
                         <w:p>
                           <w:pPr>
                             <w:pStyle w:val="Huisstijl-Pagina"/>
@@ -25336,8 +25395,8 @@
                         </w:p>
                       </w:tc>
                     </w:tr>
-                    <w:bookmarkEnd w:id="52"/>
-                    <w:bookmarkEnd w:id="53"/>
+                    <w:bookmarkEnd w:id="55"/>
+                    <w:bookmarkEnd w:id="56"/>
                   </w:tbl>
                   <w:p/>
                 </w:txbxContent>
@@ -25372,14 +25431,14 @@
           <w:pPr>
             <w:pStyle w:val="Huisstijl-Koptekst"/>
           </w:pPr>
-          <w:bookmarkStart w:id="54" w:name="bmVoettekstSectie4_1" w:colFirst="0" w:colLast="0"/>
+          <w:bookmarkStart w:id="57" w:name="bmVoettekstSectie4_1" w:colFirst="0" w:colLast="0"/>
           <w:r>
             <w:t>Wave overtopping at dikes kernel - Test report 16.2</w:t>
           </w:r>
         </w:p>
       </w:tc>
     </w:tr>
-    <w:bookmarkEnd w:id="54"/>
+    <w:bookmarkEnd w:id="57"/>
   </w:tbl>
   <w:p>
     <w:pPr>
@@ -25419,7 +25478,7 @@
       <mc:AlternateContent>
         <mc:Choice Requires="wps">
           <w:drawing>
-            <wp:anchor distT="0" distB="0" distL="114300" distR="114300" simplePos="0" relativeHeight="251656192" behindDoc="0" locked="0" layoutInCell="1" allowOverlap="1" wp14:anchorId="40313C96" wp14:editId="3BEE1312">
+            <wp:anchor distT="0" distB="0" distL="114300" distR="114300" simplePos="0" relativeHeight="251656192" behindDoc="0" locked="0" layoutInCell="1" allowOverlap="1" wp14:anchorId="11B64205" wp14:editId="180F76BC">
               <wp:simplePos x="0" y="0"/>
               <wp:positionH relativeFrom="page">
                 <wp:posOffset>1605915</wp:posOffset>
@@ -25497,14 +25556,14 @@
                                 <w:pPr>
                                   <w:pStyle w:val="Huisstijl-Gegeven"/>
                                 </w:pPr>
-                                <w:bookmarkStart w:id="0" w:name="bmAuteurs1" w:colFirst="0" w:colLast="0"/>
+                                <w:bookmarkStart w:id="1" w:name="bmAuteurs1" w:colFirst="0" w:colLast="0"/>
                                 <w:r>
                                   <w:t>J.P. de Waal</w:t>
                                 </w:r>
                               </w:p>
                             </w:tc>
                           </w:tr>
-                          <w:bookmarkEnd w:id="0"/>
+                          <w:bookmarkEnd w:id="1"/>
                         </w:tbl>
                         <w:p>
                           <w:pPr>
@@ -25561,14 +25620,14 @@
                           <w:pPr>
                             <w:pStyle w:val="Huisstijl-Gegeven"/>
                           </w:pPr>
-                          <w:bookmarkStart w:id="1" w:name="bmAuteurs1" w:colFirst="0" w:colLast="0"/>
+                          <w:bookmarkStart w:id="2" w:name="bmAuteurs1" w:colFirst="0" w:colLast="0"/>
                           <w:r>
                             <w:t>J.P. de Waal</w:t>
                           </w:r>
                         </w:p>
                       </w:tc>
                     </w:tr>
-                    <w:bookmarkEnd w:id="1"/>
+                    <w:bookmarkEnd w:id="2"/>
                   </w:tbl>
                   <w:p>
                     <w:pPr>
@@ -25592,7 +25651,7 @@
       <mc:AlternateContent>
         <mc:Choice Requires="wps">
           <w:drawing>
-            <wp:anchor distT="0" distB="0" distL="114300" distR="114300" simplePos="0" relativeHeight="251650048" behindDoc="1" locked="0" layoutInCell="1" allowOverlap="1" wp14:anchorId="375E6571" wp14:editId="3B6679F7">
+            <wp:anchor distT="0" distB="0" distL="114300" distR="114300" simplePos="0" relativeHeight="251650048" behindDoc="1" locked="0" layoutInCell="1" allowOverlap="1" wp14:anchorId="244AD7A0" wp14:editId="663ED9FB">
               <wp:simplePos x="0" y="0"/>
               <wp:positionH relativeFrom="page">
                 <wp:posOffset>4212590</wp:posOffset>
@@ -25673,14 +25732,14 @@
                                 <w:pPr>
                                   <w:jc w:val="right"/>
                                 </w:pPr>
-                                <w:bookmarkStart w:id="2" w:name="bmLogoSectie1_1" w:colFirst="0" w:colLast="0"/>
+                                <w:bookmarkStart w:id="3" w:name="bmLogoSectie1_1" w:colFirst="0" w:colLast="0"/>
                                 <w:r>
                                   <w:rPr>
                                     <w:noProof/>
                                     <w:lang w:eastAsia="zh-CN"/>
                                   </w:rPr>
                                   <w:drawing>
-                                    <wp:inline distT="0" distB="0" distL="0" distR="0" wp14:anchorId="6F45319E" wp14:editId="4C8D63BF">
+                                    <wp:inline distT="0" distB="0" distL="0" distR="0" wp14:anchorId="1F7C21D7" wp14:editId="782AEA74">
                                       <wp:extent cx="1225296" cy="352044"/>
                                       <wp:effectExtent l="0" t="0" r="0" b="0"/>
                                       <wp:docPr id="17" name="Picture 17"/>
@@ -25716,7 +25775,7 @@
                               </w:p>
                             </w:tc>
                           </w:tr>
-                          <w:bookmarkEnd w:id="2"/>
+                          <w:bookmarkEnd w:id="3"/>
                         </w:tbl>
                         <w:p/>
                       </w:txbxContent>
@@ -25767,14 +25826,14 @@
                           <w:pPr>
                             <w:jc w:val="right"/>
                           </w:pPr>
-                          <w:bookmarkStart w:id="3" w:name="bmLogoSectie1_1" w:colFirst="0" w:colLast="0"/>
+                          <w:bookmarkStart w:id="4" w:name="bmLogoSectie1_1" w:colFirst="0" w:colLast="0"/>
                           <w:r>
                             <w:rPr>
                               <w:noProof/>
                               <w:lang w:eastAsia="zh-CN"/>
                             </w:rPr>
                             <w:drawing>
-                              <wp:inline distT="0" distB="0" distL="0" distR="0" wp14:anchorId="6F45319E" wp14:editId="4C8D63BF">
+                              <wp:inline distT="0" distB="0" distL="0" distR="0" wp14:anchorId="1F7C21D7" wp14:editId="782AEA74">
                                 <wp:extent cx="1225296" cy="352044"/>
                                 <wp:effectExtent l="0" t="0" r="0" b="0"/>
                                 <wp:docPr id="17" name="Picture 17"/>
@@ -25810,7 +25869,7 @@
                         </w:p>
                       </w:tc>
                     </w:tr>
-                    <w:bookmarkEnd w:id="3"/>
+                    <w:bookmarkEnd w:id="4"/>
                   </w:tbl>
                   <w:p/>
                 </w:txbxContent>
@@ -25864,7 +25923,7 @@
           <w:pPr>
             <w:pStyle w:val="Huisstijl-Titel"/>
           </w:pPr>
-          <w:bookmarkStart w:id="4" w:name="bmTitel1" w:colFirst="0" w:colLast="0"/>
+          <w:bookmarkStart w:id="5" w:name="bmTitel1" w:colFirst="0" w:colLast="0"/>
           <w:r>
             <w:t>Wave overtopping at dikes kernel</w:t>
           </w:r>
@@ -25884,7 +25943,7 @@
         </w:p>
       </w:tc>
     </w:tr>
-    <w:bookmarkEnd w:id="4"/>
+    <w:bookmarkEnd w:id="5"/>
   </w:tbl>
   <w:p>
     <w:pPr>
@@ -25929,7 +25988,7 @@
       <mc:AlternateContent>
         <mc:Choice Requires="wps">
           <w:drawing>
-            <wp:anchor distT="0" distB="0" distL="114300" distR="114300" simplePos="0" relativeHeight="251674624" behindDoc="0" locked="0" layoutInCell="1" allowOverlap="1" wp14:anchorId="60B53478" wp14:editId="22AAD8D4">
+            <wp:anchor distT="0" distB="0" distL="114300" distR="114300" simplePos="0" relativeHeight="251674624" behindDoc="0" locked="0" layoutInCell="1" allowOverlap="1" wp14:anchorId="728A8F95" wp14:editId="48B33280">
               <wp:simplePos x="0" y="0"/>
               <wp:positionH relativeFrom="margin">
                 <wp:align>right</wp:align>
@@ -26103,7 +26162,7 @@
       <mc:AlternateContent>
         <mc:Choice Requires="wps">
           <w:drawing>
-            <wp:anchor distT="0" distB="0" distL="114300" distR="114300" simplePos="0" relativeHeight="251672576" behindDoc="1" locked="1" layoutInCell="1" allowOverlap="1" wp14:anchorId="0F4D12D0" wp14:editId="1AD76837">
+            <wp:anchor distT="0" distB="0" distL="114300" distR="114300" simplePos="0" relativeHeight="251672576" behindDoc="1" locked="1" layoutInCell="1" allowOverlap="1" wp14:anchorId="1DA53D95" wp14:editId="673831E0">
               <wp:simplePos x="0" y="0"/>
               <wp:positionH relativeFrom="margin">
                 <wp:align>left</wp:align>
@@ -26187,7 +26246,7 @@
                                     <w:lang w:eastAsia="zh-CN"/>
                                   </w:rPr>
                                   <w:drawing>
-                                    <wp:inline distT="0" distB="0" distL="0" distR="0" wp14:anchorId="30114AAA" wp14:editId="226A238B">
+                                    <wp:inline distT="0" distB="0" distL="0" distR="0" wp14:anchorId="33C8FBA0" wp14:editId="4069FBEC">
                                       <wp:extent cx="1225296" cy="352044"/>
                                       <wp:effectExtent l="0" t="0" r="0" b="0"/>
                                       <wp:docPr id="30" name="Picture 30"/>
@@ -26276,7 +26335,7 @@
                               <w:lang w:eastAsia="zh-CN"/>
                             </w:rPr>
                             <w:drawing>
-                              <wp:inline distT="0" distB="0" distL="0" distR="0" wp14:anchorId="30114AAA" wp14:editId="226A238B">
+                              <wp:inline distT="0" distB="0" distL="0" distR="0" wp14:anchorId="33C8FBA0" wp14:editId="4069FBEC">
                                 <wp:extent cx="1225296" cy="352044"/>
                                 <wp:effectExtent l="0" t="0" r="0" b="0"/>
                                 <wp:docPr id="30" name="Picture 30"/>
@@ -26356,7 +26415,7 @@
       <mc:AlternateContent>
         <mc:Choice Requires="wps">
           <w:drawing>
-            <wp:anchor distT="0" distB="0" distL="114300" distR="114300" simplePos="0" relativeHeight="251671552" behindDoc="1" locked="1" layoutInCell="1" allowOverlap="1" wp14:anchorId="54C5D7BA" wp14:editId="44F1DAEE">
+            <wp:anchor distT="0" distB="0" distL="114300" distR="114300" simplePos="0" relativeHeight="251671552" behindDoc="1" locked="1" layoutInCell="1" allowOverlap="1" wp14:anchorId="71DE59C7" wp14:editId="7A272DB6">
               <wp:simplePos x="0" y="0"/>
               <wp:positionH relativeFrom="page">
                 <wp:align>right</wp:align>
@@ -26443,7 +26502,7 @@
                                     <w:lang w:eastAsia="zh-CN"/>
                                   </w:rPr>
                                   <w:drawing>
-                                    <wp:inline distT="0" distB="0" distL="0" distR="0" wp14:anchorId="57C7D311" wp14:editId="27F918DB">
+                                    <wp:inline distT="0" distB="0" distL="0" distR="0" wp14:anchorId="3CF26710" wp14:editId="3A689632">
                                       <wp:extent cx="1225296" cy="352044"/>
                                       <wp:effectExtent l="0" t="0" r="0" b="0"/>
                                       <wp:docPr id="131" name="Picture 131"/>
@@ -26539,7 +26598,7 @@
                               <w:lang w:eastAsia="zh-CN"/>
                             </w:rPr>
                             <w:drawing>
-                              <wp:inline distT="0" distB="0" distL="0" distR="0" wp14:anchorId="57C7D311" wp14:editId="27F918DB">
+                              <wp:inline distT="0" distB="0" distL="0" distR="0" wp14:anchorId="3CF26710" wp14:editId="3A689632">
                                 <wp:extent cx="1225296" cy="352044"/>
                                 <wp:effectExtent l="0" t="0" r="0" b="0"/>
                                 <wp:docPr id="131" name="Picture 131"/>
@@ -26639,7 +26698,7 @@
       <mc:AlternateContent>
         <mc:Choice Requires="wps">
           <w:drawing>
-            <wp:anchor distT="0" distB="0" distL="114300" distR="114300" simplePos="0" relativeHeight="251680768" behindDoc="0" locked="0" layoutInCell="1" allowOverlap="1" wp14:anchorId="097A1C97" wp14:editId="2CA7765E">
+            <wp:anchor distT="0" distB="0" distL="114300" distR="114300" simplePos="0" relativeHeight="251680768" behindDoc="0" locked="0" layoutInCell="1" allowOverlap="1" wp14:anchorId="55A479C1" wp14:editId="21DFBDA7">
               <wp:simplePos x="0" y="0"/>
               <wp:positionH relativeFrom="margin">
                 <wp:align>right</wp:align>
@@ -26813,7 +26872,7 @@
       <mc:AlternateContent>
         <mc:Choice Requires="wps">
           <w:drawing>
-            <wp:anchor distT="0" distB="0" distL="114300" distR="114300" simplePos="0" relativeHeight="251678720" behindDoc="1" locked="1" layoutInCell="1" allowOverlap="1" wp14:anchorId="2F74BFC1" wp14:editId="2CED0D28">
+            <wp:anchor distT="0" distB="0" distL="114300" distR="114300" simplePos="0" relativeHeight="251678720" behindDoc="1" locked="1" layoutInCell="1" allowOverlap="1" wp14:anchorId="1F7B6FA9" wp14:editId="5D775E84">
               <wp:simplePos x="0" y="0"/>
               <wp:positionH relativeFrom="margin">
                 <wp:align>left</wp:align>
@@ -26897,7 +26956,7 @@
                                     <w:lang w:eastAsia="zh-CN"/>
                                   </w:rPr>
                                   <w:drawing>
-                                    <wp:inline distT="0" distB="0" distL="0" distR="0" wp14:anchorId="3DF64316" wp14:editId="2B78744A">
+                                    <wp:inline distT="0" distB="0" distL="0" distR="0" wp14:anchorId="5956DDA5" wp14:editId="7481E8D7">
                                       <wp:extent cx="1225296" cy="352044"/>
                                       <wp:effectExtent l="0" t="0" r="0" b="0"/>
                                       <wp:docPr id="140" name="Picture 140"/>
@@ -26986,7 +27045,7 @@
                               <w:lang w:eastAsia="zh-CN"/>
                             </w:rPr>
                             <w:drawing>
-                              <wp:inline distT="0" distB="0" distL="0" distR="0" wp14:anchorId="3DF64316" wp14:editId="2B78744A">
+                              <wp:inline distT="0" distB="0" distL="0" distR="0" wp14:anchorId="5956DDA5" wp14:editId="7481E8D7">
                                 <wp:extent cx="1225296" cy="352044"/>
                                 <wp:effectExtent l="0" t="0" r="0" b="0"/>
                                 <wp:docPr id="140" name="Picture 140"/>
@@ -27066,7 +27125,7 @@
       <mc:AlternateContent>
         <mc:Choice Requires="wps">
           <w:drawing>
-            <wp:anchor distT="0" distB="0" distL="114300" distR="114300" simplePos="0" relativeHeight="251677696" behindDoc="1" locked="1" layoutInCell="1" allowOverlap="1" wp14:anchorId="1D1E7A4B" wp14:editId="35466304">
+            <wp:anchor distT="0" distB="0" distL="114300" distR="114300" simplePos="0" relativeHeight="251677696" behindDoc="1" locked="1" layoutInCell="1" allowOverlap="1" wp14:anchorId="4771C9AA" wp14:editId="7352652F">
               <wp:simplePos x="0" y="0"/>
               <wp:positionH relativeFrom="page">
                 <wp:align>right</wp:align>
@@ -27153,7 +27212,7 @@
                                     <w:lang w:eastAsia="zh-CN"/>
                                   </w:rPr>
                                   <w:drawing>
-                                    <wp:inline distT="0" distB="0" distL="0" distR="0" wp14:anchorId="47D026DD" wp14:editId="176FB771">
+                                    <wp:inline distT="0" distB="0" distL="0" distR="0" wp14:anchorId="36CE8182" wp14:editId="2B4B2661">
                                       <wp:extent cx="1225296" cy="352044"/>
                                       <wp:effectExtent l="0" t="0" r="0" b="0"/>
                                       <wp:docPr id="141" name="Picture 141"/>
@@ -27249,7 +27308,7 @@
                               <w:lang w:eastAsia="zh-CN"/>
                             </w:rPr>
                             <w:drawing>
-                              <wp:inline distT="0" distB="0" distL="0" distR="0" wp14:anchorId="47D026DD" wp14:editId="176FB771">
+                              <wp:inline distT="0" distB="0" distL="0" distR="0" wp14:anchorId="36CE8182" wp14:editId="2B4B2661">
                                 <wp:extent cx="1225296" cy="352044"/>
                                 <wp:effectExtent l="0" t="0" r="0" b="0"/>
                                 <wp:docPr id="141" name="Picture 141"/>
@@ -27346,7 +27405,7 @@
       <mc:AlternateContent>
         <mc:Choice Requires="wps">
           <w:drawing>
-            <wp:anchor distT="0" distB="0" distL="114300" distR="114300" simplePos="0" relativeHeight="251655168" behindDoc="1" locked="0" layoutInCell="1" allowOverlap="1" wp14:anchorId="6561D15E" wp14:editId="74A9FEC7">
+            <wp:anchor distT="0" distB="0" distL="114300" distR="114300" simplePos="0" relativeHeight="251655168" behindDoc="1" locked="0" layoutInCell="1" allowOverlap="1" wp14:anchorId="143D6F9E" wp14:editId="13EFB66D">
               <wp:simplePos x="0" y="0"/>
               <wp:positionH relativeFrom="page">
                 <wp:posOffset>25400</wp:posOffset>
@@ -27410,14 +27469,14 @@
                                 <w:tcW w:w="11732" w:type="dxa"/>
                               </w:tcPr>
                               <w:p>
-                                <w:bookmarkStart w:id="9" w:name="bmLogo0" w:colFirst="0" w:colLast="0"/>
+                                <w:bookmarkStart w:id="10" w:name="bmLogo0" w:colFirst="0" w:colLast="0"/>
                                 <w:r>
                                   <w:rPr>
                                     <w:noProof/>
                                     <w:lang w:eastAsia="zh-CN"/>
                                   </w:rPr>
                                   <w:drawing>
-                                    <wp:inline distT="0" distB="0" distL="0" distR="0" wp14:anchorId="4F38B6FB" wp14:editId="4DD09C11">
+                                    <wp:inline distT="0" distB="0" distL="0" distR="0" wp14:anchorId="21714A92" wp14:editId="12468235">
                                       <wp:extent cx="7322820" cy="10351770"/>
                                       <wp:effectExtent l="0" t="0" r="0" b="0"/>
                                       <wp:docPr id="136" name="Picture 136"/>
@@ -27453,7 +27512,7 @@
                               </w:p>
                             </w:tc>
                           </w:tr>
-                          <w:bookmarkEnd w:id="9"/>
+                          <w:bookmarkEnd w:id="10"/>
                         </w:tbl>
                         <w:p/>
                       </w:txbxContent>
@@ -27496,14 +27555,14 @@
                           <w:tcW w:w="11732" w:type="dxa"/>
                         </w:tcPr>
                         <w:p>
-                          <w:bookmarkStart w:id="10" w:name="bmLogo0" w:colFirst="0" w:colLast="0"/>
+                          <w:bookmarkStart w:id="11" w:name="bmLogo0" w:colFirst="0" w:colLast="0"/>
                           <w:r>
                             <w:rPr>
                               <w:noProof/>
                               <w:lang w:eastAsia="zh-CN"/>
                             </w:rPr>
                             <w:drawing>
-                              <wp:inline distT="0" distB="0" distL="0" distR="0" wp14:anchorId="4F38B6FB" wp14:editId="4DD09C11">
+                              <wp:inline distT="0" distB="0" distL="0" distR="0" wp14:anchorId="21714A92" wp14:editId="12468235">
                                 <wp:extent cx="7322820" cy="10351770"/>
                                 <wp:effectExtent l="0" t="0" r="0" b="0"/>
                                 <wp:docPr id="136" name="Picture 136"/>
@@ -27539,7 +27598,7 @@
                         </w:p>
                       </w:tc>
                     </w:tr>
-                    <w:bookmarkEnd w:id="10"/>
+                    <w:bookmarkEnd w:id="11"/>
                   </w:tbl>
                   <w:p/>
                 </w:txbxContent>
@@ -27593,7 +27652,7 @@
           <w:pPr>
             <w:pStyle w:val="Huisstijl-Titel"/>
           </w:pPr>
-          <w:bookmarkStart w:id="11" w:name="bmTitel0" w:colFirst="0" w:colLast="0"/>
+          <w:bookmarkStart w:id="12" w:name="bmTitel0" w:colFirst="0" w:colLast="0"/>
           <w:r>
             <w:t>Wave overtopping at dikes kernel</w:t>
           </w:r>
@@ -27613,7 +27672,7 @@
         </w:p>
       </w:tc>
     </w:tr>
-    <w:bookmarkEnd w:id="11"/>
+    <w:bookmarkEnd w:id="12"/>
   </w:tbl>
   <w:p>
     <w:pPr>
@@ -27696,7 +27755,7 @@
           <w:pPr>
             <w:pStyle w:val="Huisstijl-Gegeven"/>
           </w:pPr>
-          <w:bookmarkStart w:id="16" w:name="tblGegevensSectie2b" w:colFirst="0" w:colLast="3"/>
+          <w:bookmarkStart w:id="17" w:name="tblGegevensSectie2b" w:colFirst="0" w:colLast="3"/>
         </w:p>
       </w:tc>
       <w:tc>
@@ -27849,7 +27908,7 @@
       </w:tc>
     </w:tr>
   </w:tbl>
-  <w:bookmarkEnd w:id="16"/>
+  <w:bookmarkEnd w:id="17"/>
   <w:p>
     <w:pPr>
       <w:pStyle w:val="Header"/>
@@ -27862,7 +27921,7 @@
       <mc:AlternateContent>
         <mc:Choice Requires="wps">
           <w:drawing>
-            <wp:anchor distT="0" distB="0" distL="114300" distR="114300" simplePos="0" relativeHeight="251657216" behindDoc="1" locked="1" layoutInCell="1" allowOverlap="1" wp14:anchorId="0271D44E" wp14:editId="63EA52FB">
+            <wp:anchor distT="0" distB="0" distL="114300" distR="114300" simplePos="0" relativeHeight="251657216" behindDoc="1" locked="1" layoutInCell="1" allowOverlap="1" wp14:anchorId="6E3625A6" wp14:editId="2E4F3808">
               <wp:simplePos x="0" y="0"/>
               <wp:positionH relativeFrom="margin">
                 <wp:align>left</wp:align>
@@ -27940,14 +27999,14 @@
                                 <w:shd w:val="clear" w:color="auto" w:fill="auto"/>
                               </w:tcPr>
                               <w:p>
-                                <w:bookmarkStart w:id="17" w:name="bmLogoSectie2_2" w:colFirst="0" w:colLast="0"/>
+                                <w:bookmarkStart w:id="18" w:name="bmLogoSectie2_2" w:colFirst="0" w:colLast="0"/>
                                 <w:r>
                                   <w:rPr>
                                     <w:noProof/>
                                     <w:lang w:eastAsia="zh-CN"/>
                                   </w:rPr>
                                   <w:drawing>
-                                    <wp:inline distT="0" distB="0" distL="0" distR="0" wp14:anchorId="5F954862" wp14:editId="7D06CE82">
+                                    <wp:inline distT="0" distB="0" distL="0" distR="0" wp14:anchorId="35FDE373" wp14:editId="680B9575">
                                       <wp:extent cx="1225296" cy="352044"/>
                                       <wp:effectExtent l="0" t="0" r="0" b="0"/>
                                       <wp:docPr id="19" name="Picture 19"/>
@@ -27983,7 +28042,7 @@
                               </w:p>
                             </w:tc>
                           </w:tr>
-                          <w:bookmarkEnd w:id="17"/>
+                          <w:bookmarkEnd w:id="18"/>
                         </w:tbl>
                         <w:p/>
                       </w:txbxContent>
@@ -28035,14 +28094,14 @@
                           <w:shd w:val="clear" w:color="auto" w:fill="auto"/>
                         </w:tcPr>
                         <w:p>
-                          <w:bookmarkStart w:id="18" w:name="bmLogoSectie2_2" w:colFirst="0" w:colLast="0"/>
+                          <w:bookmarkStart w:id="19" w:name="bmLogoSectie2_2" w:colFirst="0" w:colLast="0"/>
                           <w:r>
                             <w:rPr>
                               <w:noProof/>
                               <w:lang w:eastAsia="zh-CN"/>
                             </w:rPr>
                             <w:drawing>
-                              <wp:inline distT="0" distB="0" distL="0" distR="0" wp14:anchorId="5F954862" wp14:editId="7D06CE82">
+                              <wp:inline distT="0" distB="0" distL="0" distR="0" wp14:anchorId="35FDE373" wp14:editId="680B9575">
                                 <wp:extent cx="1225296" cy="352044"/>
                                 <wp:effectExtent l="0" t="0" r="0" b="0"/>
                                 <wp:docPr id="19" name="Picture 19"/>
@@ -28078,7 +28137,7 @@
                         </w:p>
                       </w:tc>
                     </w:tr>
-                    <w:bookmarkEnd w:id="18"/>
+                    <w:bookmarkEnd w:id="19"/>
                   </w:tbl>
                   <w:p/>
                 </w:txbxContent>
@@ -28108,7 +28167,7 @@
       <mc:AlternateContent>
         <mc:Choice Requires="wps">
           <w:drawing>
-            <wp:anchor distT="0" distB="0" distL="114300" distR="114300" simplePos="0" relativeHeight="251652096" behindDoc="1" locked="1" layoutInCell="1" allowOverlap="1" wp14:anchorId="2F7E4C31" wp14:editId="1B3DB896">
+            <wp:anchor distT="0" distB="0" distL="114300" distR="114300" simplePos="0" relativeHeight="251652096" behindDoc="1" locked="1" layoutInCell="1" allowOverlap="1" wp14:anchorId="302565F2" wp14:editId="25C4C2FE">
               <wp:simplePos x="0" y="0"/>
               <wp:positionH relativeFrom="page">
                 <wp:align>right</wp:align>
@@ -28189,14 +28248,14 @@
                                 <w:pPr>
                                   <w:jc w:val="right"/>
                                 </w:pPr>
-                                <w:bookmarkStart w:id="19" w:name="bmLogoSectie2_1" w:colFirst="0" w:colLast="0"/>
+                                <w:bookmarkStart w:id="20" w:name="bmLogoSectie2_1" w:colFirst="0" w:colLast="0"/>
                                 <w:r>
                                   <w:rPr>
                                     <w:noProof/>
                                     <w:lang w:eastAsia="zh-CN"/>
                                   </w:rPr>
                                   <w:drawing>
-                                    <wp:inline distT="0" distB="0" distL="0" distR="0" wp14:anchorId="0DA89E52" wp14:editId="18CE6836">
+                                    <wp:inline distT="0" distB="0" distL="0" distR="0" wp14:anchorId="1F718BD0" wp14:editId="620D6A06">
                                       <wp:extent cx="1225296" cy="352044"/>
                                       <wp:effectExtent l="0" t="0" r="0" b="0"/>
                                       <wp:docPr id="18" name="Picture 18"/>
@@ -28232,7 +28291,7 @@
                               </w:p>
                             </w:tc>
                           </w:tr>
-                          <w:bookmarkEnd w:id="19"/>
+                          <w:bookmarkEnd w:id="20"/>
                         </w:tbl>
                         <w:p/>
                       </w:txbxContent>
@@ -28287,14 +28346,14 @@
                           <w:pPr>
                             <w:jc w:val="right"/>
                           </w:pPr>
-                          <w:bookmarkStart w:id="20" w:name="bmLogoSectie2_1" w:colFirst="0" w:colLast="0"/>
+                          <w:bookmarkStart w:id="21" w:name="bmLogoSectie2_1" w:colFirst="0" w:colLast="0"/>
                           <w:r>
                             <w:rPr>
                               <w:noProof/>
                               <w:lang w:eastAsia="zh-CN"/>
                             </w:rPr>
                             <w:drawing>
-                              <wp:inline distT="0" distB="0" distL="0" distR="0" wp14:anchorId="0DA89E52" wp14:editId="18CE6836">
+                              <wp:inline distT="0" distB="0" distL="0" distR="0" wp14:anchorId="1F718BD0" wp14:editId="620D6A06">
                                 <wp:extent cx="1225296" cy="352044"/>
                                 <wp:effectExtent l="0" t="0" r="0" b="0"/>
                                 <wp:docPr id="18" name="Picture 18"/>
@@ -28330,7 +28389,7 @@
                         </w:p>
                       </w:tc>
                     </w:tr>
-                    <w:bookmarkEnd w:id="20"/>
+                    <w:bookmarkEnd w:id="21"/>
                   </w:tbl>
                   <w:p/>
                 </w:txbxContent>
@@ -28385,7 +28444,7 @@
           <w:pPr>
             <w:pStyle w:val="Huisstijl-Kopje"/>
           </w:pPr>
-          <w:bookmarkStart w:id="21" w:name="tblGegevensSectie2a" w:colFirst="0" w:colLast="3"/>
+          <w:bookmarkStart w:id="22" w:name="tblGegevensSectie2a" w:colFirst="0" w:colLast="3"/>
           <w:r>
             <w:t>Title</w:t>
           </w:r>
@@ -28521,7 +28580,7 @@
         </w:p>
       </w:tc>
     </w:tr>
-    <w:bookmarkEnd w:id="21"/>
+    <w:bookmarkEnd w:id="22"/>
   </w:tbl>
   <w:p>
     <w:pPr>
@@ -28545,7 +28604,7 @@
       <mc:AlternateContent>
         <mc:Choice Requires="wps">
           <w:drawing>
-            <wp:anchor distT="0" distB="0" distL="114300" distR="114300" simplePos="0" relativeHeight="251651072" behindDoc="1" locked="0" layoutInCell="1" allowOverlap="1" wp14:anchorId="29DF2298" wp14:editId="703EDB5C">
+            <wp:anchor distT="0" distB="0" distL="114300" distR="114300" simplePos="0" relativeHeight="251651072" behindDoc="1" locked="0" layoutInCell="1" allowOverlap="1" wp14:anchorId="08794818" wp14:editId="2FCF6E94">
               <wp:simplePos x="0" y="0"/>
               <wp:positionH relativeFrom="margin">
                 <wp:align>left</wp:align>
@@ -28841,7 +28900,7 @@
       <mc:AlternateContent>
         <mc:Choice Requires="wps">
           <w:drawing>
-            <wp:anchor distT="0" distB="0" distL="114300" distR="114300" simplePos="0" relativeHeight="251662336" behindDoc="0" locked="0" layoutInCell="1" allowOverlap="1" wp14:anchorId="350DCF80" wp14:editId="6DDE34F8">
+            <wp:anchor distT="0" distB="0" distL="114300" distR="114300" simplePos="0" relativeHeight="251662336" behindDoc="0" locked="0" layoutInCell="1" allowOverlap="1" wp14:anchorId="43D1DD89" wp14:editId="652CAC54">
               <wp:simplePos x="0" y="0"/>
               <wp:positionH relativeFrom="margin">
                 <wp:align>right</wp:align>
@@ -28921,14 +28980,14 @@
                                   <w:pStyle w:val="Huisstijl-Koptekst"/>
                                   <w:jc w:val="right"/>
                                 </w:pPr>
-                                <w:bookmarkStart w:id="27" w:name="bmKoptekstSectie3_2" w:colFirst="0" w:colLast="0"/>
+                                <w:bookmarkStart w:id="29" w:name="bmKoptekstSectie3_2" w:colFirst="0" w:colLast="0"/>
                                 <w:r>
                                   <w:t>24 October 2017, final</w:t>
                                 </w:r>
                               </w:p>
                             </w:tc>
                           </w:tr>
-                          <w:bookmarkEnd w:id="27"/>
+                          <w:bookmarkEnd w:id="29"/>
                         </w:tbl>
                         <w:p/>
                       </w:txbxContent>
@@ -28982,14 +29041,14 @@
                             <w:pStyle w:val="Huisstijl-Koptekst"/>
                             <w:jc w:val="right"/>
                           </w:pPr>
-                          <w:bookmarkStart w:id="28" w:name="bmKoptekstSectie3_2" w:colFirst="0" w:colLast="0"/>
+                          <w:bookmarkStart w:id="30" w:name="bmKoptekstSectie3_2" w:colFirst="0" w:colLast="0"/>
                           <w:r>
                             <w:t>24 October 2017, final</w:t>
                           </w:r>
                         </w:p>
                       </w:tc>
                     </w:tr>
-                    <w:bookmarkEnd w:id="28"/>
+                    <w:bookmarkEnd w:id="30"/>
                   </w:tbl>
                   <w:p/>
                 </w:txbxContent>
@@ -29013,7 +29072,7 @@
       <mc:AlternateContent>
         <mc:Choice Requires="wps">
           <w:drawing>
-            <wp:anchor distT="0" distB="0" distL="114300" distR="114300" simplePos="0" relativeHeight="251658240" behindDoc="1" locked="1" layoutInCell="1" allowOverlap="1" wp14:anchorId="00A2F546" wp14:editId="06A8368E">
+            <wp:anchor distT="0" distB="0" distL="114300" distR="114300" simplePos="0" relativeHeight="251658240" behindDoc="1" locked="1" layoutInCell="1" allowOverlap="1" wp14:anchorId="7DDC115E" wp14:editId="7E9330D7">
               <wp:simplePos x="0" y="0"/>
               <wp:positionH relativeFrom="margin">
                 <wp:align>left</wp:align>
@@ -29091,14 +29150,14 @@
                                 <w:shd w:val="clear" w:color="auto" w:fill="auto"/>
                               </w:tcPr>
                               <w:p>
-                                <w:bookmarkStart w:id="29" w:name="bmLogoSectie3_2" w:colFirst="0" w:colLast="0"/>
+                                <w:bookmarkStart w:id="31" w:name="bmLogoSectie3_2" w:colFirst="0" w:colLast="0"/>
                                 <w:r>
                                   <w:rPr>
                                     <w:noProof/>
                                     <w:lang w:eastAsia="zh-CN"/>
                                   </w:rPr>
                                   <w:drawing>
-                                    <wp:inline distT="0" distB="0" distL="0" distR="0" wp14:anchorId="31B4F8CA" wp14:editId="06B93BDF">
+                                    <wp:inline distT="0" distB="0" distL="0" distR="0" wp14:anchorId="37A9629D" wp14:editId="7838F33A">
                                       <wp:extent cx="1225296" cy="352044"/>
                                       <wp:effectExtent l="0" t="0" r="0" b="0"/>
                                       <wp:docPr id="21" name="Picture 21"/>
@@ -29134,7 +29193,7 @@
                               </w:p>
                             </w:tc>
                           </w:tr>
-                          <w:bookmarkEnd w:id="29"/>
+                          <w:bookmarkEnd w:id="31"/>
                         </w:tbl>
                         <w:p/>
                       </w:txbxContent>
@@ -29182,14 +29241,14 @@
                           <w:shd w:val="clear" w:color="auto" w:fill="auto"/>
                         </w:tcPr>
                         <w:p>
-                          <w:bookmarkStart w:id="30" w:name="bmLogoSectie3_2" w:colFirst="0" w:colLast="0"/>
+                          <w:bookmarkStart w:id="32" w:name="bmLogoSectie3_2" w:colFirst="0" w:colLast="0"/>
                           <w:r>
                             <w:rPr>
                               <w:noProof/>
                               <w:lang w:eastAsia="zh-CN"/>
                             </w:rPr>
                             <w:drawing>
-                              <wp:inline distT="0" distB="0" distL="0" distR="0" wp14:anchorId="31B4F8CA" wp14:editId="06B93BDF">
+                              <wp:inline distT="0" distB="0" distL="0" distR="0" wp14:anchorId="37A9629D" wp14:editId="7838F33A">
                                 <wp:extent cx="1225296" cy="352044"/>
                                 <wp:effectExtent l="0" t="0" r="0" b="0"/>
                                 <wp:docPr id="21" name="Picture 21"/>
@@ -29225,7 +29284,7 @@
                         </w:p>
                       </w:tc>
                     </w:tr>
-                    <w:bookmarkEnd w:id="30"/>
+                    <w:bookmarkEnd w:id="32"/>
                   </w:tbl>
                   <w:p/>
                 </w:txbxContent>
@@ -29281,7 +29340,7 @@
           <w:pPr>
             <w:pStyle w:val="Huisstijl-Koptekst"/>
           </w:pPr>
-          <w:bookmarkStart w:id="31" w:name="bmKoptekstSectie3_1" w:colFirst="0" w:colLast="0"/>
+          <w:bookmarkStart w:id="33" w:name="bmKoptekstSectie3_1" w:colFirst="0" w:colLast="0"/>
           <w:r>
             <w:t>24 October 2017, final</w:t>
           </w:r>
@@ -29289,7 +29348,7 @@
       </w:tc>
     </w:tr>
   </w:tbl>
-  <w:bookmarkEnd w:id="31"/>
+  <w:bookmarkEnd w:id="33"/>
   <w:p>
     <w:pPr>
       <w:pStyle w:val="Header"/>
@@ -29302,7 +29361,7 @@
       <mc:AlternateContent>
         <mc:Choice Requires="wps">
           <w:drawing>
-            <wp:anchor distT="0" distB="0" distL="114300" distR="114300" simplePos="0" relativeHeight="251653120" behindDoc="1" locked="1" layoutInCell="1" allowOverlap="1" wp14:anchorId="7E419AEF" wp14:editId="35E1B4C1">
+            <wp:anchor distT="0" distB="0" distL="114300" distR="114300" simplePos="0" relativeHeight="251653120" behindDoc="1" locked="1" layoutInCell="1" allowOverlap="1" wp14:anchorId="6FC5A54F" wp14:editId="0C63B59F">
               <wp:simplePos x="0" y="0"/>
               <wp:positionH relativeFrom="page">
                 <wp:align>right</wp:align>
@@ -29383,14 +29442,14 @@
                                 <w:pPr>
                                   <w:jc w:val="right"/>
                                 </w:pPr>
-                                <w:bookmarkStart w:id="32" w:name="bmLogoSectie3_1" w:colFirst="0" w:colLast="0"/>
+                                <w:bookmarkStart w:id="34" w:name="bmLogoSectie3_1" w:colFirst="0" w:colLast="0"/>
                                 <w:r>
                                   <w:rPr>
                                     <w:noProof/>
                                     <w:lang w:eastAsia="zh-CN"/>
                                   </w:rPr>
                                   <w:drawing>
-                                    <wp:inline distT="0" distB="0" distL="0" distR="0" wp14:anchorId="25E424FA" wp14:editId="3C6B4664">
+                                    <wp:inline distT="0" distB="0" distL="0" distR="0" wp14:anchorId="3BD8023D" wp14:editId="68DAB5E6">
                                       <wp:extent cx="1225296" cy="352044"/>
                                       <wp:effectExtent l="0" t="0" r="0" b="0"/>
                                       <wp:docPr id="20" name="Picture 20"/>
@@ -29426,7 +29485,7 @@
                               </w:p>
                             </w:tc>
                           </w:tr>
-                          <w:bookmarkEnd w:id="32"/>
+                          <w:bookmarkEnd w:id="34"/>
                         </w:tbl>
                         <w:p/>
                       </w:txbxContent>
@@ -29481,14 +29540,14 @@
                           <w:pPr>
                             <w:jc w:val="right"/>
                           </w:pPr>
-                          <w:bookmarkStart w:id="33" w:name="bmLogoSectie3_1" w:colFirst="0" w:colLast="0"/>
+                          <w:bookmarkStart w:id="35" w:name="bmLogoSectie3_1" w:colFirst="0" w:colLast="0"/>
                           <w:r>
                             <w:rPr>
                               <w:noProof/>
                               <w:lang w:eastAsia="zh-CN"/>
                             </w:rPr>
                             <w:drawing>
-                              <wp:inline distT="0" distB="0" distL="0" distR="0" wp14:anchorId="25E424FA" wp14:editId="3C6B4664">
+                              <wp:inline distT="0" distB="0" distL="0" distR="0" wp14:anchorId="3BD8023D" wp14:editId="68DAB5E6">
                                 <wp:extent cx="1225296" cy="352044"/>
                                 <wp:effectExtent l="0" t="0" r="0" b="0"/>
                                 <wp:docPr id="20" name="Picture 20"/>
@@ -29524,7 +29583,7 @@
                         </w:p>
                       </w:tc>
                     </w:tr>
-                    <w:bookmarkEnd w:id="33"/>
+                    <w:bookmarkEnd w:id="35"/>
                   </w:tbl>
                   <w:p/>
                 </w:txbxContent>
@@ -29554,7 +29613,7 @@
       <mc:AlternateContent>
         <mc:Choice Requires="wps">
           <w:drawing>
-            <wp:anchor distT="0" distB="0" distL="114300" distR="114300" simplePos="0" relativeHeight="251661312" behindDoc="0" locked="0" layoutInCell="1" allowOverlap="1" wp14:anchorId="7761C113" wp14:editId="7C38DD86">
+            <wp:anchor distT="0" distB="0" distL="114300" distR="114300" simplePos="0" relativeHeight="251661312" behindDoc="0" locked="0" layoutInCell="1" allowOverlap="1" wp14:anchorId="27B4BC0F" wp14:editId="5B9F5B06">
               <wp:simplePos x="0" y="0"/>
               <wp:positionH relativeFrom="margin">
                 <wp:align>right</wp:align>
@@ -29637,14 +29696,14 @@
                                   <w:pStyle w:val="Huisstijl-Koptekst"/>
                                   <w:jc w:val="right"/>
                                 </w:pPr>
-                                <w:bookmarkStart w:id="40" w:name="bmKoptekstSectie4_2" w:colFirst="0" w:colLast="0"/>
+                                <w:bookmarkStart w:id="43" w:name="bmKoptekstSectie4_2" w:colFirst="0" w:colLast="0"/>
                                 <w:r>
                                   <w:t>24 October 2017, final</w:t>
                                 </w:r>
                               </w:p>
                             </w:tc>
                           </w:tr>
-                          <w:bookmarkEnd w:id="40"/>
+                          <w:bookmarkEnd w:id="43"/>
                         </w:tbl>
                         <w:p/>
                       </w:txbxContent>
@@ -29701,14 +29760,14 @@
                             <w:pStyle w:val="Huisstijl-Koptekst"/>
                             <w:jc w:val="right"/>
                           </w:pPr>
-                          <w:bookmarkStart w:id="41" w:name="bmKoptekstSectie4_2" w:colFirst="0" w:colLast="0"/>
+                          <w:bookmarkStart w:id="44" w:name="bmKoptekstSectie4_2" w:colFirst="0" w:colLast="0"/>
                           <w:r>
                             <w:t>24 October 2017, final</w:t>
                           </w:r>
                         </w:p>
                       </w:tc>
                     </w:tr>
-                    <w:bookmarkEnd w:id="41"/>
+                    <w:bookmarkEnd w:id="44"/>
                   </w:tbl>
                   <w:p/>
                 </w:txbxContent>
@@ -29732,7 +29791,7 @@
       <mc:AlternateContent>
         <mc:Choice Requires="wps">
           <w:drawing>
-            <wp:anchor distT="0" distB="0" distL="114300" distR="114300" simplePos="0" relativeHeight="251659264" behindDoc="1" locked="1" layoutInCell="1" allowOverlap="1" wp14:anchorId="2C9765FA" wp14:editId="472FEAE2">
+            <wp:anchor distT="0" distB="0" distL="114300" distR="114300" simplePos="0" relativeHeight="251659264" behindDoc="1" locked="1" layoutInCell="1" allowOverlap="1" wp14:anchorId="0B73CB47" wp14:editId="744A0AF4">
               <wp:simplePos x="0" y="0"/>
               <wp:positionH relativeFrom="margin">
                 <wp:align>left</wp:align>
@@ -29810,14 +29869,14 @@
                                 <w:shd w:val="clear" w:color="auto" w:fill="auto"/>
                               </w:tcPr>
                               <w:p>
-                                <w:bookmarkStart w:id="42" w:name="bmLogoSectie4_2" w:colFirst="0" w:colLast="0"/>
+                                <w:bookmarkStart w:id="45" w:name="bmLogoSectie4_2" w:colFirst="0" w:colLast="0"/>
                                 <w:r>
                                   <w:rPr>
                                     <w:noProof/>
                                     <w:lang w:eastAsia="zh-CN"/>
                                   </w:rPr>
                                   <w:drawing>
-                                    <wp:inline distT="0" distB="0" distL="0" distR="0" wp14:anchorId="0BCD92D3" wp14:editId="68866A96">
+                                    <wp:inline distT="0" distB="0" distL="0" distR="0" wp14:anchorId="29812D4B" wp14:editId="5BB36FEF">
                                       <wp:extent cx="1225296" cy="352044"/>
                                       <wp:effectExtent l="0" t="0" r="0" b="0"/>
                                       <wp:docPr id="23" name="Picture 23"/>
@@ -29853,7 +29912,7 @@
                               </w:p>
                             </w:tc>
                           </w:tr>
-                          <w:bookmarkEnd w:id="42"/>
+                          <w:bookmarkEnd w:id="45"/>
                         </w:tbl>
                         <w:p/>
                       </w:txbxContent>
@@ -29901,14 +29960,14 @@
                           <w:shd w:val="clear" w:color="auto" w:fill="auto"/>
                         </w:tcPr>
                         <w:p>
-                          <w:bookmarkStart w:id="43" w:name="bmLogoSectie4_2" w:colFirst="0" w:colLast="0"/>
+                          <w:bookmarkStart w:id="46" w:name="bmLogoSectie4_2" w:colFirst="0" w:colLast="0"/>
                           <w:r>
                             <w:rPr>
                               <w:noProof/>
                               <w:lang w:eastAsia="zh-CN"/>
                             </w:rPr>
                             <w:drawing>
-                              <wp:inline distT="0" distB="0" distL="0" distR="0" wp14:anchorId="0BCD92D3" wp14:editId="68866A96">
+                              <wp:inline distT="0" distB="0" distL="0" distR="0" wp14:anchorId="29812D4B" wp14:editId="5BB36FEF">
                                 <wp:extent cx="1225296" cy="352044"/>
                                 <wp:effectExtent l="0" t="0" r="0" b="0"/>
                                 <wp:docPr id="23" name="Picture 23"/>
@@ -29944,7 +30003,7 @@
                         </w:p>
                       </w:tc>
                     </w:tr>
-                    <w:bookmarkEnd w:id="43"/>
+                    <w:bookmarkEnd w:id="46"/>
                   </w:tbl>
                   <w:p/>
                 </w:txbxContent>
@@ -29989,7 +30048,7 @@
       <mc:AlternateContent>
         <mc:Choice Requires="wps">
           <w:drawing>
-            <wp:anchor distT="0" distB="0" distL="114300" distR="114300" simplePos="0" relativeHeight="251654144" behindDoc="1" locked="1" layoutInCell="1" allowOverlap="1" wp14:anchorId="1452A962" wp14:editId="4238E0CE">
+            <wp:anchor distT="0" distB="0" distL="114300" distR="114300" simplePos="0" relativeHeight="251654144" behindDoc="1" locked="1" layoutInCell="1" allowOverlap="1" wp14:anchorId="57931A44" wp14:editId="416384A2">
               <wp:simplePos x="0" y="0"/>
               <wp:positionH relativeFrom="page">
                 <wp:align>right</wp:align>
@@ -30070,14 +30129,14 @@
                                 <w:pPr>
                                   <w:jc w:val="right"/>
                                 </w:pPr>
-                                <w:bookmarkStart w:id="44" w:name="bmLogoSectie4_1" w:colFirst="0" w:colLast="0"/>
+                                <w:bookmarkStart w:id="47" w:name="bmLogoSectie4_1" w:colFirst="0" w:colLast="0"/>
                                 <w:r>
                                   <w:rPr>
                                     <w:noProof/>
                                     <w:lang w:eastAsia="zh-CN"/>
                                   </w:rPr>
                                   <w:drawing>
-                                    <wp:inline distT="0" distB="0" distL="0" distR="0" wp14:anchorId="61EDEC7F" wp14:editId="7F96B546">
+                                    <wp:inline distT="0" distB="0" distL="0" distR="0" wp14:anchorId="0DDA0DED" wp14:editId="0154F85F">
                                       <wp:extent cx="1225296" cy="352044"/>
                                       <wp:effectExtent l="0" t="0" r="0" b="0"/>
                                       <wp:docPr id="22" name="Picture 22"/>
@@ -30113,7 +30172,7 @@
                               </w:p>
                             </w:tc>
                           </w:tr>
-                          <w:bookmarkEnd w:id="44"/>
+                          <w:bookmarkEnd w:id="47"/>
                         </w:tbl>
                         <w:p/>
                       </w:txbxContent>
@@ -30168,14 +30227,14 @@
                           <w:pPr>
                             <w:jc w:val="right"/>
                           </w:pPr>
-                          <w:bookmarkStart w:id="45" w:name="bmLogoSectie4_1" w:colFirst="0" w:colLast="0"/>
+                          <w:bookmarkStart w:id="48" w:name="bmLogoSectie4_1" w:colFirst="0" w:colLast="0"/>
                           <w:r>
                             <w:rPr>
                               <w:noProof/>
                               <w:lang w:eastAsia="zh-CN"/>
                             </w:rPr>
                             <w:drawing>
-                              <wp:inline distT="0" distB="0" distL="0" distR="0" wp14:anchorId="61EDEC7F" wp14:editId="7F96B546">
+                              <wp:inline distT="0" distB="0" distL="0" distR="0" wp14:anchorId="0DDA0DED" wp14:editId="0154F85F">
                                 <wp:extent cx="1225296" cy="352044"/>
                                 <wp:effectExtent l="0" t="0" r="0" b="0"/>
                                 <wp:docPr id="22" name="Picture 22"/>
@@ -30211,7 +30270,7 @@
                         </w:p>
                       </w:tc>
                     </w:tr>
-                    <w:bookmarkEnd w:id="45"/>
+                    <w:bookmarkEnd w:id="48"/>
                   </w:tbl>
                   <w:p/>
                 </w:txbxContent>
@@ -30247,14 +30306,14 @@
           <w:pPr>
             <w:pStyle w:val="Huisstijl-Koptekst"/>
           </w:pPr>
-          <w:bookmarkStart w:id="46" w:name="bmKoptekstSectie4_1" w:colFirst="0" w:colLast="0"/>
+          <w:bookmarkStart w:id="49" w:name="bmKoptekstSectie4_1" w:colFirst="0" w:colLast="0"/>
           <w:r>
             <w:t>24 October 2017, final</w:t>
           </w:r>
         </w:p>
       </w:tc>
     </w:tr>
-    <w:bookmarkEnd w:id="46"/>
+    <w:bookmarkEnd w:id="49"/>
   </w:tbl>
   <w:p>
     <w:pPr>
@@ -32112,6 +32171,14 @@
 </w:numbering>
 </file>
 
+<file path=word/people.xml><?xml version="1.0" encoding="utf-8"?>
+<w15:people xmlns:wpc="http://schemas.microsoft.com/office/word/2010/wordprocessingCanvas" xmlns:cx="http://schemas.microsoft.com/office/drawing/2014/chartex" xmlns:cx1="http://schemas.microsoft.com/office/drawing/2015/9/8/chartex" xmlns:cx2="http://schemas.microsoft.com/office/drawing/2015/10/21/chartex" xmlns:cx3="http://schemas.microsoft.com/office/drawing/2016/5/9/chartex" xmlns:cx4="http://schemas.microsoft.com/office/drawing/2016/5/10/chartex" xmlns:cx5="http://schemas.microsoft.com/office/drawing/2016/5/11/chartex" xmlns:cx6="http://schemas.microsoft.com/office/drawing/2016/5/12/chartex" xmlns:cx7="http://schemas.microsoft.com/office/drawing/2016/5/13/chartex" xmlns:cx8="http://schemas.microsoft.com/office/drawing/2016/5/14/chartex" xmlns:mc="http://schemas.openxmlformats.org/markup-compatibility/2006" xmlns:aink="http://schemas.microsoft.com/office/drawing/2016/ink" xmlns:am3d="http://schemas.microsoft.com/office/drawing/2017/model3d" xmlns:o="urn:schemas-microsoft-com:office:office" xmlns:r="http://schemas.openxmlformats.org/officeDocument/2006/relationships" xmlns:m="http://schemas.openxmlformats.org/officeDocument/2006/math" xmlns:v="urn:schemas-microsoft-com:vml" xmlns:wp14="http://schemas.microsoft.com/office/word/2010/wordprocessingDrawing" xmlns:wp="http://schemas.openxmlformats.org/drawingml/2006/wordprocessingDrawing" xmlns:w10="urn:schemas-microsoft-com:office:word" xmlns:w="http://schemas.openxmlformats.org/wordprocessingml/2006/main" xmlns:w14="http://schemas.microsoft.com/office/word/2010/wordml" xmlns:w15="http://schemas.microsoft.com/office/word/2012/wordml" xmlns:w16cid="http://schemas.microsoft.com/office/word/2016/wordml/cid" xmlns:w16se="http://schemas.microsoft.com/office/word/2015/wordml/symex" xmlns:wpg="http://schemas.microsoft.com/office/word/2010/wordprocessingGroup" xmlns:wpi="http://schemas.microsoft.com/office/word/2010/wordprocessingInk" xmlns:wne="http://schemas.microsoft.com/office/word/2006/wordml" xmlns:wps="http://schemas.microsoft.com/office/word/2010/wordprocessingShape" mc:Ignorable="w14 w15 w16se w16cid wp14">
+  <w15:person w15:author="Hans van Putten">
+    <w15:presenceInfo w15:providerId="Windows Live" w15:userId="46860644_tp_dropbox"/>
+  </w15:person>
+</w15:people>
+</file>
+
 <file path=word/styles.xml><?xml version="1.0" encoding="utf-8"?>
 <w:styles xmlns:mc="http://schemas.openxmlformats.org/markup-compatibility/2006" xmlns:r="http://schemas.openxmlformats.org/officeDocument/2006/relationships" xmlns:w="http://schemas.openxmlformats.org/wordprocessingml/2006/main" xmlns:w14="http://schemas.microsoft.com/office/word/2010/wordml" mc:Ignorable="w14">
   <w:docDefaults>
@@ -32123,10 +32190,10 @@
     </w:rPrDefault>
     <w:pPrDefault/>
   </w:docDefaults>
-  <w:latentStyles w:defLockedState="0" w:defUIPriority="0" w:defSemiHidden="0" w:defUnhideWhenUsed="0" w:defQFormat="0" w:count="267">
-    <w:lsdException w:name="Normal" w:qFormat="1"/>
-    <w:lsdException w:name="heading 1" w:qFormat="1"/>
-    <w:lsdException w:name="heading 2" w:qFormat="1"/>
+  <w:latentStyles w:defLockedState="0" w:defUIPriority="0" w:defSemiHidden="1" w:defUnhideWhenUsed="1" w:defQFormat="0" w:count="267">
+    <w:lsdException w:name="Normal" w:semiHidden="0" w:unhideWhenUsed="0" w:qFormat="1"/>
+    <w:lsdException w:name="heading 1" w:semiHidden="0" w:unhideWhenUsed="0" w:qFormat="1"/>
+    <w:lsdException w:name="heading 2" w:semiHidden="0" w:unhideWhenUsed="0" w:qFormat="1"/>
     <w:lsdException w:name="heading 3" w:qFormat="1"/>
     <w:lsdException w:name="heading 4" w:qFormat="1"/>
     <w:lsdException w:name="heading 5" w:qFormat="1"/>
@@ -32135,128 +32202,139 @@
     <w:lsdException w:name="heading 8" w:qFormat="1"/>
     <w:lsdException w:name="heading 9" w:qFormat="1"/>
     <w:lsdException w:name="caption" w:qFormat="1"/>
-    <w:lsdException w:name="Title" w:qFormat="1"/>
+    <w:lsdException w:name="macro" w:semiHidden="0" w:unhideWhenUsed="0"/>
+    <w:lsdException w:name="List Bullet" w:semiHidden="0" w:unhideWhenUsed="0"/>
+    <w:lsdException w:name="List Number" w:semiHidden="0" w:unhideWhenUsed="0"/>
+    <w:lsdException w:name="Title" w:semiHidden="0" w:unhideWhenUsed="0" w:qFormat="1"/>
     <w:lsdException w:name="Default Paragraph Font" w:uiPriority="1"/>
-    <w:lsdException w:name="Subtitle" w:qFormat="1"/>
-    <w:lsdException w:name="Strong" w:qFormat="1"/>
-    <w:lsdException w:name="Emphasis" w:qFormat="1"/>
+    <w:lsdException w:name="List Continue 3" w:semiHidden="0" w:unhideWhenUsed="0"/>
+    <w:lsdException w:name="List Continue 4" w:semiHidden="0" w:unhideWhenUsed="0"/>
+    <w:lsdException w:name="List Continue 5" w:semiHidden="0" w:unhideWhenUsed="0"/>
+    <w:lsdException w:name="Message Header" w:semiHidden="0" w:unhideWhenUsed="0"/>
+    <w:lsdException w:name="Subtitle" w:semiHidden="0" w:unhideWhenUsed="0" w:qFormat="1"/>
+    <w:lsdException w:name="Strong" w:semiHidden="0" w:unhideWhenUsed="0" w:qFormat="1"/>
+    <w:lsdException w:name="Emphasis" w:semiHidden="0" w:unhideWhenUsed="0" w:qFormat="1"/>
     <w:lsdException w:name="No List" w:uiPriority="99"/>
-    <w:lsdException w:name="Placeholder Text" w:semiHidden="1" w:uiPriority="99"/>
-    <w:lsdException w:name="No Spacing" w:uiPriority="1" w:qFormat="1"/>
-    <w:lsdException w:name="Light Shading" w:uiPriority="60"/>
-    <w:lsdException w:name="Light List" w:uiPriority="61"/>
-    <w:lsdException w:name="Light Grid" w:uiPriority="62"/>
-    <w:lsdException w:name="Medium Shading 1" w:uiPriority="63"/>
-    <w:lsdException w:name="Medium Shading 2" w:uiPriority="64"/>
-    <w:lsdException w:name="Medium List 1" w:uiPriority="65"/>
-    <w:lsdException w:name="Medium List 2" w:uiPriority="66"/>
-    <w:lsdException w:name="Medium Grid 1" w:uiPriority="67"/>
-    <w:lsdException w:name="Medium Grid 2" w:uiPriority="68"/>
-    <w:lsdException w:name="Medium Grid 3" w:uiPriority="69"/>
-    <w:lsdException w:name="Dark List" w:uiPriority="70"/>
-    <w:lsdException w:name="Colorful Shading" w:uiPriority="71"/>
-    <w:lsdException w:name="Colorful List" w:uiPriority="72"/>
-    <w:lsdException w:name="Colorful Grid" w:uiPriority="73"/>
-    <w:lsdException w:name="Light Shading Accent 1" w:uiPriority="60"/>
-    <w:lsdException w:name="Light List Accent 1" w:uiPriority="61"/>
-    <w:lsdException w:name="Light Grid Accent 1" w:uiPriority="62"/>
-    <w:lsdException w:name="Medium Shading 1 Accent 1" w:uiPriority="63"/>
-    <w:lsdException w:name="Medium Shading 2 Accent 1" w:uiPriority="64"/>
-    <w:lsdException w:name="Medium List 1 Accent 1" w:uiPriority="65"/>
-    <w:lsdException w:name="Revision" w:semiHidden="1" w:uiPriority="99"/>
-    <w:lsdException w:name="List Paragraph" w:uiPriority="34" w:qFormat="1"/>
-    <w:lsdException w:name="Quote" w:uiPriority="29" w:qFormat="1"/>
-    <w:lsdException w:name="Intense Quote" w:uiPriority="30" w:qFormat="1"/>
-    <w:lsdException w:name="Medium List 2 Accent 1" w:uiPriority="66"/>
-    <w:lsdException w:name="Medium Grid 1 Accent 1" w:uiPriority="67"/>
-    <w:lsdException w:name="Medium Grid 2 Accent 1" w:uiPriority="68"/>
-    <w:lsdException w:name="Medium Grid 3 Accent 1" w:uiPriority="69"/>
-    <w:lsdException w:name="Dark List Accent 1" w:uiPriority="70"/>
-    <w:lsdException w:name="Colorful Shading Accent 1" w:uiPriority="71"/>
-    <w:lsdException w:name="Colorful List Accent 1" w:uiPriority="72"/>
-    <w:lsdException w:name="Colorful Grid Accent 1" w:uiPriority="73"/>
-    <w:lsdException w:name="Light Shading Accent 2" w:uiPriority="60"/>
-    <w:lsdException w:name="Light List Accent 2" w:uiPriority="61"/>
-    <w:lsdException w:name="Light Grid Accent 2" w:uiPriority="62"/>
-    <w:lsdException w:name="Medium Shading 1 Accent 2" w:uiPriority="63"/>
-    <w:lsdException w:name="Medium Shading 2 Accent 2" w:uiPriority="64"/>
-    <w:lsdException w:name="Medium List 1 Accent 2" w:uiPriority="65"/>
-    <w:lsdException w:name="Medium List 2 Accent 2" w:uiPriority="66"/>
-    <w:lsdException w:name="Medium Grid 1 Accent 2" w:uiPriority="67"/>
-    <w:lsdException w:name="Medium Grid 2 Accent 2" w:uiPriority="68"/>
-    <w:lsdException w:name="Medium Grid 3 Accent 2" w:uiPriority="69"/>
-    <w:lsdException w:name="Dark List Accent 2" w:uiPriority="70"/>
-    <w:lsdException w:name="Colorful Shading Accent 2" w:uiPriority="71"/>
-    <w:lsdException w:name="Colorful List Accent 2" w:uiPriority="72"/>
-    <w:lsdException w:name="Colorful Grid Accent 2" w:uiPriority="73"/>
-    <w:lsdException w:name="Light Shading Accent 3" w:uiPriority="60"/>
-    <w:lsdException w:name="Light List Accent 3" w:uiPriority="61"/>
-    <w:lsdException w:name="Light Grid Accent 3" w:uiPriority="62"/>
-    <w:lsdException w:name="Medium Shading 1 Accent 3" w:uiPriority="63"/>
-    <w:lsdException w:name="Medium Shading 2 Accent 3" w:uiPriority="64"/>
-    <w:lsdException w:name="Medium List 1 Accent 3" w:uiPriority="65"/>
-    <w:lsdException w:name="Medium List 2 Accent 3" w:uiPriority="66"/>
-    <w:lsdException w:name="Medium Grid 1 Accent 3" w:uiPriority="67"/>
-    <w:lsdException w:name="Medium Grid 2 Accent 3" w:uiPriority="68"/>
-    <w:lsdException w:name="Medium Grid 3 Accent 3" w:uiPriority="69"/>
-    <w:lsdException w:name="Dark List Accent 3" w:uiPriority="70"/>
-    <w:lsdException w:name="Colorful Shading Accent 3" w:uiPriority="71"/>
-    <w:lsdException w:name="Colorful List Accent 3" w:uiPriority="72"/>
-    <w:lsdException w:name="Colorful Grid Accent 3" w:uiPriority="73"/>
-    <w:lsdException w:name="Light Shading Accent 4" w:uiPriority="60"/>
-    <w:lsdException w:name="Light List Accent 4" w:uiPriority="61"/>
-    <w:lsdException w:name="Light Grid Accent 4" w:uiPriority="62"/>
-    <w:lsdException w:name="Medium Shading 1 Accent 4" w:uiPriority="63"/>
-    <w:lsdException w:name="Medium Shading 2 Accent 4" w:uiPriority="64"/>
-    <w:lsdException w:name="Medium List 1 Accent 4" w:uiPriority="65"/>
-    <w:lsdException w:name="Medium List 2 Accent 4" w:uiPriority="66"/>
-    <w:lsdException w:name="Medium Grid 1 Accent 4" w:uiPriority="67"/>
-    <w:lsdException w:name="Medium Grid 2 Accent 4" w:uiPriority="68"/>
-    <w:lsdException w:name="Medium Grid 3 Accent 4" w:uiPriority="69"/>
-    <w:lsdException w:name="Dark List Accent 4" w:uiPriority="70"/>
-    <w:lsdException w:name="Colorful Shading Accent 4" w:uiPriority="71"/>
-    <w:lsdException w:name="Colorful List Accent 4" w:uiPriority="72"/>
-    <w:lsdException w:name="Colorful Grid Accent 4" w:uiPriority="73"/>
-    <w:lsdException w:name="Light Shading Accent 5" w:uiPriority="60"/>
-    <w:lsdException w:name="Light List Accent 5" w:uiPriority="61"/>
-    <w:lsdException w:name="Light Grid Accent 5" w:uiPriority="62"/>
-    <w:lsdException w:name="Medium Shading 1 Accent 5" w:uiPriority="63"/>
-    <w:lsdException w:name="Medium Shading 2 Accent 5" w:uiPriority="64"/>
-    <w:lsdException w:name="Medium List 1 Accent 5" w:uiPriority="65"/>
-    <w:lsdException w:name="Medium List 2 Accent 5" w:uiPriority="66"/>
-    <w:lsdException w:name="Medium Grid 1 Accent 5" w:uiPriority="67"/>
-    <w:lsdException w:name="Medium Grid 2 Accent 5" w:uiPriority="68"/>
-    <w:lsdException w:name="Medium Grid 3 Accent 5" w:uiPriority="69"/>
-    <w:lsdException w:name="Dark List Accent 5" w:uiPriority="70"/>
-    <w:lsdException w:name="Colorful Shading Accent 5" w:uiPriority="71"/>
-    <w:lsdException w:name="Colorful List Accent 5" w:uiPriority="72"/>
-    <w:lsdException w:name="Colorful Grid Accent 5" w:uiPriority="73"/>
-    <w:lsdException w:name="Light Shading Accent 6" w:uiPriority="60"/>
-    <w:lsdException w:name="Light List Accent 6" w:uiPriority="61"/>
-    <w:lsdException w:name="Light Grid Accent 6" w:uiPriority="62"/>
-    <w:lsdException w:name="Medium Shading 1 Accent 6" w:uiPriority="63"/>
-    <w:lsdException w:name="Medium Shading 2 Accent 6" w:uiPriority="64"/>
-    <w:lsdException w:name="Medium List 1 Accent 6" w:uiPriority="65"/>
-    <w:lsdException w:name="Medium List 2 Accent 6" w:uiPriority="66"/>
-    <w:lsdException w:name="Medium Grid 1 Accent 6" w:uiPriority="67"/>
-    <w:lsdException w:name="Medium Grid 2 Accent 6" w:uiPriority="68"/>
-    <w:lsdException w:name="Medium Grid 3 Accent 6" w:uiPriority="69"/>
-    <w:lsdException w:name="Dark List Accent 6" w:uiPriority="70"/>
-    <w:lsdException w:name="Colorful Shading Accent 6" w:uiPriority="71"/>
-    <w:lsdException w:name="Colorful List Accent 6" w:uiPriority="72"/>
-    <w:lsdException w:name="Colorful Grid Accent 6" w:uiPriority="73"/>
-    <w:lsdException w:name="Subtle Emphasis" w:uiPriority="19" w:qFormat="1"/>
-    <w:lsdException w:name="Intense Emphasis" w:uiPriority="21" w:qFormat="1"/>
-    <w:lsdException w:name="Subtle Reference" w:uiPriority="31" w:qFormat="1"/>
-    <w:lsdException w:name="Intense Reference" w:uiPriority="32" w:qFormat="1"/>
-    <w:lsdException w:name="Book Title" w:uiPriority="33" w:qFormat="1"/>
-    <w:lsdException w:name="Bibliography" w:semiHidden="1" w:uiPriority="37" w:unhideWhenUsed="1"/>
-    <w:lsdException w:name="TOC Heading" w:semiHidden="1" w:uiPriority="39" w:unhideWhenUsed="1" w:qFormat="1"/>
+    <w:lsdException w:name="Table Web 3" w:semiHidden="0" w:unhideWhenUsed="0"/>
+    <w:lsdException w:name="Balloon Text" w:semiHidden="0" w:unhideWhenUsed="0"/>
+    <w:lsdException w:name="Table Grid" w:semiHidden="0" w:unhideWhenUsed="0"/>
+    <w:lsdException w:name="Table Theme" w:semiHidden="0" w:unhideWhenUsed="0"/>
+    <w:lsdException w:name="Placeholder Text" w:uiPriority="99" w:unhideWhenUsed="0"/>
+    <w:lsdException w:name="No Spacing" w:semiHidden="0" w:uiPriority="1" w:unhideWhenUsed="0" w:qFormat="1"/>
+    <w:lsdException w:name="Light Shading" w:semiHidden="0" w:uiPriority="60" w:unhideWhenUsed="0"/>
+    <w:lsdException w:name="Light List" w:semiHidden="0" w:uiPriority="61" w:unhideWhenUsed="0"/>
+    <w:lsdException w:name="Light Grid" w:semiHidden="0" w:uiPriority="62" w:unhideWhenUsed="0"/>
+    <w:lsdException w:name="Medium Shading 1" w:semiHidden="0" w:uiPriority="63" w:unhideWhenUsed="0"/>
+    <w:lsdException w:name="Medium Shading 2" w:semiHidden="0" w:uiPriority="64" w:unhideWhenUsed="0"/>
+    <w:lsdException w:name="Medium List 1" w:semiHidden="0" w:uiPriority="65" w:unhideWhenUsed="0"/>
+    <w:lsdException w:name="Medium List 2" w:semiHidden="0" w:uiPriority="66" w:unhideWhenUsed="0"/>
+    <w:lsdException w:name="Medium Grid 1" w:semiHidden="0" w:uiPriority="67" w:unhideWhenUsed="0"/>
+    <w:lsdException w:name="Medium Grid 2" w:semiHidden="0" w:uiPriority="68" w:unhideWhenUsed="0"/>
+    <w:lsdException w:name="Medium Grid 3" w:semiHidden="0" w:uiPriority="69" w:unhideWhenUsed="0"/>
+    <w:lsdException w:name="Dark List" w:semiHidden="0" w:uiPriority="70" w:unhideWhenUsed="0"/>
+    <w:lsdException w:name="Colorful Shading" w:semiHidden="0" w:uiPriority="71" w:unhideWhenUsed="0"/>
+    <w:lsdException w:name="Colorful List" w:semiHidden="0" w:uiPriority="72" w:unhideWhenUsed="0"/>
+    <w:lsdException w:name="Colorful Grid" w:semiHidden="0" w:uiPriority="73" w:unhideWhenUsed="0"/>
+    <w:lsdException w:name="Light Shading Accent 1" w:semiHidden="0" w:uiPriority="60" w:unhideWhenUsed="0"/>
+    <w:lsdException w:name="Light List Accent 1" w:semiHidden="0" w:uiPriority="61" w:unhideWhenUsed="0"/>
+    <w:lsdException w:name="Light Grid Accent 1" w:semiHidden="0" w:uiPriority="62" w:unhideWhenUsed="0"/>
+    <w:lsdException w:name="Medium Shading 1 Accent 1" w:semiHidden="0" w:uiPriority="63" w:unhideWhenUsed="0"/>
+    <w:lsdException w:name="Medium Shading 2 Accent 1" w:semiHidden="0" w:uiPriority="64" w:unhideWhenUsed="0"/>
+    <w:lsdException w:name="Medium List 1 Accent 1" w:semiHidden="0" w:uiPriority="65" w:unhideWhenUsed="0"/>
+    <w:lsdException w:name="Revision" w:uiPriority="99" w:unhideWhenUsed="0"/>
+    <w:lsdException w:name="List Paragraph" w:semiHidden="0" w:uiPriority="34" w:unhideWhenUsed="0" w:qFormat="1"/>
+    <w:lsdException w:name="Quote" w:semiHidden="0" w:uiPriority="29" w:unhideWhenUsed="0" w:qFormat="1"/>
+    <w:lsdException w:name="Intense Quote" w:semiHidden="0" w:uiPriority="30" w:unhideWhenUsed="0" w:qFormat="1"/>
+    <w:lsdException w:name="Medium List 2 Accent 1" w:semiHidden="0" w:uiPriority="66" w:unhideWhenUsed="0"/>
+    <w:lsdException w:name="Medium Grid 1 Accent 1" w:semiHidden="0" w:uiPriority="67" w:unhideWhenUsed="0"/>
+    <w:lsdException w:name="Medium Grid 2 Accent 1" w:semiHidden="0" w:uiPriority="68" w:unhideWhenUsed="0"/>
+    <w:lsdException w:name="Medium Grid 3 Accent 1" w:semiHidden="0" w:uiPriority="69" w:unhideWhenUsed="0"/>
+    <w:lsdException w:name="Dark List Accent 1" w:semiHidden="0" w:uiPriority="70" w:unhideWhenUsed="0"/>
+    <w:lsdException w:name="Colorful Shading Accent 1" w:semiHidden="0" w:uiPriority="71" w:unhideWhenUsed="0"/>
+    <w:lsdException w:name="Colorful List Accent 1" w:semiHidden="0" w:uiPriority="72" w:unhideWhenUsed="0"/>
+    <w:lsdException w:name="Colorful Grid Accent 1" w:semiHidden="0" w:uiPriority="73" w:unhideWhenUsed="0"/>
+    <w:lsdException w:name="Light Shading Accent 2" w:semiHidden="0" w:uiPriority="60" w:unhideWhenUsed="0"/>
+    <w:lsdException w:name="Light List Accent 2" w:semiHidden="0" w:uiPriority="61" w:unhideWhenUsed="0"/>
+    <w:lsdException w:name="Light Grid Accent 2" w:semiHidden="0" w:uiPriority="62" w:unhideWhenUsed="0"/>
+    <w:lsdException w:name="Medium Shading 1 Accent 2" w:semiHidden="0" w:uiPriority="63" w:unhideWhenUsed="0"/>
+    <w:lsdException w:name="Medium Shading 2 Accent 2" w:semiHidden="0" w:uiPriority="64" w:unhideWhenUsed="0"/>
+    <w:lsdException w:name="Medium List 1 Accent 2" w:semiHidden="0" w:uiPriority="65" w:unhideWhenUsed="0"/>
+    <w:lsdException w:name="Medium List 2 Accent 2" w:semiHidden="0" w:uiPriority="66" w:unhideWhenUsed="0"/>
+    <w:lsdException w:name="Medium Grid 1 Accent 2" w:semiHidden="0" w:uiPriority="67" w:unhideWhenUsed="0"/>
+    <w:lsdException w:name="Medium Grid 2 Accent 2" w:semiHidden="0" w:uiPriority="68" w:unhideWhenUsed="0"/>
+    <w:lsdException w:name="Medium Grid 3 Accent 2" w:semiHidden="0" w:uiPriority="69" w:unhideWhenUsed="0"/>
+    <w:lsdException w:name="Dark List Accent 2" w:semiHidden="0" w:uiPriority="70" w:unhideWhenUsed="0"/>
+    <w:lsdException w:name="Colorful Shading Accent 2" w:semiHidden="0" w:uiPriority="71" w:unhideWhenUsed="0"/>
+    <w:lsdException w:name="Colorful List Accent 2" w:semiHidden="0" w:uiPriority="72" w:unhideWhenUsed="0"/>
+    <w:lsdException w:name="Colorful Grid Accent 2" w:semiHidden="0" w:uiPriority="73" w:unhideWhenUsed="0"/>
+    <w:lsdException w:name="Light Shading Accent 3" w:semiHidden="0" w:uiPriority="60" w:unhideWhenUsed="0"/>
+    <w:lsdException w:name="Light List Accent 3" w:semiHidden="0" w:uiPriority="61" w:unhideWhenUsed="0"/>
+    <w:lsdException w:name="Light Grid Accent 3" w:semiHidden="0" w:uiPriority="62" w:unhideWhenUsed="0"/>
+    <w:lsdException w:name="Medium Shading 1 Accent 3" w:semiHidden="0" w:uiPriority="63" w:unhideWhenUsed="0"/>
+    <w:lsdException w:name="Medium Shading 2 Accent 3" w:semiHidden="0" w:uiPriority="64" w:unhideWhenUsed="0"/>
+    <w:lsdException w:name="Medium List 1 Accent 3" w:semiHidden="0" w:uiPriority="65" w:unhideWhenUsed="0"/>
+    <w:lsdException w:name="Medium List 2 Accent 3" w:semiHidden="0" w:uiPriority="66" w:unhideWhenUsed="0"/>
+    <w:lsdException w:name="Medium Grid 1 Accent 3" w:semiHidden="0" w:uiPriority="67" w:unhideWhenUsed="0"/>
+    <w:lsdException w:name="Medium Grid 2 Accent 3" w:semiHidden="0" w:uiPriority="68" w:unhideWhenUsed="0"/>
+    <w:lsdException w:name="Medium Grid 3 Accent 3" w:semiHidden="0" w:uiPriority="69" w:unhideWhenUsed="0"/>
+    <w:lsdException w:name="Dark List Accent 3" w:semiHidden="0" w:uiPriority="70" w:unhideWhenUsed="0"/>
+    <w:lsdException w:name="Colorful Shading Accent 3" w:semiHidden="0" w:uiPriority="71" w:unhideWhenUsed="0"/>
+    <w:lsdException w:name="Colorful List Accent 3" w:semiHidden="0" w:uiPriority="72" w:unhideWhenUsed="0"/>
+    <w:lsdException w:name="Colorful Grid Accent 3" w:semiHidden="0" w:uiPriority="73" w:unhideWhenUsed="0"/>
+    <w:lsdException w:name="Light Shading Accent 4" w:semiHidden="0" w:uiPriority="60" w:unhideWhenUsed="0"/>
+    <w:lsdException w:name="Light List Accent 4" w:semiHidden="0" w:uiPriority="61" w:unhideWhenUsed="0"/>
+    <w:lsdException w:name="Light Grid Accent 4" w:semiHidden="0" w:uiPriority="62" w:unhideWhenUsed="0"/>
+    <w:lsdException w:name="Medium Shading 1 Accent 4" w:semiHidden="0" w:uiPriority="63" w:unhideWhenUsed="0"/>
+    <w:lsdException w:name="Medium Shading 2 Accent 4" w:semiHidden="0" w:uiPriority="64" w:unhideWhenUsed="0"/>
+    <w:lsdException w:name="Medium List 1 Accent 4" w:semiHidden="0" w:uiPriority="65" w:unhideWhenUsed="0"/>
+    <w:lsdException w:name="Medium List 2 Accent 4" w:semiHidden="0" w:uiPriority="66" w:unhideWhenUsed="0"/>
+    <w:lsdException w:name="Medium Grid 1 Accent 4" w:semiHidden="0" w:uiPriority="67" w:unhideWhenUsed="0"/>
+    <w:lsdException w:name="Medium Grid 2 Accent 4" w:semiHidden="0" w:uiPriority="68" w:unhideWhenUsed="0"/>
+    <w:lsdException w:name="Medium Grid 3 Accent 4" w:semiHidden="0" w:uiPriority="69" w:unhideWhenUsed="0"/>
+    <w:lsdException w:name="Dark List Accent 4" w:semiHidden="0" w:uiPriority="70" w:unhideWhenUsed="0"/>
+    <w:lsdException w:name="Colorful Shading Accent 4" w:semiHidden="0" w:uiPriority="71" w:unhideWhenUsed="0"/>
+    <w:lsdException w:name="Colorful List Accent 4" w:semiHidden="0" w:uiPriority="72" w:unhideWhenUsed="0"/>
+    <w:lsdException w:name="Colorful Grid Accent 4" w:semiHidden="0" w:uiPriority="73" w:unhideWhenUsed="0"/>
+    <w:lsdException w:name="Light Shading Accent 5" w:semiHidden="0" w:uiPriority="60" w:unhideWhenUsed="0"/>
+    <w:lsdException w:name="Light List Accent 5" w:semiHidden="0" w:uiPriority="61" w:unhideWhenUsed="0"/>
+    <w:lsdException w:name="Light Grid Accent 5" w:semiHidden="0" w:uiPriority="62" w:unhideWhenUsed="0"/>
+    <w:lsdException w:name="Medium Shading 1 Accent 5" w:semiHidden="0" w:uiPriority="63" w:unhideWhenUsed="0"/>
+    <w:lsdException w:name="Medium Shading 2 Accent 5" w:semiHidden="0" w:uiPriority="64" w:unhideWhenUsed="0"/>
+    <w:lsdException w:name="Medium List 1 Accent 5" w:semiHidden="0" w:uiPriority="65" w:unhideWhenUsed="0"/>
+    <w:lsdException w:name="Medium List 2 Accent 5" w:semiHidden="0" w:uiPriority="66" w:unhideWhenUsed="0"/>
+    <w:lsdException w:name="Medium Grid 1 Accent 5" w:semiHidden="0" w:uiPriority="67" w:unhideWhenUsed="0"/>
+    <w:lsdException w:name="Medium Grid 2 Accent 5" w:semiHidden="0" w:uiPriority="68" w:unhideWhenUsed="0"/>
+    <w:lsdException w:name="Medium Grid 3 Accent 5" w:semiHidden="0" w:uiPriority="69" w:unhideWhenUsed="0"/>
+    <w:lsdException w:name="Dark List Accent 5" w:semiHidden="0" w:uiPriority="70" w:unhideWhenUsed="0"/>
+    <w:lsdException w:name="Colorful Shading Accent 5" w:semiHidden="0" w:uiPriority="71" w:unhideWhenUsed="0"/>
+    <w:lsdException w:name="Colorful List Accent 5" w:semiHidden="0" w:uiPriority="72" w:unhideWhenUsed="0"/>
+    <w:lsdException w:name="Colorful Grid Accent 5" w:semiHidden="0" w:uiPriority="73" w:unhideWhenUsed="0"/>
+    <w:lsdException w:name="Light Shading Accent 6" w:semiHidden="0" w:uiPriority="60" w:unhideWhenUsed="0"/>
+    <w:lsdException w:name="Light List Accent 6" w:semiHidden="0" w:uiPriority="61" w:unhideWhenUsed="0"/>
+    <w:lsdException w:name="Light Grid Accent 6" w:semiHidden="0" w:uiPriority="62" w:unhideWhenUsed="0"/>
+    <w:lsdException w:name="Medium Shading 1 Accent 6" w:semiHidden="0" w:uiPriority="63" w:unhideWhenUsed="0"/>
+    <w:lsdException w:name="Medium Shading 2 Accent 6" w:semiHidden="0" w:uiPriority="64" w:unhideWhenUsed="0"/>
+    <w:lsdException w:name="Medium List 1 Accent 6" w:semiHidden="0" w:uiPriority="65" w:unhideWhenUsed="0"/>
+    <w:lsdException w:name="Medium List 2 Accent 6" w:semiHidden="0" w:uiPriority="66" w:unhideWhenUsed="0"/>
+    <w:lsdException w:name="Medium Grid 1 Accent 6" w:semiHidden="0" w:uiPriority="67" w:unhideWhenUsed="0"/>
+    <w:lsdException w:name="Medium Grid 2 Accent 6" w:semiHidden="0" w:uiPriority="68" w:unhideWhenUsed="0"/>
+    <w:lsdException w:name="Medium Grid 3 Accent 6" w:semiHidden="0" w:uiPriority="69" w:unhideWhenUsed="0"/>
+    <w:lsdException w:name="Dark List Accent 6" w:semiHidden="0" w:uiPriority="70" w:unhideWhenUsed="0"/>
+    <w:lsdException w:name="Colorful Shading Accent 6" w:semiHidden="0" w:uiPriority="71" w:unhideWhenUsed="0"/>
+    <w:lsdException w:name="Colorful List Accent 6" w:semiHidden="0" w:uiPriority="72" w:unhideWhenUsed="0"/>
+    <w:lsdException w:name="Colorful Grid Accent 6" w:semiHidden="0" w:uiPriority="73" w:unhideWhenUsed="0"/>
+    <w:lsdException w:name="Subtle Emphasis" w:semiHidden="0" w:uiPriority="19" w:unhideWhenUsed="0" w:qFormat="1"/>
+    <w:lsdException w:name="Intense Emphasis" w:semiHidden="0" w:uiPriority="21" w:unhideWhenUsed="0" w:qFormat="1"/>
+    <w:lsdException w:name="Subtle Reference" w:semiHidden="0" w:uiPriority="31" w:unhideWhenUsed="0" w:qFormat="1"/>
+    <w:lsdException w:name="Intense Reference" w:semiHidden="0" w:uiPriority="32" w:unhideWhenUsed="0" w:qFormat="1"/>
+    <w:lsdException w:name="Book Title" w:semiHidden="0" w:uiPriority="33" w:unhideWhenUsed="0" w:qFormat="1"/>
+    <w:lsdException w:name="Bibliography" w:uiPriority="37"/>
+    <w:lsdException w:name="TOC Heading" w:uiPriority="39" w:qFormat="1"/>
   </w:latentStyles>
   <w:style w:type="paragraph" w:default="1" w:styleId="Normal">
     <w:name w:val="Normal"/>
     <w:qFormat/>
-    <w:rsid w:val="00701D95"/>
+    <w:rsid w:val="003D0D15"/>
     <w:pPr>
       <w:spacing w:line="255" w:lineRule="atLeast"/>
       <w:jc w:val="both"/>
@@ -32273,7 +32351,7 @@
     <w:basedOn w:val="Normal"/>
     <w:next w:val="Normal"/>
     <w:qFormat/>
-    <w:rsid w:val="00701D95"/>
+    <w:rsid w:val="003D0D15"/>
     <w:pPr>
       <w:keepNext/>
       <w:keepLines/>
@@ -32296,7 +32374,7 @@
     <w:basedOn w:val="Heading1"/>
     <w:next w:val="Normal"/>
     <w:qFormat/>
-    <w:rsid w:val="00701D95"/>
+    <w:rsid w:val="003D0D15"/>
     <w:pPr>
       <w:numPr>
         <w:ilvl w:val="1"/>
@@ -32317,7 +32395,7 @@
     <w:next w:val="Normal"/>
     <w:link w:val="Heading3Char"/>
     <w:qFormat/>
-    <w:rsid w:val="00701D95"/>
+    <w:rsid w:val="003D0D15"/>
     <w:pPr>
       <w:numPr>
         <w:ilvl w:val="2"/>
@@ -32335,7 +32413,7 @@
     <w:basedOn w:val="Heading3"/>
     <w:next w:val="Normal"/>
     <w:qFormat/>
-    <w:rsid w:val="00701D95"/>
+    <w:rsid w:val="003D0D15"/>
     <w:pPr>
       <w:numPr>
         <w:ilvl w:val="3"/>
@@ -32353,7 +32431,7 @@
     <w:basedOn w:val="Heading4"/>
     <w:next w:val="Normal"/>
     <w:qFormat/>
-    <w:rsid w:val="00701D95"/>
+    <w:rsid w:val="003D0D15"/>
     <w:pPr>
       <w:numPr>
         <w:ilvl w:val="4"/>
@@ -32371,7 +32449,7 @@
     <w:basedOn w:val="Heading1"/>
     <w:next w:val="Normal"/>
     <w:qFormat/>
-    <w:rsid w:val="00701D95"/>
+    <w:rsid w:val="003D0D15"/>
     <w:pPr>
       <w:numPr>
         <w:ilvl w:val="5"/>
@@ -32388,7 +32466,7 @@
     <w:basedOn w:val="Heading2"/>
     <w:next w:val="Normal"/>
     <w:qFormat/>
-    <w:rsid w:val="00701D95"/>
+    <w:rsid w:val="003D0D15"/>
     <w:pPr>
       <w:numPr>
         <w:ilvl w:val="6"/>
@@ -32401,7 +32479,7 @@
     <w:basedOn w:val="Heading3"/>
     <w:next w:val="Normal"/>
     <w:qFormat/>
-    <w:rsid w:val="00701D95"/>
+    <w:rsid w:val="003D0D15"/>
     <w:pPr>
       <w:numPr>
         <w:ilvl w:val="7"/>
@@ -32417,7 +32495,7 @@
     <w:basedOn w:val="Heading4"/>
     <w:next w:val="Normal"/>
     <w:qFormat/>
-    <w:rsid w:val="00701D95"/>
+    <w:rsid w:val="003D0D15"/>
     <w:pPr>
       <w:numPr>
         <w:ilvl w:val="8"/>
@@ -32433,7 +32511,7 @@
     <w:uiPriority w:val="1"/>
     <w:semiHidden/>
     <w:unhideWhenUsed/>
-    <w:rsid w:val="00701D95"/>
+    <w:rsid w:val="003D0D15"/>
   </w:style>
   <w:style w:type="table" w:default="1" w:styleId="TableNormal">
     <w:name w:val="Normal Table"/>
@@ -32455,12 +32533,12 @@
     <w:uiPriority w:val="99"/>
     <w:semiHidden/>
     <w:unhideWhenUsed/>
-    <w:rsid w:val="00701D95"/>
+    <w:rsid w:val="003D0D15"/>
   </w:style>
   <w:style w:type="paragraph" w:styleId="Header">
     <w:name w:val="header"/>
     <w:basedOn w:val="Normal"/>
-    <w:rsid w:val="00701D95"/>
+    <w:rsid w:val="003D0D15"/>
     <w:pPr>
       <w:tabs>
         <w:tab w:val="center" w:pos="4153"/>
@@ -32472,7 +32550,7 @@
     <w:name w:val="footer"/>
     <w:basedOn w:val="Normal"/>
     <w:link w:val="FooterChar"/>
-    <w:rsid w:val="00701D95"/>
+    <w:rsid w:val="003D0D15"/>
     <w:pPr>
       <w:tabs>
         <w:tab w:val="center" w:pos="4153"/>
@@ -32483,7 +32561,7 @@
   <w:style w:type="paragraph" w:customStyle="1" w:styleId="Huisstijl-Sjabloonnaam">
     <w:name w:val="Huisstijl-Sjabloonnaam"/>
     <w:basedOn w:val="Huisstijl-Naw"/>
-    <w:rsid w:val="00701D95"/>
+    <w:rsid w:val="003D0D15"/>
     <w:pPr>
       <w:spacing w:before="255" w:after="255" w:line="255" w:lineRule="exact"/>
       <w:jc w:val="left"/>
@@ -32496,12 +32574,12 @@
   <w:style w:type="paragraph" w:customStyle="1" w:styleId="Huisstijl-Adres">
     <w:name w:val="Huisstijl-Adres"/>
     <w:basedOn w:val="Huisstijl-Naw"/>
-    <w:rsid w:val="00701D95"/>
+    <w:rsid w:val="003D0D15"/>
   </w:style>
   <w:style w:type="paragraph" w:styleId="ListBullet">
     <w:name w:val="List Bullet"/>
     <w:basedOn w:val="Normal"/>
-    <w:rsid w:val="00701D95"/>
+    <w:rsid w:val="003D0D15"/>
     <w:pPr>
       <w:numPr>
         <w:numId w:val="13"/>
@@ -32511,7 +32589,7 @@
   <w:style w:type="paragraph" w:customStyle="1" w:styleId="Huisstijl-Naw">
     <w:name w:val="Huisstijl-Naw"/>
     <w:basedOn w:val="Normal"/>
-    <w:rsid w:val="00701D95"/>
+    <w:rsid w:val="003D0D15"/>
     <w:rPr>
       <w:noProof/>
     </w:rPr>
@@ -32519,7 +32597,7 @@
   <w:style w:type="paragraph" w:customStyle="1" w:styleId="Huisstijl-Kopje">
     <w:name w:val="Huisstijl-Kopje"/>
     <w:basedOn w:val="Huisstijl-Naw"/>
-    <w:rsid w:val="00701D95"/>
+    <w:rsid w:val="003D0D15"/>
     <w:rPr>
       <w:b/>
       <w:sz w:val="17"/>
@@ -32528,7 +32606,7 @@
   <w:style w:type="paragraph" w:customStyle="1" w:styleId="Huisstijl-Gegeven">
     <w:name w:val="Huisstijl-Gegeven"/>
     <w:basedOn w:val="Huisstijl-Naw"/>
-    <w:rsid w:val="00701D95"/>
+    <w:rsid w:val="003D0D15"/>
     <w:pPr>
       <w:jc w:val="left"/>
     </w:pPr>
@@ -32536,7 +32614,7 @@
   <w:style w:type="paragraph" w:styleId="ListBullet2">
     <w:name w:val="List Bullet 2"/>
     <w:basedOn w:val="ListBullet"/>
-    <w:rsid w:val="00701D95"/>
+    <w:rsid w:val="003D0D15"/>
     <w:pPr>
       <w:numPr>
         <w:ilvl w:val="1"/>
@@ -32546,7 +32624,7 @@
   <w:style w:type="paragraph" w:customStyle="1" w:styleId="Huisstijl-Voettekst">
     <w:name w:val="Huisstijl-Voettekst"/>
     <w:basedOn w:val="Huisstijl-Naw"/>
-    <w:rsid w:val="00701D95"/>
+    <w:rsid w:val="003D0D15"/>
     <w:rPr>
       <w:sz w:val="17"/>
     </w:rPr>
@@ -32555,7 +32633,7 @@
     <w:name w:val="Kop 1 zonder nummer"/>
     <w:basedOn w:val="Heading1"/>
     <w:next w:val="Normal"/>
-    <w:rsid w:val="00701D95"/>
+    <w:rsid w:val="003D0D15"/>
     <w:pPr>
       <w:numPr>
         <w:numId w:val="0"/>
@@ -32566,7 +32644,7 @@
     <w:name w:val="Kop 2 zonder nummer"/>
     <w:basedOn w:val="Heading2"/>
     <w:next w:val="Normal"/>
-    <w:rsid w:val="00701D95"/>
+    <w:rsid w:val="003D0D15"/>
     <w:pPr>
       <w:numPr>
         <w:ilvl w:val="0"/>
@@ -32578,7 +32656,7 @@
     <w:name w:val="Kop 3 zonder nummer"/>
     <w:basedOn w:val="Heading3"/>
     <w:next w:val="Normal"/>
-    <w:rsid w:val="00701D95"/>
+    <w:rsid w:val="003D0D15"/>
     <w:pPr>
       <w:numPr>
         <w:ilvl w:val="0"/>
@@ -32589,7 +32667,7 @@
   <w:style w:type="paragraph" w:customStyle="1" w:styleId="Huisstijl-Titel">
     <w:name w:val="Huisstijl-Titel"/>
     <w:basedOn w:val="Huisstijl-Naw"/>
-    <w:rsid w:val="00701D95"/>
+    <w:rsid w:val="003D0D15"/>
     <w:pPr>
       <w:spacing w:line="510" w:lineRule="atLeast"/>
       <w:jc w:val="left"/>
@@ -32603,7 +32681,7 @@
     <w:name w:val="Kop 4 zonder nummer"/>
     <w:basedOn w:val="Heading4"/>
     <w:next w:val="Normal"/>
-    <w:rsid w:val="00701D95"/>
+    <w:rsid w:val="003D0D15"/>
     <w:pPr>
       <w:numPr>
         <w:ilvl w:val="0"/>
@@ -32615,7 +32693,7 @@
     <w:name w:val="toc 1"/>
     <w:basedOn w:val="Normal"/>
     <w:next w:val="Normal"/>
-    <w:rsid w:val="00701D95"/>
+    <w:rsid w:val="003D0D15"/>
     <w:pPr>
       <w:tabs>
         <w:tab w:val="right" w:pos="8419"/>
@@ -32632,7 +32710,7 @@
     <w:name w:val="toc 2"/>
     <w:basedOn w:val="Normal"/>
     <w:next w:val="Normal"/>
-    <w:rsid w:val="00701D95"/>
+    <w:rsid w:val="003D0D15"/>
     <w:pPr>
       <w:tabs>
         <w:tab w:val="right" w:pos="8419"/>
@@ -32645,7 +32723,7 @@
     <w:name w:val="toc 3"/>
     <w:basedOn w:val="Normal"/>
     <w:next w:val="Normal"/>
-    <w:rsid w:val="00701D95"/>
+    <w:rsid w:val="003D0D15"/>
     <w:pPr>
       <w:tabs>
         <w:tab w:val="right" w:pos="8419"/>
@@ -32657,7 +32735,7 @@
   <w:style w:type="paragraph" w:customStyle="1" w:styleId="Huisstijl-Koptekst">
     <w:name w:val="Huisstijl-Koptekst"/>
     <w:basedOn w:val="Huisstijl-Naw"/>
-    <w:rsid w:val="00701D95"/>
+    <w:rsid w:val="003D0D15"/>
     <w:rPr>
       <w:i/>
       <w:sz w:val="17"/>
@@ -32666,7 +32744,7 @@
   <w:style w:type="paragraph" w:customStyle="1" w:styleId="Huisstijl-Pagina">
     <w:name w:val="Huisstijl-Pagina"/>
     <w:basedOn w:val="Huisstijl-Gegeven"/>
-    <w:rsid w:val="00701D95"/>
+    <w:rsid w:val="003D0D15"/>
     <w:pPr>
       <w:jc w:val="right"/>
     </w:pPr>
@@ -32677,12 +32755,12 @@
   <w:style w:type="character" w:styleId="PageNumber">
     <w:name w:val="page number"/>
     <w:basedOn w:val="DefaultParagraphFont"/>
-    <w:rsid w:val="00701D95"/>
+    <w:rsid w:val="003D0D15"/>
   </w:style>
   <w:style w:type="paragraph" w:customStyle="1" w:styleId="Huisstijl-Subtitel">
     <w:name w:val="Huisstijl-Subtitel"/>
     <w:basedOn w:val="Huisstijl-Naw"/>
-    <w:rsid w:val="00701D95"/>
+    <w:rsid w:val="003D0D15"/>
     <w:pPr>
       <w:jc w:val="left"/>
     </w:pPr>
@@ -32693,7 +32771,7 @@
   <w:style w:type="table" w:customStyle="1" w:styleId="dTable">
     <w:name w:val="d_Table"/>
     <w:basedOn w:val="TableGrid"/>
-    <w:rsid w:val="00701D95"/>
+    <w:rsid w:val="003D0D15"/>
     <w:rPr>
       <w:rFonts w:ascii="Arial" w:hAnsi="Arial"/>
       <w:sz w:val="18"/>
@@ -32731,7 +32809,7 @@
   <w:style w:type="table" w:styleId="TableGrid">
     <w:name w:val="Table Grid"/>
     <w:basedOn w:val="TableNormal"/>
-    <w:rsid w:val="00701D95"/>
+    <w:rsid w:val="003D0D15"/>
     <w:pPr>
       <w:spacing w:line="255" w:lineRule="atLeast"/>
     </w:pPr>
@@ -32757,7 +32835,7 @@
     <w:name w:val="toc 6"/>
     <w:basedOn w:val="Normal"/>
     <w:next w:val="Normal"/>
-    <w:rsid w:val="00701D95"/>
+    <w:rsid w:val="003D0D15"/>
     <w:pPr>
       <w:tabs>
         <w:tab w:val="right" w:pos="8419"/>
@@ -32775,7 +32853,7 @@
     <w:basedOn w:val="Normal"/>
     <w:next w:val="Normal"/>
     <w:semiHidden/>
-    <w:rsid w:val="00701D95"/>
+    <w:rsid w:val="003D0D15"/>
     <w:pPr>
       <w:tabs>
         <w:tab w:val="right" w:pos="8419"/>
@@ -32789,7 +32867,7 @@
     <w:basedOn w:val="Normal"/>
     <w:next w:val="Normal"/>
     <w:semiHidden/>
-    <w:rsid w:val="00701D95"/>
+    <w:rsid w:val="003D0D15"/>
     <w:pPr>
       <w:tabs>
         <w:tab w:val="right" w:pos="8419"/>
@@ -32803,7 +32881,7 @@
     <w:basedOn w:val="Normal"/>
     <w:next w:val="Normal"/>
     <w:qFormat/>
-    <w:rsid w:val="00701D95"/>
+    <w:rsid w:val="003D0D15"/>
     <w:pPr>
       <w:tabs>
         <w:tab w:val="left" w:pos="907"/>
@@ -32822,7 +32900,7 @@
     <w:name w:val="footnote text"/>
     <w:basedOn w:val="Normal"/>
     <w:next w:val="FootnoteTextnormal"/>
-    <w:rsid w:val="00701D95"/>
+    <w:rsid w:val="003D0D15"/>
     <w:pPr>
       <w:ind w:hanging="340"/>
       <w:jc w:val="left"/>
@@ -32837,7 +32915,7 @@
     <w:name w:val="HeadNoTOC"/>
     <w:basedOn w:val="Normal"/>
     <w:next w:val="Normal"/>
-    <w:rsid w:val="00701D95"/>
+    <w:rsid w:val="003D0D15"/>
     <w:pPr>
       <w:spacing w:before="255" w:after="510"/>
       <w:jc w:val="left"/>
@@ -32851,7 +32929,7 @@
     <w:name w:val="List of References"/>
     <w:basedOn w:val="Normal"/>
     <w:next w:val="Normal"/>
-    <w:rsid w:val="00701D95"/>
+    <w:rsid w:val="003D0D15"/>
     <w:pPr>
       <w:spacing w:after="255"/>
       <w:ind w:left="765" w:hanging="765"/>
@@ -32861,7 +32939,7 @@
     <w:name w:val="Heading 10"/>
     <w:basedOn w:val="Heading6"/>
     <w:next w:val="Normal"/>
-    <w:rsid w:val="00701D95"/>
+    <w:rsid w:val="003D0D15"/>
     <w:pPr>
       <w:numPr>
         <w:ilvl w:val="0"/>
@@ -32872,7 +32950,7 @@
   <w:style w:type="paragraph" w:customStyle="1" w:styleId="FootnoteTextnormal">
     <w:name w:val="Footnote Text normal"/>
     <w:basedOn w:val="FootnoteText"/>
-    <w:rsid w:val="00701D95"/>
+    <w:rsid w:val="003D0D15"/>
     <w:pPr>
       <w:ind w:firstLine="0"/>
     </w:pPr>
@@ -32880,7 +32958,7 @@
   <w:style w:type="paragraph" w:styleId="ListBullet3">
     <w:name w:val="List Bullet 3"/>
     <w:basedOn w:val="ListNumber2"/>
-    <w:rsid w:val="00701D95"/>
+    <w:rsid w:val="003D0D15"/>
     <w:pPr>
       <w:numPr>
         <w:ilvl w:val="2"/>
@@ -32891,7 +32969,7 @@
   <w:style w:type="paragraph" w:styleId="ListBullet4">
     <w:name w:val="List Bullet 4"/>
     <w:basedOn w:val="Normal"/>
-    <w:rsid w:val="00701D95"/>
+    <w:rsid w:val="003D0D15"/>
     <w:pPr>
       <w:numPr>
         <w:ilvl w:val="3"/>
@@ -32902,7 +32980,7 @@
   <w:style w:type="paragraph" w:styleId="ListBullet5">
     <w:name w:val="List Bullet 5"/>
     <w:basedOn w:val="Normal"/>
-    <w:rsid w:val="00701D95"/>
+    <w:rsid w:val="003D0D15"/>
     <w:pPr>
       <w:numPr>
         <w:ilvl w:val="4"/>
@@ -32914,7 +32992,7 @@
     <w:name w:val="d_Table_Body_text"/>
     <w:basedOn w:val="BodyText"/>
     <w:next w:val="BodyText"/>
-    <w:rsid w:val="00701D95"/>
+    <w:rsid w:val="003D0D15"/>
     <w:pPr>
       <w:spacing w:after="0"/>
       <w:jc w:val="left"/>
@@ -32926,7 +33004,7 @@
   <w:style w:type="paragraph" w:styleId="ListNumber2">
     <w:name w:val="List Number 2"/>
     <w:basedOn w:val="Normal"/>
-    <w:rsid w:val="00701D95"/>
+    <w:rsid w:val="003D0D15"/>
     <w:pPr>
       <w:numPr>
         <w:ilvl w:val="1"/>
@@ -32938,7 +33016,7 @@
     <w:name w:val="table of figures"/>
     <w:basedOn w:val="Normal"/>
     <w:next w:val="Normal"/>
-    <w:rsid w:val="00701D95"/>
+    <w:rsid w:val="003D0D15"/>
     <w:pPr>
       <w:spacing w:after="120"/>
       <w:ind w:left="1276" w:hanging="1276"/>
@@ -32947,7 +33025,7 @@
   <w:style w:type="paragraph" w:styleId="BodyText">
     <w:name w:val="Body Text"/>
     <w:basedOn w:val="Normal"/>
-    <w:rsid w:val="00701D95"/>
+    <w:rsid w:val="003D0D15"/>
     <w:pPr>
       <w:spacing w:after="120"/>
     </w:pPr>
@@ -32955,7 +33033,7 @@
   <w:style w:type="paragraph" w:styleId="ListNumber">
     <w:name w:val="List Number"/>
     <w:basedOn w:val="Normal"/>
-    <w:rsid w:val="00701D95"/>
+    <w:rsid w:val="003D0D15"/>
     <w:pPr>
       <w:numPr>
         <w:numId w:val="17"/>
@@ -32965,7 +33043,7 @@
   <w:style w:type="paragraph" w:styleId="ListNumber3">
     <w:name w:val="List Number 3"/>
     <w:basedOn w:val="Normal"/>
-    <w:rsid w:val="00701D95"/>
+    <w:rsid w:val="003D0D15"/>
     <w:pPr>
       <w:numPr>
         <w:ilvl w:val="2"/>
@@ -32976,7 +33054,7 @@
   <w:style w:type="paragraph" w:styleId="ListNumber4">
     <w:name w:val="List Number 4"/>
     <w:basedOn w:val="Normal"/>
-    <w:rsid w:val="00701D95"/>
+    <w:rsid w:val="003D0D15"/>
     <w:pPr>
       <w:numPr>
         <w:ilvl w:val="3"/>
@@ -32987,7 +33065,7 @@
   <w:style w:type="paragraph" w:styleId="ListNumber5">
     <w:name w:val="List Number 5"/>
     <w:basedOn w:val="Normal"/>
-    <w:rsid w:val="00701D95"/>
+    <w:rsid w:val="003D0D15"/>
     <w:pPr>
       <w:numPr>
         <w:ilvl w:val="4"/>
@@ -32998,7 +33076,7 @@
   <w:style w:type="character" w:customStyle="1" w:styleId="FooterChar">
     <w:name w:val="Footer Char"/>
     <w:link w:val="Footer"/>
-    <w:rsid w:val="00701D95"/>
+    <w:rsid w:val="003D0D15"/>
     <w:rPr>
       <w:rFonts w:ascii="Arial" w:hAnsi="Arial" w:cs="Arial"/>
       <w:sz w:val="21"/>
@@ -33009,7 +33087,7 @@
   <w:style w:type="numbering" w:customStyle="1" w:styleId="Huisstijl-LijstOpsomming">
     <w:name w:val="Huisstijl-LijstOpsomming"/>
     <w:uiPriority w:val="99"/>
-    <w:rsid w:val="00701D95"/>
+    <w:rsid w:val="003D0D15"/>
     <w:pPr>
       <w:numPr>
         <w:numId w:val="13"/>
@@ -33019,7 +33097,7 @@
   <w:style w:type="numbering" w:customStyle="1" w:styleId="Huisstijl-LijstNummering">
     <w:name w:val="Huisstijl-LijstNummering"/>
     <w:uiPriority w:val="99"/>
-    <w:rsid w:val="00701D95"/>
+    <w:rsid w:val="003D0D15"/>
     <w:pPr>
       <w:numPr>
         <w:numId w:val="17"/>
@@ -33282,10 +33360,10 @@
     </w:rPrDefault>
     <w:pPrDefault/>
   </w:docDefaults>
-  <w:latentStyles w:defLockedState="0" w:defUIPriority="0" w:defSemiHidden="0" w:defUnhideWhenUsed="0" w:defQFormat="0" w:count="267">
-    <w:lsdException w:name="Normal" w:qFormat="1"/>
-    <w:lsdException w:name="heading 1" w:qFormat="1"/>
-    <w:lsdException w:name="heading 2" w:qFormat="1"/>
+  <w:latentStyles w:defLockedState="0" w:defUIPriority="0" w:defSemiHidden="1" w:defUnhideWhenUsed="1" w:defQFormat="0" w:count="267">
+    <w:lsdException w:name="Normal" w:semiHidden="0" w:unhideWhenUsed="0" w:qFormat="1"/>
+    <w:lsdException w:name="heading 1" w:semiHidden="0" w:unhideWhenUsed="0" w:qFormat="1"/>
+    <w:lsdException w:name="heading 2" w:semiHidden="0" w:unhideWhenUsed="0" w:qFormat="1"/>
     <w:lsdException w:name="heading 3" w:qFormat="1"/>
     <w:lsdException w:name="heading 4" w:qFormat="1"/>
     <w:lsdException w:name="heading 5" w:qFormat="1"/>
@@ -33294,128 +33372,139 @@
     <w:lsdException w:name="heading 8" w:qFormat="1"/>
     <w:lsdException w:name="heading 9" w:qFormat="1"/>
     <w:lsdException w:name="caption" w:qFormat="1"/>
-    <w:lsdException w:name="Title" w:qFormat="1"/>
+    <w:lsdException w:name="macro" w:semiHidden="0" w:unhideWhenUsed="0"/>
+    <w:lsdException w:name="List Bullet" w:semiHidden="0" w:unhideWhenUsed="0"/>
+    <w:lsdException w:name="List Number" w:semiHidden="0" w:unhideWhenUsed="0"/>
+    <w:lsdException w:name="Title" w:semiHidden="0" w:unhideWhenUsed="0" w:qFormat="1"/>
     <w:lsdException w:name="Default Paragraph Font" w:uiPriority="1"/>
-    <w:lsdException w:name="Subtitle" w:qFormat="1"/>
-    <w:lsdException w:name="Strong" w:qFormat="1"/>
-    <w:lsdException w:name="Emphasis" w:qFormat="1"/>
+    <w:lsdException w:name="List Continue 3" w:semiHidden="0" w:unhideWhenUsed="0"/>
+    <w:lsdException w:name="List Continue 4" w:semiHidden="0" w:unhideWhenUsed="0"/>
+    <w:lsdException w:name="List Continue 5" w:semiHidden="0" w:unhideWhenUsed="0"/>
+    <w:lsdException w:name="Message Header" w:semiHidden="0" w:unhideWhenUsed="0"/>
+    <w:lsdException w:name="Subtitle" w:semiHidden="0" w:unhideWhenUsed="0" w:qFormat="1"/>
+    <w:lsdException w:name="Strong" w:semiHidden="0" w:unhideWhenUsed="0" w:qFormat="1"/>
+    <w:lsdException w:name="Emphasis" w:semiHidden="0" w:unhideWhenUsed="0" w:qFormat="1"/>
     <w:lsdException w:name="No List" w:uiPriority="99"/>
-    <w:lsdException w:name="Placeholder Text" w:semiHidden="1" w:uiPriority="99"/>
-    <w:lsdException w:name="No Spacing" w:uiPriority="1" w:qFormat="1"/>
-    <w:lsdException w:name="Light Shading" w:uiPriority="60"/>
-    <w:lsdException w:name="Light List" w:uiPriority="61"/>
-    <w:lsdException w:name="Light Grid" w:uiPriority="62"/>
-    <w:lsdException w:name="Medium Shading 1" w:uiPriority="63"/>
-    <w:lsdException w:name="Medium Shading 2" w:uiPriority="64"/>
-    <w:lsdException w:name="Medium List 1" w:uiPriority="65"/>
-    <w:lsdException w:name="Medium List 2" w:uiPriority="66"/>
-    <w:lsdException w:name="Medium Grid 1" w:uiPriority="67"/>
-    <w:lsdException w:name="Medium Grid 2" w:uiPriority="68"/>
-    <w:lsdException w:name="Medium Grid 3" w:uiPriority="69"/>
-    <w:lsdException w:name="Dark List" w:uiPriority="70"/>
-    <w:lsdException w:name="Colorful Shading" w:uiPriority="71"/>
-    <w:lsdException w:name="Colorful List" w:uiPriority="72"/>
-    <w:lsdException w:name="Colorful Grid" w:uiPriority="73"/>
-    <w:lsdException w:name="Light Shading Accent 1" w:uiPriority="60"/>
-    <w:lsdException w:name="Light List Accent 1" w:uiPriority="61"/>
-    <w:lsdException w:name="Light Grid Accent 1" w:uiPriority="62"/>
-    <w:lsdException w:name="Medium Shading 1 Accent 1" w:uiPriority="63"/>
-    <w:lsdException w:name="Medium Shading 2 Accent 1" w:uiPriority="64"/>
-    <w:lsdException w:name="Medium List 1 Accent 1" w:uiPriority="65"/>
-    <w:lsdException w:name="Revision" w:semiHidden="1" w:uiPriority="99"/>
-    <w:lsdException w:name="List Paragraph" w:uiPriority="34" w:qFormat="1"/>
-    <w:lsdException w:name="Quote" w:uiPriority="29" w:qFormat="1"/>
-    <w:lsdException w:name="Intense Quote" w:uiPriority="30" w:qFormat="1"/>
-    <w:lsdException w:name="Medium List 2 Accent 1" w:uiPriority="66"/>
-    <w:lsdException w:name="Medium Grid 1 Accent 1" w:uiPriority="67"/>
-    <w:lsdException w:name="Medium Grid 2 Accent 1" w:uiPriority="68"/>
-    <w:lsdException w:name="Medium Grid 3 Accent 1" w:uiPriority="69"/>
-    <w:lsdException w:name="Dark List Accent 1" w:uiPriority="70"/>
-    <w:lsdException w:name="Colorful Shading Accent 1" w:uiPriority="71"/>
-    <w:lsdException w:name="Colorful List Accent 1" w:uiPriority="72"/>
-    <w:lsdException w:name="Colorful Grid Accent 1" w:uiPriority="73"/>
-    <w:lsdException w:name="Light Shading Accent 2" w:uiPriority="60"/>
-    <w:lsdException w:name="Light List Accent 2" w:uiPriority="61"/>
-    <w:lsdException w:name="Light Grid Accent 2" w:uiPriority="62"/>
-    <w:lsdException w:name="Medium Shading 1 Accent 2" w:uiPriority="63"/>
-    <w:lsdException w:name="Medium Shading 2 Accent 2" w:uiPriority="64"/>
-    <w:lsdException w:name="Medium List 1 Accent 2" w:uiPriority="65"/>
-    <w:lsdException w:name="Medium List 2 Accent 2" w:uiPriority="66"/>
-    <w:lsdException w:name="Medium Grid 1 Accent 2" w:uiPriority="67"/>
-    <w:lsdException w:name="Medium Grid 2 Accent 2" w:uiPriority="68"/>
-    <w:lsdException w:name="Medium Grid 3 Accent 2" w:uiPriority="69"/>
-    <w:lsdException w:name="Dark List Accent 2" w:uiPriority="70"/>
-    <w:lsdException w:name="Colorful Shading Accent 2" w:uiPriority="71"/>
-    <w:lsdException w:name="Colorful List Accent 2" w:uiPriority="72"/>
-    <w:lsdException w:name="Colorful Grid Accent 2" w:uiPriority="73"/>
-    <w:lsdException w:name="Light Shading Accent 3" w:uiPriority="60"/>
-    <w:lsdException w:name="Light List Accent 3" w:uiPriority="61"/>
-    <w:lsdException w:name="Light Grid Accent 3" w:uiPriority="62"/>
-    <w:lsdException w:name="Medium Shading 1 Accent 3" w:uiPriority="63"/>
-    <w:lsdException w:name="Medium Shading 2 Accent 3" w:uiPriority="64"/>
-    <w:lsdException w:name="Medium List 1 Accent 3" w:uiPriority="65"/>
-    <w:lsdException w:name="Medium List 2 Accent 3" w:uiPriority="66"/>
-    <w:lsdException w:name="Medium Grid 1 Accent 3" w:uiPriority="67"/>
-    <w:lsdException w:name="Medium Grid 2 Accent 3" w:uiPriority="68"/>
-    <w:lsdException w:name="Medium Grid 3 Accent 3" w:uiPriority="69"/>
-    <w:lsdException w:name="Dark List Accent 3" w:uiPriority="70"/>
-    <w:lsdException w:name="Colorful Shading Accent 3" w:uiPriority="71"/>
-    <w:lsdException w:name="Colorful List Accent 3" w:uiPriority="72"/>
-    <w:lsdException w:name="Colorful Grid Accent 3" w:uiPriority="73"/>
-    <w:lsdException w:name="Light Shading Accent 4" w:uiPriority="60"/>
-    <w:lsdException w:name="Light List Accent 4" w:uiPriority="61"/>
-    <w:lsdException w:name="Light Grid Accent 4" w:uiPriority="62"/>
-    <w:lsdException w:name="Medium Shading 1 Accent 4" w:uiPriority="63"/>
-    <w:lsdException w:name="Medium Shading 2 Accent 4" w:uiPriority="64"/>
-    <w:lsdException w:name="Medium List 1 Accent 4" w:uiPriority="65"/>
-    <w:lsdException w:name="Medium List 2 Accent 4" w:uiPriority="66"/>
-    <w:lsdException w:name="Medium Grid 1 Accent 4" w:uiPriority="67"/>
-    <w:lsdException w:name="Medium Grid 2 Accent 4" w:uiPriority="68"/>
-    <w:lsdException w:name="Medium Grid 3 Accent 4" w:uiPriority="69"/>
-    <w:lsdException w:name="Dark List Accent 4" w:uiPriority="70"/>
-    <w:lsdException w:name="Colorful Shading Accent 4" w:uiPriority="71"/>
-    <w:lsdException w:name="Colorful List Accent 4" w:uiPriority="72"/>
-    <w:lsdException w:name="Colorful Grid Accent 4" w:uiPriority="73"/>
-    <w:lsdException w:name="Light Shading Accent 5" w:uiPriority="60"/>
-    <w:lsdException w:name="Light List Accent 5" w:uiPriority="61"/>
-    <w:lsdException w:name="Light Grid Accent 5" w:uiPriority="62"/>
-    <w:lsdException w:name="Medium Shading 1 Accent 5" w:uiPriority="63"/>
-    <w:lsdException w:name="Medium Shading 2 Accent 5" w:uiPriority="64"/>
-    <w:lsdException w:name="Medium List 1 Accent 5" w:uiPriority="65"/>
-    <w:lsdException w:name="Medium List 2 Accent 5" w:uiPriority="66"/>
-    <w:lsdException w:name="Medium Grid 1 Accent 5" w:uiPriority="67"/>
-    <w:lsdException w:name="Medium Grid 2 Accent 5" w:uiPriority="68"/>
-    <w:lsdException w:name="Medium Grid 3 Accent 5" w:uiPriority="69"/>
-    <w:lsdException w:name="Dark List Accent 5" w:uiPriority="70"/>
-    <w:lsdException w:name="Colorful Shading Accent 5" w:uiPriority="71"/>
-    <w:lsdException w:name="Colorful List Accent 5" w:uiPriority="72"/>
-    <w:lsdException w:name="Colorful Grid Accent 5" w:uiPriority="73"/>
-    <w:lsdException w:name="Light Shading Accent 6" w:uiPriority="60"/>
-    <w:lsdException w:name="Light List Accent 6" w:uiPriority="61"/>
-    <w:lsdException w:name="Light Grid Accent 6" w:uiPriority="62"/>
-    <w:lsdException w:name="Medium Shading 1 Accent 6" w:uiPriority="63"/>
-    <w:lsdException w:name="Medium Shading 2 Accent 6" w:uiPriority="64"/>
-    <w:lsdException w:name="Medium List 1 Accent 6" w:uiPriority="65"/>
-    <w:lsdException w:name="Medium List 2 Accent 6" w:uiPriority="66"/>
-    <w:lsdException w:name="Medium Grid 1 Accent 6" w:uiPriority="67"/>
-    <w:lsdException w:name="Medium Grid 2 Accent 6" w:uiPriority="68"/>
-    <w:lsdException w:name="Medium Grid 3 Accent 6" w:uiPriority="69"/>
-    <w:lsdException w:name="Dark List Accent 6" w:uiPriority="70"/>
-    <w:lsdException w:name="Colorful Shading Accent 6" w:uiPriority="71"/>
-    <w:lsdException w:name="Colorful List Accent 6" w:uiPriority="72"/>
-    <w:lsdException w:name="Colorful Grid Accent 6" w:uiPriority="73"/>
-    <w:lsdException w:name="Subtle Emphasis" w:uiPriority="19" w:qFormat="1"/>
-    <w:lsdException w:name="Intense Emphasis" w:uiPriority="21" w:qFormat="1"/>
-    <w:lsdException w:name="Subtle Reference" w:uiPriority="31" w:qFormat="1"/>
-    <w:lsdException w:name="Intense Reference" w:uiPriority="32" w:qFormat="1"/>
-    <w:lsdException w:name="Book Title" w:uiPriority="33" w:qFormat="1"/>
-    <w:lsdException w:name="Bibliography" w:semiHidden="1" w:uiPriority="37" w:unhideWhenUsed="1"/>
-    <w:lsdException w:name="TOC Heading" w:semiHidden="1" w:uiPriority="39" w:unhideWhenUsed="1" w:qFormat="1"/>
+    <w:lsdException w:name="Table Web 3" w:semiHidden="0" w:unhideWhenUsed="0"/>
+    <w:lsdException w:name="Balloon Text" w:semiHidden="0" w:unhideWhenUsed="0"/>
+    <w:lsdException w:name="Table Grid" w:semiHidden="0" w:unhideWhenUsed="0"/>
+    <w:lsdException w:name="Table Theme" w:semiHidden="0" w:unhideWhenUsed="0"/>
+    <w:lsdException w:name="Placeholder Text" w:uiPriority="99" w:unhideWhenUsed="0"/>
+    <w:lsdException w:name="No Spacing" w:semiHidden="0" w:uiPriority="1" w:unhideWhenUsed="0" w:qFormat="1"/>
+    <w:lsdException w:name="Light Shading" w:semiHidden="0" w:uiPriority="60" w:unhideWhenUsed="0"/>
+    <w:lsdException w:name="Light List" w:semiHidden="0" w:uiPriority="61" w:unhideWhenUsed="0"/>
+    <w:lsdException w:name="Light Grid" w:semiHidden="0" w:uiPriority="62" w:unhideWhenUsed="0"/>
+    <w:lsdException w:name="Medium Shading 1" w:semiHidden="0" w:uiPriority="63" w:unhideWhenUsed="0"/>
+    <w:lsdException w:name="Medium Shading 2" w:semiHidden="0" w:uiPriority="64" w:unhideWhenUsed="0"/>
+    <w:lsdException w:name="Medium List 1" w:semiHidden="0" w:uiPriority="65" w:unhideWhenUsed="0"/>
+    <w:lsdException w:name="Medium List 2" w:semiHidden="0" w:uiPriority="66" w:unhideWhenUsed="0"/>
+    <w:lsdException w:name="Medium Grid 1" w:semiHidden="0" w:uiPriority="67" w:unhideWhenUsed="0"/>
+    <w:lsdException w:name="Medium Grid 2" w:semiHidden="0" w:uiPriority="68" w:unhideWhenUsed="0"/>
+    <w:lsdException w:name="Medium Grid 3" w:semiHidden="0" w:uiPriority="69" w:unhideWhenUsed="0"/>
+    <w:lsdException w:name="Dark List" w:semiHidden="0" w:uiPriority="70" w:unhideWhenUsed="0"/>
+    <w:lsdException w:name="Colorful Shading" w:semiHidden="0" w:uiPriority="71" w:unhideWhenUsed="0"/>
+    <w:lsdException w:name="Colorful List" w:semiHidden="0" w:uiPriority="72" w:unhideWhenUsed="0"/>
+    <w:lsdException w:name="Colorful Grid" w:semiHidden="0" w:uiPriority="73" w:unhideWhenUsed="0"/>
+    <w:lsdException w:name="Light Shading Accent 1" w:semiHidden="0" w:uiPriority="60" w:unhideWhenUsed="0"/>
+    <w:lsdException w:name="Light List Accent 1" w:semiHidden="0" w:uiPriority="61" w:unhideWhenUsed="0"/>
+    <w:lsdException w:name="Light Grid Accent 1" w:semiHidden="0" w:uiPriority="62" w:unhideWhenUsed="0"/>
+    <w:lsdException w:name="Medium Shading 1 Accent 1" w:semiHidden="0" w:uiPriority="63" w:unhideWhenUsed="0"/>
+    <w:lsdException w:name="Medium Shading 2 Accent 1" w:semiHidden="0" w:uiPriority="64" w:unhideWhenUsed="0"/>
+    <w:lsdException w:name="Medium List 1 Accent 1" w:semiHidden="0" w:uiPriority="65" w:unhideWhenUsed="0"/>
+    <w:lsdException w:name="Revision" w:uiPriority="99" w:unhideWhenUsed="0"/>
+    <w:lsdException w:name="List Paragraph" w:semiHidden="0" w:uiPriority="34" w:unhideWhenUsed="0" w:qFormat="1"/>
+    <w:lsdException w:name="Quote" w:semiHidden="0" w:uiPriority="29" w:unhideWhenUsed="0" w:qFormat="1"/>
+    <w:lsdException w:name="Intense Quote" w:semiHidden="0" w:uiPriority="30" w:unhideWhenUsed="0" w:qFormat="1"/>
+    <w:lsdException w:name="Medium List 2 Accent 1" w:semiHidden="0" w:uiPriority="66" w:unhideWhenUsed="0"/>
+    <w:lsdException w:name="Medium Grid 1 Accent 1" w:semiHidden="0" w:uiPriority="67" w:unhideWhenUsed="0"/>
+    <w:lsdException w:name="Medium Grid 2 Accent 1" w:semiHidden="0" w:uiPriority="68" w:unhideWhenUsed="0"/>
+    <w:lsdException w:name="Medium Grid 3 Accent 1" w:semiHidden="0" w:uiPriority="69" w:unhideWhenUsed="0"/>
+    <w:lsdException w:name="Dark List Accent 1" w:semiHidden="0" w:uiPriority="70" w:unhideWhenUsed="0"/>
+    <w:lsdException w:name="Colorful Shading Accent 1" w:semiHidden="0" w:uiPriority="71" w:unhideWhenUsed="0"/>
+    <w:lsdException w:name="Colorful List Accent 1" w:semiHidden="0" w:uiPriority="72" w:unhideWhenUsed="0"/>
+    <w:lsdException w:name="Colorful Grid Accent 1" w:semiHidden="0" w:uiPriority="73" w:unhideWhenUsed="0"/>
+    <w:lsdException w:name="Light Shading Accent 2" w:semiHidden="0" w:uiPriority="60" w:unhideWhenUsed="0"/>
+    <w:lsdException w:name="Light List Accent 2" w:semiHidden="0" w:uiPriority="61" w:unhideWhenUsed="0"/>
+    <w:lsdException w:name="Light Grid Accent 2" w:semiHidden="0" w:uiPriority="62" w:unhideWhenUsed="0"/>
+    <w:lsdException w:name="Medium Shading 1 Accent 2" w:semiHidden="0" w:uiPriority="63" w:unhideWhenUsed="0"/>
+    <w:lsdException w:name="Medium Shading 2 Accent 2" w:semiHidden="0" w:uiPriority="64" w:unhideWhenUsed="0"/>
+    <w:lsdException w:name="Medium List 1 Accent 2" w:semiHidden="0" w:uiPriority="65" w:unhideWhenUsed="0"/>
+    <w:lsdException w:name="Medium List 2 Accent 2" w:semiHidden="0" w:uiPriority="66" w:unhideWhenUsed="0"/>
+    <w:lsdException w:name="Medium Grid 1 Accent 2" w:semiHidden="0" w:uiPriority="67" w:unhideWhenUsed="0"/>
+    <w:lsdException w:name="Medium Grid 2 Accent 2" w:semiHidden="0" w:uiPriority="68" w:unhideWhenUsed="0"/>
+    <w:lsdException w:name="Medium Grid 3 Accent 2" w:semiHidden="0" w:uiPriority="69" w:unhideWhenUsed="0"/>
+    <w:lsdException w:name="Dark List Accent 2" w:semiHidden="0" w:uiPriority="70" w:unhideWhenUsed="0"/>
+    <w:lsdException w:name="Colorful Shading Accent 2" w:semiHidden="0" w:uiPriority="71" w:unhideWhenUsed="0"/>
+    <w:lsdException w:name="Colorful List Accent 2" w:semiHidden="0" w:uiPriority="72" w:unhideWhenUsed="0"/>
+    <w:lsdException w:name="Colorful Grid Accent 2" w:semiHidden="0" w:uiPriority="73" w:unhideWhenUsed="0"/>
+    <w:lsdException w:name="Light Shading Accent 3" w:semiHidden="0" w:uiPriority="60" w:unhideWhenUsed="0"/>
+    <w:lsdException w:name="Light List Accent 3" w:semiHidden="0" w:uiPriority="61" w:unhideWhenUsed="0"/>
+    <w:lsdException w:name="Light Grid Accent 3" w:semiHidden="0" w:uiPriority="62" w:unhideWhenUsed="0"/>
+    <w:lsdException w:name="Medium Shading 1 Accent 3" w:semiHidden="0" w:uiPriority="63" w:unhideWhenUsed="0"/>
+    <w:lsdException w:name="Medium Shading 2 Accent 3" w:semiHidden="0" w:uiPriority="64" w:unhideWhenUsed="0"/>
+    <w:lsdException w:name="Medium List 1 Accent 3" w:semiHidden="0" w:uiPriority="65" w:unhideWhenUsed="0"/>
+    <w:lsdException w:name="Medium List 2 Accent 3" w:semiHidden="0" w:uiPriority="66" w:unhideWhenUsed="0"/>
+    <w:lsdException w:name="Medium Grid 1 Accent 3" w:semiHidden="0" w:uiPriority="67" w:unhideWhenUsed="0"/>
+    <w:lsdException w:name="Medium Grid 2 Accent 3" w:semiHidden="0" w:uiPriority="68" w:unhideWhenUsed="0"/>
+    <w:lsdException w:name="Medium Grid 3 Accent 3" w:semiHidden="0" w:uiPriority="69" w:unhideWhenUsed="0"/>
+    <w:lsdException w:name="Dark List Accent 3" w:semiHidden="0" w:uiPriority="70" w:unhideWhenUsed="0"/>
+    <w:lsdException w:name="Colorful Shading Accent 3" w:semiHidden="0" w:uiPriority="71" w:unhideWhenUsed="0"/>
+    <w:lsdException w:name="Colorful List Accent 3" w:semiHidden="0" w:uiPriority="72" w:unhideWhenUsed="0"/>
+    <w:lsdException w:name="Colorful Grid Accent 3" w:semiHidden="0" w:uiPriority="73" w:unhideWhenUsed="0"/>
+    <w:lsdException w:name="Light Shading Accent 4" w:semiHidden="0" w:uiPriority="60" w:unhideWhenUsed="0"/>
+    <w:lsdException w:name="Light List Accent 4" w:semiHidden="0" w:uiPriority="61" w:unhideWhenUsed="0"/>
+    <w:lsdException w:name="Light Grid Accent 4" w:semiHidden="0" w:uiPriority="62" w:unhideWhenUsed="0"/>
+    <w:lsdException w:name="Medium Shading 1 Accent 4" w:semiHidden="0" w:uiPriority="63" w:unhideWhenUsed="0"/>
+    <w:lsdException w:name="Medium Shading 2 Accent 4" w:semiHidden="0" w:uiPriority="64" w:unhideWhenUsed="0"/>
+    <w:lsdException w:name="Medium List 1 Accent 4" w:semiHidden="0" w:uiPriority="65" w:unhideWhenUsed="0"/>
+    <w:lsdException w:name="Medium List 2 Accent 4" w:semiHidden="0" w:uiPriority="66" w:unhideWhenUsed="0"/>
+    <w:lsdException w:name="Medium Grid 1 Accent 4" w:semiHidden="0" w:uiPriority="67" w:unhideWhenUsed="0"/>
+    <w:lsdException w:name="Medium Grid 2 Accent 4" w:semiHidden="0" w:uiPriority="68" w:unhideWhenUsed="0"/>
+    <w:lsdException w:name="Medium Grid 3 Accent 4" w:semiHidden="0" w:uiPriority="69" w:unhideWhenUsed="0"/>
+    <w:lsdException w:name="Dark List Accent 4" w:semiHidden="0" w:uiPriority="70" w:unhideWhenUsed="0"/>
+    <w:lsdException w:name="Colorful Shading Accent 4" w:semiHidden="0" w:uiPriority="71" w:unhideWhenUsed="0"/>
+    <w:lsdException w:name="Colorful List Accent 4" w:semiHidden="0" w:uiPriority="72" w:unhideWhenUsed="0"/>
+    <w:lsdException w:name="Colorful Grid Accent 4" w:semiHidden="0" w:uiPriority="73" w:unhideWhenUsed="0"/>
+    <w:lsdException w:name="Light Shading Accent 5" w:semiHidden="0" w:uiPriority="60" w:unhideWhenUsed="0"/>
+    <w:lsdException w:name="Light List Accent 5" w:semiHidden="0" w:uiPriority="61" w:unhideWhenUsed="0"/>
+    <w:lsdException w:name="Light Grid Accent 5" w:semiHidden="0" w:uiPriority="62" w:unhideWhenUsed="0"/>
+    <w:lsdException w:name="Medium Shading 1 Accent 5" w:semiHidden="0" w:uiPriority="63" w:unhideWhenUsed="0"/>
+    <w:lsdException w:name="Medium Shading 2 Accent 5" w:semiHidden="0" w:uiPriority="64" w:unhideWhenUsed="0"/>
+    <w:lsdException w:name="Medium List 1 Accent 5" w:semiHidden="0" w:uiPriority="65" w:unhideWhenUsed="0"/>
+    <w:lsdException w:name="Medium List 2 Accent 5" w:semiHidden="0" w:uiPriority="66" w:unhideWhenUsed="0"/>
+    <w:lsdException w:name="Medium Grid 1 Accent 5" w:semiHidden="0" w:uiPriority="67" w:unhideWhenUsed="0"/>
+    <w:lsdException w:name="Medium Grid 2 Accent 5" w:semiHidden="0" w:uiPriority="68" w:unhideWhenUsed="0"/>
+    <w:lsdException w:name="Medium Grid 3 Accent 5" w:semiHidden="0" w:uiPriority="69" w:unhideWhenUsed="0"/>
+    <w:lsdException w:name="Dark List Accent 5" w:semiHidden="0" w:uiPriority="70" w:unhideWhenUsed="0"/>
+    <w:lsdException w:name="Colorful Shading Accent 5" w:semiHidden="0" w:uiPriority="71" w:unhideWhenUsed="0"/>
+    <w:lsdException w:name="Colorful List Accent 5" w:semiHidden="0" w:uiPriority="72" w:unhideWhenUsed="0"/>
+    <w:lsdException w:name="Colorful Grid Accent 5" w:semiHidden="0" w:uiPriority="73" w:unhideWhenUsed="0"/>
+    <w:lsdException w:name="Light Shading Accent 6" w:semiHidden="0" w:uiPriority="60" w:unhideWhenUsed="0"/>
+    <w:lsdException w:name="Light List Accent 6" w:semiHidden="0" w:uiPriority="61" w:unhideWhenUsed="0"/>
+    <w:lsdException w:name="Light Grid Accent 6" w:semiHidden="0" w:uiPriority="62" w:unhideWhenUsed="0"/>
+    <w:lsdException w:name="Medium Shading 1 Accent 6" w:semiHidden="0" w:uiPriority="63" w:unhideWhenUsed="0"/>
+    <w:lsdException w:name="Medium Shading 2 Accent 6" w:semiHidden="0" w:uiPriority="64" w:unhideWhenUsed="0"/>
+    <w:lsdException w:name="Medium List 1 Accent 6" w:semiHidden="0" w:uiPriority="65" w:unhideWhenUsed="0"/>
+    <w:lsdException w:name="Medium List 2 Accent 6" w:semiHidden="0" w:uiPriority="66" w:unhideWhenUsed="0"/>
+    <w:lsdException w:name="Medium Grid 1 Accent 6" w:semiHidden="0" w:uiPriority="67" w:unhideWhenUsed="0"/>
+    <w:lsdException w:name="Medium Grid 2 Accent 6" w:semiHidden="0" w:uiPriority="68" w:unhideWhenUsed="0"/>
+    <w:lsdException w:name="Medium Grid 3 Accent 6" w:semiHidden="0" w:uiPriority="69" w:unhideWhenUsed="0"/>
+    <w:lsdException w:name="Dark List Accent 6" w:semiHidden="0" w:uiPriority="70" w:unhideWhenUsed="0"/>
+    <w:lsdException w:name="Colorful Shading Accent 6" w:semiHidden="0" w:uiPriority="71" w:unhideWhenUsed="0"/>
+    <w:lsdException w:name="Colorful List Accent 6" w:semiHidden="0" w:uiPriority="72" w:unhideWhenUsed="0"/>
+    <w:lsdException w:name="Colorful Grid Accent 6" w:semiHidden="0" w:uiPriority="73" w:unhideWhenUsed="0"/>
+    <w:lsdException w:name="Subtle Emphasis" w:semiHidden="0" w:uiPriority="19" w:unhideWhenUsed="0" w:qFormat="1"/>
+    <w:lsdException w:name="Intense Emphasis" w:semiHidden="0" w:uiPriority="21" w:unhideWhenUsed="0" w:qFormat="1"/>
+    <w:lsdException w:name="Subtle Reference" w:semiHidden="0" w:uiPriority="31" w:unhideWhenUsed="0" w:qFormat="1"/>
+    <w:lsdException w:name="Intense Reference" w:semiHidden="0" w:uiPriority="32" w:unhideWhenUsed="0" w:qFormat="1"/>
+    <w:lsdException w:name="Book Title" w:semiHidden="0" w:uiPriority="33" w:unhideWhenUsed="0" w:qFormat="1"/>
+    <w:lsdException w:name="Bibliography" w:uiPriority="37"/>
+    <w:lsdException w:name="TOC Heading" w:uiPriority="39" w:qFormat="1"/>
   </w:latentStyles>
   <w:style w:type="paragraph" w:default="1" w:styleId="Normal">
     <w:name w:val="Normal"/>
     <w:qFormat/>
-    <w:rsid w:val="00701D95"/>
+    <w:rsid w:val="003D0D15"/>
     <w:pPr>
       <w:spacing w:line="255" w:lineRule="atLeast"/>
       <w:jc w:val="both"/>
@@ -33432,7 +33521,7 @@
     <w:basedOn w:val="Normal"/>
     <w:next w:val="Normal"/>
     <w:qFormat/>
-    <w:rsid w:val="00701D95"/>
+    <w:rsid w:val="003D0D15"/>
     <w:pPr>
       <w:keepNext/>
       <w:keepLines/>
@@ -33455,7 +33544,7 @@
     <w:basedOn w:val="Heading1"/>
     <w:next w:val="Normal"/>
     <w:qFormat/>
-    <w:rsid w:val="00701D95"/>
+    <w:rsid w:val="003D0D15"/>
     <w:pPr>
       <w:numPr>
         <w:ilvl w:val="1"/>
@@ -33476,7 +33565,7 @@
     <w:next w:val="Normal"/>
     <w:link w:val="Heading3Char"/>
     <w:qFormat/>
-    <w:rsid w:val="00701D95"/>
+    <w:rsid w:val="003D0D15"/>
     <w:pPr>
       <w:numPr>
         <w:ilvl w:val="2"/>
@@ -33494,7 +33583,7 @@
     <w:basedOn w:val="Heading3"/>
     <w:next w:val="Normal"/>
     <w:qFormat/>
-    <w:rsid w:val="00701D95"/>
+    <w:rsid w:val="003D0D15"/>
     <w:pPr>
       <w:numPr>
         <w:ilvl w:val="3"/>
@@ -33512,7 +33601,7 @@
     <w:basedOn w:val="Heading4"/>
     <w:next w:val="Normal"/>
     <w:qFormat/>
-    <w:rsid w:val="00701D95"/>
+    <w:rsid w:val="003D0D15"/>
     <w:pPr>
       <w:numPr>
         <w:ilvl w:val="4"/>
@@ -33530,7 +33619,7 @@
     <w:basedOn w:val="Heading1"/>
     <w:next w:val="Normal"/>
     <w:qFormat/>
-    <w:rsid w:val="00701D95"/>
+    <w:rsid w:val="003D0D15"/>
     <w:pPr>
       <w:numPr>
         <w:ilvl w:val="5"/>
@@ -33547,7 +33636,7 @@
     <w:basedOn w:val="Heading2"/>
     <w:next w:val="Normal"/>
     <w:qFormat/>
-    <w:rsid w:val="00701D95"/>
+    <w:rsid w:val="003D0D15"/>
     <w:pPr>
       <w:numPr>
         <w:ilvl w:val="6"/>
@@ -33560,7 +33649,7 @@
     <w:basedOn w:val="Heading3"/>
     <w:next w:val="Normal"/>
     <w:qFormat/>
-    <w:rsid w:val="00701D95"/>
+    <w:rsid w:val="003D0D15"/>
     <w:pPr>
       <w:numPr>
         <w:ilvl w:val="7"/>
@@ -33576,7 +33665,7 @@
     <w:basedOn w:val="Heading4"/>
     <w:next w:val="Normal"/>
     <w:qFormat/>
-    <w:rsid w:val="00701D95"/>
+    <w:rsid w:val="003D0D15"/>
     <w:pPr>
       <w:numPr>
         <w:ilvl w:val="8"/>
@@ -33592,7 +33681,7 @@
     <w:uiPriority w:val="1"/>
     <w:semiHidden/>
     <w:unhideWhenUsed/>
-    <w:rsid w:val="00701D95"/>
+    <w:rsid w:val="003D0D15"/>
   </w:style>
   <w:style w:type="table" w:default="1" w:styleId="TableNormal">
     <w:name w:val="Normal Table"/>
@@ -33614,12 +33703,12 @@
     <w:uiPriority w:val="99"/>
     <w:semiHidden/>
     <w:unhideWhenUsed/>
-    <w:rsid w:val="00701D95"/>
+    <w:rsid w:val="003D0D15"/>
   </w:style>
   <w:style w:type="paragraph" w:styleId="Header">
     <w:name w:val="header"/>
     <w:basedOn w:val="Normal"/>
-    <w:rsid w:val="00701D95"/>
+    <w:rsid w:val="003D0D15"/>
     <w:pPr>
       <w:tabs>
         <w:tab w:val="center" w:pos="4153"/>
@@ -33631,7 +33720,7 @@
     <w:name w:val="footer"/>
     <w:basedOn w:val="Normal"/>
     <w:link w:val="FooterChar"/>
-    <w:rsid w:val="00701D95"/>
+    <w:rsid w:val="003D0D15"/>
     <w:pPr>
       <w:tabs>
         <w:tab w:val="center" w:pos="4153"/>
@@ -33642,7 +33731,7 @@
   <w:style w:type="paragraph" w:customStyle="1" w:styleId="Huisstijl-Sjabloonnaam">
     <w:name w:val="Huisstijl-Sjabloonnaam"/>
     <w:basedOn w:val="Huisstijl-Naw"/>
-    <w:rsid w:val="00701D95"/>
+    <w:rsid w:val="003D0D15"/>
     <w:pPr>
       <w:spacing w:before="255" w:after="255" w:line="255" w:lineRule="exact"/>
       <w:jc w:val="left"/>
@@ -33655,12 +33744,12 @@
   <w:style w:type="paragraph" w:customStyle="1" w:styleId="Huisstijl-Adres">
     <w:name w:val="Huisstijl-Adres"/>
     <w:basedOn w:val="Huisstijl-Naw"/>
-    <w:rsid w:val="00701D95"/>
+    <w:rsid w:val="003D0D15"/>
   </w:style>
   <w:style w:type="paragraph" w:styleId="ListBullet">
     <w:name w:val="List Bullet"/>
     <w:basedOn w:val="Normal"/>
-    <w:rsid w:val="00701D95"/>
+    <w:rsid w:val="003D0D15"/>
     <w:pPr>
       <w:numPr>
         <w:numId w:val="13"/>
@@ -33670,7 +33759,7 @@
   <w:style w:type="paragraph" w:customStyle="1" w:styleId="Huisstijl-Naw">
     <w:name w:val="Huisstijl-Naw"/>
     <w:basedOn w:val="Normal"/>
-    <w:rsid w:val="00701D95"/>
+    <w:rsid w:val="003D0D15"/>
     <w:rPr>
       <w:noProof/>
     </w:rPr>
@@ -33678,7 +33767,7 @@
   <w:style w:type="paragraph" w:customStyle="1" w:styleId="Huisstijl-Kopje">
     <w:name w:val="Huisstijl-Kopje"/>
     <w:basedOn w:val="Huisstijl-Naw"/>
-    <w:rsid w:val="00701D95"/>
+    <w:rsid w:val="003D0D15"/>
     <w:rPr>
       <w:b/>
       <w:sz w:val="17"/>
@@ -33687,7 +33776,7 @@
   <w:style w:type="paragraph" w:customStyle="1" w:styleId="Huisstijl-Gegeven">
     <w:name w:val="Huisstijl-Gegeven"/>
     <w:basedOn w:val="Huisstijl-Naw"/>
-    <w:rsid w:val="00701D95"/>
+    <w:rsid w:val="003D0D15"/>
     <w:pPr>
       <w:jc w:val="left"/>
     </w:pPr>
@@ -33695,7 +33784,7 @@
   <w:style w:type="paragraph" w:styleId="ListBullet2">
     <w:name w:val="List Bullet 2"/>
     <w:basedOn w:val="ListBullet"/>
-    <w:rsid w:val="00701D95"/>
+    <w:rsid w:val="003D0D15"/>
     <w:pPr>
       <w:numPr>
         <w:ilvl w:val="1"/>
@@ -33705,7 +33794,7 @@
   <w:style w:type="paragraph" w:customStyle="1" w:styleId="Huisstijl-Voettekst">
     <w:name w:val="Huisstijl-Voettekst"/>
     <w:basedOn w:val="Huisstijl-Naw"/>
-    <w:rsid w:val="00701D95"/>
+    <w:rsid w:val="003D0D15"/>
     <w:rPr>
       <w:sz w:val="17"/>
     </w:rPr>
@@ -33714,7 +33803,7 @@
     <w:name w:val="Kop 1 zonder nummer"/>
     <w:basedOn w:val="Heading1"/>
     <w:next w:val="Normal"/>
-    <w:rsid w:val="00701D95"/>
+    <w:rsid w:val="003D0D15"/>
     <w:pPr>
       <w:numPr>
         <w:numId w:val="0"/>
@@ -33725,7 +33814,7 @@
     <w:name w:val="Kop 2 zonder nummer"/>
     <w:basedOn w:val="Heading2"/>
     <w:next w:val="Normal"/>
-    <w:rsid w:val="00701D95"/>
+    <w:rsid w:val="003D0D15"/>
     <w:pPr>
       <w:numPr>
         <w:ilvl w:val="0"/>
@@ -33737,7 +33826,7 @@
     <w:name w:val="Kop 3 zonder nummer"/>
     <w:basedOn w:val="Heading3"/>
     <w:next w:val="Normal"/>
-    <w:rsid w:val="00701D95"/>
+    <w:rsid w:val="003D0D15"/>
     <w:pPr>
       <w:numPr>
         <w:ilvl w:val="0"/>
@@ -33748,7 +33837,7 @@
   <w:style w:type="paragraph" w:customStyle="1" w:styleId="Huisstijl-Titel">
     <w:name w:val="Huisstijl-Titel"/>
     <w:basedOn w:val="Huisstijl-Naw"/>
-    <w:rsid w:val="00701D95"/>
+    <w:rsid w:val="003D0D15"/>
     <w:pPr>
       <w:spacing w:line="510" w:lineRule="atLeast"/>
       <w:jc w:val="left"/>
@@ -33762,7 +33851,7 @@
     <w:name w:val="Kop 4 zonder nummer"/>
     <w:basedOn w:val="Heading4"/>
     <w:next w:val="Normal"/>
-    <w:rsid w:val="00701D95"/>
+    <w:rsid w:val="003D0D15"/>
     <w:pPr>
       <w:numPr>
         <w:ilvl w:val="0"/>
@@ -33774,7 +33863,7 @@
     <w:name w:val="toc 1"/>
     <w:basedOn w:val="Normal"/>
     <w:next w:val="Normal"/>
-    <w:rsid w:val="00701D95"/>
+    <w:rsid w:val="003D0D15"/>
     <w:pPr>
       <w:tabs>
         <w:tab w:val="right" w:pos="8419"/>
@@ -33791,7 +33880,7 @@
     <w:name w:val="toc 2"/>
     <w:basedOn w:val="Normal"/>
     <w:next w:val="Normal"/>
-    <w:rsid w:val="00701D95"/>
+    <w:rsid w:val="003D0D15"/>
     <w:pPr>
       <w:tabs>
         <w:tab w:val="right" w:pos="8419"/>
@@ -33804,7 +33893,7 @@
     <w:name w:val="toc 3"/>
     <w:basedOn w:val="Normal"/>
     <w:next w:val="Normal"/>
-    <w:rsid w:val="00701D95"/>
+    <w:rsid w:val="003D0D15"/>
     <w:pPr>
       <w:tabs>
         <w:tab w:val="right" w:pos="8419"/>
@@ -33816,7 +33905,7 @@
   <w:style w:type="paragraph" w:customStyle="1" w:styleId="Huisstijl-Koptekst">
     <w:name w:val="Huisstijl-Koptekst"/>
     <w:basedOn w:val="Huisstijl-Naw"/>
-    <w:rsid w:val="00701D95"/>
+    <w:rsid w:val="003D0D15"/>
     <w:rPr>
       <w:i/>
       <w:sz w:val="17"/>
@@ -33825,7 +33914,7 @@
   <w:style w:type="paragraph" w:customStyle="1" w:styleId="Huisstijl-Pagina">
     <w:name w:val="Huisstijl-Pagina"/>
     <w:basedOn w:val="Huisstijl-Gegeven"/>
-    <w:rsid w:val="00701D95"/>
+    <w:rsid w:val="003D0D15"/>
     <w:pPr>
       <w:jc w:val="right"/>
     </w:pPr>
@@ -33836,12 +33925,12 @@
   <w:style w:type="character" w:styleId="PageNumber">
     <w:name w:val="page number"/>
     <w:basedOn w:val="DefaultParagraphFont"/>
-    <w:rsid w:val="00701D95"/>
+    <w:rsid w:val="003D0D15"/>
   </w:style>
   <w:style w:type="paragraph" w:customStyle="1" w:styleId="Huisstijl-Subtitel">
     <w:name w:val="Huisstijl-Subtitel"/>
     <w:basedOn w:val="Huisstijl-Naw"/>
-    <w:rsid w:val="00701D95"/>
+    <w:rsid w:val="003D0D15"/>
     <w:pPr>
       <w:jc w:val="left"/>
     </w:pPr>
@@ -33852,7 +33941,7 @@
   <w:style w:type="table" w:customStyle="1" w:styleId="dTable">
     <w:name w:val="d_Table"/>
     <w:basedOn w:val="TableGrid"/>
-    <w:rsid w:val="00701D95"/>
+    <w:rsid w:val="003D0D15"/>
     <w:rPr>
       <w:rFonts w:ascii="Arial" w:hAnsi="Arial"/>
       <w:sz w:val="18"/>
@@ -33890,7 +33979,7 @@
   <w:style w:type="table" w:styleId="TableGrid">
     <w:name w:val="Table Grid"/>
     <w:basedOn w:val="TableNormal"/>
-    <w:rsid w:val="00701D95"/>
+    <w:rsid w:val="003D0D15"/>
     <w:pPr>
       <w:spacing w:line="255" w:lineRule="atLeast"/>
     </w:pPr>
@@ -33916,7 +34005,7 @@
     <w:name w:val="toc 6"/>
     <w:basedOn w:val="Normal"/>
     <w:next w:val="Normal"/>
-    <w:rsid w:val="00701D95"/>
+    <w:rsid w:val="003D0D15"/>
     <w:pPr>
       <w:tabs>
         <w:tab w:val="right" w:pos="8419"/>
@@ -33934,7 +34023,7 @@
     <w:basedOn w:val="Normal"/>
     <w:next w:val="Normal"/>
     <w:semiHidden/>
-    <w:rsid w:val="00701D95"/>
+    <w:rsid w:val="003D0D15"/>
     <w:pPr>
       <w:tabs>
         <w:tab w:val="right" w:pos="8419"/>
@@ -33948,7 +34037,7 @@
     <w:basedOn w:val="Normal"/>
     <w:next w:val="Normal"/>
     <w:semiHidden/>
-    <w:rsid w:val="00701D95"/>
+    <w:rsid w:val="003D0D15"/>
     <w:pPr>
       <w:tabs>
         <w:tab w:val="right" w:pos="8419"/>
@@ -33962,7 +34051,7 @@
     <w:basedOn w:val="Normal"/>
     <w:next w:val="Normal"/>
     <w:qFormat/>
-    <w:rsid w:val="00701D95"/>
+    <w:rsid w:val="003D0D15"/>
     <w:pPr>
       <w:tabs>
         <w:tab w:val="left" w:pos="907"/>
@@ -33981,7 +34070,7 @@
     <w:name w:val="footnote text"/>
     <w:basedOn w:val="Normal"/>
     <w:next w:val="FootnoteTextnormal"/>
-    <w:rsid w:val="00701D95"/>
+    <w:rsid w:val="003D0D15"/>
     <w:pPr>
       <w:ind w:hanging="340"/>
       <w:jc w:val="left"/>
@@ -33996,7 +34085,7 @@
     <w:name w:val="HeadNoTOC"/>
     <w:basedOn w:val="Normal"/>
     <w:next w:val="Normal"/>
-    <w:rsid w:val="00701D95"/>
+    <w:rsid w:val="003D0D15"/>
     <w:pPr>
       <w:spacing w:before="255" w:after="510"/>
       <w:jc w:val="left"/>
@@ -34010,7 +34099,7 @@
     <w:name w:val="List of References"/>
     <w:basedOn w:val="Normal"/>
     <w:next w:val="Normal"/>
-    <w:rsid w:val="00701D95"/>
+    <w:rsid w:val="003D0D15"/>
     <w:pPr>
       <w:spacing w:after="255"/>
       <w:ind w:left="765" w:hanging="765"/>
@@ -34020,7 +34109,7 @@
     <w:name w:val="Heading 10"/>
     <w:basedOn w:val="Heading6"/>
     <w:next w:val="Normal"/>
-    <w:rsid w:val="00701D95"/>
+    <w:rsid w:val="003D0D15"/>
     <w:pPr>
       <w:numPr>
         <w:ilvl w:val="0"/>
@@ -34031,7 +34120,7 @@
   <w:style w:type="paragraph" w:customStyle="1" w:styleId="FootnoteTextnormal">
     <w:name w:val="Footnote Text normal"/>
     <w:basedOn w:val="FootnoteText"/>
-    <w:rsid w:val="00701D95"/>
+    <w:rsid w:val="003D0D15"/>
     <w:pPr>
       <w:ind w:firstLine="0"/>
     </w:pPr>
@@ -34039,7 +34128,7 @@
   <w:style w:type="paragraph" w:styleId="ListBullet3">
     <w:name w:val="List Bullet 3"/>
     <w:basedOn w:val="ListNumber2"/>
-    <w:rsid w:val="00701D95"/>
+    <w:rsid w:val="003D0D15"/>
     <w:pPr>
       <w:numPr>
         <w:ilvl w:val="2"/>
@@ -34050,7 +34139,7 @@
   <w:style w:type="paragraph" w:styleId="ListBullet4">
     <w:name w:val="List Bullet 4"/>
     <w:basedOn w:val="Normal"/>
-    <w:rsid w:val="00701D95"/>
+    <w:rsid w:val="003D0D15"/>
     <w:pPr>
       <w:numPr>
         <w:ilvl w:val="3"/>
@@ -34061,7 +34150,7 @@
   <w:style w:type="paragraph" w:styleId="ListBullet5">
     <w:name w:val="List Bullet 5"/>
     <w:basedOn w:val="Normal"/>
-    <w:rsid w:val="00701D95"/>
+    <w:rsid w:val="003D0D15"/>
     <w:pPr>
       <w:numPr>
         <w:ilvl w:val="4"/>
@@ -34073,7 +34162,7 @@
     <w:name w:val="d_Table_Body_text"/>
     <w:basedOn w:val="BodyText"/>
     <w:next w:val="BodyText"/>
-    <w:rsid w:val="00701D95"/>
+    <w:rsid w:val="003D0D15"/>
     <w:pPr>
       <w:spacing w:after="0"/>
       <w:jc w:val="left"/>
@@ -34085,7 +34174,7 @@
   <w:style w:type="paragraph" w:styleId="ListNumber2">
     <w:name w:val="List Number 2"/>
     <w:basedOn w:val="Normal"/>
-    <w:rsid w:val="00701D95"/>
+    <w:rsid w:val="003D0D15"/>
     <w:pPr>
       <w:numPr>
         <w:ilvl w:val="1"/>
@@ -34097,7 +34186,7 @@
     <w:name w:val="table of figures"/>
     <w:basedOn w:val="Normal"/>
     <w:next w:val="Normal"/>
-    <w:rsid w:val="00701D95"/>
+    <w:rsid w:val="003D0D15"/>
     <w:pPr>
       <w:spacing w:after="120"/>
       <w:ind w:left="1276" w:hanging="1276"/>
@@ -34106,7 +34195,7 @@
   <w:style w:type="paragraph" w:styleId="BodyText">
     <w:name w:val="Body Text"/>
     <w:basedOn w:val="Normal"/>
-    <w:rsid w:val="00701D95"/>
+    <w:rsid w:val="003D0D15"/>
     <w:pPr>
       <w:spacing w:after="120"/>
     </w:pPr>
@@ -34114,7 +34203,7 @@
   <w:style w:type="paragraph" w:styleId="ListNumber">
     <w:name w:val="List Number"/>
     <w:basedOn w:val="Normal"/>
-    <w:rsid w:val="00701D95"/>
+    <w:rsid w:val="003D0D15"/>
     <w:pPr>
       <w:numPr>
         <w:numId w:val="17"/>
@@ -34124,7 +34213,7 @@
   <w:style w:type="paragraph" w:styleId="ListNumber3">
     <w:name w:val="List Number 3"/>
     <w:basedOn w:val="Normal"/>
-    <w:rsid w:val="00701D95"/>
+    <w:rsid w:val="003D0D15"/>
     <w:pPr>
       <w:numPr>
         <w:ilvl w:val="2"/>
@@ -34135,7 +34224,7 @@
   <w:style w:type="paragraph" w:styleId="ListNumber4">
     <w:name w:val="List Number 4"/>
     <w:basedOn w:val="Normal"/>
-    <w:rsid w:val="00701D95"/>
+    <w:rsid w:val="003D0D15"/>
     <w:pPr>
       <w:numPr>
         <w:ilvl w:val="3"/>
@@ -34146,7 +34235,7 @@
   <w:style w:type="paragraph" w:styleId="ListNumber5">
     <w:name w:val="List Number 5"/>
     <w:basedOn w:val="Normal"/>
-    <w:rsid w:val="00701D95"/>
+    <w:rsid w:val="003D0D15"/>
     <w:pPr>
       <w:numPr>
         <w:ilvl w:val="4"/>
@@ -34157,7 +34246,7 @@
   <w:style w:type="character" w:customStyle="1" w:styleId="FooterChar">
     <w:name w:val="Footer Char"/>
     <w:link w:val="Footer"/>
-    <w:rsid w:val="00701D95"/>
+    <w:rsid w:val="003D0D15"/>
     <w:rPr>
       <w:rFonts w:ascii="Arial" w:hAnsi="Arial" w:cs="Arial"/>
       <w:sz w:val="21"/>
@@ -34168,7 +34257,7 @@
   <w:style w:type="numbering" w:customStyle="1" w:styleId="Huisstijl-LijstOpsomming">
     <w:name w:val="Huisstijl-LijstOpsomming"/>
     <w:uiPriority w:val="99"/>
-    <w:rsid w:val="00701D95"/>
+    <w:rsid w:val="003D0D15"/>
     <w:pPr>
       <w:numPr>
         <w:numId w:val="13"/>
@@ -34178,7 +34267,7 @@
   <w:style w:type="numbering" w:customStyle="1" w:styleId="Huisstijl-LijstNummering">
     <w:name w:val="Huisstijl-LijstNummering"/>
     <w:uiPriority w:val="99"/>
-    <w:rsid w:val="00701D95"/>
+    <w:rsid w:val="003D0D15"/>
     <w:pPr>
       <w:numPr>
         <w:numId w:val="17"/>
@@ -34720,7 +34809,7 @@
 </file>
 
 <file path=customXml/itemProps1.xml><?xml version="1.0" encoding="utf-8"?>
-<ds:datastoreItem xmlns:ds="http://schemas.openxmlformats.org/officeDocument/2006/customXml" ds:itemID="{3DE09071-2041-4095-8D17-47C27EC52856}">
+<ds:datastoreItem xmlns:ds="http://schemas.openxmlformats.org/officeDocument/2006/customXml" ds:itemID="{DF9EBE75-DBC5-47FE-8CD9-76F276612BF1}">
   <ds:schemaRefs>
     <ds:schemaRef ds:uri="http://schemas.openxmlformats.org/officeDocument/2006/bibliography"/>
   </ds:schemaRefs>

--- a/doc/Wave overtopping at dikes - Kernel - Test report.docx
+++ b/doc/Wave overtopping at dikes - Kernel - Test report.docx
@@ -52,7 +52,6 @@
         <w:rPr>
           <w:noProof w:val="0"/>
         </w:rPr>
-        <w:lastRenderedPageBreak/>
         <w:t>Keywords</w:t>
       </w:r>
     </w:p>
@@ -1058,7 +1057,6 @@
       <w:bookmarkStart w:id="26" w:name="bmTOC"/>
       <w:bookmarkEnd w:id="26"/>
       <w:r>
-        <w:lastRenderedPageBreak/>
         <w:t>Contents</w:t>
       </w:r>
     </w:p>
@@ -1363,12 +1361,22 @@
         </w:rPr>
         <w:fldChar w:fldCharType="separate"/>
       </w:r>
-      <w:r>
-        <w:rPr>
-          <w:noProof/>
-        </w:rPr>
-        <w:t>2</w:t>
-      </w:r>
+      <w:ins w:id="28" w:author="Hans de Waal" w:date="2017-10-27T16:46:00Z">
+        <w:r>
+          <w:rPr>
+            <w:noProof/>
+          </w:rPr>
+          <w:t>6</w:t>
+        </w:r>
+      </w:ins>
+      <w:del w:id="29" w:author="Hans de Waal" w:date="2017-10-27T16:46:00Z">
+        <w:r>
+          <w:rPr>
+            <w:noProof/>
+          </w:rPr>
+          <w:delText>2</w:delText>
+        </w:r>
+      </w:del>
       <w:r>
         <w:rPr>
           <w:noProof/>
@@ -1441,12 +1449,22 @@
         </w:rPr>
         <w:fldChar w:fldCharType="separate"/>
       </w:r>
-      <w:r>
-        <w:rPr>
-          <w:noProof/>
-        </w:rPr>
-        <w:t>2</w:t>
-      </w:r>
+      <w:ins w:id="30" w:author="Hans de Waal" w:date="2017-10-27T16:46:00Z">
+        <w:r>
+          <w:rPr>
+            <w:noProof/>
+          </w:rPr>
+          <w:t>6</w:t>
+        </w:r>
+      </w:ins>
+      <w:del w:id="31" w:author="Hans de Waal" w:date="2017-10-27T16:46:00Z">
+        <w:r>
+          <w:rPr>
+            <w:noProof/>
+          </w:rPr>
+          <w:delText>2</w:delText>
+        </w:r>
+      </w:del>
       <w:r>
         <w:rPr>
           <w:noProof/>
@@ -1519,12 +1537,22 @@
         </w:rPr>
         <w:fldChar w:fldCharType="separate"/>
       </w:r>
-      <w:r>
-        <w:rPr>
-          <w:noProof/>
-        </w:rPr>
-        <w:t>2</w:t>
-      </w:r>
+      <w:ins w:id="32" w:author="Hans de Waal" w:date="2017-10-27T16:46:00Z">
+        <w:r>
+          <w:rPr>
+            <w:noProof/>
+          </w:rPr>
+          <w:t>6</w:t>
+        </w:r>
+      </w:ins>
+      <w:del w:id="33" w:author="Hans de Waal" w:date="2017-10-27T16:46:00Z">
+        <w:r>
+          <w:rPr>
+            <w:noProof/>
+          </w:rPr>
+          <w:delText>2</w:delText>
+        </w:r>
+      </w:del>
       <w:r>
         <w:rPr>
           <w:noProof/>
@@ -1597,12 +1625,22 @@
         </w:rPr>
         <w:fldChar w:fldCharType="separate"/>
       </w:r>
-      <w:r>
-        <w:rPr>
-          <w:noProof/>
-        </w:rPr>
-        <w:t>2</w:t>
-      </w:r>
+      <w:ins w:id="34" w:author="Hans de Waal" w:date="2017-10-27T16:46:00Z">
+        <w:r>
+          <w:rPr>
+            <w:noProof/>
+          </w:rPr>
+          <w:t>7</w:t>
+        </w:r>
+      </w:ins>
+      <w:del w:id="35" w:author="Hans de Waal" w:date="2017-10-27T16:46:00Z">
+        <w:r>
+          <w:rPr>
+            <w:noProof/>
+          </w:rPr>
+          <w:delText>2</w:delText>
+        </w:r>
+      </w:del>
       <w:r>
         <w:rPr>
           <w:noProof/>
@@ -1675,12 +1713,22 @@
         </w:rPr>
         <w:fldChar w:fldCharType="separate"/>
       </w:r>
-      <w:r>
-        <w:rPr>
-          <w:noProof/>
-        </w:rPr>
-        <w:t>2</w:t>
-      </w:r>
+      <w:ins w:id="36" w:author="Hans de Waal" w:date="2017-10-27T16:46:00Z">
+        <w:r>
+          <w:rPr>
+            <w:noProof/>
+          </w:rPr>
+          <w:t>8</w:t>
+        </w:r>
+      </w:ins>
+      <w:del w:id="37" w:author="Hans de Waal" w:date="2017-10-27T16:46:00Z">
+        <w:r>
+          <w:rPr>
+            <w:noProof/>
+          </w:rPr>
+          <w:delText>2</w:delText>
+        </w:r>
+      </w:del>
       <w:r>
         <w:rPr>
           <w:noProof/>
@@ -1753,12 +1801,22 @@
         </w:rPr>
         <w:fldChar w:fldCharType="separate"/>
       </w:r>
-      <w:r>
-        <w:rPr>
-          <w:noProof/>
-        </w:rPr>
-        <w:t>2</w:t>
-      </w:r>
+      <w:ins w:id="38" w:author="Hans de Waal" w:date="2017-10-27T16:46:00Z">
+        <w:r>
+          <w:rPr>
+            <w:noProof/>
+          </w:rPr>
+          <w:t>8</w:t>
+        </w:r>
+      </w:ins>
+      <w:del w:id="39" w:author="Hans de Waal" w:date="2017-10-27T16:46:00Z">
+        <w:r>
+          <w:rPr>
+            <w:noProof/>
+          </w:rPr>
+          <w:delText>2</w:delText>
+        </w:r>
+      </w:del>
       <w:r>
         <w:rPr>
           <w:noProof/>
@@ -1831,12 +1889,22 @@
         </w:rPr>
         <w:fldChar w:fldCharType="separate"/>
       </w:r>
-      <w:r>
-        <w:rPr>
-          <w:noProof/>
-        </w:rPr>
-        <w:t>2</w:t>
-      </w:r>
+      <w:ins w:id="40" w:author="Hans de Waal" w:date="2017-10-27T16:46:00Z">
+        <w:r>
+          <w:rPr>
+            <w:noProof/>
+          </w:rPr>
+          <w:t>10</w:t>
+        </w:r>
+      </w:ins>
+      <w:del w:id="41" w:author="Hans de Waal" w:date="2017-10-27T16:46:00Z">
+        <w:r>
+          <w:rPr>
+            <w:noProof/>
+          </w:rPr>
+          <w:delText>2</w:delText>
+        </w:r>
+      </w:del>
       <w:r>
         <w:rPr>
           <w:noProof/>
@@ -1909,12 +1977,22 @@
         </w:rPr>
         <w:fldChar w:fldCharType="separate"/>
       </w:r>
-      <w:r>
-        <w:rPr>
-          <w:noProof/>
-        </w:rPr>
-        <w:t>2</w:t>
-      </w:r>
+      <w:ins w:id="42" w:author="Hans de Waal" w:date="2017-10-27T16:46:00Z">
+        <w:r>
+          <w:rPr>
+            <w:noProof/>
+          </w:rPr>
+          <w:t>10</w:t>
+        </w:r>
+      </w:ins>
+      <w:del w:id="43" w:author="Hans de Waal" w:date="2017-10-27T16:46:00Z">
+        <w:r>
+          <w:rPr>
+            <w:noProof/>
+          </w:rPr>
+          <w:delText>2</w:delText>
+        </w:r>
+      </w:del>
       <w:r>
         <w:rPr>
           <w:noProof/>
@@ -1987,12 +2065,22 @@
         </w:rPr>
         <w:fldChar w:fldCharType="separate"/>
       </w:r>
-      <w:r>
-        <w:rPr>
-          <w:noProof/>
-        </w:rPr>
-        <w:t>2</w:t>
-      </w:r>
+      <w:ins w:id="44" w:author="Hans de Waal" w:date="2017-10-27T16:46:00Z">
+        <w:r>
+          <w:rPr>
+            <w:noProof/>
+          </w:rPr>
+          <w:t>11</w:t>
+        </w:r>
+      </w:ins>
+      <w:del w:id="45" w:author="Hans de Waal" w:date="2017-10-27T16:46:00Z">
+        <w:r>
+          <w:rPr>
+            <w:noProof/>
+          </w:rPr>
+          <w:delText>2</w:delText>
+        </w:r>
+      </w:del>
       <w:r>
         <w:rPr>
           <w:noProof/>
@@ -2064,12 +2152,22 @@
         </w:rPr>
         <w:fldChar w:fldCharType="separate"/>
       </w:r>
-      <w:r>
-        <w:rPr>
-          <w:noProof/>
-        </w:rPr>
-        <w:t>2</w:t>
-      </w:r>
+      <w:ins w:id="46" w:author="Hans de Waal" w:date="2017-10-27T16:46:00Z">
+        <w:r>
+          <w:rPr>
+            <w:noProof/>
+          </w:rPr>
+          <w:t>1</w:t>
+        </w:r>
+      </w:ins>
+      <w:del w:id="47" w:author="Hans de Waal" w:date="2017-10-27T16:46:00Z">
+        <w:r>
+          <w:rPr>
+            <w:noProof/>
+          </w:rPr>
+          <w:delText>2</w:delText>
+        </w:r>
+      </w:del>
       <w:r>
         <w:rPr>
           <w:noProof/>
@@ -2141,12 +2239,22 @@
         </w:rPr>
         <w:fldChar w:fldCharType="separate"/>
       </w:r>
-      <w:r>
-        <w:rPr>
-          <w:noProof/>
-        </w:rPr>
-        <w:t>A-2</w:t>
-      </w:r>
+      <w:ins w:id="48" w:author="Hans de Waal" w:date="2017-10-27T16:46:00Z">
+        <w:r>
+          <w:rPr>
+            <w:noProof/>
+          </w:rPr>
+          <w:t>A-1</w:t>
+        </w:r>
+      </w:ins>
+      <w:del w:id="49" w:author="Hans de Waal" w:date="2017-10-27T16:46:00Z">
+        <w:r>
+          <w:rPr>
+            <w:noProof/>
+          </w:rPr>
+          <w:delText>A-2</w:delText>
+        </w:r>
+      </w:del>
       <w:r>
         <w:rPr>
           <w:noProof/>
@@ -2158,8 +2266,8 @@
       <w:r>
         <w:fldChar w:fldCharType="end"/>
       </w:r>
-      <w:bookmarkStart w:id="28" w:name="bmAppTOC"/>
-      <w:bookmarkEnd w:id="28"/>
+      <w:bookmarkStart w:id="50" w:name="bmAppTOC"/>
+      <w:bookmarkEnd w:id="50"/>
       <w:commentRangeEnd w:id="27"/>
       <w:r>
         <w:rPr>
@@ -2186,8 +2294,8 @@
         </w:sectPr>
       </w:pPr>
     </w:p>
-    <w:bookmarkStart w:id="40" w:name="bmChap1"/>
-    <w:bookmarkEnd w:id="40"/>
+    <w:bookmarkStart w:id="62" w:name="bmChap1"/>
+    <w:bookmarkEnd w:id="62"/>
     <w:p>
       <w:pPr>
         <w:pStyle w:val="Heading1"/>
@@ -2197,7 +2305,6 @@
         <w:rPr>
           <w:rStyle w:val="Hidden"/>
         </w:rPr>
-        <w:lastRenderedPageBreak/>
         <w:fldChar w:fldCharType="begin"/>
       </w:r>
       <w:r>
@@ -2218,6 +2325,14 @@
         </w:rPr>
         <w:instrText xml:space="preserve"> SEQ MTEqn \r \h \* MERGEFORMAT </w:instrText>
       </w:r>
+      <w:del w:id="63" w:author="Hans de Waal" w:date="2017-10-27T16:46:00Z">
+        <w:r>
+          <w:rPr>
+            <w:rStyle w:val="Hidden"/>
+          </w:rPr>
+          <w:fldChar w:fldCharType="separate"/>
+        </w:r>
+      </w:del>
       <w:r>
         <w:rPr>
           <w:rStyle w:val="Hidden"/>
@@ -2236,6 +2351,14 @@
         </w:rPr>
         <w:instrText xml:space="preserve"> SEQ MTSec \r 1 \h \* MERGEFORMAT </w:instrText>
       </w:r>
+      <w:del w:id="64" w:author="Hans de Waal" w:date="2017-10-27T16:46:00Z">
+        <w:r>
+          <w:rPr>
+            <w:rStyle w:val="Hidden"/>
+          </w:rPr>
+          <w:fldChar w:fldCharType="separate"/>
+        </w:r>
+      </w:del>
       <w:r>
         <w:rPr>
           <w:rStyle w:val="Hidden"/>
@@ -2248,11 +2371,11 @@
         </w:rPr>
         <w:fldChar w:fldCharType="end"/>
       </w:r>
-      <w:bookmarkStart w:id="41" w:name="_Toc496599528"/>
+      <w:bookmarkStart w:id="65" w:name="_Toc496599528"/>
       <w:r>
         <w:t>Introduction</w:t>
       </w:r>
-      <w:bookmarkEnd w:id="41"/>
+      <w:bookmarkEnd w:id="65"/>
     </w:p>
     <w:p>
       <w:r>
@@ -2310,7 +2433,68 @@
         <w:t xml:space="preserve">new </w:t>
       </w:r>
       <w:r>
-        <w:t>tests:</w:t>
+        <w:t>tests</w:t>
+      </w:r>
+      <w:ins w:id="66" w:author="Hans de Waal" w:date="2017-10-27T16:40:00Z">
+        <w:r>
+          <w:t xml:space="preserve"> (issue numbers refer to issues</w:t>
+        </w:r>
+      </w:ins>
+      <w:ins w:id="67" w:author="Hans de Waal" w:date="2017-10-27T16:41:00Z">
+        <w:r>
+          <w:t xml:space="preserve"> </w:t>
+        </w:r>
+      </w:ins>
+      <w:ins w:id="68" w:author="Hans de Waal" w:date="2017-10-27T16:42:00Z">
+        <w:r>
+          <w:t xml:space="preserve">registered </w:t>
+        </w:r>
+      </w:ins>
+      <w:ins w:id="69" w:author="Hans de Waal" w:date="2017-10-27T16:41:00Z">
+        <w:r>
+          <w:t xml:space="preserve">in the JIRA project </w:t>
+        </w:r>
+      </w:ins>
+      <w:ins w:id="70" w:author="Hans de Waal" w:date="2017-10-27T16:44:00Z">
+        <w:r>
+          <w:t xml:space="preserve">for this kernel: </w:t>
+        </w:r>
+      </w:ins>
+      <w:ins w:id="71" w:author="Hans de Waal" w:date="2017-10-27T16:41:00Z">
+        <w:r>
+          <w:t>'</w:t>
+        </w:r>
+      </w:ins>
+      <w:ins w:id="72" w:author="Hans de Waal" w:date="2017-10-27T16:43:00Z">
+        <w:r>
+          <w:t xml:space="preserve">WTI </w:t>
+        </w:r>
+        <w:proofErr w:type="spellStart"/>
+        <w:r>
+          <w:t>Overslag</w:t>
+        </w:r>
+        <w:proofErr w:type="spellEnd"/>
+        <w:r>
+          <w:t xml:space="preserve"> (</w:t>
+        </w:r>
+      </w:ins>
+      <w:ins w:id="73" w:author="Hans de Waal" w:date="2017-10-27T16:41:00Z">
+        <w:r>
+          <w:t>OVERS</w:t>
+        </w:r>
+      </w:ins>
+      <w:ins w:id="74" w:author="Hans de Waal" w:date="2017-10-27T16:43:00Z">
+        <w:r>
+          <w:t>)</w:t>
+        </w:r>
+      </w:ins>
+      <w:ins w:id="75" w:author="Hans de Waal" w:date="2017-10-27T16:41:00Z">
+        <w:r>
+          <w:t>')</w:t>
+        </w:r>
+      </w:ins>
+      <w:r>
+        <w:t>:</w:t>
       </w:r>
     </w:p>
     <w:p/>
@@ -2438,16 +2622,16 @@
       <w:r>
         <w:t xml:space="preserve">; ISSUE; test C related to issue </w:t>
       </w:r>
-      <w:commentRangeStart w:id="42"/>
+      <w:commentRangeStart w:id="76"/>
       <w:r>
         <w:t>34</w:t>
       </w:r>
-      <w:commentRangeEnd w:id="42"/>
+      <w:commentRangeEnd w:id="76"/>
       <w:r>
         <w:rPr>
           <w:rStyle w:val="CommentReference"/>
         </w:rPr>
-        <w:commentReference w:id="42"/>
+        <w:commentReference w:id="76"/>
       </w:r>
       <w:r>
         <w:t xml:space="preserve"> </w:t>
@@ -2682,7 +2866,6 @@
         <w:rPr>
           <w:rStyle w:val="Hidden"/>
         </w:rPr>
-        <w:lastRenderedPageBreak/>
         <w:fldChar w:fldCharType="begin"/>
       </w:r>
       <w:r>
@@ -2703,6 +2886,14 @@
         </w:rPr>
         <w:instrText xml:space="preserve"> SEQ MTEqn \r \h \* MERGEFORMAT </w:instrText>
       </w:r>
+      <w:del w:id="92" w:author="Hans de Waal" w:date="2017-10-27T16:46:00Z">
+        <w:r>
+          <w:rPr>
+            <w:rStyle w:val="Hidden"/>
+          </w:rPr>
+          <w:fldChar w:fldCharType="separate"/>
+        </w:r>
+      </w:del>
       <w:r>
         <w:rPr>
           <w:rStyle w:val="Hidden"/>
@@ -2721,6 +2912,14 @@
         </w:rPr>
         <w:instrText xml:space="preserve"> SEQ MTSec \h \* MERGEFORMAT </w:instrText>
       </w:r>
+      <w:del w:id="93" w:author="Hans de Waal" w:date="2017-10-27T16:46:00Z">
+        <w:r>
+          <w:rPr>
+            <w:rStyle w:val="Hidden"/>
+          </w:rPr>
+          <w:fldChar w:fldCharType="separate"/>
+        </w:r>
+      </w:del>
       <w:r>
         <w:rPr>
           <w:rStyle w:val="Hidden"/>
@@ -2733,9 +2932,9 @@
         </w:rPr>
         <w:fldChar w:fldCharType="end"/>
       </w:r>
-      <w:bookmarkStart w:id="58" w:name="_Toc496599529"/>
-      <w:bookmarkStart w:id="59" w:name="_Ref430614466"/>
-      <w:bookmarkStart w:id="60" w:name="_Ref431289055"/>
+      <w:bookmarkStart w:id="94" w:name="_Toc496599529"/>
+      <w:bookmarkStart w:id="95" w:name="_Ref430614466"/>
+      <w:bookmarkStart w:id="96" w:name="_Ref431289055"/>
       <w:r>
         <w:t>T</w:t>
       </w:r>
@@ -2745,18 +2944,18 @@
       <w:r>
         <w:t>results</w:t>
       </w:r>
-      <w:bookmarkEnd w:id="58"/>
+      <w:bookmarkEnd w:id="94"/>
       <w:r>
         <w:t xml:space="preserve"> </w:t>
       </w:r>
-      <w:bookmarkEnd w:id="59"/>
-      <w:bookmarkEnd w:id="60"/>
+      <w:bookmarkEnd w:id="95"/>
+      <w:bookmarkEnd w:id="96"/>
     </w:p>
     <w:p>
       <w:pPr>
         <w:pStyle w:val="Heading2"/>
       </w:pPr>
-      <w:bookmarkStart w:id="61" w:name="_Toc496599530"/>
+      <w:bookmarkStart w:id="97" w:name="_Toc496599530"/>
       <w:r>
         <w:t xml:space="preserve">Results from </w:t>
       </w:r>
@@ -2764,7 +2963,7 @@
       <w:r>
         <w:t>TeamCity</w:t>
       </w:r>
-      <w:bookmarkEnd w:id="61"/>
+      <w:bookmarkEnd w:id="97"/>
       <w:proofErr w:type="spellEnd"/>
     </w:p>
     <w:p/>
@@ -2806,14 +3005,28 @@
       </w:r>
     </w:p>
     <w:p>
-      <w:hyperlink r:id="rId28" w:history="1">
-        <w:r>
-          <w:rPr>
-            <w:rStyle w:val="Hyperlink"/>
-          </w:rPr>
-          <w:t>https://build.deltares.nl/viewType.html?buildTypeId=VtvInstrumentarium_DikesOvertopping</w:t>
-        </w:r>
-      </w:hyperlink>
+      <w:r>
+        <w:fldChar w:fldCharType="begin"/>
+      </w:r>
+      <w:r>
+        <w:instrText xml:space="preserve"> HYPERLINK "https://build.deltares.nl/viewType.html?buildTypeId=VtvInstrumentarium_DikesOvertopping" </w:instrText>
+      </w:r>
+      <w:ins w:id="98" w:author="Hans de Waal" w:date="2017-10-27T16:46:00Z"/>
+      <w:r>
+        <w:fldChar w:fldCharType="separate"/>
+      </w:r>
+      <w:r>
+        <w:rPr>
+          <w:rStyle w:val="Hyperlink"/>
+        </w:rPr>
+        <w:t>https://build.deltares.nl/viewType.html?buildTypeId=VtvInstrumentarium_DikesOvertopping</w:t>
+      </w:r>
+      <w:r>
+        <w:rPr>
+          <w:rStyle w:val="Hyperlink"/>
+        </w:rPr>
+        <w:fldChar w:fldCharType="end"/>
+      </w:r>
     </w:p>
     <w:p/>
     <w:p>
@@ -5141,7 +5354,6 @@
                 <w:szCs w:val="22"/>
                 <w:lang w:eastAsia="zh-CN"/>
               </w:rPr>
-              <w:lastRenderedPageBreak/>
               <w:t>OmkeerVariant</w:t>
             </w:r>
             <w:proofErr w:type="spellEnd"/>
@@ -8727,7 +8939,6 @@
                 <w:szCs w:val="22"/>
                 <w:lang w:eastAsia="zh-CN"/>
               </w:rPr>
-              <w:lastRenderedPageBreak/>
               <w:t xml:space="preserve">Trends; Series of varying load with the </w:t>
             </w:r>
             <w:proofErr w:type="spellStart"/>
@@ -12340,7 +12551,6 @@
                 <w:szCs w:val="22"/>
                 <w:lang w:eastAsia="zh-CN"/>
               </w:rPr>
-              <w:lastRenderedPageBreak/>
               <w:t xml:space="preserve">Trends; Series (A) of varying geometry with the </w:t>
             </w:r>
             <w:proofErr w:type="spellStart"/>
@@ -15953,7 +16163,6 @@
                 <w:szCs w:val="22"/>
                 <w:lang w:eastAsia="zh-CN"/>
               </w:rPr>
-              <w:lastRenderedPageBreak/>
               <w:t xml:space="preserve">Trends; Series of varying roughness with the </w:t>
             </w:r>
             <w:proofErr w:type="spellStart"/>
@@ -18320,24 +18529,23 @@
       <w:pPr>
         <w:pStyle w:val="Heading2"/>
       </w:pPr>
-      <w:bookmarkStart w:id="62" w:name="_Toc430690864"/>
-      <w:bookmarkStart w:id="63" w:name="_Toc496599531"/>
-      <w:r>
-        <w:lastRenderedPageBreak/>
+      <w:bookmarkStart w:id="99" w:name="_Toc430690864"/>
+      <w:bookmarkStart w:id="100" w:name="_Toc496599531"/>
+      <w:r>
         <w:t>Results from trends tests</w:t>
       </w:r>
-      <w:bookmarkEnd w:id="62"/>
-      <w:bookmarkEnd w:id="63"/>
+      <w:bookmarkEnd w:id="99"/>
+      <w:bookmarkEnd w:id="100"/>
     </w:p>
     <w:p>
       <w:pPr>
         <w:pStyle w:val="Heading3"/>
       </w:pPr>
-      <w:bookmarkStart w:id="64" w:name="_Toc496599532"/>
+      <w:bookmarkStart w:id="101" w:name="_Toc496599532"/>
       <w:r>
         <w:t>Overview</w:t>
       </w:r>
-      <w:bookmarkEnd w:id="64"/>
+      <w:bookmarkEnd w:id="101"/>
     </w:p>
     <w:p>
       <w:pPr>
@@ -20931,7 +21139,7 @@
       <w:pPr>
         <w:pStyle w:val="Caption"/>
       </w:pPr>
-      <w:bookmarkStart w:id="65" w:name="_Ref431149860"/>
+      <w:bookmarkStart w:id="102" w:name="_Ref431149860"/>
       <w:r>
         <w:t xml:space="preserve">Table </w:t>
       </w:r>
@@ -20974,7 +21182,7 @@
       <w:r>
         <w:fldChar w:fldCharType="end"/>
       </w:r>
-      <w:bookmarkEnd w:id="65"/>
+      <w:bookmarkEnd w:id="102"/>
       <w:r>
         <w:tab/>
       </w:r>
@@ -21011,25 +21219,25 @@
       <w:pPr>
         <w:pStyle w:val="Heading3"/>
       </w:pPr>
-      <w:bookmarkStart w:id="66" w:name="_Ref496537767"/>
-      <w:bookmarkStart w:id="67" w:name="_Toc496599533"/>
+      <w:bookmarkStart w:id="103" w:name="_Ref496537767"/>
+      <w:bookmarkStart w:id="104" w:name="_Toc496599533"/>
       <w:r>
         <w:t>Cross section 2, test series 18-</w:t>
       </w:r>
-      <w:commentRangeStart w:id="68"/>
+      <w:commentRangeStart w:id="105"/>
       <w:r>
         <w:t>19</w:t>
       </w:r>
-      <w:bookmarkEnd w:id="66"/>
-      <w:bookmarkEnd w:id="67"/>
-      <w:commentRangeEnd w:id="68"/>
+      <w:bookmarkEnd w:id="103"/>
+      <w:bookmarkEnd w:id="104"/>
+      <w:commentRangeEnd w:id="105"/>
       <w:r>
         <w:rPr>
           <w:rStyle w:val="CommentReference"/>
           <w:bCs w:val="0"/>
           <w:iCs w:val="0"/>
         </w:rPr>
-        <w:commentReference w:id="68"/>
+        <w:commentReference w:id="105"/>
       </w:r>
     </w:p>
     <w:p>
@@ -21051,11 +21259,7 @@
         <w:t>lower</w:t>
       </w:r>
       <w:r>
-        <w:t xml:space="preserve"> segment is used (due the combination of the still </w:t>
-      </w:r>
-      <w:r>
-        <w:lastRenderedPageBreak/>
-        <w:t>water level and the wave run-up itself), and since the roughness of this segment is not varied in th</w:t>
+        <w:t xml:space="preserve"> segment is used (due the combination of the still water level and the wave run-up itself), and since the roughness of this segment is not varied in th</w:t>
       </w:r>
       <w:r>
         <w:t>is</w:t>
@@ -21075,16 +21279,16 @@
       <w:pPr>
         <w:pStyle w:val="Heading3"/>
       </w:pPr>
-      <w:bookmarkStart w:id="69" w:name="_Ref496537789"/>
-      <w:bookmarkStart w:id="70" w:name="_Toc496599534"/>
+      <w:bookmarkStart w:id="106" w:name="_Ref496537789"/>
+      <w:bookmarkStart w:id="107" w:name="_Toc496599534"/>
       <w:r>
         <w:t>C</w:t>
       </w:r>
       <w:r>
         <w:t>ross section 3, test series 1 (and 2)</w:t>
       </w:r>
-      <w:bookmarkEnd w:id="69"/>
-      <w:bookmarkEnd w:id="70"/>
+      <w:bookmarkEnd w:id="106"/>
+      <w:bookmarkEnd w:id="107"/>
     </w:p>
     <w:p>
       <w:pPr>
@@ -21181,7 +21385,7 @@
                     <pic:cNvPicPr/>
                   </pic:nvPicPr>
                   <pic:blipFill>
-                    <a:blip r:embed="rId29" cstate="print">
+                    <a:blip r:embed="rId28" cstate="print">
                       <a:extLst>
                         <a:ext uri="{28A0092B-C50C-407E-A947-70E740481C1C}">
                           <a14:useLocalDpi xmlns:a14="http://schemas.microsoft.com/office/drawing/2010/main" val="0"/>
@@ -21212,7 +21416,7 @@
       <w:pPr>
         <w:pStyle w:val="Caption"/>
       </w:pPr>
-      <w:bookmarkStart w:id="71" w:name="_Ref431196528"/>
+      <w:bookmarkStart w:id="108" w:name="_Ref431196528"/>
       <w:r>
         <w:t xml:space="preserve">Figure </w:t>
       </w:r>
@@ -21255,7 +21459,7 @@
       <w:r>
         <w:fldChar w:fldCharType="end"/>
       </w:r>
-      <w:bookmarkEnd w:id="71"/>
+      <w:bookmarkEnd w:id="108"/>
       <w:r>
         <w:tab/>
         <w:t>Dimensionless overtopping discharge for breaking (</w:t>
@@ -21294,14 +21498,13 @@
       <w:pPr>
         <w:pStyle w:val="Heading3"/>
       </w:pPr>
-      <w:bookmarkStart w:id="72" w:name="_Ref496537826"/>
-      <w:bookmarkStart w:id="73" w:name="_Toc496599535"/>
-      <w:r>
-        <w:lastRenderedPageBreak/>
+      <w:bookmarkStart w:id="109" w:name="_Ref496537826"/>
+      <w:bookmarkStart w:id="110" w:name="_Toc496599535"/>
+      <w:r>
         <w:t>Cross section 3, test series 19</w:t>
       </w:r>
-      <w:bookmarkEnd w:id="72"/>
-      <w:bookmarkEnd w:id="73"/>
+      <w:bookmarkEnd w:id="109"/>
+      <w:bookmarkEnd w:id="110"/>
     </w:p>
     <w:p>
       <w:pPr>
@@ -21323,17 +21526,30 @@
       <w:r>
         <w:t xml:space="preserve"> see </w:t>
       </w:r>
-      <w:fldSimple w:instr=" REF _Ref431196706  \* MERGEFORMAT ">
-        <w:r>
-          <w:t xml:space="preserve">Figure </w:t>
-        </w:r>
-        <w:r>
-          <w:rPr>
-            <w:noProof/>
-          </w:rPr>
-          <w:t>2.2</w:t>
-        </w:r>
-      </w:fldSimple>
+      <w:r>
+        <w:fldChar w:fldCharType="begin"/>
+      </w:r>
+      <w:r>
+        <w:instrText xml:space="preserve"> REF _Ref431196706  \* MERGEFORMAT </w:instrText>
+      </w:r>
+      <w:r>
+        <w:fldChar w:fldCharType="separate"/>
+      </w:r>
+      <w:r>
+        <w:t xml:space="preserve">Figure </w:t>
+      </w:r>
+      <w:r>
+        <w:rPr>
+          <w:noProof/>
+        </w:rPr>
+        <w:t>2.2</w:t>
+      </w:r>
+      <w:r>
+        <w:rPr>
+          <w:noProof/>
+        </w:rPr>
+        <w:fldChar w:fldCharType="end"/>
+      </w:r>
       <w:r>
         <w:t>. For small roughness coefficients, the increasing breaker parameter has a larger effect than the decreasing value of the roughness coefficient itself, which leads to larger overtopping discharges. The increasing breaker parameter is a side-effect of the decreasing roughness coefficient, since the wave run-up decreases and therefore the representative slope angle is more and more influenced by the steeper lower segment from cross section 3.</w:t>
       </w:r>
@@ -21365,6 +21581,320 @@
                 <pic:pic xmlns:pic="http://schemas.openxmlformats.org/drawingml/2006/picture">
                   <pic:nvPicPr>
                     <pic:cNvPr id="0" name="3-3.png"/>
+                    <pic:cNvPicPr/>
+                  </pic:nvPicPr>
+                  <pic:blipFill>
+                    <a:blip r:embed="rId29" cstate="print">
+                      <a:extLst>
+                        <a:ext uri="{28A0092B-C50C-407E-A947-70E740481C1C}">
+                          <a14:useLocalDpi xmlns:a14="http://schemas.microsoft.com/office/drawing/2010/main" val="0"/>
+                        </a:ext>
+                      </a:extLst>
+                    </a:blip>
+                    <a:stretch>
+                      <a:fillRect/>
+                    </a:stretch>
+                  </pic:blipFill>
+                  <pic:spPr>
+                    <a:xfrm>
+                      <a:off x="0" y="0"/>
+                      <a:ext cx="5533390" cy="3613150"/>
+                    </a:xfrm>
+                    <a:prstGeom prst="rect">
+                      <a:avLst/>
+                    </a:prstGeom>
+                  </pic:spPr>
+                </pic:pic>
+              </a:graphicData>
+            </a:graphic>
+          </wp:inline>
+        </w:drawing>
+      </w:r>
+    </w:p>
+    <w:p>
+      <w:pPr>
+        <w:pStyle w:val="Caption"/>
+      </w:pPr>
+      <w:bookmarkStart w:id="111" w:name="_Ref431196706"/>
+      <w:r>
+        <w:t xml:space="preserve">Figure </w:t>
+      </w:r>
+      <w:r>
+        <w:fldChar w:fldCharType="begin"/>
+      </w:r>
+      <w:r>
+        <w:instrText xml:space="preserve"> STYLEREF 1 \s </w:instrText>
+      </w:r>
+      <w:r>
+        <w:fldChar w:fldCharType="separate"/>
+      </w:r>
+      <w:r>
+        <w:rPr>
+          <w:noProof/>
+        </w:rPr>
+        <w:t>2</w:t>
+      </w:r>
+      <w:r>
+        <w:fldChar w:fldCharType="end"/>
+      </w:r>
+      <w:r>
+        <w:t>.</w:t>
+      </w:r>
+      <w:r>
+        <w:fldChar w:fldCharType="begin"/>
+      </w:r>
+      <w:r>
+        <w:instrText xml:space="preserve"> SEQ Figure \* ARABIC \s 1 </w:instrText>
+      </w:r>
+      <w:r>
+        <w:fldChar w:fldCharType="separate"/>
+      </w:r>
+      <w:r>
+        <w:rPr>
+          <w:noProof/>
+        </w:rPr>
+        <w:t>2</w:t>
+      </w:r>
+      <w:r>
+        <w:fldChar w:fldCharType="end"/>
+      </w:r>
+      <w:bookmarkEnd w:id="111"/>
+      <w:r>
+        <w:tab/>
+        <w:t>Representative slope (</w:t>
+      </w:r>
+      <w:proofErr w:type="spellStart"/>
+      <w:r>
+        <w:t>tanAlpha</w:t>
+      </w:r>
+      <w:proofErr w:type="spellEnd"/>
+      <w:r>
+        <w:t>), breaker parameter (ksi0) and influence factor roughness (</w:t>
+      </w:r>
+      <w:proofErr w:type="spellStart"/>
+      <w:r>
+        <w:t>gammaF</w:t>
+      </w:r>
+      <w:proofErr w:type="spellEnd"/>
+      <w:r>
+        <w:t>), cross section 3, test series 19, based on old test data</w:t>
+      </w:r>
+    </w:p>
+    <w:p/>
+    <w:p/>
+    <w:p>
+      <w:pPr>
+        <w:pStyle w:val="Heading3"/>
+      </w:pPr>
+      <w:bookmarkStart w:id="112" w:name="_Ref496537838"/>
+      <w:bookmarkStart w:id="113" w:name="_Toc496599536"/>
+      <w:r>
+        <w:t>Cross section 6, test series 12-17</w:t>
+      </w:r>
+      <w:bookmarkEnd w:id="112"/>
+      <w:bookmarkEnd w:id="113"/>
+    </w:p>
+    <w:p>
+      <w:pPr>
+        <w:keepNext/>
+      </w:pPr>
+    </w:p>
+    <w:p>
+      <w:r>
+        <w:t>The wave run-up and/or overtopping discharge in these test series are constant for varying roughness. For the test series 12, 14, and 16, with wave direction 0º (w.r.t. the dike normal) only the overtopping discharge is constant. For the test series 13, 15 and 17, with wave direction 85º (w.r.t. the dike normal) both the wave run-up and overtopping discharge are constant.</w:t>
+      </w:r>
+    </w:p>
+    <w:p/>
+    <w:p>
+      <w:r>
+        <w:t xml:space="preserve">In the latter cases, the explanation is </w:t>
+      </w:r>
+      <w:r>
+        <w:t>as follows</w:t>
+      </w:r>
+      <w:r>
+        <w:t>: in the calculation of the influence factor for roughness only the roughness of the upper segment is used (due the combination of the still water level and the wave run-up itself), and since the roughness of this segment is not varied in the test series, the results are the same for all roughness coefficients.</w:t>
+      </w:r>
+    </w:p>
+    <w:p/>
+    <w:p>
+      <w:r>
+        <w:t xml:space="preserve">For the test series 12, 14 and 16 the situation is more complex: the wave run-up changes, but the overtopping discharge is constant for varying roughness coefficients. This </w:t>
+      </w:r>
+      <w:r>
+        <w:t xml:space="preserve">most likely </w:t>
+      </w:r>
+      <w:r>
+        <w:t>has to do with the iteration procedure in the calculation of the wave run-up</w:t>
+      </w:r>
+      <w:r>
+        <w:t xml:space="preserve">: probably </w:t>
+      </w:r>
+      <w:r>
+        <w:rPr>
+          <w:lang w:eastAsia="zh-CN"/>
+        </w:rPr>
+        <w:t>z</w:t>
+      </w:r>
+      <w:r>
+        <w:rPr>
+          <w:sz w:val="14"/>
+          <w:szCs w:val="14"/>
+          <w:lang w:eastAsia="zh-CN"/>
+        </w:rPr>
+        <w:t xml:space="preserve">2% </w:t>
+      </w:r>
+      <w:r>
+        <w:t>shows flop behaviour between two values.</w:t>
+      </w:r>
+      <w:r>
+        <w:t xml:space="preserve"> </w:t>
+      </w:r>
+    </w:p>
+    <w:p/>
+    <w:p>
+      <w:r>
+        <w:t>For the calculation of the overtopping discharge, the influence factor for roughness is based on the final value of the wave run-up</w:t>
+      </w:r>
+      <w:r>
+        <w:t>. Thereby only the upper segment is used in the calculation of the influence factor for roughness, and since the roughness of this segment is not varied in the test series, the overtopping discharge is the same for all roughness coefficients.</w:t>
+      </w:r>
+    </w:p>
+    <w:p/>
+    <w:p>
+      <w:r>
+        <w:t>T</w:t>
+      </w:r>
+      <w:r>
+        <w:t xml:space="preserve">he final value of the wave run-up is </w:t>
+      </w:r>
+      <w:r>
+        <w:t xml:space="preserve">assessed using the influence factor for roughness that was based on </w:t>
+      </w:r>
+      <w:r>
+        <w:t>the pre</w:t>
+      </w:r>
+      <w:r>
+        <w:t>ceding</w:t>
+      </w:r>
+      <w:r>
+        <w:t xml:space="preserve"> </w:t>
+      </w:r>
+      <w:r>
+        <w:t>value of the wave run-up</w:t>
+      </w:r>
+      <w:r>
+        <w:t xml:space="preserve">. </w:t>
+      </w:r>
+      <w:r>
+        <w:t xml:space="preserve">As a consequence of flip flop behaviour, the run-up values from two succeeding iteration steps can differ significantly, leading to different values for the influence factor for roughness. </w:t>
+      </w:r>
+      <w:r>
+        <w:t xml:space="preserve">Most likely the run-up value in the last but one iteration step was larger, so that in the final step the varying roughness of segment (1 and/or) 2 and/or 3 was taken into account. Some further analysis is recommended in order to confirm this explanation. </w:t>
+      </w:r>
+    </w:p>
+    <w:p/>
+    <w:p/>
+    <w:p>
+      <w:pPr>
+        <w:pStyle w:val="Heading3"/>
+      </w:pPr>
+      <w:bookmarkStart w:id="114" w:name="_Ref496537893"/>
+      <w:bookmarkStart w:id="115" w:name="_Toc496599537"/>
+      <w:r>
+        <w:t>C</w:t>
+      </w:r>
+      <w:r>
+        <w:t>ross section 7 (and 8), test series 3 (and 4)</w:t>
+      </w:r>
+      <w:bookmarkEnd w:id="114"/>
+      <w:bookmarkEnd w:id="115"/>
+    </w:p>
+    <w:p>
+      <w:pPr>
+        <w:keepNext/>
+      </w:pPr>
+    </w:p>
+    <w:p>
+      <w:pPr>
+        <w:keepNext/>
+      </w:pPr>
+      <w:r>
+        <w:t>The test series for cross section 7 and cross section 8 show a remarkable jump in the run-up level and overtopping discharge when the wave height increases (test series 3 and 4). This jump occurs for wave height (H</w:t>
+      </w:r>
+      <w:r>
+        <w:rPr>
+          <w:vertAlign w:val="subscript"/>
+        </w:rPr>
+        <w:t>m0</w:t>
+      </w:r>
+      <w:r>
+        <w:t xml:space="preserve">) equal to 2 m, and is a direct consequence of a jump in the reduction factor for berms, as shown in </w:t>
+      </w:r>
+      <w:r>
+        <w:fldChar w:fldCharType="begin"/>
+      </w:r>
+      <w:r>
+        <w:instrText xml:space="preserve"> REF _Ref431196679 </w:instrText>
+      </w:r>
+      <w:r>
+        <w:instrText xml:space="preserve"> \* MERGEFORMAT </w:instrText>
+      </w:r>
+      <w:r>
+        <w:fldChar w:fldCharType="separate"/>
+      </w:r>
+      <w:r>
+        <w:t xml:space="preserve">Figure </w:t>
+      </w:r>
+      <w:r>
+        <w:rPr>
+          <w:noProof/>
+        </w:rPr>
+        <w:t>2.3</w:t>
+      </w:r>
+      <w:r>
+        <w:fldChar w:fldCharType="end"/>
+      </w:r>
+      <w:r>
+        <w:t>. The calculation of the reduction factor for berms uses the influence width of each berm, which (for each berm separately) is defined as the horizontal distance between cross section point at the berm height minus one wave height and the berm height plus one wave height. For the berms in cross section 7 there is a jump in the influence width of each berm at H</w:t>
+      </w:r>
+      <w:r>
+        <w:rPr>
+          <w:vertAlign w:val="subscript"/>
+        </w:rPr>
+        <w:t>m0</w:t>
+      </w:r>
+      <w:r>
+        <w:t xml:space="preserve"> = 2 m, because that is exactly the point at which the width of the other berm is added to the influence width. So, in short: the jump in run-up level occurs at a wave height of 2 m, since that is exactly the vertical distance between the two berms in this cross section. </w:t>
+      </w:r>
+    </w:p>
+    <w:p>
+      <w:pPr>
+        <w:keepNext/>
+      </w:pPr>
+    </w:p>
+    <w:p>
+      <w:pPr>
+        <w:keepNext/>
+      </w:pPr>
+      <w:r>
+        <w:rPr>
+          <w:noProof/>
+          <w:lang w:eastAsia="zh-CN"/>
+        </w:rPr>
+        <w:drawing>
+          <wp:inline distT="0" distB="0" distL="0" distR="0" wp14:anchorId="11EFF353" wp14:editId="3D566DA0">
+            <wp:extent cx="5533390" cy="3613150"/>
+            <wp:effectExtent l="0" t="0" r="0" b="6350"/>
+            <wp:docPr id="128" name="Picture 128"/>
+            <wp:cNvGraphicFramePr>
+              <a:graphicFrameLocks xmlns:a="http://schemas.openxmlformats.org/drawingml/2006/main" noChangeAspect="1"/>
+            </wp:cNvGraphicFramePr>
+            <a:graphic xmlns:a="http://schemas.openxmlformats.org/drawingml/2006/main">
+              <a:graphicData uri="http://schemas.openxmlformats.org/drawingml/2006/picture">
+                <pic:pic xmlns:pic="http://schemas.openxmlformats.org/drawingml/2006/picture">
+                  <pic:nvPicPr>
+                    <pic:cNvPr id="0" name="3-2.png"/>
                     <pic:cNvPicPr/>
                   </pic:nvPicPr>
                   <pic:blipFill>
@@ -21399,7 +21929,7 @@
       <w:pPr>
         <w:pStyle w:val="Caption"/>
       </w:pPr>
-      <w:bookmarkStart w:id="74" w:name="_Ref431196706"/>
+      <w:bookmarkStart w:id="116" w:name="_Ref431196679"/>
       <w:r>
         <w:t xml:space="preserve">Figure </w:t>
       </w:r>
@@ -21437,31 +21967,15 @@
         <w:rPr>
           <w:noProof/>
         </w:rPr>
-        <w:t>2</w:t>
+        <w:t>3</w:t>
       </w:r>
       <w:r>
         <w:fldChar w:fldCharType="end"/>
       </w:r>
-      <w:bookmarkEnd w:id="74"/>
+      <w:bookmarkEnd w:id="116"/>
       <w:r>
         <w:tab/>
-        <w:t>Representative slope (</w:t>
-      </w:r>
-      <w:proofErr w:type="spellStart"/>
-      <w:r>
-        <w:t>tanAlpha</w:t>
-      </w:r>
-      <w:proofErr w:type="spellEnd"/>
-      <w:r>
-        <w:t>), breaker parameter (ksi0) and influence factor roughness (</w:t>
-      </w:r>
-      <w:proofErr w:type="spellStart"/>
-      <w:r>
-        <w:t>gammaF</w:t>
-      </w:r>
-      <w:proofErr w:type="spellEnd"/>
-      <w:r>
-        <w:t>), cross section 3, test series 19, based on old test data</w:t>
+        <w:t>Reduction factor berms, cross section 7, test series 3, based on old test data</w:t>
       </w:r>
     </w:p>
     <w:p/>
@@ -21470,134 +21984,16 @@
       <w:pPr>
         <w:pStyle w:val="Heading3"/>
       </w:pPr>
-      <w:bookmarkStart w:id="75" w:name="_Ref496537838"/>
-      <w:bookmarkStart w:id="76" w:name="_Toc496599536"/>
-      <w:r>
-        <w:t>Cross section 6, test series 12-17</w:t>
-      </w:r>
-      <w:bookmarkEnd w:id="75"/>
-      <w:bookmarkEnd w:id="76"/>
-    </w:p>
-    <w:p>
-      <w:pPr>
-        <w:keepNext/>
-      </w:pPr>
-    </w:p>
-    <w:p>
-      <w:r>
-        <w:t>The wave run-up and/or overtopping discharge in these test series are constant for varying roughness. For the test series 12, 14, and 16, with wave direction 0º (w.r.t. the dike normal) only the overtopping discharge is constant. For the test series 13, 15 and 17, with wave direction 85º (w.r.t. the dike normal) both the wave run-up and overtopping discharge are constant.</w:t>
-      </w:r>
-    </w:p>
-    <w:p/>
-    <w:p>
-      <w:r>
-        <w:t xml:space="preserve">In the latter cases, the explanation is </w:t>
-      </w:r>
-      <w:r>
-        <w:t>as follows</w:t>
-      </w:r>
-      <w:r>
-        <w:t xml:space="preserve">: in the calculation of the influence factor for roughness only the roughness of the upper segment is used (due the combination of the still </w:t>
-      </w:r>
-      <w:r>
-        <w:lastRenderedPageBreak/>
-        <w:t>water level and the wave run-up itself), and since the roughness of this segment is not varied in the test series, the results are the same for all roughness coefficients.</w:t>
-      </w:r>
-    </w:p>
-    <w:p/>
-    <w:p>
-      <w:r>
-        <w:t xml:space="preserve">For the test series 12, 14 and 16 the situation is more complex: the wave run-up changes, but the overtopping discharge is constant for varying roughness coefficients. This </w:t>
-      </w:r>
-      <w:r>
-        <w:t xml:space="preserve">most likely </w:t>
-      </w:r>
-      <w:r>
-        <w:t>has to do with the iteration procedure in the calculation of the wave run-up</w:t>
-      </w:r>
-      <w:r>
-        <w:t xml:space="preserve">: probably </w:t>
-      </w:r>
-      <w:r>
-        <w:rPr>
-          <w:lang w:eastAsia="zh-CN"/>
-        </w:rPr>
-        <w:t>z</w:t>
-      </w:r>
-      <w:r>
-        <w:rPr>
-          <w:sz w:val="14"/>
-          <w:szCs w:val="14"/>
-          <w:lang w:eastAsia="zh-CN"/>
-        </w:rPr>
-        <w:t xml:space="preserve">2% </w:t>
-      </w:r>
-      <w:r>
-        <w:t>shows flop behaviour between two values.</w:t>
-      </w:r>
-      <w:r>
-        <w:t xml:space="preserve"> </w:t>
-      </w:r>
-    </w:p>
-    <w:p/>
-    <w:p>
-      <w:r>
-        <w:t>For the calculation of the overtopping discharge, the influence factor for roughness is based on the final value of the wave run-up</w:t>
-      </w:r>
-      <w:r>
-        <w:t>. Thereby only the upper segment is used in the calculation of the influence factor for roughness, and since the roughness of this segment is not varied in the test series, the overtopping discharge is the same for all roughness coefficients.</w:t>
-      </w:r>
-    </w:p>
-    <w:p/>
-    <w:p>
-      <w:r>
-        <w:t>T</w:t>
-      </w:r>
-      <w:r>
-        <w:t xml:space="preserve">he final value of the wave run-up is </w:t>
-      </w:r>
-      <w:r>
-        <w:t xml:space="preserve">assessed using the influence factor for roughness that was based on </w:t>
-      </w:r>
-      <w:r>
-        <w:t>the pre</w:t>
-      </w:r>
-      <w:r>
-        <w:t>ceding</w:t>
-      </w:r>
-      <w:r>
-        <w:t xml:space="preserve"> </w:t>
-      </w:r>
-      <w:r>
-        <w:t>value of the wave run-up</w:t>
-      </w:r>
-      <w:r>
-        <w:t xml:space="preserve">. </w:t>
-      </w:r>
-      <w:r>
-        <w:t xml:space="preserve">As a consequence of flip flop behaviour, the run-up values from two succeeding iteration steps can differ significantly, leading to different values for the influence factor for roughness. </w:t>
-      </w:r>
-      <w:r>
-        <w:t xml:space="preserve">Most likely the run-up value in the last but one iteration step was larger, so that in the final step the varying roughness of segment (1 and/or) 2 and/or 3 was taken into account. Some further analysis is recommended in order to confirm this explanation. </w:t>
-      </w:r>
-    </w:p>
-    <w:p/>
-    <w:p/>
-    <w:p>
-      <w:pPr>
-        <w:pStyle w:val="Heading3"/>
-      </w:pPr>
-      <w:bookmarkStart w:id="77" w:name="_Ref496537893"/>
-      <w:bookmarkStart w:id="78" w:name="_Toc496599537"/>
-      <w:r>
-        <w:lastRenderedPageBreak/>
+      <w:bookmarkStart w:id="117" w:name="_Ref496537964"/>
+      <w:bookmarkStart w:id="118" w:name="_Toc496599538"/>
+      <w:r>
         <w:t>C</w:t>
       </w:r>
       <w:r>
-        <w:t>ross section 7 (and 8), test series 3 (and 4)</w:t>
-      </w:r>
-      <w:bookmarkEnd w:id="77"/>
-      <w:bookmarkEnd w:id="78"/>
+        <w:t>ross section 7, test series 11</w:t>
+      </w:r>
+      <w:bookmarkEnd w:id="117"/>
+      <w:bookmarkEnd w:id="118"/>
     </w:p>
     <w:p>
       <w:pPr>
@@ -21609,52 +22005,7 @@
         <w:keepNext/>
       </w:pPr>
       <w:r>
-        <w:t>The test series for cross section 7 and cross section 8 show a remarkable jump in the run-up level and overtopping discharge when the wave height increases (test series 3 and 4). This jump occurs for wave height (H</w:t>
-      </w:r>
-      <w:r>
-        <w:rPr>
-          <w:vertAlign w:val="subscript"/>
-        </w:rPr>
-        <w:t>m0</w:t>
-      </w:r>
-      <w:r>
-        <w:t xml:space="preserve">) equal to 2 m, and is a direct consequence of a jump in the reduction factor for berms, as shown in </w:t>
-      </w:r>
-      <w:r>
-        <w:fldChar w:fldCharType="begin"/>
-      </w:r>
-      <w:r>
-        <w:instrText xml:space="preserve"> REF _Ref431196679 </w:instrText>
-      </w:r>
-      <w:r>
-        <w:instrText xml:space="preserve"> \* MERGEFORMAT </w:instrText>
-      </w:r>
-      <w:r>
-        <w:fldChar w:fldCharType="separate"/>
-      </w:r>
-      <w:r>
-        <w:t xml:space="preserve">Figure </w:t>
-      </w:r>
-      <w:r>
-        <w:rPr>
-          <w:noProof/>
-        </w:rPr>
-        <w:t>2.3</w:t>
-      </w:r>
-      <w:r>
-        <w:fldChar w:fldCharType="end"/>
-      </w:r>
-      <w:r>
-        <w:t>. The calculation of the reduction factor for berms uses the influence width of each berm, which (for each berm separately) is defined as the horizontal distance between cross section point at the berm height minus one wave height and the berm height plus one wave height. For the berms in cross section 7 there is a jump in the influence width of each berm at H</w:t>
-      </w:r>
-      <w:r>
-        <w:rPr>
-          <w:vertAlign w:val="subscript"/>
-        </w:rPr>
-        <w:t>m0</w:t>
-      </w:r>
-      <w:r>
-        <w:t xml:space="preserve"> = 2 m, because that is exactly the point at which the width of the other berm is added to the influence width. So, in short: the jump in run-up level occurs at a wave height of 2 m, since that is exactly the vertical distance between the two berms in this cross section. </w:t>
+        <w:t>For cross section 7, test series 11 there is a remarkable jump in the overtopping discharge from roughness coefficient 0.52 to roughness coefficient 0.53. For this test series the roughness coefficient in question is the roughness coefficient of the berms.</w:t>
       </w:r>
     </w:p>
     <w:p>
@@ -21667,15 +22018,83 @@
         <w:keepNext/>
       </w:pPr>
       <w:r>
+        <w:t xml:space="preserve">Further analysis shows that the same jump occurs in the influence factor for roughness (see Figure </w:t>
+      </w:r>
+      <w:r>
+        <w:t>A</w:t>
+      </w:r>
+      <w:r>
+        <w:t>.</w:t>
+      </w:r>
+      <w:r>
+        <w:t>3</w:t>
+      </w:r>
+      <w:r>
+        <w:t>.</w:t>
+      </w:r>
+      <w:r>
+        <w:t xml:space="preserve">4). This is due to the fact that in for roughness coefficient 0.52 the wave run-up equals a little less than 2 m and therefore the influence factor for roughness is calculated based on the cross section between about 2.5 </w:t>
+      </w:r>
+      <w:proofErr w:type="spellStart"/>
+      <w:r>
+        <w:t>m+NAP</w:t>
+      </w:r>
+      <w:proofErr w:type="spellEnd"/>
+      <w:r>
+        <w:t xml:space="preserve"> and a little less than 4 </w:t>
+      </w:r>
+      <w:proofErr w:type="spellStart"/>
+      <w:r>
+        <w:t>m+NAP</w:t>
+      </w:r>
+      <w:proofErr w:type="spellEnd"/>
+      <w:r>
+        <w:t xml:space="preserve">. For roughness coefficient 0.53 the wave run up equals a little more than 2 m and therefore the influence factor for roughness is calculated based on the cross section between about 2.5 </w:t>
+      </w:r>
+      <w:proofErr w:type="spellStart"/>
+      <w:r>
+        <w:t>m+NAP</w:t>
+      </w:r>
+      <w:proofErr w:type="spellEnd"/>
+      <w:r>
+        <w:t xml:space="preserve"> and a little more than 4 </w:t>
+      </w:r>
+      <w:proofErr w:type="spellStart"/>
+      <w:r>
+        <w:t>m+NAP</w:t>
+      </w:r>
+      <w:proofErr w:type="spellEnd"/>
+      <w:r>
+        <w:t xml:space="preserve">. In the latter case the roughness coefficient on the second berm (at exactly 4 </w:t>
+      </w:r>
+      <w:proofErr w:type="spellStart"/>
+      <w:r>
+        <w:t>m+NAP</w:t>
+      </w:r>
+      <w:proofErr w:type="spellEnd"/>
+      <w:r>
+        <w:t>) is also taken into account, in the first case not. The jump occurs because the berms in this cross section are horizontal, so the roughness on the berm is immediately taken into account for the complete berm width. This is exactly the reason why horizontal berms won’t be permitted in a real application of the overtopping module, but only for test purposes.</w:t>
+      </w:r>
+    </w:p>
+    <w:p>
+      <w:pPr>
+        <w:keepNext/>
+      </w:pPr>
+    </w:p>
+    <w:p>
+      <w:pPr>
+        <w:keepNext/>
+      </w:pPr>
+      <w:r>
         <w:rPr>
           <w:noProof/>
           <w:lang w:eastAsia="zh-CN"/>
         </w:rPr>
         <w:drawing>
-          <wp:inline distT="0" distB="0" distL="0" distR="0" wp14:anchorId="11EFF353" wp14:editId="3D566DA0">
+          <wp:inline distT="0" distB="0" distL="0" distR="0" wp14:anchorId="37B86EFD" wp14:editId="3986ADE9">
             <wp:extent cx="5533390" cy="3613150"/>
             <wp:effectExtent l="0" t="0" r="0" b="6350"/>
-            <wp:docPr id="128" name="Picture 128"/>
+            <wp:docPr id="130" name="Picture 130"/>
             <wp:cNvGraphicFramePr>
               <a:graphicFrameLocks xmlns:a="http://schemas.openxmlformats.org/drawingml/2006/main" noChangeAspect="1"/>
             </wp:cNvGraphicFramePr>
@@ -21683,7 +22102,7 @@
               <a:graphicData uri="http://schemas.openxmlformats.org/drawingml/2006/picture">
                 <pic:pic xmlns:pic="http://schemas.openxmlformats.org/drawingml/2006/picture">
                   <pic:nvPicPr>
-                    <pic:cNvPr id="0" name="3-2.png"/>
+                    <pic:cNvPr id="0" name="3-4.png"/>
                     <pic:cNvPicPr/>
                   </pic:nvPicPr>
                   <pic:blipFill>
@@ -21718,7 +22137,6 @@
       <w:pPr>
         <w:pStyle w:val="Caption"/>
       </w:pPr>
-      <w:bookmarkStart w:id="79" w:name="_Ref431196679"/>
       <w:r>
         <w:t xml:space="preserve">Figure </w:t>
       </w:r>
@@ -21756,33 +22174,31 @@
         <w:rPr>
           <w:noProof/>
         </w:rPr>
-        <w:t>3</w:t>
+        <w:t>4</w:t>
       </w:r>
       <w:r>
         <w:fldChar w:fldCharType="end"/>
       </w:r>
-      <w:bookmarkEnd w:id="79"/>
       <w:r>
         <w:tab/>
-        <w:t>Reduction factor berms, cross section 7, test series 3, based on old test data</w:t>
+        <w:t>Influence factor roughness, cross section 7, test series 11, based on old test data</w:t>
       </w:r>
     </w:p>
-    <w:p/>
     <w:p/>
     <w:p>
       <w:pPr>
         <w:pStyle w:val="Heading3"/>
       </w:pPr>
-      <w:bookmarkStart w:id="80" w:name="_Ref496537964"/>
-      <w:bookmarkStart w:id="81" w:name="_Toc496599538"/>
+      <w:bookmarkStart w:id="119" w:name="_Ref496537969"/>
+      <w:bookmarkStart w:id="120" w:name="_Toc496599539"/>
       <w:r>
         <w:t>C</w:t>
       </w:r>
       <w:r>
-        <w:t>ross section 7, test series 11</w:t>
-      </w:r>
-      <w:bookmarkEnd w:id="80"/>
-      <w:bookmarkEnd w:id="81"/>
+        <w:t>ross section 7, test series 12</w:t>
+      </w:r>
+      <w:bookmarkEnd w:id="119"/>
+      <w:bookmarkEnd w:id="120"/>
     </w:p>
     <w:p>
       <w:pPr>
@@ -21790,215 +22206,6 @@
       </w:pPr>
     </w:p>
     <w:p>
-      <w:pPr>
-        <w:keepNext/>
-      </w:pPr>
-      <w:r>
-        <w:t>For cross section 7, test series 11 there is a remarkable jump in the overtopping discharge from roughness coefficient 0.52 to roughness coefficient 0.53. For this test series the roughness coefficient in question is the roughness coefficient of the berms.</w:t>
-      </w:r>
-    </w:p>
-    <w:p>
-      <w:pPr>
-        <w:keepNext/>
-      </w:pPr>
-    </w:p>
-    <w:p>
-      <w:pPr>
-        <w:keepNext/>
-      </w:pPr>
-      <w:r>
-        <w:t xml:space="preserve">Further analysis shows that the same jump occurs in the influence factor for roughness (see Figure </w:t>
-      </w:r>
-      <w:r>
-        <w:t>A</w:t>
-      </w:r>
-      <w:r>
-        <w:t>.</w:t>
-      </w:r>
-      <w:r>
-        <w:t>3</w:t>
-      </w:r>
-      <w:r>
-        <w:t>.</w:t>
-      </w:r>
-      <w:r>
-        <w:t xml:space="preserve">4). This is due to the fact that in for roughness coefficient 0.52 the wave run-up equals a little less than 2 m and therefore the influence factor for roughness is calculated based on the cross section between about 2.5 </w:t>
-      </w:r>
-      <w:proofErr w:type="spellStart"/>
-      <w:r>
-        <w:t>m+NAP</w:t>
-      </w:r>
-      <w:proofErr w:type="spellEnd"/>
-      <w:r>
-        <w:t xml:space="preserve"> and a little less than 4 </w:t>
-      </w:r>
-      <w:proofErr w:type="spellStart"/>
-      <w:r>
-        <w:t>m+NAP</w:t>
-      </w:r>
-      <w:proofErr w:type="spellEnd"/>
-      <w:r>
-        <w:t xml:space="preserve">. For roughness coefficient 0.53 the wave run up equals a little more than 2 m and therefore the </w:t>
-      </w:r>
-      <w:r>
-        <w:lastRenderedPageBreak/>
-        <w:t xml:space="preserve">influence factor for roughness is calculated based on the cross section between about 2.5 </w:t>
-      </w:r>
-      <w:proofErr w:type="spellStart"/>
-      <w:r>
-        <w:t>m+NAP</w:t>
-      </w:r>
-      <w:proofErr w:type="spellEnd"/>
-      <w:r>
-        <w:t xml:space="preserve"> and a little more than 4 </w:t>
-      </w:r>
-      <w:proofErr w:type="spellStart"/>
-      <w:r>
-        <w:t>m+NAP</w:t>
-      </w:r>
-      <w:proofErr w:type="spellEnd"/>
-      <w:r>
-        <w:t xml:space="preserve">. In the latter case the roughness coefficient on the second berm (at exactly 4 </w:t>
-      </w:r>
-      <w:proofErr w:type="spellStart"/>
-      <w:r>
-        <w:t>m+NAP</w:t>
-      </w:r>
-      <w:proofErr w:type="spellEnd"/>
-      <w:r>
-        <w:t>) is also taken into account, in the first case not. The jump occurs because the berms in this cross section are horizontal, so the roughness on the berm is immediately taken into account for the complete berm width. This is exactly the reason why horizontal berms won’t be permitted in a real application of the overtopping module, but only for test purposes.</w:t>
-      </w:r>
-    </w:p>
-    <w:p>
-      <w:pPr>
-        <w:keepNext/>
-      </w:pPr>
-    </w:p>
-    <w:p>
-      <w:pPr>
-        <w:keepNext/>
-      </w:pPr>
-      <w:r>
-        <w:rPr>
-          <w:noProof/>
-          <w:lang w:eastAsia="zh-CN"/>
-        </w:rPr>
-        <w:drawing>
-          <wp:inline distT="0" distB="0" distL="0" distR="0" wp14:anchorId="37B86EFD" wp14:editId="3986ADE9">
-            <wp:extent cx="5533390" cy="3613150"/>
-            <wp:effectExtent l="0" t="0" r="0" b="6350"/>
-            <wp:docPr id="130" name="Picture 130"/>
-            <wp:cNvGraphicFramePr>
-              <a:graphicFrameLocks xmlns:a="http://schemas.openxmlformats.org/drawingml/2006/main" noChangeAspect="1"/>
-            </wp:cNvGraphicFramePr>
-            <a:graphic xmlns:a="http://schemas.openxmlformats.org/drawingml/2006/main">
-              <a:graphicData uri="http://schemas.openxmlformats.org/drawingml/2006/picture">
-                <pic:pic xmlns:pic="http://schemas.openxmlformats.org/drawingml/2006/picture">
-                  <pic:nvPicPr>
-                    <pic:cNvPr id="0" name="3-4.png"/>
-                    <pic:cNvPicPr/>
-                  </pic:nvPicPr>
-                  <pic:blipFill>
-                    <a:blip r:embed="rId32" cstate="print">
-                      <a:extLst>
-                        <a:ext uri="{28A0092B-C50C-407E-A947-70E740481C1C}">
-                          <a14:useLocalDpi xmlns:a14="http://schemas.microsoft.com/office/drawing/2010/main" val="0"/>
-                        </a:ext>
-                      </a:extLst>
-                    </a:blip>
-                    <a:stretch>
-                      <a:fillRect/>
-                    </a:stretch>
-                  </pic:blipFill>
-                  <pic:spPr>
-                    <a:xfrm>
-                      <a:off x="0" y="0"/>
-                      <a:ext cx="5533390" cy="3613150"/>
-                    </a:xfrm>
-                    <a:prstGeom prst="rect">
-                      <a:avLst/>
-                    </a:prstGeom>
-                  </pic:spPr>
-                </pic:pic>
-              </a:graphicData>
-            </a:graphic>
-          </wp:inline>
-        </w:drawing>
-      </w:r>
-    </w:p>
-    <w:p>
-      <w:pPr>
-        <w:pStyle w:val="Caption"/>
-      </w:pPr>
-      <w:r>
-        <w:t xml:space="preserve">Figure </w:t>
-      </w:r>
-      <w:r>
-        <w:fldChar w:fldCharType="begin"/>
-      </w:r>
-      <w:r>
-        <w:instrText xml:space="preserve"> STYLEREF 1 \s </w:instrText>
-      </w:r>
-      <w:r>
-        <w:fldChar w:fldCharType="separate"/>
-      </w:r>
-      <w:r>
-        <w:rPr>
-          <w:noProof/>
-        </w:rPr>
-        <w:t>2</w:t>
-      </w:r>
-      <w:r>
-        <w:fldChar w:fldCharType="end"/>
-      </w:r>
-      <w:r>
-        <w:t>.</w:t>
-      </w:r>
-      <w:r>
-        <w:fldChar w:fldCharType="begin"/>
-      </w:r>
-      <w:r>
-        <w:instrText xml:space="preserve"> SEQ Figure \* ARABIC \s 1 </w:instrText>
-      </w:r>
-      <w:r>
-        <w:fldChar w:fldCharType="separate"/>
-      </w:r>
-      <w:r>
-        <w:rPr>
-          <w:noProof/>
-        </w:rPr>
-        <w:t>4</w:t>
-      </w:r>
-      <w:r>
-        <w:fldChar w:fldCharType="end"/>
-      </w:r>
-      <w:r>
-        <w:tab/>
-        <w:t>Influence factor roughness, cross section 7, test series 11, based on old test data</w:t>
-      </w:r>
-    </w:p>
-    <w:p/>
-    <w:p>
-      <w:pPr>
-        <w:pStyle w:val="Heading3"/>
-      </w:pPr>
-      <w:bookmarkStart w:id="82" w:name="_Ref496537969"/>
-      <w:bookmarkStart w:id="83" w:name="_Toc496599539"/>
-      <w:r>
-        <w:t>C</w:t>
-      </w:r>
-      <w:r>
-        <w:t>ross section 7, test series 12</w:t>
-      </w:r>
-      <w:bookmarkEnd w:id="82"/>
-      <w:bookmarkEnd w:id="83"/>
-    </w:p>
-    <w:p>
-      <w:pPr>
-        <w:keepNext/>
-      </w:pPr>
-    </w:p>
-    <w:p>
       <w:r>
         <w:t>For this test series a minor jump in the overtopping discharge occurs due to a larger jump in the wave run-up. The latter occurs because at this point the roughness coefficient of the lower berm is taken into account in the calculation of the influence factor for roughness. In this test series the roughness coefficient of the berms is 1 and the roughness coefficient of the other segments is varied. Therefore, the influence factor for the roughness becomes much closer to 1 when the roughness of the lower berm segment is taken into account, and as a result of that the wave run-up takes a higher value.</w:t>
       </w:r>
@@ -22010,10 +22217,10 @@
     <w:p>
       <w:pPr>
         <w:sectPr>
-          <w:headerReference w:type="even" r:id="rId33"/>
-          <w:headerReference w:type="default" r:id="rId34"/>
-          <w:footerReference w:type="even" r:id="rId35"/>
-          <w:footerReference w:type="default" r:id="rId36"/>
+          <w:headerReference w:type="even" r:id="rId32"/>
+          <w:headerReference w:type="default" r:id="rId33"/>
+          <w:footerReference w:type="even" r:id="rId34"/>
+          <w:footerReference w:type="default" r:id="rId35"/>
           <w:type w:val="oddPage"/>
           <w:pgSz w:w="11906" w:h="16838" w:code="9"/>
           <w:pgMar w:top="2552" w:right="1094" w:bottom="1077" w:left="2098" w:header="822" w:footer="199" w:gutter="0"/>
@@ -22028,12 +22235,11 @@
       <w:pPr>
         <w:pStyle w:val="Heading1"/>
       </w:pPr>
-      <w:bookmarkStart w:id="84" w:name="_Toc496599540"/>
-      <w:r>
-        <w:lastRenderedPageBreak/>
+      <w:bookmarkStart w:id="121" w:name="_Toc496599540"/>
+      <w:r>
         <w:t>Conclusions and recommendations</w:t>
       </w:r>
-      <w:bookmarkEnd w:id="84"/>
+      <w:bookmarkEnd w:id="121"/>
     </w:p>
     <w:p>
       <w:r>
@@ -22122,10 +22328,10 @@
     <w:p>
       <w:pPr>
         <w:sectPr>
-          <w:headerReference w:type="even" r:id="rId37"/>
-          <w:headerReference w:type="default" r:id="rId38"/>
-          <w:footerReference w:type="even" r:id="rId39"/>
-          <w:footerReference w:type="default" r:id="rId40"/>
+          <w:headerReference w:type="even" r:id="rId36"/>
+          <w:headerReference w:type="default" r:id="rId37"/>
+          <w:footerReference w:type="even" r:id="rId38"/>
+          <w:footerReference w:type="default" r:id="rId39"/>
           <w:type w:val="oddPage"/>
           <w:pgSz w:w="11906" w:h="16838" w:code="9"/>
           <w:pgMar w:top="2552" w:right="1094" w:bottom="1077" w:left="2098" w:header="822" w:footer="199" w:gutter="0"/>
@@ -22140,12 +22346,11 @@
       <w:pPr>
         <w:pStyle w:val="Heading1"/>
       </w:pPr>
-      <w:bookmarkStart w:id="85" w:name="_Toc496599541"/>
-      <w:r>
-        <w:lastRenderedPageBreak/>
+      <w:bookmarkStart w:id="122" w:name="_Toc496599541"/>
+      <w:r>
         <w:t>References</w:t>
       </w:r>
-      <w:bookmarkEnd w:id="85"/>
+      <w:bookmarkEnd w:id="122"/>
     </w:p>
     <w:p>
       <w:pPr>
@@ -22237,65 +22442,69 @@
       <w:pPr>
         <w:ind w:left="709" w:hanging="709"/>
       </w:pPr>
+      <w:proofErr w:type="gramStart"/>
       <w:r>
         <w:rPr>
-          <w:lang w:val="nl-NL"/>
+          <w:rPrChange w:id="123" w:author="Hans de Waal" w:date="2017-10-27T16:40:00Z">
+            <w:rPr>
+              <w:lang w:val="nl-NL"/>
+            </w:rPr>
+          </w:rPrChange>
         </w:rPr>
         <w:t>Waal, J.P. de, 2017</w:t>
       </w:r>
       <w:r>
         <w:rPr>
-          <w:lang w:val="nl-NL"/>
+          <w:rPrChange w:id="124" w:author="Hans de Waal" w:date="2017-10-27T16:40:00Z">
+            <w:rPr>
+              <w:lang w:val="nl-NL"/>
+            </w:rPr>
+          </w:rPrChange>
         </w:rPr>
         <w:t>b</w:t>
       </w:r>
       <w:r>
         <w:rPr>
-          <w:lang w:val="nl-NL"/>
+          <w:rPrChange w:id="125" w:author="Hans de Waal" w:date="2017-10-27T16:40:00Z">
+            <w:rPr>
+              <w:lang w:val="nl-NL"/>
+            </w:rPr>
+          </w:rPrChange>
         </w:rPr>
-        <w:t xml:space="preserve">. Wave </w:t>
-      </w:r>
-      <w:proofErr w:type="spellStart"/>
+        <w:t>.</w:t>
+      </w:r>
+      <w:proofErr w:type="gramEnd"/>
       <w:r>
         <w:rPr>
-          <w:lang w:val="nl-NL"/>
-        </w:rPr>
-        <w:t>overtopping</w:t>
-      </w:r>
-      <w:proofErr w:type="spellEnd"/>
-      <w:r>
-        <w:rPr>
-          <w:lang w:val="nl-NL"/>
-        </w:rPr>
-        <w:t xml:space="preserve"> at </w:t>
-      </w:r>
-      <w:proofErr w:type="spellStart"/>
-      <w:r>
-        <w:rPr>
-          <w:lang w:val="nl-NL"/>
-        </w:rPr>
-        <w:t>dikes</w:t>
-      </w:r>
-      <w:proofErr w:type="spellEnd"/>
-      <w:r>
-        <w:rPr>
-          <w:lang w:val="nl-NL"/>
+          <w:rPrChange w:id="126" w:author="Hans de Waal" w:date="2017-10-27T16:40:00Z">
+            <w:rPr>
+              <w:lang w:val="nl-NL"/>
+            </w:rPr>
+          </w:rPrChange>
         </w:rPr>
         <w:t xml:space="preserve"> </w:t>
       </w:r>
-      <w:proofErr w:type="spellStart"/>
+      <w:proofErr w:type="gramStart"/>
       <w:r>
         <w:rPr>
-          <w:lang w:val="nl-NL"/>
+          <w:rPrChange w:id="127" w:author="Hans de Waal" w:date="2017-10-27T16:40:00Z">
+            <w:rPr>
+              <w:lang w:val="nl-NL"/>
+            </w:rPr>
+          </w:rPrChange>
         </w:rPr>
-        <w:t>kernel</w:t>
-      </w:r>
-      <w:proofErr w:type="spellEnd"/>
+        <w:t>Wave overtopping at dikes kernel.</w:t>
+      </w:r>
+      <w:proofErr w:type="gramEnd"/>
       <w:r>
         <w:rPr>
-          <w:lang w:val="nl-NL"/>
+          <w:rPrChange w:id="128" w:author="Hans de Waal" w:date="2017-10-27T16:40:00Z">
+            <w:rPr>
+              <w:lang w:val="nl-NL"/>
+            </w:rPr>
+          </w:rPrChange>
         </w:rPr>
-        <w:t xml:space="preserve">. </w:t>
+        <w:t xml:space="preserve"> </w:t>
       </w:r>
       <w:r>
         <w:t>Test Plan. Deltares report, October 2017.</w:t>
@@ -22305,8 +22514,8 @@
       <w:pPr>
         <w:ind w:left="709" w:hanging="709"/>
         <w:sectPr>
-          <w:footerReference w:type="even" r:id="rId41"/>
-          <w:footerReference w:type="default" r:id="rId42"/>
+          <w:footerReference w:type="even" r:id="rId40"/>
+          <w:footerReference w:type="default" r:id="rId41"/>
           <w:type w:val="oddPage"/>
           <w:pgSz w:w="11906" w:h="16838" w:code="9"/>
           <w:pgMar w:top="2552" w:right="1094" w:bottom="1077" w:left="2098" w:header="822" w:footer="199" w:gutter="0"/>
@@ -22317,8 +22526,8 @@
         </w:sectPr>
       </w:pPr>
     </w:p>
-    <w:bookmarkStart w:id="87" w:name="bmApp1"/>
-    <w:bookmarkEnd w:id="87"/>
+    <w:bookmarkStart w:id="130" w:name="bmApp1"/>
+    <w:bookmarkEnd w:id="130"/>
     <w:p>
       <w:pPr>
         <w:pStyle w:val="Heading6"/>
@@ -22327,7 +22536,6 @@
         <w:rPr>
           <w:rStyle w:val="Hidden"/>
         </w:rPr>
-        <w:lastRenderedPageBreak/>
         <w:fldChar w:fldCharType="begin"/>
       </w:r>
       <w:r>
@@ -22348,6 +22556,14 @@
         </w:rPr>
         <w:instrText xml:space="preserve"> SEQ MTEqn \r \h \* MERGEFORMAT </w:instrText>
       </w:r>
+      <w:del w:id="131" w:author="Hans de Waal" w:date="2017-10-27T16:46:00Z">
+        <w:r>
+          <w:rPr>
+            <w:rStyle w:val="Hidden"/>
+          </w:rPr>
+          <w:fldChar w:fldCharType="separate"/>
+        </w:r>
+      </w:del>
       <w:r>
         <w:rPr>
           <w:rStyle w:val="Hidden"/>
@@ -22366,6 +22582,14 @@
         </w:rPr>
         <w:instrText xml:space="preserve"> SEQ MTSec \r 1 \h \* MERGEFORMAT </w:instrText>
       </w:r>
+      <w:del w:id="132" w:author="Hans de Waal" w:date="2017-10-27T16:46:00Z">
+        <w:r>
+          <w:rPr>
+            <w:rStyle w:val="Hidden"/>
+          </w:rPr>
+          <w:fldChar w:fldCharType="separate"/>
+        </w:r>
+      </w:del>
       <w:r>
         <w:rPr>
           <w:rStyle w:val="Hidden"/>
@@ -22425,7 +22649,7 @@
 
 <file path=word/comments.xml><?xml version="1.0" encoding="utf-8"?>
 <w:comments xmlns:wpc="http://schemas.microsoft.com/office/word/2010/wordprocessingCanvas" xmlns:mc="http://schemas.openxmlformats.org/markup-compatibility/2006" xmlns:o="urn:schemas-microsoft-com:office:office" xmlns:r="http://schemas.openxmlformats.org/officeDocument/2006/relationships" xmlns:m="http://schemas.openxmlformats.org/officeDocument/2006/math" xmlns:v="urn:schemas-microsoft-com:vml" xmlns:wp14="http://schemas.microsoft.com/office/word/2010/wordprocessingDrawing" xmlns:wp="http://schemas.openxmlformats.org/drawingml/2006/wordprocessingDrawing" xmlns:w10="urn:schemas-microsoft-com:office:word" xmlns:w="http://schemas.openxmlformats.org/wordprocessingml/2006/main" xmlns:w14="http://schemas.microsoft.com/office/word/2010/wordml" xmlns:wpg="http://schemas.microsoft.com/office/word/2010/wordprocessingGroup" xmlns:wpi="http://schemas.microsoft.com/office/word/2010/wordprocessingInk" xmlns:wne="http://schemas.microsoft.com/office/word/2006/wordml" xmlns:wps="http://schemas.microsoft.com/office/word/2010/wordprocessingShape" mc:Ignorable="w14 wp14">
-  <w:comment w:id="27" w:author="Hans van Putten" w:date="2017-10-25T18:00:00Z" w:initials="HvP">
+  <w:comment w:id="27" w:author="Hans van Putten" w:date="2017-10-27T16:46:00Z" w:initials="HvP">
     <w:p>
       <w:pPr>
         <w:pStyle w:val="CommentText"/>
@@ -22446,8 +22670,6 @@
         <w:t>Inhoudsopgave bijwerken</w:t>
       </w:r>
     </w:p>
-  </w:comment>
-  <w:comment w:id="42" w:author="Hans van Putten" w:date="2017-10-25T18:01:00Z" w:initials="HvP">
     <w:p>
       <w:pPr>
         <w:pStyle w:val="CommentText"/>
@@ -22455,21 +22677,7 @@
           <w:lang w:val="nl-NL"/>
         </w:rPr>
       </w:pPr>
-      <w:r>
-        <w:rPr>
-          <w:rStyle w:val="CommentReference"/>
-        </w:rPr>
-        <w:annotationRef/>
-      </w:r>
-      <w:r>
-        <w:rPr>
-          <w:lang w:val="nl-NL"/>
-        </w:rPr>
-        <w:t>Wordt hier verwezen naar JIRA issues?</w:t>
-      </w:r>
     </w:p>
-  </w:comment>
-  <w:comment w:id="68" w:author="Hans van Putten" w:date="2017-10-25T18:04:00Z" w:initials="HvP">
     <w:p>
       <w:pPr>
         <w:pStyle w:val="CommentText"/>
@@ -22477,6 +22685,30 @@
           <w:lang w:val="nl-NL"/>
         </w:rPr>
       </w:pPr>
+      <w:proofErr w:type="spellStart"/>
+      <w:r>
+        <w:rPr>
+          <w:lang w:val="nl-NL"/>
+        </w:rPr>
+        <w:t>HdW</w:t>
+      </w:r>
+      <w:proofErr w:type="spellEnd"/>
+      <w:r>
+        <w:rPr>
+          <w:lang w:val="nl-NL"/>
+        </w:rPr>
+        <w:t>: OK</w:t>
+      </w:r>
+    </w:p>
+  </w:comment>
+  <w:comment w:id="76" w:author="Hans van Putten" w:date="2017-10-27T16:44:00Z" w:initials="HvP">
+    <w:p>
+      <w:pPr>
+        <w:pStyle w:val="CommentText"/>
+        <w:rPr>
+          <w:lang w:val="nl-NL"/>
+        </w:rPr>
+      </w:pPr>
       <w:r>
         <w:rPr>
           <w:rStyle w:val="CommentReference"/>
@@ -22487,7 +22719,103 @@
         <w:rPr>
           <w:lang w:val="nl-NL"/>
         </w:rPr>
+        <w:t xml:space="preserve">Wordt hier verwezen naar JIRA </w:t>
+      </w:r>
+      <w:proofErr w:type="gramStart"/>
+      <w:r>
+        <w:rPr>
+          <w:lang w:val="nl-NL"/>
+        </w:rPr>
+        <w:t>issues</w:t>
+      </w:r>
+      <w:proofErr w:type="gramEnd"/>
+      <w:r>
+        <w:rPr>
+          <w:lang w:val="nl-NL"/>
+        </w:rPr>
+        <w:t>?</w:t>
+      </w:r>
+    </w:p>
+    <w:p>
+      <w:pPr>
+        <w:pStyle w:val="CommentText"/>
+        <w:rPr>
+          <w:lang w:val="nl-NL"/>
+        </w:rPr>
+      </w:pPr>
+    </w:p>
+    <w:p>
+      <w:pPr>
+        <w:pStyle w:val="CommentText"/>
+        <w:rPr>
+          <w:lang w:val="nl-NL"/>
+        </w:rPr>
+      </w:pPr>
+      <w:proofErr w:type="spellStart"/>
+      <w:r>
+        <w:rPr>
+          <w:lang w:val="nl-NL"/>
+        </w:rPr>
+        <w:t>HdW</w:t>
+      </w:r>
+      <w:proofErr w:type="spellEnd"/>
+      <w:r>
+        <w:rPr>
+          <w:lang w:val="nl-NL"/>
+        </w:rPr>
+        <w:t>: Ja. Nu toegelicht in voorafgaande zin</w:t>
+      </w:r>
+    </w:p>
+  </w:comment>
+  <w:comment w:id="105" w:author="Hans van Putten" w:date="2017-10-27T16:46:00Z" w:initials="HvP">
+    <w:p>
+      <w:pPr>
+        <w:pStyle w:val="CommentText"/>
+        <w:rPr>
+          <w:lang w:val="nl-NL"/>
+        </w:rPr>
+      </w:pPr>
+      <w:r>
+        <w:rPr>
+          <w:rStyle w:val="CommentReference"/>
+        </w:rPr>
+        <w:annotationRef/>
+      </w:r>
+      <w:r>
+        <w:rPr>
+          <w:lang w:val="nl-NL"/>
+        </w:rPr>
         <w:t>Waarom begin je niet met de uitleg voor cross section 1 uit de tabel?</w:t>
+      </w:r>
+    </w:p>
+    <w:p>
+      <w:pPr>
+        <w:pStyle w:val="CommentText"/>
+        <w:rPr>
+          <w:lang w:val="nl-NL"/>
+        </w:rPr>
+      </w:pPr>
+    </w:p>
+    <w:p>
+      <w:pPr>
+        <w:pStyle w:val="CommentText"/>
+        <w:rPr>
+          <w:lang w:val="nl-NL"/>
+        </w:rPr>
+      </w:pPr>
+      <w:proofErr w:type="spellStart"/>
+      <w:r>
+        <w:rPr>
+          <w:lang w:val="nl-NL"/>
+        </w:rPr>
+        <w:t>HdW</w:t>
+      </w:r>
+      <w:proofErr w:type="spellEnd"/>
+      <w:r>
+        <w:rPr>
+          <w:lang w:val="nl-NL"/>
+        </w:rPr>
+        <w:t>: omdat die uitleg er nog niet is (zoals in de tabel ook is aangegeven).</w:t>
       </w:r>
     </w:p>
   </w:comment>
@@ -22785,11 +23113,21 @@
                                 <w:r>
                                   <w:t xml:space="preserve"> of </w:t>
                                 </w:r>
-                                <w:fldSimple w:instr=" DOCVARIABLE  TotAantalPag \* MERGEFORMAT ">
-                                  <w:r>
-                                    <w:t>19</w:t>
-                                  </w:r>
-                                </w:fldSimple>
+                                <w:r>
+                                  <w:fldChar w:fldCharType="begin"/>
+                                </w:r>
+                                <w:r>
+                                  <w:instrText xml:space="preserve"> DOCVARIABLE  TotAantalPag \* MERGEFORMAT </w:instrText>
+                                </w:r>
+                                <w:r>
+                                  <w:fldChar w:fldCharType="separate"/>
+                                </w:r>
+                                <w:r>
+                                  <w:t>19</w:t>
+                                </w:r>
+                                <w:r>
+                                  <w:fldChar w:fldCharType="end"/>
+                                </w:r>
                               </w:p>
                             </w:tc>
                           </w:tr>
@@ -22863,11 +23201,21 @@
                           <w:r>
                             <w:t xml:space="preserve"> of </w:t>
                           </w:r>
-                          <w:fldSimple w:instr=" DOCVARIABLE  TotAantalPag \* MERGEFORMAT ">
-                            <w:r>
-                              <w:t>19</w:t>
-                            </w:r>
-                          </w:fldSimple>
+                          <w:r>
+                            <w:fldChar w:fldCharType="begin"/>
+                          </w:r>
+                          <w:r>
+                            <w:instrText xml:space="preserve"> DOCVARIABLE  TotAantalPag \* MERGEFORMAT </w:instrText>
+                          </w:r>
+                          <w:r>
+                            <w:fldChar w:fldCharType="separate"/>
+                          </w:r>
+                          <w:r>
+                            <w:t>19</w:t>
+                          </w:r>
+                          <w:r>
+                            <w:fldChar w:fldCharType="end"/>
+                          </w:r>
                         </w:p>
                       </w:tc>
                     </w:tr>
@@ -23045,11 +23393,21 @@
                                 <w:r>
                                   <w:t xml:space="preserve"> of </w:t>
                                 </w:r>
-                                <w:fldSimple w:instr=" DOCVARIABLE  TotAantalPag \* MERGEFORMAT ">
-                                  <w:r>
-                                    <w:t>19</w:t>
-                                  </w:r>
-                                </w:fldSimple>
+                                <w:r>
+                                  <w:fldChar w:fldCharType="begin"/>
+                                </w:r>
+                                <w:r>
+                                  <w:instrText xml:space="preserve"> DOCVARIABLE  TotAantalPag \* MERGEFORMAT </w:instrText>
+                                </w:r>
+                                <w:r>
+                                  <w:fldChar w:fldCharType="separate"/>
+                                </w:r>
+                                <w:r>
+                                  <w:t>19</w:t>
+                                </w:r>
+                                <w:r>
+                                  <w:fldChar w:fldCharType="end"/>
+                                </w:r>
                               </w:p>
                             </w:tc>
                           </w:tr>
@@ -23129,11 +23487,21 @@
                           <w:r>
                             <w:t xml:space="preserve"> of </w:t>
                           </w:r>
-                          <w:fldSimple w:instr=" DOCVARIABLE  TotAantalPag \* MERGEFORMAT ">
-                            <w:r>
-                              <w:t>19</w:t>
-                            </w:r>
-                          </w:fldSimple>
+                          <w:r>
+                            <w:fldChar w:fldCharType="begin"/>
+                          </w:r>
+                          <w:r>
+                            <w:instrText xml:space="preserve"> DOCVARIABLE  TotAantalPag \* MERGEFORMAT </w:instrText>
+                          </w:r>
+                          <w:r>
+                            <w:fldChar w:fldCharType="separate"/>
+                          </w:r>
+                          <w:r>
+                            <w:t>19</w:t>
+                          </w:r>
+                          <w:r>
+                            <w:fldChar w:fldCharType="end"/>
+                          </w:r>
                         </w:p>
                       </w:tc>
                     </w:tr>
@@ -23297,11 +23665,21 @@
                                 <w:r>
                                   <w:t xml:space="preserve"> of </w:t>
                                 </w:r>
-                                <w:fldSimple w:instr=" DOCVARIABLE  TotAantalPag \* MERGEFORMAT ">
-                                  <w:r>
-                                    <w:t>19</w:t>
-                                  </w:r>
-                                </w:fldSimple>
+                                <w:r>
+                                  <w:fldChar w:fldCharType="begin"/>
+                                </w:r>
+                                <w:r>
+                                  <w:instrText xml:space="preserve"> DOCVARIABLE  TotAantalPag \* MERGEFORMAT </w:instrText>
+                                </w:r>
+                                <w:r>
+                                  <w:fldChar w:fldCharType="separate"/>
+                                </w:r>
+                                <w:r>
+                                  <w:t>19</w:t>
+                                </w:r>
+                                <w:r>
+                                  <w:fldChar w:fldCharType="end"/>
+                                </w:r>
                               </w:p>
                             </w:tc>
                           </w:tr>
@@ -23375,11 +23753,21 @@
                           <w:r>
                             <w:t xml:space="preserve"> of </w:t>
                           </w:r>
-                          <w:fldSimple w:instr=" DOCVARIABLE  TotAantalPag \* MERGEFORMAT ">
-                            <w:r>
-                              <w:t>19</w:t>
-                            </w:r>
-                          </w:fldSimple>
+                          <w:r>
+                            <w:fldChar w:fldCharType="begin"/>
+                          </w:r>
+                          <w:r>
+                            <w:instrText xml:space="preserve"> DOCVARIABLE  TotAantalPag \* MERGEFORMAT </w:instrText>
+                          </w:r>
+                          <w:r>
+                            <w:fldChar w:fldCharType="separate"/>
+                          </w:r>
+                          <w:r>
+                            <w:t>19</w:t>
+                          </w:r>
+                          <w:r>
+                            <w:fldChar w:fldCharType="end"/>
+                          </w:r>
                         </w:p>
                       </w:tc>
                     </w:tr>
@@ -23557,11 +23945,21 @@
                                 <w:r>
                                   <w:t xml:space="preserve"> of </w:t>
                                 </w:r>
-                                <w:fldSimple w:instr=" DOCVARIABLE  TotAantalPag \* MERGEFORMAT ">
-                                  <w:r>
-                                    <w:t>19</w:t>
-                                  </w:r>
-                                </w:fldSimple>
+                                <w:r>
+                                  <w:fldChar w:fldCharType="begin"/>
+                                </w:r>
+                                <w:r>
+                                  <w:instrText xml:space="preserve"> DOCVARIABLE  TotAantalPag \* MERGEFORMAT </w:instrText>
+                                </w:r>
+                                <w:r>
+                                  <w:fldChar w:fldCharType="separate"/>
+                                </w:r>
+                                <w:r>
+                                  <w:t>19</w:t>
+                                </w:r>
+                                <w:r>
+                                  <w:fldChar w:fldCharType="end"/>
+                                </w:r>
                               </w:p>
                             </w:tc>
                           </w:tr>
@@ -23641,11 +24039,21 @@
                           <w:r>
                             <w:t xml:space="preserve"> of </w:t>
                           </w:r>
-                          <w:fldSimple w:instr=" DOCVARIABLE  TotAantalPag \* MERGEFORMAT ">
-                            <w:r>
-                              <w:t>19</w:t>
-                            </w:r>
-                          </w:fldSimple>
+                          <w:r>
+                            <w:fldChar w:fldCharType="begin"/>
+                          </w:r>
+                          <w:r>
+                            <w:instrText xml:space="preserve"> DOCVARIABLE  TotAantalPag \* MERGEFORMAT </w:instrText>
+                          </w:r>
+                          <w:r>
+                            <w:fldChar w:fldCharType="separate"/>
+                          </w:r>
+                          <w:r>
+                            <w:t>19</w:t>
+                          </w:r>
+                          <w:r>
+                            <w:fldChar w:fldCharType="end"/>
+                          </w:r>
                         </w:p>
                       </w:tc>
                     </w:tr>
@@ -23907,11 +24315,21 @@
             <w:pStyle w:val="Huisstijl-Koptekst"/>
             <w:jc w:val="right"/>
           </w:pPr>
-          <w:fldSimple w:instr=" DOCVARIABLE VoettekstBijlage \* MERGEFORMAT ">
-            <w:r>
-              <w:t>Wave overtopping at dikes kernel - Test report 16.2</w:t>
-            </w:r>
-          </w:fldSimple>
+          <w:r>
+            <w:fldChar w:fldCharType="begin"/>
+          </w:r>
+          <w:r>
+            <w:instrText xml:space="preserve"> DOCVARIABLE VoettekstBijlage \* MERGEFORMAT </w:instrText>
+          </w:r>
+          <w:r>
+            <w:fldChar w:fldCharType="separate"/>
+          </w:r>
+          <w:r>
+            <w:t>Wave overtopping at dikes kernel - Test report 16.2</w:t>
+          </w:r>
+          <w:r>
+            <w:fldChar w:fldCharType="end"/>
+          </w:r>
         </w:p>
       </w:tc>
     </w:tr>
@@ -24121,7 +24539,7 @@
           <w:tcW w:w="7371" w:type="dxa"/>
           <w:shd w:val="clear" w:color="auto" w:fill="auto"/>
         </w:tcPr>
-        <w:bookmarkStart w:id="86" w:name="bmVoettekstBijlage" w:colFirst="0" w:colLast="0"/>
+        <w:bookmarkStart w:id="129" w:name="bmVoettekstBijlage" w:colFirst="0" w:colLast="0"/>
         <w:p>
           <w:pPr>
             <w:pStyle w:val="Huisstijl-Koptekst"/>
@@ -24144,7 +24562,7 @@
         </w:p>
       </w:tc>
     </w:tr>
-    <w:bookmarkEnd w:id="86"/>
+    <w:bookmarkEnd w:id="129"/>
   </w:tbl>
   <w:p>
     <w:pPr>
@@ -24500,14 +24918,14 @@
                                   <w:pStyle w:val="Huisstijl-Koptekst"/>
                                   <w:jc w:val="right"/>
                                 </w:pPr>
-                                <w:bookmarkStart w:id="36" w:name="bmVoettekstSectie3_2" w:colFirst="0" w:colLast="0"/>
+                                <w:bookmarkStart w:id="58" w:name="bmVoettekstSectie3_2" w:colFirst="0" w:colLast="0"/>
                                 <w:r>
                                   <w:t>Wave overtopping at dikes kernel - Test report 16.2</w:t>
                                 </w:r>
                               </w:p>
                             </w:tc>
                           </w:tr>
-                          <w:bookmarkEnd w:id="36"/>
+                          <w:bookmarkEnd w:id="58"/>
                         </w:tbl>
                         <w:p/>
                       </w:txbxContent>
@@ -24561,14 +24979,14 @@
                             <w:pStyle w:val="Huisstijl-Koptekst"/>
                             <w:jc w:val="right"/>
                           </w:pPr>
-                          <w:bookmarkStart w:id="37" w:name="bmVoettekstSectie3_2" w:colFirst="0" w:colLast="0"/>
+                          <w:bookmarkStart w:id="59" w:name="bmVoettekstSectie3_2" w:colFirst="0" w:colLast="0"/>
                           <w:r>
                             <w:t>Wave overtopping at dikes kernel - Test report 16.2</w:t>
                           </w:r>
                         </w:p>
                       </w:tc>
                     </w:tr>
-                    <w:bookmarkEnd w:id="37"/>
+                    <w:bookmarkEnd w:id="59"/>
                   </w:tbl>
                   <w:p/>
                 </w:txbxContent>
@@ -24853,7 +25271,7 @@
           <w:pPr>
             <w:pStyle w:val="Huisstijl-Koptekst"/>
           </w:pPr>
-          <w:bookmarkStart w:id="38" w:name="bmVoettekstSectie3_1" w:colFirst="0" w:colLast="0"/>
+          <w:bookmarkStart w:id="60" w:name="bmVoettekstSectie3_1" w:colFirst="0" w:colLast="0"/>
           <w:r>
             <w:t>Wave overtopping at dikes kernel - Test report 16.2</w:t>
           </w:r>
@@ -24861,7 +25279,7 @@
       </w:tc>
     </w:tr>
   </w:tbl>
-  <w:bookmarkEnd w:id="38"/>
+  <w:bookmarkEnd w:id="60"/>
   <w:p>
     <w:pPr>
       <w:pStyle w:val="Footer"/>
@@ -24905,14 +25323,14 @@
     <w:r>
       <w:fldChar w:fldCharType="separate"/>
     </w:r>
-    <w:bookmarkStart w:id="39" w:name="Seq3"/>
+    <w:bookmarkStart w:id="61" w:name="Seq3"/>
     <w:r>
       <w:rPr>
         <w:noProof/>
       </w:rPr>
       <w:t>1</w:t>
     </w:r>
-    <w:bookmarkEnd w:id="39"/>
+    <w:bookmarkEnd w:id="61"/>
     <w:r>
       <w:fldChar w:fldCharType="end"/>
     </w:r>
@@ -25008,7 +25426,7 @@
                               <w:tcPr>
                                 <w:tcW w:w="1176" w:type="dxa"/>
                               </w:tcPr>
-                              <w:bookmarkStart w:id="50" w:name="bmPagina2" w:colFirst="0" w:colLast="0"/>
+                              <w:bookmarkStart w:id="84" w:name="bmPagina2" w:colFirst="0" w:colLast="0"/>
                               <w:p>
                                 <w:pPr>
                                   <w:pStyle w:val="Huisstijl-Pagina"/>
@@ -25032,15 +25450,25 @@
                                 <w:r>
                                   <w:t xml:space="preserve"> of </w:t>
                                 </w:r>
-                                <w:fldSimple w:instr=" DOCVARIABLE  TotAantalPag \* MERGEFORMAT ">
-                                  <w:r>
-                                    <w:t>19</w:t>
-                                  </w:r>
-                                </w:fldSimple>
+                                <w:r>
+                                  <w:fldChar w:fldCharType="begin"/>
+                                </w:r>
+                                <w:r>
+                                  <w:instrText xml:space="preserve"> DOCVARIABLE  TotAantalPag \* MERGEFORMAT </w:instrText>
+                                </w:r>
+                                <w:r>
+                                  <w:fldChar w:fldCharType="separate"/>
+                                </w:r>
+                                <w:r>
+                                  <w:t>19</w:t>
+                                </w:r>
+                                <w:r>
+                                  <w:fldChar w:fldCharType="end"/>
+                                </w:r>
                               </w:p>
                             </w:tc>
                           </w:tr>
-                          <w:bookmarkEnd w:id="50"/>
+                          <w:bookmarkEnd w:id="84"/>
                         </w:tbl>
                         <w:p/>
                       </w:txbxContent>
@@ -25088,7 +25516,7 @@
                         <w:tcPr>
                           <w:tcW w:w="1176" w:type="dxa"/>
                         </w:tcPr>
-                        <w:bookmarkStart w:id="51" w:name="bmPagina2" w:colFirst="0" w:colLast="0"/>
+                        <w:bookmarkStart w:id="85" w:name="bmPagina2" w:colFirst="0" w:colLast="0"/>
                         <w:p>
                           <w:pPr>
                             <w:pStyle w:val="Huisstijl-Pagina"/>
@@ -25112,15 +25540,25 @@
                           <w:r>
                             <w:t xml:space="preserve"> of </w:t>
                           </w:r>
-                          <w:fldSimple w:instr=" DOCVARIABLE  TotAantalPag \* MERGEFORMAT ">
-                            <w:r>
-                              <w:t>19</w:t>
-                            </w:r>
-                          </w:fldSimple>
+                          <w:r>
+                            <w:fldChar w:fldCharType="begin"/>
+                          </w:r>
+                          <w:r>
+                            <w:instrText xml:space="preserve"> DOCVARIABLE  TotAantalPag \* MERGEFORMAT </w:instrText>
+                          </w:r>
+                          <w:r>
+                            <w:fldChar w:fldCharType="separate"/>
+                          </w:r>
+                          <w:r>
+                            <w:t>19</w:t>
+                          </w:r>
+                          <w:r>
+                            <w:fldChar w:fldCharType="end"/>
+                          </w:r>
                         </w:p>
                       </w:tc>
                     </w:tr>
-                    <w:bookmarkEnd w:id="51"/>
+                    <w:bookmarkEnd w:id="85"/>
                   </w:tbl>
                   <w:p/>
                 </w:txbxContent>
@@ -25163,14 +25601,14 @@
             <w:pStyle w:val="Huisstijl-Koptekst"/>
             <w:jc w:val="right"/>
           </w:pPr>
-          <w:bookmarkStart w:id="52" w:name="bmVoettekstSectie4_2" w:colFirst="0" w:colLast="0"/>
+          <w:bookmarkStart w:id="86" w:name="bmVoettekstSectie4_2" w:colFirst="0" w:colLast="0"/>
           <w:r>
             <w:t>Wave overtopping at dikes kernel - Test report 16.2</w:t>
           </w:r>
         </w:p>
       </w:tc>
     </w:tr>
-    <w:bookmarkEnd w:id="52"/>
+    <w:bookmarkEnd w:id="86"/>
   </w:tbl>
   <w:p>
     <w:pPr>
@@ -25275,8 +25713,8 @@
                                   <w:right w:w="85" w:type="dxa"/>
                                 </w:tcMar>
                               </w:tcPr>
-                              <w:bookmarkStart w:id="53" w:name="bmPagina1" w:colFirst="0" w:colLast="0"/>
-                              <w:bookmarkStart w:id="54" w:name="bmTotPag" w:colFirst="0" w:colLast="0"/>
+                              <w:bookmarkStart w:id="87" w:name="bmPagina1" w:colFirst="0" w:colLast="0"/>
+                              <w:bookmarkStart w:id="88" w:name="bmTotPag" w:colFirst="0" w:colLast="0"/>
                               <w:p>
                                 <w:pPr>
                                   <w:pStyle w:val="Huisstijl-Pagina"/>
@@ -25299,16 +25737,26 @@
                                 <w:r>
                                   <w:t xml:space="preserve"> of </w:t>
                                 </w:r>
-                                <w:fldSimple w:instr=" DOCVARIABLE  TotAantalPag \* MERGEFORMAT ">
-                                  <w:r>
-                                    <w:t>19</w:t>
-                                  </w:r>
-                                </w:fldSimple>
+                                <w:r>
+                                  <w:fldChar w:fldCharType="begin"/>
+                                </w:r>
+                                <w:r>
+                                  <w:instrText xml:space="preserve"> DOCVARIABLE  TotAantalPag \* MERGEFORMAT </w:instrText>
+                                </w:r>
+                                <w:r>
+                                  <w:fldChar w:fldCharType="separate"/>
+                                </w:r>
+                                <w:r>
+                                  <w:t>19</w:t>
+                                </w:r>
+                                <w:r>
+                                  <w:fldChar w:fldCharType="end"/>
+                                </w:r>
                               </w:p>
                             </w:tc>
                           </w:tr>
-                          <w:bookmarkEnd w:id="53"/>
-                          <w:bookmarkEnd w:id="54"/>
+                          <w:bookmarkEnd w:id="87"/>
+                          <w:bookmarkEnd w:id="88"/>
                         </w:tbl>
                         <w:p/>
                       </w:txbxContent>
@@ -25363,8 +25811,8 @@
                             <w:right w:w="85" w:type="dxa"/>
                           </w:tcMar>
                         </w:tcPr>
-                        <w:bookmarkStart w:id="55" w:name="bmPagina1" w:colFirst="0" w:colLast="0"/>
-                        <w:bookmarkStart w:id="56" w:name="bmTotPag" w:colFirst="0" w:colLast="0"/>
+                        <w:bookmarkStart w:id="89" w:name="bmPagina1" w:colFirst="0" w:colLast="0"/>
+                        <w:bookmarkStart w:id="90" w:name="bmTotPag" w:colFirst="0" w:colLast="0"/>
                         <w:p>
                           <w:pPr>
                             <w:pStyle w:val="Huisstijl-Pagina"/>
@@ -25387,16 +25835,26 @@
                           <w:r>
                             <w:t xml:space="preserve"> of </w:t>
                           </w:r>
-                          <w:fldSimple w:instr=" DOCVARIABLE  TotAantalPag \* MERGEFORMAT ">
-                            <w:r>
-                              <w:t>19</w:t>
-                            </w:r>
-                          </w:fldSimple>
+                          <w:r>
+                            <w:fldChar w:fldCharType="begin"/>
+                          </w:r>
+                          <w:r>
+                            <w:instrText xml:space="preserve"> DOCVARIABLE  TotAantalPag \* MERGEFORMAT </w:instrText>
+                          </w:r>
+                          <w:r>
+                            <w:fldChar w:fldCharType="separate"/>
+                          </w:r>
+                          <w:r>
+                            <w:t>19</w:t>
+                          </w:r>
+                          <w:r>
+                            <w:fldChar w:fldCharType="end"/>
+                          </w:r>
                         </w:p>
                       </w:tc>
                     </w:tr>
-                    <w:bookmarkEnd w:id="55"/>
-                    <w:bookmarkEnd w:id="56"/>
+                    <w:bookmarkEnd w:id="89"/>
+                    <w:bookmarkEnd w:id="90"/>
                   </w:tbl>
                   <w:p/>
                 </w:txbxContent>
@@ -25431,14 +25889,14 @@
           <w:pPr>
             <w:pStyle w:val="Huisstijl-Koptekst"/>
           </w:pPr>
-          <w:bookmarkStart w:id="57" w:name="bmVoettekstSectie4_1" w:colFirst="0" w:colLast="0"/>
+          <w:bookmarkStart w:id="91" w:name="bmVoettekstSectie4_1" w:colFirst="0" w:colLast="0"/>
           <w:r>
             <w:t>Wave overtopping at dikes kernel - Test report 16.2</w:t>
           </w:r>
         </w:p>
       </w:tc>
     </w:tr>
-    <w:bookmarkEnd w:id="57"/>
+    <w:bookmarkEnd w:id="91"/>
   </w:tbl>
   <w:p>
     <w:pPr>
@@ -27872,11 +28330,21 @@
           <w:pPr>
             <w:pStyle w:val="Huisstijl-Gegeven"/>
           </w:pPr>
-          <w:fldSimple w:instr=" DOCVARIABLE  TotAantalPag  \* MERGEFORMAT ">
-            <w:r>
-              <w:t>19</w:t>
-            </w:r>
-          </w:fldSimple>
+          <w:r>
+            <w:fldChar w:fldCharType="begin"/>
+          </w:r>
+          <w:r>
+            <w:instrText xml:space="preserve"> DOCVARIABLE  TotAantalPag  \* MERGEFORMAT </w:instrText>
+          </w:r>
+          <w:r>
+            <w:fldChar w:fldCharType="separate"/>
+          </w:r>
+          <w:r>
+            <w:t>19</w:t>
+          </w:r>
+          <w:r>
+            <w:fldChar w:fldCharType="end"/>
+          </w:r>
         </w:p>
       </w:tc>
       <w:tc>
@@ -28545,11 +29013,21 @@
           <w:pPr>
             <w:pStyle w:val="Huisstijl-Gegeven"/>
           </w:pPr>
-          <w:fldSimple w:instr=" DOCVARIABLE  TotAantalPag  \* MERGEFORMAT ">
-            <w:r>
-              <w:t>19</w:t>
-            </w:r>
-          </w:fldSimple>
+          <w:r>
+            <w:fldChar w:fldCharType="begin"/>
+          </w:r>
+          <w:r>
+            <w:instrText xml:space="preserve"> DOCVARIABLE  TotAantalPag  \* MERGEFORMAT </w:instrText>
+          </w:r>
+          <w:r>
+            <w:fldChar w:fldCharType="separate"/>
+          </w:r>
+          <w:r>
+            <w:t>19</w:t>
+          </w:r>
+          <w:r>
+            <w:fldChar w:fldCharType="end"/>
+          </w:r>
         </w:p>
       </w:tc>
       <w:tc>
@@ -28980,14 +29458,14 @@
                                   <w:pStyle w:val="Huisstijl-Koptekst"/>
                                   <w:jc w:val="right"/>
                                 </w:pPr>
-                                <w:bookmarkStart w:id="29" w:name="bmKoptekstSectie3_2" w:colFirst="0" w:colLast="0"/>
+                                <w:bookmarkStart w:id="51" w:name="bmKoptekstSectie3_2" w:colFirst="0" w:colLast="0"/>
                                 <w:r>
                                   <w:t>24 October 2017, final</w:t>
                                 </w:r>
                               </w:p>
                             </w:tc>
                           </w:tr>
-                          <w:bookmarkEnd w:id="29"/>
+                          <w:bookmarkEnd w:id="51"/>
                         </w:tbl>
                         <w:p/>
                       </w:txbxContent>
@@ -29041,14 +29519,14 @@
                             <w:pStyle w:val="Huisstijl-Koptekst"/>
                             <w:jc w:val="right"/>
                           </w:pPr>
-                          <w:bookmarkStart w:id="30" w:name="bmKoptekstSectie3_2" w:colFirst="0" w:colLast="0"/>
+                          <w:bookmarkStart w:id="52" w:name="bmKoptekstSectie3_2" w:colFirst="0" w:colLast="0"/>
                           <w:r>
                             <w:t>24 October 2017, final</w:t>
                           </w:r>
                         </w:p>
                       </w:tc>
                     </w:tr>
-                    <w:bookmarkEnd w:id="30"/>
+                    <w:bookmarkEnd w:id="52"/>
                   </w:tbl>
                   <w:p/>
                 </w:txbxContent>
@@ -29150,7 +29628,7 @@
                                 <w:shd w:val="clear" w:color="auto" w:fill="auto"/>
                               </w:tcPr>
                               <w:p>
-                                <w:bookmarkStart w:id="31" w:name="bmLogoSectie3_2" w:colFirst="0" w:colLast="0"/>
+                                <w:bookmarkStart w:id="53" w:name="bmLogoSectie3_2" w:colFirst="0" w:colLast="0"/>
                                 <w:r>
                                   <w:rPr>
                                     <w:noProof/>
@@ -29193,7 +29671,7 @@
                               </w:p>
                             </w:tc>
                           </w:tr>
-                          <w:bookmarkEnd w:id="31"/>
+                          <w:bookmarkEnd w:id="53"/>
                         </w:tbl>
                         <w:p/>
                       </w:txbxContent>
@@ -29241,7 +29719,7 @@
                           <w:shd w:val="clear" w:color="auto" w:fill="auto"/>
                         </w:tcPr>
                         <w:p>
-                          <w:bookmarkStart w:id="32" w:name="bmLogoSectie3_2" w:colFirst="0" w:colLast="0"/>
+                          <w:bookmarkStart w:id="54" w:name="bmLogoSectie3_2" w:colFirst="0" w:colLast="0"/>
                           <w:r>
                             <w:rPr>
                               <w:noProof/>
@@ -29284,7 +29762,7 @@
                         </w:p>
                       </w:tc>
                     </w:tr>
-                    <w:bookmarkEnd w:id="32"/>
+                    <w:bookmarkEnd w:id="54"/>
                   </w:tbl>
                   <w:p/>
                 </w:txbxContent>
@@ -29340,7 +29818,7 @@
           <w:pPr>
             <w:pStyle w:val="Huisstijl-Koptekst"/>
           </w:pPr>
-          <w:bookmarkStart w:id="33" w:name="bmKoptekstSectie3_1" w:colFirst="0" w:colLast="0"/>
+          <w:bookmarkStart w:id="55" w:name="bmKoptekstSectie3_1" w:colFirst="0" w:colLast="0"/>
           <w:r>
             <w:t>24 October 2017, final</w:t>
           </w:r>
@@ -29348,7 +29826,7 @@
       </w:tc>
     </w:tr>
   </w:tbl>
-  <w:bookmarkEnd w:id="33"/>
+  <w:bookmarkEnd w:id="55"/>
   <w:p>
     <w:pPr>
       <w:pStyle w:val="Header"/>
@@ -29442,7 +29920,7 @@
                                 <w:pPr>
                                   <w:jc w:val="right"/>
                                 </w:pPr>
-                                <w:bookmarkStart w:id="34" w:name="bmLogoSectie3_1" w:colFirst="0" w:colLast="0"/>
+                                <w:bookmarkStart w:id="56" w:name="bmLogoSectie3_1" w:colFirst="0" w:colLast="0"/>
                                 <w:r>
                                   <w:rPr>
                                     <w:noProof/>
@@ -29485,7 +29963,7 @@
                               </w:p>
                             </w:tc>
                           </w:tr>
-                          <w:bookmarkEnd w:id="34"/>
+                          <w:bookmarkEnd w:id="56"/>
                         </w:tbl>
                         <w:p/>
                       </w:txbxContent>
@@ -29540,7 +30018,7 @@
                           <w:pPr>
                             <w:jc w:val="right"/>
                           </w:pPr>
-                          <w:bookmarkStart w:id="35" w:name="bmLogoSectie3_1" w:colFirst="0" w:colLast="0"/>
+                          <w:bookmarkStart w:id="57" w:name="bmLogoSectie3_1" w:colFirst="0" w:colLast="0"/>
                           <w:r>
                             <w:rPr>
                               <w:noProof/>
@@ -29583,7 +30061,7 @@
                         </w:p>
                       </w:tc>
                     </w:tr>
-                    <w:bookmarkEnd w:id="35"/>
+                    <w:bookmarkEnd w:id="57"/>
                   </w:tbl>
                   <w:p/>
                 </w:txbxContent>
@@ -29696,14 +30174,14 @@
                                   <w:pStyle w:val="Huisstijl-Koptekst"/>
                                   <w:jc w:val="right"/>
                                 </w:pPr>
-                                <w:bookmarkStart w:id="43" w:name="bmKoptekstSectie4_2" w:colFirst="0" w:colLast="0"/>
+                                <w:bookmarkStart w:id="77" w:name="bmKoptekstSectie4_2" w:colFirst="0" w:colLast="0"/>
                                 <w:r>
                                   <w:t>24 October 2017, final</w:t>
                                 </w:r>
                               </w:p>
                             </w:tc>
                           </w:tr>
-                          <w:bookmarkEnd w:id="43"/>
+                          <w:bookmarkEnd w:id="77"/>
                         </w:tbl>
                         <w:p/>
                       </w:txbxContent>
@@ -29760,14 +30238,14 @@
                             <w:pStyle w:val="Huisstijl-Koptekst"/>
                             <w:jc w:val="right"/>
                           </w:pPr>
-                          <w:bookmarkStart w:id="44" w:name="bmKoptekstSectie4_2" w:colFirst="0" w:colLast="0"/>
+                          <w:bookmarkStart w:id="78" w:name="bmKoptekstSectie4_2" w:colFirst="0" w:colLast="0"/>
                           <w:r>
                             <w:t>24 October 2017, final</w:t>
                           </w:r>
                         </w:p>
                       </w:tc>
                     </w:tr>
-                    <w:bookmarkEnd w:id="44"/>
+                    <w:bookmarkEnd w:id="78"/>
                   </w:tbl>
                   <w:p/>
                 </w:txbxContent>
@@ -29869,7 +30347,7 @@
                                 <w:shd w:val="clear" w:color="auto" w:fill="auto"/>
                               </w:tcPr>
                               <w:p>
-                                <w:bookmarkStart w:id="45" w:name="bmLogoSectie4_2" w:colFirst="0" w:colLast="0"/>
+                                <w:bookmarkStart w:id="79" w:name="bmLogoSectie4_2" w:colFirst="0" w:colLast="0"/>
                                 <w:r>
                                   <w:rPr>
                                     <w:noProof/>
@@ -29912,7 +30390,7 @@
                               </w:p>
                             </w:tc>
                           </w:tr>
-                          <w:bookmarkEnd w:id="45"/>
+                          <w:bookmarkEnd w:id="79"/>
                         </w:tbl>
                         <w:p/>
                       </w:txbxContent>
@@ -29960,7 +30438,7 @@
                           <w:shd w:val="clear" w:color="auto" w:fill="auto"/>
                         </w:tcPr>
                         <w:p>
-                          <w:bookmarkStart w:id="46" w:name="bmLogoSectie4_2" w:colFirst="0" w:colLast="0"/>
+                          <w:bookmarkStart w:id="80" w:name="bmLogoSectie4_2" w:colFirst="0" w:colLast="0"/>
                           <w:r>
                             <w:rPr>
                               <w:noProof/>
@@ -30003,7 +30481,7 @@
                         </w:p>
                       </w:tc>
                     </w:tr>
-                    <w:bookmarkEnd w:id="46"/>
+                    <w:bookmarkEnd w:id="80"/>
                   </w:tbl>
                   <w:p/>
                 </w:txbxContent>
@@ -30129,7 +30607,7 @@
                                 <w:pPr>
                                   <w:jc w:val="right"/>
                                 </w:pPr>
-                                <w:bookmarkStart w:id="47" w:name="bmLogoSectie4_1" w:colFirst="0" w:colLast="0"/>
+                                <w:bookmarkStart w:id="81" w:name="bmLogoSectie4_1" w:colFirst="0" w:colLast="0"/>
                                 <w:r>
                                   <w:rPr>
                                     <w:noProof/>
@@ -30172,7 +30650,7 @@
                               </w:p>
                             </w:tc>
                           </w:tr>
-                          <w:bookmarkEnd w:id="47"/>
+                          <w:bookmarkEnd w:id="81"/>
                         </w:tbl>
                         <w:p/>
                       </w:txbxContent>
@@ -30227,7 +30705,7 @@
                           <w:pPr>
                             <w:jc w:val="right"/>
                           </w:pPr>
-                          <w:bookmarkStart w:id="48" w:name="bmLogoSectie4_1" w:colFirst="0" w:colLast="0"/>
+                          <w:bookmarkStart w:id="82" w:name="bmLogoSectie4_1" w:colFirst="0" w:colLast="0"/>
                           <w:r>
                             <w:rPr>
                               <w:noProof/>
@@ -30270,7 +30748,7 @@
                         </w:p>
                       </w:tc>
                     </w:tr>
-                    <w:bookmarkEnd w:id="48"/>
+                    <w:bookmarkEnd w:id="82"/>
                   </w:tbl>
                   <w:p/>
                 </w:txbxContent>
@@ -30306,14 +30784,14 @@
           <w:pPr>
             <w:pStyle w:val="Huisstijl-Koptekst"/>
           </w:pPr>
-          <w:bookmarkStart w:id="49" w:name="bmKoptekstSectie4_1" w:colFirst="0" w:colLast="0"/>
+          <w:bookmarkStart w:id="83" w:name="bmKoptekstSectie4_1" w:colFirst="0" w:colLast="0"/>
           <w:r>
             <w:t>24 October 2017, final</w:t>
           </w:r>
         </w:p>
       </w:tc>
     </w:tr>
-    <w:bookmarkEnd w:id="49"/>
+    <w:bookmarkEnd w:id="83"/>
   </w:tbl>
   <w:p>
     <w:pPr>
@@ -32334,7 +32812,7 @@
   <w:style w:type="paragraph" w:default="1" w:styleId="Normal">
     <w:name w:val="Normal"/>
     <w:qFormat/>
-    <w:rsid w:val="003D0D15"/>
+    <w:rsid w:val="00035C97"/>
     <w:pPr>
       <w:spacing w:line="255" w:lineRule="atLeast"/>
       <w:jc w:val="both"/>
@@ -32351,7 +32829,7 @@
     <w:basedOn w:val="Normal"/>
     <w:next w:val="Normal"/>
     <w:qFormat/>
-    <w:rsid w:val="003D0D15"/>
+    <w:rsid w:val="00035C97"/>
     <w:pPr>
       <w:keepNext/>
       <w:keepLines/>
@@ -32374,7 +32852,7 @@
     <w:basedOn w:val="Heading1"/>
     <w:next w:val="Normal"/>
     <w:qFormat/>
-    <w:rsid w:val="003D0D15"/>
+    <w:rsid w:val="00035C97"/>
     <w:pPr>
       <w:numPr>
         <w:ilvl w:val="1"/>
@@ -32395,7 +32873,7 @@
     <w:next w:val="Normal"/>
     <w:link w:val="Heading3Char"/>
     <w:qFormat/>
-    <w:rsid w:val="003D0D15"/>
+    <w:rsid w:val="00035C97"/>
     <w:pPr>
       <w:numPr>
         <w:ilvl w:val="2"/>
@@ -32413,7 +32891,7 @@
     <w:basedOn w:val="Heading3"/>
     <w:next w:val="Normal"/>
     <w:qFormat/>
-    <w:rsid w:val="003D0D15"/>
+    <w:rsid w:val="00035C97"/>
     <w:pPr>
       <w:numPr>
         <w:ilvl w:val="3"/>
@@ -32431,7 +32909,7 @@
     <w:basedOn w:val="Heading4"/>
     <w:next w:val="Normal"/>
     <w:qFormat/>
-    <w:rsid w:val="003D0D15"/>
+    <w:rsid w:val="00035C97"/>
     <w:pPr>
       <w:numPr>
         <w:ilvl w:val="4"/>
@@ -32449,7 +32927,7 @@
     <w:basedOn w:val="Heading1"/>
     <w:next w:val="Normal"/>
     <w:qFormat/>
-    <w:rsid w:val="003D0D15"/>
+    <w:rsid w:val="00035C97"/>
     <w:pPr>
       <w:numPr>
         <w:ilvl w:val="5"/>
@@ -32466,7 +32944,7 @@
     <w:basedOn w:val="Heading2"/>
     <w:next w:val="Normal"/>
     <w:qFormat/>
-    <w:rsid w:val="003D0D15"/>
+    <w:rsid w:val="00035C97"/>
     <w:pPr>
       <w:numPr>
         <w:ilvl w:val="6"/>
@@ -32479,7 +32957,7 @@
     <w:basedOn w:val="Heading3"/>
     <w:next w:val="Normal"/>
     <w:qFormat/>
-    <w:rsid w:val="003D0D15"/>
+    <w:rsid w:val="00035C97"/>
     <w:pPr>
       <w:numPr>
         <w:ilvl w:val="7"/>
@@ -32495,7 +32973,7 @@
     <w:basedOn w:val="Heading4"/>
     <w:next w:val="Normal"/>
     <w:qFormat/>
-    <w:rsid w:val="003D0D15"/>
+    <w:rsid w:val="00035C97"/>
     <w:pPr>
       <w:numPr>
         <w:ilvl w:val="8"/>
@@ -32511,7 +32989,7 @@
     <w:uiPriority w:val="1"/>
     <w:semiHidden/>
     <w:unhideWhenUsed/>
-    <w:rsid w:val="003D0D15"/>
+    <w:rsid w:val="00035C97"/>
   </w:style>
   <w:style w:type="table" w:default="1" w:styleId="TableNormal">
     <w:name w:val="Normal Table"/>
@@ -32533,12 +33011,12 @@
     <w:uiPriority w:val="99"/>
     <w:semiHidden/>
     <w:unhideWhenUsed/>
-    <w:rsid w:val="003D0D15"/>
+    <w:rsid w:val="00035C97"/>
   </w:style>
   <w:style w:type="paragraph" w:styleId="Header">
     <w:name w:val="header"/>
     <w:basedOn w:val="Normal"/>
-    <w:rsid w:val="003D0D15"/>
+    <w:rsid w:val="00035C97"/>
     <w:pPr>
       <w:tabs>
         <w:tab w:val="center" w:pos="4153"/>
@@ -32550,7 +33028,7 @@
     <w:name w:val="footer"/>
     <w:basedOn w:val="Normal"/>
     <w:link w:val="FooterChar"/>
-    <w:rsid w:val="003D0D15"/>
+    <w:rsid w:val="00035C97"/>
     <w:pPr>
       <w:tabs>
         <w:tab w:val="center" w:pos="4153"/>
@@ -32561,7 +33039,7 @@
   <w:style w:type="paragraph" w:customStyle="1" w:styleId="Huisstijl-Sjabloonnaam">
     <w:name w:val="Huisstijl-Sjabloonnaam"/>
     <w:basedOn w:val="Huisstijl-Naw"/>
-    <w:rsid w:val="003D0D15"/>
+    <w:rsid w:val="00035C97"/>
     <w:pPr>
       <w:spacing w:before="255" w:after="255" w:line="255" w:lineRule="exact"/>
       <w:jc w:val="left"/>
@@ -32574,12 +33052,12 @@
   <w:style w:type="paragraph" w:customStyle="1" w:styleId="Huisstijl-Adres">
     <w:name w:val="Huisstijl-Adres"/>
     <w:basedOn w:val="Huisstijl-Naw"/>
-    <w:rsid w:val="003D0D15"/>
+    <w:rsid w:val="00035C97"/>
   </w:style>
   <w:style w:type="paragraph" w:styleId="ListBullet">
     <w:name w:val="List Bullet"/>
     <w:basedOn w:val="Normal"/>
-    <w:rsid w:val="003D0D15"/>
+    <w:rsid w:val="00035C97"/>
     <w:pPr>
       <w:numPr>
         <w:numId w:val="13"/>
@@ -32589,7 +33067,7 @@
   <w:style w:type="paragraph" w:customStyle="1" w:styleId="Huisstijl-Naw">
     <w:name w:val="Huisstijl-Naw"/>
     <w:basedOn w:val="Normal"/>
-    <w:rsid w:val="003D0D15"/>
+    <w:rsid w:val="00035C97"/>
     <w:rPr>
       <w:noProof/>
     </w:rPr>
@@ -32597,7 +33075,7 @@
   <w:style w:type="paragraph" w:customStyle="1" w:styleId="Huisstijl-Kopje">
     <w:name w:val="Huisstijl-Kopje"/>
     <w:basedOn w:val="Huisstijl-Naw"/>
-    <w:rsid w:val="003D0D15"/>
+    <w:rsid w:val="00035C97"/>
     <w:rPr>
       <w:b/>
       <w:sz w:val="17"/>
@@ -32606,7 +33084,7 @@
   <w:style w:type="paragraph" w:customStyle="1" w:styleId="Huisstijl-Gegeven">
     <w:name w:val="Huisstijl-Gegeven"/>
     <w:basedOn w:val="Huisstijl-Naw"/>
-    <w:rsid w:val="003D0D15"/>
+    <w:rsid w:val="00035C97"/>
     <w:pPr>
       <w:jc w:val="left"/>
     </w:pPr>
@@ -32614,7 +33092,7 @@
   <w:style w:type="paragraph" w:styleId="ListBullet2">
     <w:name w:val="List Bullet 2"/>
     <w:basedOn w:val="ListBullet"/>
-    <w:rsid w:val="003D0D15"/>
+    <w:rsid w:val="00035C97"/>
     <w:pPr>
       <w:numPr>
         <w:ilvl w:val="1"/>
@@ -32624,7 +33102,7 @@
   <w:style w:type="paragraph" w:customStyle="1" w:styleId="Huisstijl-Voettekst">
     <w:name w:val="Huisstijl-Voettekst"/>
     <w:basedOn w:val="Huisstijl-Naw"/>
-    <w:rsid w:val="003D0D15"/>
+    <w:rsid w:val="00035C97"/>
     <w:rPr>
       <w:sz w:val="17"/>
     </w:rPr>
@@ -32633,7 +33111,7 @@
     <w:name w:val="Kop 1 zonder nummer"/>
     <w:basedOn w:val="Heading1"/>
     <w:next w:val="Normal"/>
-    <w:rsid w:val="003D0D15"/>
+    <w:rsid w:val="00035C97"/>
     <w:pPr>
       <w:numPr>
         <w:numId w:val="0"/>
@@ -32644,7 +33122,7 @@
     <w:name w:val="Kop 2 zonder nummer"/>
     <w:basedOn w:val="Heading2"/>
     <w:next w:val="Normal"/>
-    <w:rsid w:val="003D0D15"/>
+    <w:rsid w:val="00035C97"/>
     <w:pPr>
       <w:numPr>
         <w:ilvl w:val="0"/>
@@ -32656,7 +33134,7 @@
     <w:name w:val="Kop 3 zonder nummer"/>
     <w:basedOn w:val="Heading3"/>
     <w:next w:val="Normal"/>
-    <w:rsid w:val="003D0D15"/>
+    <w:rsid w:val="00035C97"/>
     <w:pPr>
       <w:numPr>
         <w:ilvl w:val="0"/>
@@ -32667,7 +33145,7 @@
   <w:style w:type="paragraph" w:customStyle="1" w:styleId="Huisstijl-Titel">
     <w:name w:val="Huisstijl-Titel"/>
     <w:basedOn w:val="Huisstijl-Naw"/>
-    <w:rsid w:val="003D0D15"/>
+    <w:rsid w:val="00035C97"/>
     <w:pPr>
       <w:spacing w:line="510" w:lineRule="atLeast"/>
       <w:jc w:val="left"/>
@@ -32681,7 +33159,7 @@
     <w:name w:val="Kop 4 zonder nummer"/>
     <w:basedOn w:val="Heading4"/>
     <w:next w:val="Normal"/>
-    <w:rsid w:val="003D0D15"/>
+    <w:rsid w:val="00035C97"/>
     <w:pPr>
       <w:numPr>
         <w:ilvl w:val="0"/>
@@ -32693,7 +33171,7 @@
     <w:name w:val="toc 1"/>
     <w:basedOn w:val="Normal"/>
     <w:next w:val="Normal"/>
-    <w:rsid w:val="003D0D15"/>
+    <w:rsid w:val="00035C97"/>
     <w:pPr>
       <w:tabs>
         <w:tab w:val="right" w:pos="8419"/>
@@ -32710,7 +33188,7 @@
     <w:name w:val="toc 2"/>
     <w:basedOn w:val="Normal"/>
     <w:next w:val="Normal"/>
-    <w:rsid w:val="003D0D15"/>
+    <w:rsid w:val="00035C97"/>
     <w:pPr>
       <w:tabs>
         <w:tab w:val="right" w:pos="8419"/>
@@ -32723,7 +33201,7 @@
     <w:name w:val="toc 3"/>
     <w:basedOn w:val="Normal"/>
     <w:next w:val="Normal"/>
-    <w:rsid w:val="003D0D15"/>
+    <w:rsid w:val="00035C97"/>
     <w:pPr>
       <w:tabs>
         <w:tab w:val="right" w:pos="8419"/>
@@ -32735,7 +33213,7 @@
   <w:style w:type="paragraph" w:customStyle="1" w:styleId="Huisstijl-Koptekst">
     <w:name w:val="Huisstijl-Koptekst"/>
     <w:basedOn w:val="Huisstijl-Naw"/>
-    <w:rsid w:val="003D0D15"/>
+    <w:rsid w:val="00035C97"/>
     <w:rPr>
       <w:i/>
       <w:sz w:val="17"/>
@@ -32744,7 +33222,7 @@
   <w:style w:type="paragraph" w:customStyle="1" w:styleId="Huisstijl-Pagina">
     <w:name w:val="Huisstijl-Pagina"/>
     <w:basedOn w:val="Huisstijl-Gegeven"/>
-    <w:rsid w:val="003D0D15"/>
+    <w:rsid w:val="00035C97"/>
     <w:pPr>
       <w:jc w:val="right"/>
     </w:pPr>
@@ -32755,12 +33233,12 @@
   <w:style w:type="character" w:styleId="PageNumber">
     <w:name w:val="page number"/>
     <w:basedOn w:val="DefaultParagraphFont"/>
-    <w:rsid w:val="003D0D15"/>
+    <w:rsid w:val="00035C97"/>
   </w:style>
   <w:style w:type="paragraph" w:customStyle="1" w:styleId="Huisstijl-Subtitel">
     <w:name w:val="Huisstijl-Subtitel"/>
     <w:basedOn w:val="Huisstijl-Naw"/>
-    <w:rsid w:val="003D0D15"/>
+    <w:rsid w:val="00035C97"/>
     <w:pPr>
       <w:jc w:val="left"/>
     </w:pPr>
@@ -32771,7 +33249,7 @@
   <w:style w:type="table" w:customStyle="1" w:styleId="dTable">
     <w:name w:val="d_Table"/>
     <w:basedOn w:val="TableGrid"/>
-    <w:rsid w:val="003D0D15"/>
+    <w:rsid w:val="00035C97"/>
     <w:rPr>
       <w:rFonts w:ascii="Arial" w:hAnsi="Arial"/>
       <w:sz w:val="18"/>
@@ -32809,7 +33287,7 @@
   <w:style w:type="table" w:styleId="TableGrid">
     <w:name w:val="Table Grid"/>
     <w:basedOn w:val="TableNormal"/>
-    <w:rsid w:val="003D0D15"/>
+    <w:rsid w:val="00035C97"/>
     <w:pPr>
       <w:spacing w:line="255" w:lineRule="atLeast"/>
     </w:pPr>
@@ -32835,7 +33313,7 @@
     <w:name w:val="toc 6"/>
     <w:basedOn w:val="Normal"/>
     <w:next w:val="Normal"/>
-    <w:rsid w:val="003D0D15"/>
+    <w:rsid w:val="00035C97"/>
     <w:pPr>
       <w:tabs>
         <w:tab w:val="right" w:pos="8419"/>
@@ -32853,7 +33331,7 @@
     <w:basedOn w:val="Normal"/>
     <w:next w:val="Normal"/>
     <w:semiHidden/>
-    <w:rsid w:val="003D0D15"/>
+    <w:rsid w:val="00035C97"/>
     <w:pPr>
       <w:tabs>
         <w:tab w:val="right" w:pos="8419"/>
@@ -32867,7 +33345,7 @@
     <w:basedOn w:val="Normal"/>
     <w:next w:val="Normal"/>
     <w:semiHidden/>
-    <w:rsid w:val="003D0D15"/>
+    <w:rsid w:val="00035C97"/>
     <w:pPr>
       <w:tabs>
         <w:tab w:val="right" w:pos="8419"/>
@@ -32881,7 +33359,7 @@
     <w:basedOn w:val="Normal"/>
     <w:next w:val="Normal"/>
     <w:qFormat/>
-    <w:rsid w:val="003D0D15"/>
+    <w:rsid w:val="00035C97"/>
     <w:pPr>
       <w:tabs>
         <w:tab w:val="left" w:pos="907"/>
@@ -32900,7 +33378,7 @@
     <w:name w:val="footnote text"/>
     <w:basedOn w:val="Normal"/>
     <w:next w:val="FootnoteTextnormal"/>
-    <w:rsid w:val="003D0D15"/>
+    <w:rsid w:val="00035C97"/>
     <w:pPr>
       <w:ind w:hanging="340"/>
       <w:jc w:val="left"/>
@@ -32915,7 +33393,7 @@
     <w:name w:val="HeadNoTOC"/>
     <w:basedOn w:val="Normal"/>
     <w:next w:val="Normal"/>
-    <w:rsid w:val="003D0D15"/>
+    <w:rsid w:val="00035C97"/>
     <w:pPr>
       <w:spacing w:before="255" w:after="510"/>
       <w:jc w:val="left"/>
@@ -32929,7 +33407,7 @@
     <w:name w:val="List of References"/>
     <w:basedOn w:val="Normal"/>
     <w:next w:val="Normal"/>
-    <w:rsid w:val="003D0D15"/>
+    <w:rsid w:val="00035C97"/>
     <w:pPr>
       <w:spacing w:after="255"/>
       <w:ind w:left="765" w:hanging="765"/>
@@ -32939,7 +33417,7 @@
     <w:name w:val="Heading 10"/>
     <w:basedOn w:val="Heading6"/>
     <w:next w:val="Normal"/>
-    <w:rsid w:val="003D0D15"/>
+    <w:rsid w:val="00035C97"/>
     <w:pPr>
       <w:numPr>
         <w:ilvl w:val="0"/>
@@ -32950,7 +33428,7 @@
   <w:style w:type="paragraph" w:customStyle="1" w:styleId="FootnoteTextnormal">
     <w:name w:val="Footnote Text normal"/>
     <w:basedOn w:val="FootnoteText"/>
-    <w:rsid w:val="003D0D15"/>
+    <w:rsid w:val="00035C97"/>
     <w:pPr>
       <w:ind w:firstLine="0"/>
     </w:pPr>
@@ -32958,7 +33436,7 @@
   <w:style w:type="paragraph" w:styleId="ListBullet3">
     <w:name w:val="List Bullet 3"/>
     <w:basedOn w:val="ListNumber2"/>
-    <w:rsid w:val="003D0D15"/>
+    <w:rsid w:val="00035C97"/>
     <w:pPr>
       <w:numPr>
         <w:ilvl w:val="2"/>
@@ -32969,7 +33447,7 @@
   <w:style w:type="paragraph" w:styleId="ListBullet4">
     <w:name w:val="List Bullet 4"/>
     <w:basedOn w:val="Normal"/>
-    <w:rsid w:val="003D0D15"/>
+    <w:rsid w:val="00035C97"/>
     <w:pPr>
       <w:numPr>
         <w:ilvl w:val="3"/>
@@ -32980,7 +33458,7 @@
   <w:style w:type="paragraph" w:styleId="ListBullet5">
     <w:name w:val="List Bullet 5"/>
     <w:basedOn w:val="Normal"/>
-    <w:rsid w:val="003D0D15"/>
+    <w:rsid w:val="00035C97"/>
     <w:pPr>
       <w:numPr>
         <w:ilvl w:val="4"/>
@@ -32992,7 +33470,7 @@
     <w:name w:val="d_Table_Body_text"/>
     <w:basedOn w:val="BodyText"/>
     <w:next w:val="BodyText"/>
-    <w:rsid w:val="003D0D15"/>
+    <w:rsid w:val="00035C97"/>
     <w:pPr>
       <w:spacing w:after="0"/>
       <w:jc w:val="left"/>
@@ -33004,7 +33482,7 @@
   <w:style w:type="paragraph" w:styleId="ListNumber2">
     <w:name w:val="List Number 2"/>
     <w:basedOn w:val="Normal"/>
-    <w:rsid w:val="003D0D15"/>
+    <w:rsid w:val="00035C97"/>
     <w:pPr>
       <w:numPr>
         <w:ilvl w:val="1"/>
@@ -33016,7 +33494,7 @@
     <w:name w:val="table of figures"/>
     <w:basedOn w:val="Normal"/>
     <w:next w:val="Normal"/>
-    <w:rsid w:val="003D0D15"/>
+    <w:rsid w:val="00035C97"/>
     <w:pPr>
       <w:spacing w:after="120"/>
       <w:ind w:left="1276" w:hanging="1276"/>
@@ -33025,7 +33503,7 @@
   <w:style w:type="paragraph" w:styleId="BodyText">
     <w:name w:val="Body Text"/>
     <w:basedOn w:val="Normal"/>
-    <w:rsid w:val="003D0D15"/>
+    <w:rsid w:val="00035C97"/>
     <w:pPr>
       <w:spacing w:after="120"/>
     </w:pPr>
@@ -33033,7 +33511,7 @@
   <w:style w:type="paragraph" w:styleId="ListNumber">
     <w:name w:val="List Number"/>
     <w:basedOn w:val="Normal"/>
-    <w:rsid w:val="003D0D15"/>
+    <w:rsid w:val="00035C97"/>
     <w:pPr>
       <w:numPr>
         <w:numId w:val="17"/>
@@ -33043,7 +33521,7 @@
   <w:style w:type="paragraph" w:styleId="ListNumber3">
     <w:name w:val="List Number 3"/>
     <w:basedOn w:val="Normal"/>
-    <w:rsid w:val="003D0D15"/>
+    <w:rsid w:val="00035C97"/>
     <w:pPr>
       <w:numPr>
         <w:ilvl w:val="2"/>
@@ -33054,7 +33532,7 @@
   <w:style w:type="paragraph" w:styleId="ListNumber4">
     <w:name w:val="List Number 4"/>
     <w:basedOn w:val="Normal"/>
-    <w:rsid w:val="003D0D15"/>
+    <w:rsid w:val="00035C97"/>
     <w:pPr>
       <w:numPr>
         <w:ilvl w:val="3"/>
@@ -33065,7 +33543,7 @@
   <w:style w:type="paragraph" w:styleId="ListNumber5">
     <w:name w:val="List Number 5"/>
     <w:basedOn w:val="Normal"/>
-    <w:rsid w:val="003D0D15"/>
+    <w:rsid w:val="00035C97"/>
     <w:pPr>
       <w:numPr>
         <w:ilvl w:val="4"/>
@@ -33076,7 +33554,7 @@
   <w:style w:type="character" w:customStyle="1" w:styleId="FooterChar">
     <w:name w:val="Footer Char"/>
     <w:link w:val="Footer"/>
-    <w:rsid w:val="003D0D15"/>
+    <w:rsid w:val="00035C97"/>
     <w:rPr>
       <w:rFonts w:ascii="Arial" w:hAnsi="Arial" w:cs="Arial"/>
       <w:sz w:val="21"/>
@@ -33087,7 +33565,7 @@
   <w:style w:type="numbering" w:customStyle="1" w:styleId="Huisstijl-LijstOpsomming">
     <w:name w:val="Huisstijl-LijstOpsomming"/>
     <w:uiPriority w:val="99"/>
-    <w:rsid w:val="003D0D15"/>
+    <w:rsid w:val="00035C97"/>
     <w:pPr>
       <w:numPr>
         <w:numId w:val="13"/>
@@ -33097,7 +33575,7 @@
   <w:style w:type="numbering" w:customStyle="1" w:styleId="Huisstijl-LijstNummering">
     <w:name w:val="Huisstijl-LijstNummering"/>
     <w:uiPriority w:val="99"/>
-    <w:rsid w:val="003D0D15"/>
+    <w:rsid w:val="00035C97"/>
     <w:pPr>
       <w:numPr>
         <w:numId w:val="17"/>
@@ -33504,7 +33982,7 @@
   <w:style w:type="paragraph" w:default="1" w:styleId="Normal">
     <w:name w:val="Normal"/>
     <w:qFormat/>
-    <w:rsid w:val="003D0D15"/>
+    <w:rsid w:val="00035C97"/>
     <w:pPr>
       <w:spacing w:line="255" w:lineRule="atLeast"/>
       <w:jc w:val="both"/>
@@ -33521,7 +33999,7 @@
     <w:basedOn w:val="Normal"/>
     <w:next w:val="Normal"/>
     <w:qFormat/>
-    <w:rsid w:val="003D0D15"/>
+    <w:rsid w:val="00035C97"/>
     <w:pPr>
       <w:keepNext/>
       <w:keepLines/>
@@ -33544,7 +34022,7 @@
     <w:basedOn w:val="Heading1"/>
     <w:next w:val="Normal"/>
     <w:qFormat/>
-    <w:rsid w:val="003D0D15"/>
+    <w:rsid w:val="00035C97"/>
     <w:pPr>
       <w:numPr>
         <w:ilvl w:val="1"/>
@@ -33565,7 +34043,7 @@
     <w:next w:val="Normal"/>
     <w:link w:val="Heading3Char"/>
     <w:qFormat/>
-    <w:rsid w:val="003D0D15"/>
+    <w:rsid w:val="00035C97"/>
     <w:pPr>
       <w:numPr>
         <w:ilvl w:val="2"/>
@@ -33583,7 +34061,7 @@
     <w:basedOn w:val="Heading3"/>
     <w:next w:val="Normal"/>
     <w:qFormat/>
-    <w:rsid w:val="003D0D15"/>
+    <w:rsid w:val="00035C97"/>
     <w:pPr>
       <w:numPr>
         <w:ilvl w:val="3"/>
@@ -33601,7 +34079,7 @@
     <w:basedOn w:val="Heading4"/>
     <w:next w:val="Normal"/>
     <w:qFormat/>
-    <w:rsid w:val="003D0D15"/>
+    <w:rsid w:val="00035C97"/>
     <w:pPr>
       <w:numPr>
         <w:ilvl w:val="4"/>
@@ -33619,7 +34097,7 @@
     <w:basedOn w:val="Heading1"/>
     <w:next w:val="Normal"/>
     <w:qFormat/>
-    <w:rsid w:val="003D0D15"/>
+    <w:rsid w:val="00035C97"/>
     <w:pPr>
       <w:numPr>
         <w:ilvl w:val="5"/>
@@ -33636,7 +34114,7 @@
     <w:basedOn w:val="Heading2"/>
     <w:next w:val="Normal"/>
     <w:qFormat/>
-    <w:rsid w:val="003D0D15"/>
+    <w:rsid w:val="00035C97"/>
     <w:pPr>
       <w:numPr>
         <w:ilvl w:val="6"/>
@@ -33649,7 +34127,7 @@
     <w:basedOn w:val="Heading3"/>
     <w:next w:val="Normal"/>
     <w:qFormat/>
-    <w:rsid w:val="003D0D15"/>
+    <w:rsid w:val="00035C97"/>
     <w:pPr>
       <w:numPr>
         <w:ilvl w:val="7"/>
@@ -33665,7 +34143,7 @@
     <w:basedOn w:val="Heading4"/>
     <w:next w:val="Normal"/>
     <w:qFormat/>
-    <w:rsid w:val="003D0D15"/>
+    <w:rsid w:val="00035C97"/>
     <w:pPr>
       <w:numPr>
         <w:ilvl w:val="8"/>
@@ -33681,7 +34159,7 @@
     <w:uiPriority w:val="1"/>
     <w:semiHidden/>
     <w:unhideWhenUsed/>
-    <w:rsid w:val="003D0D15"/>
+    <w:rsid w:val="00035C97"/>
   </w:style>
   <w:style w:type="table" w:default="1" w:styleId="TableNormal">
     <w:name w:val="Normal Table"/>
@@ -33703,12 +34181,12 @@
     <w:uiPriority w:val="99"/>
     <w:semiHidden/>
     <w:unhideWhenUsed/>
-    <w:rsid w:val="003D0D15"/>
+    <w:rsid w:val="00035C97"/>
   </w:style>
   <w:style w:type="paragraph" w:styleId="Header">
     <w:name w:val="header"/>
     <w:basedOn w:val="Normal"/>
-    <w:rsid w:val="003D0D15"/>
+    <w:rsid w:val="00035C97"/>
     <w:pPr>
       <w:tabs>
         <w:tab w:val="center" w:pos="4153"/>
@@ -33720,7 +34198,7 @@
     <w:name w:val="footer"/>
     <w:basedOn w:val="Normal"/>
     <w:link w:val="FooterChar"/>
-    <w:rsid w:val="003D0D15"/>
+    <w:rsid w:val="00035C97"/>
     <w:pPr>
       <w:tabs>
         <w:tab w:val="center" w:pos="4153"/>
@@ -33731,7 +34209,7 @@
   <w:style w:type="paragraph" w:customStyle="1" w:styleId="Huisstijl-Sjabloonnaam">
     <w:name w:val="Huisstijl-Sjabloonnaam"/>
     <w:basedOn w:val="Huisstijl-Naw"/>
-    <w:rsid w:val="003D0D15"/>
+    <w:rsid w:val="00035C97"/>
     <w:pPr>
       <w:spacing w:before="255" w:after="255" w:line="255" w:lineRule="exact"/>
       <w:jc w:val="left"/>
@@ -33744,12 +34222,12 @@
   <w:style w:type="paragraph" w:customStyle="1" w:styleId="Huisstijl-Adres">
     <w:name w:val="Huisstijl-Adres"/>
     <w:basedOn w:val="Huisstijl-Naw"/>
-    <w:rsid w:val="003D0D15"/>
+    <w:rsid w:val="00035C97"/>
   </w:style>
   <w:style w:type="paragraph" w:styleId="ListBullet">
     <w:name w:val="List Bullet"/>
     <w:basedOn w:val="Normal"/>
-    <w:rsid w:val="003D0D15"/>
+    <w:rsid w:val="00035C97"/>
     <w:pPr>
       <w:numPr>
         <w:numId w:val="13"/>
@@ -33759,7 +34237,7 @@
   <w:style w:type="paragraph" w:customStyle="1" w:styleId="Huisstijl-Naw">
     <w:name w:val="Huisstijl-Naw"/>
     <w:basedOn w:val="Normal"/>
-    <w:rsid w:val="003D0D15"/>
+    <w:rsid w:val="00035C97"/>
     <w:rPr>
       <w:noProof/>
     </w:rPr>
@@ -33767,7 +34245,7 @@
   <w:style w:type="paragraph" w:customStyle="1" w:styleId="Huisstijl-Kopje">
     <w:name w:val="Huisstijl-Kopje"/>
     <w:basedOn w:val="Huisstijl-Naw"/>
-    <w:rsid w:val="003D0D15"/>
+    <w:rsid w:val="00035C97"/>
     <w:rPr>
       <w:b/>
       <w:sz w:val="17"/>
@@ -33776,7 +34254,7 @@
   <w:style w:type="paragraph" w:customStyle="1" w:styleId="Huisstijl-Gegeven">
     <w:name w:val="Huisstijl-Gegeven"/>
     <w:basedOn w:val="Huisstijl-Naw"/>
-    <w:rsid w:val="003D0D15"/>
+    <w:rsid w:val="00035C97"/>
     <w:pPr>
       <w:jc w:val="left"/>
     </w:pPr>
@@ -33784,7 +34262,7 @@
   <w:style w:type="paragraph" w:styleId="ListBullet2">
     <w:name w:val="List Bullet 2"/>
     <w:basedOn w:val="ListBullet"/>
-    <w:rsid w:val="003D0D15"/>
+    <w:rsid w:val="00035C97"/>
     <w:pPr>
       <w:numPr>
         <w:ilvl w:val="1"/>
@@ -33794,7 +34272,7 @@
   <w:style w:type="paragraph" w:customStyle="1" w:styleId="Huisstijl-Voettekst">
     <w:name w:val="Huisstijl-Voettekst"/>
     <w:basedOn w:val="Huisstijl-Naw"/>
-    <w:rsid w:val="003D0D15"/>
+    <w:rsid w:val="00035C97"/>
     <w:rPr>
       <w:sz w:val="17"/>
     </w:rPr>
@@ -33803,7 +34281,7 @@
     <w:name w:val="Kop 1 zonder nummer"/>
     <w:basedOn w:val="Heading1"/>
     <w:next w:val="Normal"/>
-    <w:rsid w:val="003D0D15"/>
+    <w:rsid w:val="00035C97"/>
     <w:pPr>
       <w:numPr>
         <w:numId w:val="0"/>
@@ -33814,7 +34292,7 @@
     <w:name w:val="Kop 2 zonder nummer"/>
     <w:basedOn w:val="Heading2"/>
     <w:next w:val="Normal"/>
-    <w:rsid w:val="003D0D15"/>
+    <w:rsid w:val="00035C97"/>
     <w:pPr>
       <w:numPr>
         <w:ilvl w:val="0"/>
@@ -33826,7 +34304,7 @@
     <w:name w:val="Kop 3 zonder nummer"/>
     <w:basedOn w:val="Heading3"/>
     <w:next w:val="Normal"/>
-    <w:rsid w:val="003D0D15"/>
+    <w:rsid w:val="00035C97"/>
     <w:pPr>
       <w:numPr>
         <w:ilvl w:val="0"/>
@@ -33837,7 +34315,7 @@
   <w:style w:type="paragraph" w:customStyle="1" w:styleId="Huisstijl-Titel">
     <w:name w:val="Huisstijl-Titel"/>
     <w:basedOn w:val="Huisstijl-Naw"/>
-    <w:rsid w:val="003D0D15"/>
+    <w:rsid w:val="00035C97"/>
     <w:pPr>
       <w:spacing w:line="510" w:lineRule="atLeast"/>
       <w:jc w:val="left"/>
@@ -33851,7 +34329,7 @@
     <w:name w:val="Kop 4 zonder nummer"/>
     <w:basedOn w:val="Heading4"/>
     <w:next w:val="Normal"/>
-    <w:rsid w:val="003D0D15"/>
+    <w:rsid w:val="00035C97"/>
     <w:pPr>
       <w:numPr>
         <w:ilvl w:val="0"/>
@@ -33863,7 +34341,7 @@
     <w:name w:val="toc 1"/>
     <w:basedOn w:val="Normal"/>
     <w:next w:val="Normal"/>
-    <w:rsid w:val="003D0D15"/>
+    <w:rsid w:val="00035C97"/>
     <w:pPr>
       <w:tabs>
         <w:tab w:val="right" w:pos="8419"/>
@@ -33880,7 +34358,7 @@
     <w:name w:val="toc 2"/>
     <w:basedOn w:val="Normal"/>
     <w:next w:val="Normal"/>
-    <w:rsid w:val="003D0D15"/>
+    <w:rsid w:val="00035C97"/>
     <w:pPr>
       <w:tabs>
         <w:tab w:val="right" w:pos="8419"/>
@@ -33893,7 +34371,7 @@
     <w:name w:val="toc 3"/>
     <w:basedOn w:val="Normal"/>
     <w:next w:val="Normal"/>
-    <w:rsid w:val="003D0D15"/>
+    <w:rsid w:val="00035C97"/>
     <w:pPr>
       <w:tabs>
         <w:tab w:val="right" w:pos="8419"/>
@@ -33905,7 +34383,7 @@
   <w:style w:type="paragraph" w:customStyle="1" w:styleId="Huisstijl-Koptekst">
     <w:name w:val="Huisstijl-Koptekst"/>
     <w:basedOn w:val="Huisstijl-Naw"/>
-    <w:rsid w:val="003D0D15"/>
+    <w:rsid w:val="00035C97"/>
     <w:rPr>
       <w:i/>
       <w:sz w:val="17"/>
@@ -33914,7 +34392,7 @@
   <w:style w:type="paragraph" w:customStyle="1" w:styleId="Huisstijl-Pagina">
     <w:name w:val="Huisstijl-Pagina"/>
     <w:basedOn w:val="Huisstijl-Gegeven"/>
-    <w:rsid w:val="003D0D15"/>
+    <w:rsid w:val="00035C97"/>
     <w:pPr>
       <w:jc w:val="right"/>
     </w:pPr>
@@ -33925,12 +34403,12 @@
   <w:style w:type="character" w:styleId="PageNumber">
     <w:name w:val="page number"/>
     <w:basedOn w:val="DefaultParagraphFont"/>
-    <w:rsid w:val="003D0D15"/>
+    <w:rsid w:val="00035C97"/>
   </w:style>
   <w:style w:type="paragraph" w:customStyle="1" w:styleId="Huisstijl-Subtitel">
     <w:name w:val="Huisstijl-Subtitel"/>
     <w:basedOn w:val="Huisstijl-Naw"/>
-    <w:rsid w:val="003D0D15"/>
+    <w:rsid w:val="00035C97"/>
     <w:pPr>
       <w:jc w:val="left"/>
     </w:pPr>
@@ -33941,7 +34419,7 @@
   <w:style w:type="table" w:customStyle="1" w:styleId="dTable">
     <w:name w:val="d_Table"/>
     <w:basedOn w:val="TableGrid"/>
-    <w:rsid w:val="003D0D15"/>
+    <w:rsid w:val="00035C97"/>
     <w:rPr>
       <w:rFonts w:ascii="Arial" w:hAnsi="Arial"/>
       <w:sz w:val="18"/>
@@ -33979,7 +34457,7 @@
   <w:style w:type="table" w:styleId="TableGrid">
     <w:name w:val="Table Grid"/>
     <w:basedOn w:val="TableNormal"/>
-    <w:rsid w:val="003D0D15"/>
+    <w:rsid w:val="00035C97"/>
     <w:pPr>
       <w:spacing w:line="255" w:lineRule="atLeast"/>
     </w:pPr>
@@ -34005,7 +34483,7 @@
     <w:name w:val="toc 6"/>
     <w:basedOn w:val="Normal"/>
     <w:next w:val="Normal"/>
-    <w:rsid w:val="003D0D15"/>
+    <w:rsid w:val="00035C97"/>
     <w:pPr>
       <w:tabs>
         <w:tab w:val="right" w:pos="8419"/>
@@ -34023,7 +34501,7 @@
     <w:basedOn w:val="Normal"/>
     <w:next w:val="Normal"/>
     <w:semiHidden/>
-    <w:rsid w:val="003D0D15"/>
+    <w:rsid w:val="00035C97"/>
     <w:pPr>
       <w:tabs>
         <w:tab w:val="right" w:pos="8419"/>
@@ -34037,7 +34515,7 @@
     <w:basedOn w:val="Normal"/>
     <w:next w:val="Normal"/>
     <w:semiHidden/>
-    <w:rsid w:val="003D0D15"/>
+    <w:rsid w:val="00035C97"/>
     <w:pPr>
       <w:tabs>
         <w:tab w:val="right" w:pos="8419"/>
@@ -34051,7 +34529,7 @@
     <w:basedOn w:val="Normal"/>
     <w:next w:val="Normal"/>
     <w:qFormat/>
-    <w:rsid w:val="003D0D15"/>
+    <w:rsid w:val="00035C97"/>
     <w:pPr>
       <w:tabs>
         <w:tab w:val="left" w:pos="907"/>
@@ -34070,7 +34548,7 @@
     <w:name w:val="footnote text"/>
     <w:basedOn w:val="Normal"/>
     <w:next w:val="FootnoteTextnormal"/>
-    <w:rsid w:val="003D0D15"/>
+    <w:rsid w:val="00035C97"/>
     <w:pPr>
       <w:ind w:hanging="340"/>
       <w:jc w:val="left"/>
@@ -34085,7 +34563,7 @@
     <w:name w:val="HeadNoTOC"/>
     <w:basedOn w:val="Normal"/>
     <w:next w:val="Normal"/>
-    <w:rsid w:val="003D0D15"/>
+    <w:rsid w:val="00035C97"/>
     <w:pPr>
       <w:spacing w:before="255" w:after="510"/>
       <w:jc w:val="left"/>
@@ -34099,7 +34577,7 @@
     <w:name w:val="List of References"/>
     <w:basedOn w:val="Normal"/>
     <w:next w:val="Normal"/>
-    <w:rsid w:val="003D0D15"/>
+    <w:rsid w:val="00035C97"/>
     <w:pPr>
       <w:spacing w:after="255"/>
       <w:ind w:left="765" w:hanging="765"/>
@@ -34109,7 +34587,7 @@
     <w:name w:val="Heading 10"/>
     <w:basedOn w:val="Heading6"/>
     <w:next w:val="Normal"/>
-    <w:rsid w:val="003D0D15"/>
+    <w:rsid w:val="00035C97"/>
     <w:pPr>
       <w:numPr>
         <w:ilvl w:val="0"/>
@@ -34120,7 +34598,7 @@
   <w:style w:type="paragraph" w:customStyle="1" w:styleId="FootnoteTextnormal">
     <w:name w:val="Footnote Text normal"/>
     <w:basedOn w:val="FootnoteText"/>
-    <w:rsid w:val="003D0D15"/>
+    <w:rsid w:val="00035C97"/>
     <w:pPr>
       <w:ind w:firstLine="0"/>
     </w:pPr>
@@ -34128,7 +34606,7 @@
   <w:style w:type="paragraph" w:styleId="ListBullet3">
     <w:name w:val="List Bullet 3"/>
     <w:basedOn w:val="ListNumber2"/>
-    <w:rsid w:val="003D0D15"/>
+    <w:rsid w:val="00035C97"/>
     <w:pPr>
       <w:numPr>
         <w:ilvl w:val="2"/>
@@ -34139,7 +34617,7 @@
   <w:style w:type="paragraph" w:styleId="ListBullet4">
     <w:name w:val="List Bullet 4"/>
     <w:basedOn w:val="Normal"/>
-    <w:rsid w:val="003D0D15"/>
+    <w:rsid w:val="00035C97"/>
     <w:pPr>
       <w:numPr>
         <w:ilvl w:val="3"/>
@@ -34150,7 +34628,7 @@
   <w:style w:type="paragraph" w:styleId="ListBullet5">
     <w:name w:val="List Bullet 5"/>
     <w:basedOn w:val="Normal"/>
-    <w:rsid w:val="003D0D15"/>
+    <w:rsid w:val="00035C97"/>
     <w:pPr>
       <w:numPr>
         <w:ilvl w:val="4"/>
@@ -34162,7 +34640,7 @@
     <w:name w:val="d_Table_Body_text"/>
     <w:basedOn w:val="BodyText"/>
     <w:next w:val="BodyText"/>
-    <w:rsid w:val="003D0D15"/>
+    <w:rsid w:val="00035C97"/>
     <w:pPr>
       <w:spacing w:after="0"/>
       <w:jc w:val="left"/>
@@ -34174,7 +34652,7 @@
   <w:style w:type="paragraph" w:styleId="ListNumber2">
     <w:name w:val="List Number 2"/>
     <w:basedOn w:val="Normal"/>
-    <w:rsid w:val="003D0D15"/>
+    <w:rsid w:val="00035C97"/>
     <w:pPr>
       <w:numPr>
         <w:ilvl w:val="1"/>
@@ -34186,7 +34664,7 @@
     <w:name w:val="table of figures"/>
     <w:basedOn w:val="Normal"/>
     <w:next w:val="Normal"/>
-    <w:rsid w:val="003D0D15"/>
+    <w:rsid w:val="00035C97"/>
     <w:pPr>
       <w:spacing w:after="120"/>
       <w:ind w:left="1276" w:hanging="1276"/>
@@ -34195,7 +34673,7 @@
   <w:style w:type="paragraph" w:styleId="BodyText">
     <w:name w:val="Body Text"/>
     <w:basedOn w:val="Normal"/>
-    <w:rsid w:val="003D0D15"/>
+    <w:rsid w:val="00035C97"/>
     <w:pPr>
       <w:spacing w:after="120"/>
     </w:pPr>
@@ -34203,7 +34681,7 @@
   <w:style w:type="paragraph" w:styleId="ListNumber">
     <w:name w:val="List Number"/>
     <w:basedOn w:val="Normal"/>
-    <w:rsid w:val="003D0D15"/>
+    <w:rsid w:val="00035C97"/>
     <w:pPr>
       <w:numPr>
         <w:numId w:val="17"/>
@@ -34213,7 +34691,7 @@
   <w:style w:type="paragraph" w:styleId="ListNumber3">
     <w:name w:val="List Number 3"/>
     <w:basedOn w:val="Normal"/>
-    <w:rsid w:val="003D0D15"/>
+    <w:rsid w:val="00035C97"/>
     <w:pPr>
       <w:numPr>
         <w:ilvl w:val="2"/>
@@ -34224,7 +34702,7 @@
   <w:style w:type="paragraph" w:styleId="ListNumber4">
     <w:name w:val="List Number 4"/>
     <w:basedOn w:val="Normal"/>
-    <w:rsid w:val="003D0D15"/>
+    <w:rsid w:val="00035C97"/>
     <w:pPr>
       <w:numPr>
         <w:ilvl w:val="3"/>
@@ -34235,7 +34713,7 @@
   <w:style w:type="paragraph" w:styleId="ListNumber5">
     <w:name w:val="List Number 5"/>
     <w:basedOn w:val="Normal"/>
-    <w:rsid w:val="003D0D15"/>
+    <w:rsid w:val="00035C97"/>
     <w:pPr>
       <w:numPr>
         <w:ilvl w:val="4"/>
@@ -34246,7 +34724,7 @@
   <w:style w:type="character" w:customStyle="1" w:styleId="FooterChar">
     <w:name w:val="Footer Char"/>
     <w:link w:val="Footer"/>
-    <w:rsid w:val="003D0D15"/>
+    <w:rsid w:val="00035C97"/>
     <w:rPr>
       <w:rFonts w:ascii="Arial" w:hAnsi="Arial" w:cs="Arial"/>
       <w:sz w:val="21"/>
@@ -34257,7 +34735,7 @@
   <w:style w:type="numbering" w:customStyle="1" w:styleId="Huisstijl-LijstOpsomming">
     <w:name w:val="Huisstijl-LijstOpsomming"/>
     <w:uiPriority w:val="99"/>
-    <w:rsid w:val="003D0D15"/>
+    <w:rsid w:val="00035C97"/>
     <w:pPr>
       <w:numPr>
         <w:numId w:val="13"/>
@@ -34267,7 +34745,7 @@
   <w:style w:type="numbering" w:customStyle="1" w:styleId="Huisstijl-LijstNummering">
     <w:name w:val="Huisstijl-LijstNummering"/>
     <w:uiPriority w:val="99"/>
-    <w:rsid w:val="003D0D15"/>
+    <w:rsid w:val="00035C97"/>
     <w:pPr>
       <w:numPr>
         <w:numId w:val="17"/>
@@ -34809,7 +35287,7 @@
 </file>
 
 <file path=customXml/itemProps1.xml><?xml version="1.0" encoding="utf-8"?>
-<ds:datastoreItem xmlns:ds="http://schemas.openxmlformats.org/officeDocument/2006/customXml" ds:itemID="{DF9EBE75-DBC5-47FE-8CD9-76F276612BF1}">
+<ds:datastoreItem xmlns:ds="http://schemas.openxmlformats.org/officeDocument/2006/customXml" ds:itemID="{5C78C52F-A1B7-41FC-96F4-A2D2F621AF7C}">
   <ds:schemaRefs>
     <ds:schemaRef ds:uri="http://schemas.openxmlformats.org/officeDocument/2006/bibliography"/>
   </ds:schemaRefs>

--- a/doc/Wave overtopping at dikes - Kernel - Test report.docx
+++ b/doc/Wave overtopping at dikes - Kernel - Test report.docx
@@ -7,8 +7,6 @@
         <w:spacing w:line="240" w:lineRule="auto"/>
         <w:jc w:val="left"/>
       </w:pPr>
-      <w:bookmarkStart w:id="0" w:name="_GoBack"/>
-      <w:bookmarkEnd w:id="0"/>
       <w:r>
         <w:br w:type="page"/>
       </w:r>
@@ -52,13 +50,16 @@
         <w:rPr>
           <w:noProof w:val="0"/>
         </w:rPr>
+        <w:lastRenderedPageBreak/>
         <w:t>Keywords</w:t>
       </w:r>
     </w:p>
     <w:p>
+      <w:proofErr w:type="gramStart"/>
       <w:r>
         <w:t>Wave overtopping, wave run-up, overtopping, run-up, WTI 2017, safety assessment, software, failure mechanism.</w:t>
       </w:r>
+      <w:proofErr w:type="gramEnd"/>
     </w:p>
     <w:p/>
     <w:p>
@@ -170,7 +171,27 @@
         <w:rPr>
           <w:lang w:val="nl-NL"/>
         </w:rPr>
-        <w:t>kern “golfoverslag bij dijken”.  Het bevat ook enkele aanbevelingen voor verbeteringen van de test</w:t>
+        <w:t>k</w:t>
+      </w:r>
+      <w:r>
+        <w:rPr>
+          <w:lang w:val="nl-NL"/>
+        </w:rPr>
+        <w:t xml:space="preserve">ern “golfoverslag bij </w:t>
+      </w:r>
+      <w:proofErr w:type="gramStart"/>
+      <w:r>
+        <w:rPr>
+          <w:lang w:val="nl-NL"/>
+        </w:rPr>
+        <w:t xml:space="preserve">dijken”. </w:t>
+      </w:r>
+      <w:proofErr w:type="gramEnd"/>
+      <w:r>
+        <w:rPr>
+          <w:lang w:val="nl-NL"/>
+        </w:rPr>
+        <w:t>Het bevat ook enkele aanbevelingen voor verbeteringen van de test</w:t>
       </w:r>
       <w:r>
         <w:rPr>
@@ -272,7 +293,7 @@
             <w:pPr>
               <w:pStyle w:val="Huisstijl-Kopje"/>
             </w:pPr>
-            <w:bookmarkStart w:id="13" w:name="tblVersie"/>
+            <w:bookmarkStart w:id="12" w:name="tblVersie"/>
             <w:r>
               <w:t>Version</w:t>
             </w:r>
@@ -434,8 +455,8 @@
             <w:pPr>
               <w:pStyle w:val="Huisstijl-TabelStatus"/>
             </w:pPr>
-            <w:bookmarkStart w:id="14" w:name="bmVersie" w:colFirst="0" w:colLast="0"/>
-            <w:bookmarkStart w:id="15" w:name="bmDatum" w:colFirst="1" w:colLast="1"/>
+            <w:bookmarkStart w:id="13" w:name="bmVersie" w:colFirst="0" w:colLast="0"/>
+            <w:bookmarkStart w:id="14" w:name="bmDatum" w:colFirst="1" w:colLast="1"/>
           </w:p>
         </w:tc>
         <w:tc>
@@ -726,8 +747,8 @@
           </w:p>
         </w:tc>
       </w:tr>
+      <w:bookmarkEnd w:id="13"/>
       <w:bookmarkEnd w:id="14"/>
-      <w:bookmarkEnd w:id="15"/>
       <w:tr>
         <w:tc>
           <w:tcPr>
@@ -988,7 +1009,7 @@
           </w:p>
         </w:tc>
       </w:tr>
-      <w:bookmarkEnd w:id="13"/>
+      <w:bookmarkEnd w:id="12"/>
     </w:tbl>
     <w:p/>
     <w:tbl>
@@ -1011,24 +1032,13 @@
           </w:tcPr>
           <w:p>
             <w:pPr>
-              <w:pStyle w:val="Huisstijl-Kopje"/>
-            </w:pPr>
-            <w:bookmarkStart w:id="16" w:name="bmStatus" w:colFirst="0" w:colLast="0"/>
-            <w:r>
-              <w:t>State</w:t>
-            </w:r>
-          </w:p>
-          <w:p>
-            <w:pPr>
               <w:pStyle w:val="Huisstijl-Gegeven"/>
             </w:pPr>
-            <w:r>
-              <w:t>final</w:t>
-            </w:r>
+            <w:bookmarkStart w:id="15" w:name="bmStatus" w:colFirst="0" w:colLast="0"/>
           </w:p>
         </w:tc>
       </w:tr>
-      <w:bookmarkEnd w:id="16"/>
+      <w:bookmarkEnd w:id="15"/>
     </w:tbl>
     <w:p/>
     <w:p/>
@@ -1054,97 +1064,11 @@
       <w:pPr>
         <w:pStyle w:val="Huisstijl-TitelInhoud"/>
       </w:pPr>
-      <w:bookmarkStart w:id="26" w:name="bmTOC"/>
-      <w:bookmarkEnd w:id="26"/>
-      <w:r>
+      <w:bookmarkStart w:id="25" w:name="bmTOC"/>
+      <w:bookmarkEnd w:id="25"/>
+      <w:r>
+        <w:lastRenderedPageBreak/>
         <w:t>Contents</w:t>
-      </w:r>
-    </w:p>
-    <w:commentRangeStart w:id="27"/>
-    <w:p>
-      <w:pPr>
-        <w:pStyle w:val="TOC1"/>
-        <w:rPr>
-          <w:rFonts w:asciiTheme="minorHAnsi" w:eastAsiaTheme="minorEastAsia" w:hAnsiTheme="minorHAnsi" w:cstheme="minorBidi"/>
-          <w:b w:val="0"/>
-          <w:noProof/>
-          <w:sz w:val="22"/>
-          <w:szCs w:val="22"/>
-          <w:lang w:eastAsia="zh-CN"/>
-        </w:rPr>
-      </w:pPr>
-      <w:r>
-        <w:fldChar w:fldCharType="begin"/>
-      </w:r>
-      <w:r>
-        <w:instrText xml:space="preserve"> TOC \t "Heading 1;1;Heading 2;2;Heading 3;3" </w:instrText>
-      </w:r>
-      <w:r>
-        <w:fldChar w:fldCharType="separate"/>
-      </w:r>
-      <w:r>
-        <w:rPr>
-          <w:noProof/>
-        </w:rPr>
-        <w:t>1</w:t>
-      </w:r>
-      <w:r>
-        <w:rPr>
-          <w:rFonts w:asciiTheme="minorHAnsi" w:eastAsiaTheme="minorEastAsia" w:hAnsiTheme="minorHAnsi" w:cstheme="minorBidi"/>
-          <w:b w:val="0"/>
-          <w:noProof/>
-          <w:sz w:val="22"/>
-          <w:szCs w:val="22"/>
-          <w:lang w:eastAsia="zh-CN"/>
-        </w:rPr>
-        <w:tab/>
-      </w:r>
-      <w:r>
-        <w:rPr>
-          <w:noProof/>
-        </w:rPr>
-        <w:t>Introduction</w:t>
-      </w:r>
-      <w:r>
-        <w:rPr>
-          <w:noProof/>
-        </w:rPr>
-        <w:tab/>
-      </w:r>
-      <w:r>
-        <w:rPr>
-          <w:noProof/>
-        </w:rPr>
-        <w:fldChar w:fldCharType="begin"/>
-      </w:r>
-      <w:r>
-        <w:rPr>
-          <w:noProof/>
-        </w:rPr>
-        <w:instrText xml:space="preserve"> PAGEREF _Toc496599528 \h </w:instrText>
-      </w:r>
-      <w:r>
-        <w:rPr>
-          <w:noProof/>
-        </w:rPr>
-      </w:r>
-      <w:r>
-        <w:rPr>
-          <w:noProof/>
-        </w:rPr>
-        <w:fldChar w:fldCharType="separate"/>
-      </w:r>
-      <w:r>
-        <w:rPr>
-          <w:noProof/>
-        </w:rPr>
-        <w:t>1</w:t>
-      </w:r>
-      <w:r>
-        <w:rPr>
-          <w:noProof/>
-        </w:rPr>
-        <w:fldChar w:fldCharType="end"/>
       </w:r>
     </w:p>
     <w:p>
@@ -1156,14 +1080,23 @@
           <w:noProof/>
           <w:sz w:val="22"/>
           <w:szCs w:val="22"/>
-          <w:lang w:eastAsia="zh-CN"/>
+          <w:lang w:val="en-US" w:eastAsia="zh-CN"/>
         </w:rPr>
       </w:pPr>
+      <w:r>
+        <w:fldChar w:fldCharType="begin"/>
+      </w:r>
+      <w:r>
+        <w:instrText xml:space="preserve"> TOC \t "Heading 1;1;Heading 2;2;Heading 3;3" </w:instrText>
+      </w:r>
+      <w:r>
+        <w:fldChar w:fldCharType="separate"/>
+      </w:r>
       <w:r>
         <w:rPr>
           <w:noProof/>
         </w:rPr>
-        <w:t>2</w:t>
+        <w:t>1</w:t>
       </w:r>
       <w:r>
         <w:rPr>
@@ -1172,7 +1105,84 @@
           <w:noProof/>
           <w:sz w:val="22"/>
           <w:szCs w:val="22"/>
-          <w:lang w:eastAsia="zh-CN"/>
+          <w:lang w:val="en-US" w:eastAsia="zh-CN"/>
+        </w:rPr>
+        <w:tab/>
+      </w:r>
+      <w:r>
+        <w:rPr>
+          <w:noProof/>
+        </w:rPr>
+        <w:t>Introduction</w:t>
+      </w:r>
+      <w:r>
+        <w:rPr>
+          <w:noProof/>
+        </w:rPr>
+        <w:tab/>
+      </w:r>
+      <w:r>
+        <w:rPr>
+          <w:noProof/>
+        </w:rPr>
+        <w:fldChar w:fldCharType="begin"/>
+      </w:r>
+      <w:r>
+        <w:rPr>
+          <w:noProof/>
+        </w:rPr>
+        <w:instrText xml:space="preserve"> PAGEREF _Toc497143812 \h </w:instrText>
+      </w:r>
+      <w:r>
+        <w:rPr>
+          <w:noProof/>
+        </w:rPr>
+      </w:r>
+      <w:r>
+        <w:rPr>
+          <w:noProof/>
+        </w:rPr>
+        <w:fldChar w:fldCharType="separate"/>
+      </w:r>
+      <w:r>
+        <w:rPr>
+          <w:noProof/>
+        </w:rPr>
+        <w:t>1</w:t>
+      </w:r>
+      <w:r>
+        <w:rPr>
+          <w:noProof/>
+        </w:rPr>
+        <w:fldChar w:fldCharType="end"/>
+      </w:r>
+    </w:p>
+    <w:p>
+      <w:pPr>
+        <w:pStyle w:val="TOC1"/>
+        <w:rPr>
+          <w:rFonts w:asciiTheme="minorHAnsi" w:eastAsiaTheme="minorEastAsia" w:hAnsiTheme="minorHAnsi" w:cstheme="minorBidi"/>
+          <w:b w:val="0"/>
+          <w:noProof/>
+          <w:sz w:val="22"/>
+          <w:szCs w:val="22"/>
+          <w:lang w:val="en-US" w:eastAsia="zh-CN"/>
+        </w:rPr>
+      </w:pPr>
+      <w:r>
+        <w:rPr>
+          <w:noProof/>
+        </w:rPr>
+        <w:t>2</w:t>
+      </w:r>
+      <w:r>
+        <w:rPr>
+          <w:rFonts w:asciiTheme="minorHAnsi" w:eastAsiaTheme="minorEastAsia" w:hAnsiTheme="minorHAnsi" w:cstheme="minorBidi"/>
+          <w:b w:val="0"/>
+          <w:noProof/>
+          <w:sz w:val="22"/>
+          <w:szCs w:val="22"/>
+          <w:lang w:val="en-US" w:eastAsia="zh-CN"/>
         </w:rPr>
         <w:tab/>
       </w:r>
@@ -1198,7 +1208,7 @@
         <w:rPr>
           <w:noProof/>
         </w:rPr>
-        <w:instrText xml:space="preserve"> PAGEREF _Toc496599529 \h </w:instrText>
+        <w:instrText xml:space="preserve"> PAGEREF _Toc497143813 \h </w:instrText>
       </w:r>
       <w:r>
         <w:rPr>
@@ -1215,7 +1225,7 @@
         <w:rPr>
           <w:noProof/>
         </w:rPr>
-        <w:t>1</w:t>
+        <w:t>3</w:t>
       </w:r>
       <w:r>
         <w:rPr>
@@ -1232,7 +1242,7 @@
           <w:noProof/>
           <w:sz w:val="22"/>
           <w:szCs w:val="22"/>
-          <w:lang w:eastAsia="zh-CN"/>
+          <w:lang w:val="en-US" w:eastAsia="zh-CN"/>
         </w:rPr>
       </w:pPr>
       <w:r>
@@ -1247,7 +1257,7 @@
           <w:noProof/>
           <w:sz w:val="22"/>
           <w:szCs w:val="22"/>
-          <w:lang w:eastAsia="zh-CN"/>
+          <w:lang w:val="en-US" w:eastAsia="zh-CN"/>
         </w:rPr>
         <w:tab/>
       </w:r>
@@ -1273,7 +1283,7 @@
         <w:rPr>
           <w:noProof/>
         </w:rPr>
-        <w:instrText xml:space="preserve"> PAGEREF _Toc496599530 \h </w:instrText>
+        <w:instrText xml:space="preserve"> PAGEREF _Toc497143814 \h </w:instrText>
       </w:r>
       <w:r>
         <w:rPr>
@@ -1290,7 +1300,7 @@
         <w:rPr>
           <w:noProof/>
         </w:rPr>
-        <w:t>1</w:t>
+        <w:t>3</w:t>
       </w:r>
       <w:r>
         <w:rPr>
@@ -1307,7 +1317,7 @@
           <w:noProof/>
           <w:sz w:val="22"/>
           <w:szCs w:val="22"/>
-          <w:lang w:eastAsia="zh-CN"/>
+          <w:lang w:val="en-US" w:eastAsia="zh-CN"/>
         </w:rPr>
       </w:pPr>
       <w:r>
@@ -1322,7 +1332,7 @@
           <w:noProof/>
           <w:sz w:val="22"/>
           <w:szCs w:val="22"/>
-          <w:lang w:eastAsia="zh-CN"/>
+          <w:lang w:val="en-US" w:eastAsia="zh-CN"/>
         </w:rPr>
         <w:tab/>
       </w:r>
@@ -1348,7 +1358,7 @@
         <w:rPr>
           <w:noProof/>
         </w:rPr>
-        <w:instrText xml:space="preserve"> PAGEREF _Toc496599531 \h </w:instrText>
+        <w:instrText xml:space="preserve"> PAGEREF _Toc497143815 \h </w:instrText>
       </w:r>
       <w:r>
         <w:rPr>
@@ -1361,22 +1371,12 @@
         </w:rPr>
         <w:fldChar w:fldCharType="separate"/>
       </w:r>
-      <w:ins w:id="28" w:author="Hans de Waal" w:date="2017-10-27T16:46:00Z">
-        <w:r>
-          <w:rPr>
-            <w:noProof/>
-          </w:rPr>
-          <w:t>6</w:t>
-        </w:r>
-      </w:ins>
-      <w:del w:id="29" w:author="Hans de Waal" w:date="2017-10-27T16:46:00Z">
-        <w:r>
-          <w:rPr>
-            <w:noProof/>
-          </w:rPr>
-          <w:delText>2</w:delText>
-        </w:r>
-      </w:del>
+      <w:r>
+        <w:rPr>
+          <w:noProof/>
+        </w:rPr>
+        <w:t>8</w:t>
+      </w:r>
       <w:r>
         <w:rPr>
           <w:noProof/>
@@ -1395,7 +1395,7 @@
           <w:noProof/>
           <w:sz w:val="22"/>
           <w:szCs w:val="22"/>
-          <w:lang w:eastAsia="zh-CN"/>
+          <w:lang w:val="en-US" w:eastAsia="zh-CN"/>
         </w:rPr>
       </w:pPr>
       <w:r>
@@ -1410,7 +1410,7 @@
           <w:noProof/>
           <w:sz w:val="22"/>
           <w:szCs w:val="22"/>
-          <w:lang w:eastAsia="zh-CN"/>
+          <w:lang w:val="en-US" w:eastAsia="zh-CN"/>
         </w:rPr>
         <w:tab/>
       </w:r>
@@ -1436,7 +1436,7 @@
         <w:rPr>
           <w:noProof/>
         </w:rPr>
-        <w:instrText xml:space="preserve"> PAGEREF _Toc496599532 \h </w:instrText>
+        <w:instrText xml:space="preserve"> PAGEREF _Toc497143816 \h </w:instrText>
       </w:r>
       <w:r>
         <w:rPr>
@@ -1449,22 +1449,12 @@
         </w:rPr>
         <w:fldChar w:fldCharType="separate"/>
       </w:r>
-      <w:ins w:id="30" w:author="Hans de Waal" w:date="2017-10-27T16:46:00Z">
-        <w:r>
-          <w:rPr>
-            <w:noProof/>
-          </w:rPr>
-          <w:t>6</w:t>
-        </w:r>
-      </w:ins>
-      <w:del w:id="31" w:author="Hans de Waal" w:date="2017-10-27T16:46:00Z">
-        <w:r>
-          <w:rPr>
-            <w:noProof/>
-          </w:rPr>
-          <w:delText>2</w:delText>
-        </w:r>
-      </w:del>
+      <w:r>
+        <w:rPr>
+          <w:noProof/>
+        </w:rPr>
+        <w:t>8</w:t>
+      </w:r>
       <w:r>
         <w:rPr>
           <w:noProof/>
@@ -1483,7 +1473,7 @@
           <w:noProof/>
           <w:sz w:val="22"/>
           <w:szCs w:val="22"/>
-          <w:lang w:eastAsia="zh-CN"/>
+          <w:lang w:val="en-US" w:eastAsia="zh-CN"/>
         </w:rPr>
       </w:pPr>
       <w:r>
@@ -1498,7 +1488,7 @@
           <w:noProof/>
           <w:sz w:val="22"/>
           <w:szCs w:val="22"/>
-          <w:lang w:eastAsia="zh-CN"/>
+          <w:lang w:val="en-US" w:eastAsia="zh-CN"/>
         </w:rPr>
         <w:tab/>
       </w:r>
@@ -1524,7 +1514,7 @@
         <w:rPr>
           <w:noProof/>
         </w:rPr>
-        <w:instrText xml:space="preserve"> PAGEREF _Toc496599533 \h </w:instrText>
+        <w:instrText xml:space="preserve"> PAGEREF _Toc497143817 \h </w:instrText>
       </w:r>
       <w:r>
         <w:rPr>
@@ -1537,22 +1527,12 @@
         </w:rPr>
         <w:fldChar w:fldCharType="separate"/>
       </w:r>
-      <w:ins w:id="32" w:author="Hans de Waal" w:date="2017-10-27T16:46:00Z">
-        <w:r>
-          <w:rPr>
-            <w:noProof/>
-          </w:rPr>
-          <w:t>6</w:t>
-        </w:r>
-      </w:ins>
-      <w:del w:id="33" w:author="Hans de Waal" w:date="2017-10-27T16:46:00Z">
-        <w:r>
-          <w:rPr>
-            <w:noProof/>
-          </w:rPr>
-          <w:delText>2</w:delText>
-        </w:r>
-      </w:del>
+      <w:r>
+        <w:rPr>
+          <w:noProof/>
+        </w:rPr>
+        <w:t>8</w:t>
+      </w:r>
       <w:r>
         <w:rPr>
           <w:noProof/>
@@ -1571,7 +1551,7 @@
           <w:noProof/>
           <w:sz w:val="22"/>
           <w:szCs w:val="22"/>
-          <w:lang w:eastAsia="zh-CN"/>
+          <w:lang w:val="en-US" w:eastAsia="zh-CN"/>
         </w:rPr>
       </w:pPr>
       <w:r>
@@ -1586,7 +1566,7 @@
           <w:noProof/>
           <w:sz w:val="22"/>
           <w:szCs w:val="22"/>
-          <w:lang w:eastAsia="zh-CN"/>
+          <w:lang w:val="en-US" w:eastAsia="zh-CN"/>
         </w:rPr>
         <w:tab/>
       </w:r>
@@ -1612,7 +1592,7 @@
         <w:rPr>
           <w:noProof/>
         </w:rPr>
-        <w:instrText xml:space="preserve"> PAGEREF _Toc496599534 \h </w:instrText>
+        <w:instrText xml:space="preserve"> PAGEREF _Toc497143818 \h </w:instrText>
       </w:r>
       <w:r>
         <w:rPr>
@@ -1625,22 +1605,12 @@
         </w:rPr>
         <w:fldChar w:fldCharType="separate"/>
       </w:r>
-      <w:ins w:id="34" w:author="Hans de Waal" w:date="2017-10-27T16:46:00Z">
-        <w:r>
-          <w:rPr>
-            <w:noProof/>
-          </w:rPr>
-          <w:t>7</w:t>
-        </w:r>
-      </w:ins>
-      <w:del w:id="35" w:author="Hans de Waal" w:date="2017-10-27T16:46:00Z">
-        <w:r>
-          <w:rPr>
-            <w:noProof/>
-          </w:rPr>
-          <w:delText>2</w:delText>
-        </w:r>
-      </w:del>
+      <w:r>
+        <w:rPr>
+          <w:noProof/>
+        </w:rPr>
+        <w:t>9</w:t>
+      </w:r>
       <w:r>
         <w:rPr>
           <w:noProof/>
@@ -1659,7 +1629,7 @@
           <w:noProof/>
           <w:sz w:val="22"/>
           <w:szCs w:val="22"/>
-          <w:lang w:eastAsia="zh-CN"/>
+          <w:lang w:val="en-US" w:eastAsia="zh-CN"/>
         </w:rPr>
       </w:pPr>
       <w:r>
@@ -1674,7 +1644,7 @@
           <w:noProof/>
           <w:sz w:val="22"/>
           <w:szCs w:val="22"/>
-          <w:lang w:eastAsia="zh-CN"/>
+          <w:lang w:val="en-US" w:eastAsia="zh-CN"/>
         </w:rPr>
         <w:tab/>
       </w:r>
@@ -1700,7 +1670,7 @@
         <w:rPr>
           <w:noProof/>
         </w:rPr>
-        <w:instrText xml:space="preserve"> PAGEREF _Toc496599535 \h </w:instrText>
+        <w:instrText xml:space="preserve"> PAGEREF _Toc497143819 \h </w:instrText>
       </w:r>
       <w:r>
         <w:rPr>
@@ -1713,22 +1683,12 @@
         </w:rPr>
         <w:fldChar w:fldCharType="separate"/>
       </w:r>
-      <w:ins w:id="36" w:author="Hans de Waal" w:date="2017-10-27T16:46:00Z">
-        <w:r>
-          <w:rPr>
-            <w:noProof/>
-          </w:rPr>
-          <w:t>8</w:t>
-        </w:r>
-      </w:ins>
-      <w:del w:id="37" w:author="Hans de Waal" w:date="2017-10-27T16:46:00Z">
-        <w:r>
-          <w:rPr>
-            <w:noProof/>
-          </w:rPr>
-          <w:delText>2</w:delText>
-        </w:r>
-      </w:del>
+      <w:r>
+        <w:rPr>
+          <w:noProof/>
+        </w:rPr>
+        <w:t>10</w:t>
+      </w:r>
       <w:r>
         <w:rPr>
           <w:noProof/>
@@ -1747,7 +1707,7 @@
           <w:noProof/>
           <w:sz w:val="22"/>
           <w:szCs w:val="22"/>
-          <w:lang w:eastAsia="zh-CN"/>
+          <w:lang w:val="en-US" w:eastAsia="zh-CN"/>
         </w:rPr>
       </w:pPr>
       <w:r>
@@ -1762,7 +1722,7 @@
           <w:noProof/>
           <w:sz w:val="22"/>
           <w:szCs w:val="22"/>
-          <w:lang w:eastAsia="zh-CN"/>
+          <w:lang w:val="en-US" w:eastAsia="zh-CN"/>
         </w:rPr>
         <w:tab/>
       </w:r>
@@ -1788,7 +1748,7 @@
         <w:rPr>
           <w:noProof/>
         </w:rPr>
-        <w:instrText xml:space="preserve"> PAGEREF _Toc496599536 \h </w:instrText>
+        <w:instrText xml:space="preserve"> PAGEREF _Toc497143820 \h </w:instrText>
       </w:r>
       <w:r>
         <w:rPr>
@@ -1801,22 +1761,12 @@
         </w:rPr>
         <w:fldChar w:fldCharType="separate"/>
       </w:r>
-      <w:ins w:id="38" w:author="Hans de Waal" w:date="2017-10-27T16:46:00Z">
-        <w:r>
-          <w:rPr>
-            <w:noProof/>
-          </w:rPr>
-          <w:t>8</w:t>
-        </w:r>
-      </w:ins>
-      <w:del w:id="39" w:author="Hans de Waal" w:date="2017-10-27T16:46:00Z">
-        <w:r>
-          <w:rPr>
-            <w:noProof/>
-          </w:rPr>
-          <w:delText>2</w:delText>
-        </w:r>
-      </w:del>
+      <w:r>
+        <w:rPr>
+          <w:noProof/>
+        </w:rPr>
+        <w:t>10</w:t>
+      </w:r>
       <w:r>
         <w:rPr>
           <w:noProof/>
@@ -1835,7 +1785,7 @@
           <w:noProof/>
           <w:sz w:val="22"/>
           <w:szCs w:val="22"/>
-          <w:lang w:eastAsia="zh-CN"/>
+          <w:lang w:val="en-US" w:eastAsia="zh-CN"/>
         </w:rPr>
       </w:pPr>
       <w:r>
@@ -1850,7 +1800,7 @@
           <w:noProof/>
           <w:sz w:val="22"/>
           <w:szCs w:val="22"/>
-          <w:lang w:eastAsia="zh-CN"/>
+          <w:lang w:val="en-US" w:eastAsia="zh-CN"/>
         </w:rPr>
         <w:tab/>
       </w:r>
@@ -1876,7 +1826,7 @@
         <w:rPr>
           <w:noProof/>
         </w:rPr>
-        <w:instrText xml:space="preserve"> PAGEREF _Toc496599537 \h </w:instrText>
+        <w:instrText xml:space="preserve"> PAGEREF _Toc497143821 \h </w:instrText>
       </w:r>
       <w:r>
         <w:rPr>
@@ -1889,22 +1839,12 @@
         </w:rPr>
         <w:fldChar w:fldCharType="separate"/>
       </w:r>
-      <w:ins w:id="40" w:author="Hans de Waal" w:date="2017-10-27T16:46:00Z">
-        <w:r>
-          <w:rPr>
-            <w:noProof/>
-          </w:rPr>
-          <w:t>10</w:t>
-        </w:r>
-      </w:ins>
-      <w:del w:id="41" w:author="Hans de Waal" w:date="2017-10-27T16:46:00Z">
-        <w:r>
-          <w:rPr>
-            <w:noProof/>
-          </w:rPr>
-          <w:delText>2</w:delText>
-        </w:r>
-      </w:del>
+      <w:r>
+        <w:rPr>
+          <w:noProof/>
+        </w:rPr>
+        <w:t>12</w:t>
+      </w:r>
       <w:r>
         <w:rPr>
           <w:noProof/>
@@ -1923,7 +1863,7 @@
           <w:noProof/>
           <w:sz w:val="22"/>
           <w:szCs w:val="22"/>
-          <w:lang w:eastAsia="zh-CN"/>
+          <w:lang w:val="en-US" w:eastAsia="zh-CN"/>
         </w:rPr>
       </w:pPr>
       <w:r>
@@ -1938,7 +1878,7 @@
           <w:noProof/>
           <w:sz w:val="22"/>
           <w:szCs w:val="22"/>
-          <w:lang w:eastAsia="zh-CN"/>
+          <w:lang w:val="en-US" w:eastAsia="zh-CN"/>
         </w:rPr>
         <w:tab/>
       </w:r>
@@ -1964,7 +1904,7 @@
         <w:rPr>
           <w:noProof/>
         </w:rPr>
-        <w:instrText xml:space="preserve"> PAGEREF _Toc496599538 \h </w:instrText>
+        <w:instrText xml:space="preserve"> PAGEREF _Toc497143822 \h </w:instrText>
       </w:r>
       <w:r>
         <w:rPr>
@@ -1977,22 +1917,12 @@
         </w:rPr>
         <w:fldChar w:fldCharType="separate"/>
       </w:r>
-      <w:ins w:id="42" w:author="Hans de Waal" w:date="2017-10-27T16:46:00Z">
-        <w:r>
-          <w:rPr>
-            <w:noProof/>
-          </w:rPr>
-          <w:t>10</w:t>
-        </w:r>
-      </w:ins>
-      <w:del w:id="43" w:author="Hans de Waal" w:date="2017-10-27T16:46:00Z">
-        <w:r>
-          <w:rPr>
-            <w:noProof/>
-          </w:rPr>
-          <w:delText>2</w:delText>
-        </w:r>
-      </w:del>
+      <w:r>
+        <w:rPr>
+          <w:noProof/>
+        </w:rPr>
+        <w:t>12</w:t>
+      </w:r>
       <w:r>
         <w:rPr>
           <w:noProof/>
@@ -2011,7 +1941,7 @@
           <w:noProof/>
           <w:sz w:val="22"/>
           <w:szCs w:val="22"/>
-          <w:lang w:eastAsia="zh-CN"/>
+          <w:lang w:val="en-US" w:eastAsia="zh-CN"/>
         </w:rPr>
       </w:pPr>
       <w:r>
@@ -2026,7 +1956,7 @@
           <w:noProof/>
           <w:sz w:val="22"/>
           <w:szCs w:val="22"/>
-          <w:lang w:eastAsia="zh-CN"/>
+          <w:lang w:val="en-US" w:eastAsia="zh-CN"/>
         </w:rPr>
         <w:tab/>
       </w:r>
@@ -2052,7 +1982,7 @@
         <w:rPr>
           <w:noProof/>
         </w:rPr>
-        <w:instrText xml:space="preserve"> PAGEREF _Toc496599539 \h </w:instrText>
+        <w:instrText xml:space="preserve"> PAGEREF _Toc497143823 \h </w:instrText>
       </w:r>
       <w:r>
         <w:rPr>
@@ -2065,22 +1995,12 @@
         </w:rPr>
         <w:fldChar w:fldCharType="separate"/>
       </w:r>
-      <w:ins w:id="44" w:author="Hans de Waal" w:date="2017-10-27T16:46:00Z">
-        <w:r>
-          <w:rPr>
-            <w:noProof/>
-          </w:rPr>
-          <w:t>11</w:t>
-        </w:r>
-      </w:ins>
-      <w:del w:id="45" w:author="Hans de Waal" w:date="2017-10-27T16:46:00Z">
-        <w:r>
-          <w:rPr>
-            <w:noProof/>
-          </w:rPr>
-          <w:delText>2</w:delText>
-        </w:r>
-      </w:del>
+      <w:r>
+        <w:rPr>
+          <w:noProof/>
+        </w:rPr>
+        <w:t>13</w:t>
+      </w:r>
       <w:r>
         <w:rPr>
           <w:noProof/>
@@ -2097,7 +2017,7 @@
           <w:noProof/>
           <w:sz w:val="22"/>
           <w:szCs w:val="22"/>
-          <w:lang w:eastAsia="zh-CN"/>
+          <w:lang w:val="nl-NL" w:eastAsia="zh-CN"/>
         </w:rPr>
       </w:pPr>
       <w:r>
@@ -2113,7 +2033,7 @@
           <w:noProof/>
           <w:sz w:val="22"/>
           <w:szCs w:val="22"/>
-          <w:lang w:eastAsia="zh-CN"/>
+          <w:lang w:val="nl-NL" w:eastAsia="zh-CN"/>
         </w:rPr>
         <w:tab/>
       </w:r>
@@ -2139,7 +2059,7 @@
         <w:rPr>
           <w:noProof/>
         </w:rPr>
-        <w:instrText xml:space="preserve"> PAGEREF _Toc496599540 \h </w:instrText>
+        <w:instrText xml:space="preserve"> PAGEREF _Toc497143824 \h </w:instrText>
       </w:r>
       <w:r>
         <w:rPr>
@@ -2152,22 +2072,12 @@
         </w:rPr>
         <w:fldChar w:fldCharType="separate"/>
       </w:r>
-      <w:ins w:id="46" w:author="Hans de Waal" w:date="2017-10-27T16:46:00Z">
-        <w:r>
-          <w:rPr>
-            <w:noProof/>
-          </w:rPr>
-          <w:t>1</w:t>
-        </w:r>
-      </w:ins>
-      <w:del w:id="47" w:author="Hans de Waal" w:date="2017-10-27T16:46:00Z">
-        <w:r>
-          <w:rPr>
-            <w:noProof/>
-          </w:rPr>
-          <w:delText>2</w:delText>
-        </w:r>
-      </w:del>
+      <w:r>
+        <w:rPr>
+          <w:noProof/>
+        </w:rPr>
+        <w:t>15</w:t>
+      </w:r>
       <w:r>
         <w:rPr>
           <w:noProof/>
@@ -2184,7 +2094,7 @@
           <w:noProof/>
           <w:sz w:val="22"/>
           <w:szCs w:val="22"/>
-          <w:lang w:eastAsia="zh-CN"/>
+          <w:lang w:val="nl-NL" w:eastAsia="zh-CN"/>
         </w:rPr>
       </w:pPr>
       <w:r>
@@ -2200,7 +2110,7 @@
           <w:noProof/>
           <w:sz w:val="22"/>
           <w:szCs w:val="22"/>
-          <w:lang w:eastAsia="zh-CN"/>
+          <w:lang w:val="nl-NL" w:eastAsia="zh-CN"/>
         </w:rPr>
         <w:tab/>
       </w:r>
@@ -2226,7 +2136,7 @@
         <w:rPr>
           <w:noProof/>
         </w:rPr>
-        <w:instrText xml:space="preserve"> PAGEREF _Toc496599541 \h </w:instrText>
+        <w:instrText xml:space="preserve"> PAGEREF _Toc497143825 \h </w:instrText>
       </w:r>
       <w:r>
         <w:rPr>
@@ -2239,22 +2149,12 @@
         </w:rPr>
         <w:fldChar w:fldCharType="separate"/>
       </w:r>
-      <w:ins w:id="48" w:author="Hans de Waal" w:date="2017-10-27T16:46:00Z">
-        <w:r>
-          <w:rPr>
-            <w:noProof/>
-          </w:rPr>
-          <w:t>A-1</w:t>
-        </w:r>
-      </w:ins>
-      <w:del w:id="49" w:author="Hans de Waal" w:date="2017-10-27T16:46:00Z">
-        <w:r>
-          <w:rPr>
-            <w:noProof/>
-          </w:rPr>
-          <w:delText>A-2</w:delText>
-        </w:r>
-      </w:del>
+      <w:r>
+        <w:rPr>
+          <w:noProof/>
+        </w:rPr>
+        <w:t>17</w:t>
+      </w:r>
       <w:r>
         <w:rPr>
           <w:noProof/>
@@ -2266,24 +2166,146 @@
       <w:r>
         <w:fldChar w:fldCharType="end"/>
       </w:r>
-      <w:bookmarkStart w:id="50" w:name="bmAppTOC"/>
-      <w:bookmarkEnd w:id="50"/>
-      <w:commentRangeEnd w:id="27"/>
-      <w:r>
+      <w:bookmarkStart w:id="26" w:name="bmAppTOC"/>
+      <w:bookmarkEnd w:id="26"/>
+    </w:p>
+    <w:p>
+      <w:pPr>
+        <w:pStyle w:val="AppendixTOC"/>
         <w:rPr>
-          <w:rStyle w:val="CommentReference"/>
+          <w:lang w:val="en-US"/>
         </w:rPr>
-        <w:commentReference w:id="27"/>
+      </w:pPr>
+      <w:r>
+        <w:rPr>
+          <w:lang w:val="en-US"/>
+        </w:rPr>
+        <w:t>Bijlage(n)</w:t>
+      </w:r>
+    </w:p>
+    <w:p>
+      <w:pPr>
+        <w:pStyle w:val="TOC6"/>
+        <w:rPr>
+          <w:rFonts w:asciiTheme="minorHAnsi" w:eastAsiaTheme="minorEastAsia" w:hAnsiTheme="minorHAnsi" w:cstheme="minorBidi"/>
+          <w:b w:val="0"/>
+          <w:noProof/>
+          <w:sz w:val="22"/>
+          <w:szCs w:val="22"/>
+          <w:lang w:val="en-US" w:eastAsia="zh-CN"/>
+        </w:rPr>
+      </w:pPr>
+      <w:r>
+        <w:rPr>
+          <w:szCs w:val="22"/>
+        </w:rPr>
+        <w:fldChar w:fldCharType="begin"/>
+      </w:r>
+      <w:r>
+        <w:rPr>
+          <w:szCs w:val="22"/>
+          <w:lang w:val="en-US"/>
+        </w:rPr>
+        <w:instrText xml:space="preserve"> TOC \o "6-</w:instrText>
+      </w:r>
+      <w:r>
+        <w:rPr>
+          <w:szCs w:val="22"/>
+          <w:lang w:val="en-US"/>
+        </w:rPr>
+        <w:instrText>8</w:instrText>
+      </w:r>
+      <w:r>
+        <w:rPr>
+          <w:szCs w:val="22"/>
+          <w:lang w:val="en-US"/>
+        </w:rPr>
+        <w:instrText xml:space="preserve"> </w:instrText>
+      </w:r>
+      <w:r>
+        <w:rPr>
+          <w:szCs w:val="22"/>
+        </w:rPr>
+        <w:fldChar w:fldCharType="separate"/>
+      </w:r>
+      <w:r>
+        <w:rPr>
+          <w:noProof/>
+        </w:rPr>
+        <w:t>A</w:t>
+      </w:r>
+      <w:r>
+        <w:rPr>
+          <w:rFonts w:asciiTheme="minorHAnsi" w:eastAsiaTheme="minorEastAsia" w:hAnsiTheme="minorHAnsi" w:cstheme="minorBidi"/>
+          <w:b w:val="0"/>
+          <w:noProof/>
+          <w:sz w:val="22"/>
+          <w:szCs w:val="22"/>
+          <w:lang w:val="en-US" w:eastAsia="zh-CN"/>
+        </w:rPr>
+        <w:tab/>
+      </w:r>
+      <w:r>
+        <w:rPr>
+          <w:noProof/>
+        </w:rPr>
+        <w:t>Figures of trends tests results</w:t>
+      </w:r>
+      <w:r>
+        <w:rPr>
+          <w:noProof/>
+        </w:rPr>
+        <w:tab/>
+      </w:r>
+      <w:r>
+        <w:rPr>
+          <w:noProof/>
+        </w:rPr>
+        <w:fldChar w:fldCharType="begin"/>
+      </w:r>
+      <w:r>
+        <w:rPr>
+          <w:noProof/>
+        </w:rPr>
+        <w:instrText xml:space="preserve"> PAGEREF _Toc497143835 \h </w:instrText>
+      </w:r>
+      <w:r>
+        <w:rPr>
+          <w:noProof/>
+        </w:rPr>
+      </w:r>
+      <w:r>
+        <w:rPr>
+          <w:noProof/>
+        </w:rPr>
+        <w:fldChar w:fldCharType="separate"/>
+      </w:r>
+      <w:r>
+        <w:rPr>
+          <w:noProof/>
+        </w:rPr>
+        <w:t>A-1</w:t>
+      </w:r>
+      <w:r>
+        <w:rPr>
+          <w:noProof/>
+        </w:rPr>
+        <w:fldChar w:fldCharType="end"/>
+      </w:r>
+    </w:p>
+    <w:p>
+      <w:r>
+        <w:fldChar w:fldCharType="end"/>
       </w:r>
     </w:p>
     <w:p/>
     <w:p>
       <w:pPr>
         <w:sectPr>
-          <w:headerReference w:type="even" r:id="rId20"/>
-          <w:headerReference w:type="default" r:id="rId21"/>
-          <w:footerReference w:type="even" r:id="rId22"/>
-          <w:footerReference w:type="default" r:id="rId23"/>
+          <w:headerReference w:type="even" r:id="rId19"/>
+          <w:headerReference w:type="default" r:id="rId20"/>
+          <w:footerReference w:type="even" r:id="rId21"/>
+          <w:footerReference w:type="default" r:id="rId22"/>
           <w:type w:val="oddPage"/>
           <w:pgSz w:w="11906" w:h="16838" w:code="9"/>
           <w:pgMar w:top="2552" w:right="1094" w:bottom="1077" w:left="2098" w:header="822" w:footer="198" w:gutter="0"/>
@@ -2294,8 +2316,10 @@
         </w:sectPr>
       </w:pPr>
     </w:p>
-    <w:bookmarkStart w:id="62" w:name="bmChap1"/>
-    <w:bookmarkEnd w:id="62"/>
+    <w:bookmarkStart w:id="38" w:name="bmChap1"/>
+    <w:bookmarkStart w:id="39" w:name="bmTEMPBewaarSelectie"/>
+    <w:bookmarkEnd w:id="38"/>
+    <w:bookmarkEnd w:id="39"/>
     <w:p>
       <w:pPr>
         <w:pStyle w:val="Heading1"/>
@@ -2305,6 +2329,7 @@
         <w:rPr>
           <w:rStyle w:val="Hidden"/>
         </w:rPr>
+        <w:lastRenderedPageBreak/>
         <w:fldChar w:fldCharType="begin"/>
       </w:r>
       <w:r>
@@ -2325,14 +2350,6 @@
         </w:rPr>
         <w:instrText xml:space="preserve"> SEQ MTEqn \r \h \* MERGEFORMAT </w:instrText>
       </w:r>
-      <w:del w:id="63" w:author="Hans de Waal" w:date="2017-10-27T16:46:00Z">
-        <w:r>
-          <w:rPr>
-            <w:rStyle w:val="Hidden"/>
-          </w:rPr>
-          <w:fldChar w:fldCharType="separate"/>
-        </w:r>
-      </w:del>
       <w:r>
         <w:rPr>
           <w:rStyle w:val="Hidden"/>
@@ -2351,14 +2368,6 @@
         </w:rPr>
         <w:instrText xml:space="preserve"> SEQ MTSec \r 1 \h \* MERGEFORMAT </w:instrText>
       </w:r>
-      <w:del w:id="64" w:author="Hans de Waal" w:date="2017-10-27T16:46:00Z">
-        <w:r>
-          <w:rPr>
-            <w:rStyle w:val="Hidden"/>
-          </w:rPr>
-          <w:fldChar w:fldCharType="separate"/>
-        </w:r>
-      </w:del>
       <w:r>
         <w:rPr>
           <w:rStyle w:val="Hidden"/>
@@ -2371,11 +2380,13 @@
         </w:rPr>
         <w:fldChar w:fldCharType="end"/>
       </w:r>
-      <w:bookmarkStart w:id="65" w:name="_Toc496599528"/>
+      <w:bookmarkStart w:id="40" w:name="_Toc497143812"/>
+      <w:bookmarkStart w:id="41" w:name="_GoBack"/>
+      <w:bookmarkEnd w:id="41"/>
       <w:r>
         <w:t>Introduction</w:t>
       </w:r>
-      <w:bookmarkEnd w:id="65"/>
+      <w:bookmarkEnd w:id="40"/>
     </w:p>
     <w:p>
       <w:r>
@@ -2435,64 +2446,17 @@
       <w:r>
         <w:t>tests</w:t>
       </w:r>
-      <w:ins w:id="66" w:author="Hans de Waal" w:date="2017-10-27T16:40:00Z">
-        <w:r>
-          <w:t xml:space="preserve"> (issue numbers refer to issues</w:t>
-        </w:r>
-      </w:ins>
-      <w:ins w:id="67" w:author="Hans de Waal" w:date="2017-10-27T16:41:00Z">
-        <w:r>
-          <w:t xml:space="preserve"> </w:t>
-        </w:r>
-      </w:ins>
-      <w:ins w:id="68" w:author="Hans de Waal" w:date="2017-10-27T16:42:00Z">
-        <w:r>
-          <w:t xml:space="preserve">registered </w:t>
-        </w:r>
-      </w:ins>
-      <w:ins w:id="69" w:author="Hans de Waal" w:date="2017-10-27T16:41:00Z">
-        <w:r>
-          <w:t xml:space="preserve">in the JIRA project </w:t>
-        </w:r>
-      </w:ins>
-      <w:ins w:id="70" w:author="Hans de Waal" w:date="2017-10-27T16:44:00Z">
-        <w:r>
-          <w:t xml:space="preserve">for this kernel: </w:t>
-        </w:r>
-      </w:ins>
-      <w:ins w:id="71" w:author="Hans de Waal" w:date="2017-10-27T16:41:00Z">
-        <w:r>
-          <w:t>'</w:t>
-        </w:r>
-      </w:ins>
-      <w:ins w:id="72" w:author="Hans de Waal" w:date="2017-10-27T16:43:00Z">
-        <w:r>
-          <w:t xml:space="preserve">WTI </w:t>
-        </w:r>
-        <w:proofErr w:type="spellStart"/>
-        <w:r>
-          <w:t>Overslag</w:t>
-        </w:r>
-        <w:proofErr w:type="spellEnd"/>
-        <w:r>
-          <w:t xml:space="preserve"> (</w:t>
-        </w:r>
-      </w:ins>
-      <w:ins w:id="73" w:author="Hans de Waal" w:date="2017-10-27T16:41:00Z">
-        <w:r>
-          <w:t>OVERS</w:t>
-        </w:r>
-      </w:ins>
-      <w:ins w:id="74" w:author="Hans de Waal" w:date="2017-10-27T16:43:00Z">
-        <w:r>
-          <w:t>)</w:t>
-        </w:r>
-      </w:ins>
-      <w:ins w:id="75" w:author="Hans de Waal" w:date="2017-10-27T16:41:00Z">
-        <w:r>
-          <w:t>')</w:t>
-        </w:r>
-      </w:ins>
+      <w:r>
+        <w:t xml:space="preserve"> (issue numbers refer to issues registered in the JIRA project for this kernel: 'WTI </w:t>
+      </w:r>
+      <w:proofErr w:type="spellStart"/>
+      <w:r>
+        <w:t>Overslag</w:t>
+      </w:r>
+      <w:proofErr w:type="spellEnd"/>
+      <w:r>
+        <w:t xml:space="preserve"> (OVERS)')</w:t>
+      </w:r>
       <w:r>
         <w:t>:</w:t>
       </w:r>
@@ -2620,21 +2584,7 @@
       </w:r>
       <w:proofErr w:type="spellEnd"/>
       <w:r>
-        <w:t xml:space="preserve">; ISSUE; test C related to issue </w:t>
-      </w:r>
-      <w:commentRangeStart w:id="76"/>
-      <w:r>
-        <w:t>34</w:t>
-      </w:r>
-      <w:commentRangeEnd w:id="76"/>
-      <w:r>
-        <w:rPr>
-          <w:rStyle w:val="CommentReference"/>
-        </w:rPr>
-        <w:commentReference w:id="76"/>
-      </w:r>
-      <w:r>
-        <w:t xml:space="preserve"> </w:t>
+        <w:t xml:space="preserve">; ISSUE; test C related to issue 34 </w:t>
       </w:r>
     </w:p>
     <w:p>
@@ -2844,10 +2794,10 @@
     <w:p>
       <w:pPr>
         <w:sectPr>
-          <w:headerReference w:type="even" r:id="rId24"/>
-          <w:headerReference w:type="default" r:id="rId25"/>
-          <w:footerReference w:type="even" r:id="rId26"/>
-          <w:footerReference w:type="default" r:id="rId27"/>
+          <w:headerReference w:type="even" r:id="rId23"/>
+          <w:headerReference w:type="default" r:id="rId24"/>
+          <w:footerReference w:type="even" r:id="rId25"/>
+          <w:footerReference w:type="default" r:id="rId26"/>
           <w:type w:val="oddPage"/>
           <w:pgSz w:w="11906" w:h="16838" w:code="9"/>
           <w:pgMar w:top="2552" w:right="1094" w:bottom="1077" w:left="2098" w:header="822" w:footer="199" w:gutter="0"/>
@@ -2866,6 +2816,7 @@
         <w:rPr>
           <w:rStyle w:val="Hidden"/>
         </w:rPr>
+        <w:lastRenderedPageBreak/>
         <w:fldChar w:fldCharType="begin"/>
       </w:r>
       <w:r>
@@ -2878,63 +2829,11 @@
         <w:rPr>
           <w:rStyle w:val="Hidden"/>
         </w:rPr>
-        <w:fldChar w:fldCharType="begin"/>
-      </w:r>
-      <w:r>
-        <w:rPr>
-          <w:rStyle w:val="Hidden"/>
-        </w:rPr>
-        <w:instrText xml:space="preserve"> SEQ MTEqn \r \h \* MERGEFORMAT </w:instrText>
-      </w:r>
-      <w:del w:id="92" w:author="Hans de Waal" w:date="2017-10-27T16:46:00Z">
-        <w:r>
-          <w:rPr>
-            <w:rStyle w:val="Hidden"/>
-          </w:rPr>
-          <w:fldChar w:fldCharType="separate"/>
-        </w:r>
-      </w:del>
-      <w:r>
-        <w:rPr>
-          <w:rStyle w:val="Hidden"/>
-        </w:rPr>
         <w:fldChar w:fldCharType="end"/>
       </w:r>
-      <w:r>
-        <w:rPr>
-          <w:rStyle w:val="Hidden"/>
-        </w:rPr>
-        <w:fldChar w:fldCharType="begin"/>
-      </w:r>
-      <w:r>
-        <w:rPr>
-          <w:rStyle w:val="Hidden"/>
-        </w:rPr>
-        <w:instrText xml:space="preserve"> SEQ MTSec \h \* MERGEFORMAT </w:instrText>
-      </w:r>
-      <w:del w:id="93" w:author="Hans de Waal" w:date="2017-10-27T16:46:00Z">
-        <w:r>
-          <w:rPr>
-            <w:rStyle w:val="Hidden"/>
-          </w:rPr>
-          <w:fldChar w:fldCharType="separate"/>
-        </w:r>
-      </w:del>
-      <w:r>
-        <w:rPr>
-          <w:rStyle w:val="Hidden"/>
-        </w:rPr>
-        <w:fldChar w:fldCharType="end"/>
-      </w:r>
-      <w:r>
-        <w:rPr>
-          <w:rStyle w:val="Hidden"/>
-        </w:rPr>
-        <w:fldChar w:fldCharType="end"/>
-      </w:r>
-      <w:bookmarkStart w:id="94" w:name="_Toc496599529"/>
-      <w:bookmarkStart w:id="95" w:name="_Ref430614466"/>
-      <w:bookmarkStart w:id="96" w:name="_Ref431289055"/>
+      <w:bookmarkStart w:id="57" w:name="_Ref430614466"/>
+      <w:bookmarkStart w:id="58" w:name="_Ref431289055"/>
+      <w:bookmarkStart w:id="59" w:name="_Toc497143813"/>
       <w:r>
         <w:t>T</w:t>
       </w:r>
@@ -2944,18 +2843,18 @@
       <w:r>
         <w:t>results</w:t>
       </w:r>
-      <w:bookmarkEnd w:id="94"/>
+      <w:bookmarkEnd w:id="59"/>
       <w:r>
         <w:t xml:space="preserve"> </w:t>
       </w:r>
-      <w:bookmarkEnd w:id="95"/>
-      <w:bookmarkEnd w:id="96"/>
+      <w:bookmarkEnd w:id="57"/>
+      <w:bookmarkEnd w:id="58"/>
     </w:p>
     <w:p>
       <w:pPr>
         <w:pStyle w:val="Heading2"/>
       </w:pPr>
-      <w:bookmarkStart w:id="97" w:name="_Toc496599530"/>
+      <w:bookmarkStart w:id="60" w:name="_Toc497143814"/>
       <w:r>
         <w:t xml:space="preserve">Results from </w:t>
       </w:r>
@@ -2963,7 +2862,7 @@
       <w:r>
         <w:t>TeamCity</w:t>
       </w:r>
-      <w:bookmarkEnd w:id="97"/>
+      <w:bookmarkEnd w:id="60"/>
       <w:proofErr w:type="spellEnd"/>
     </w:p>
     <w:p/>
@@ -3005,28 +2904,14 @@
       </w:r>
     </w:p>
     <w:p>
-      <w:r>
-        <w:fldChar w:fldCharType="begin"/>
-      </w:r>
-      <w:r>
-        <w:instrText xml:space="preserve"> HYPERLINK "https://build.deltares.nl/viewType.html?buildTypeId=VtvInstrumentarium_DikesOvertopping" </w:instrText>
-      </w:r>
-      <w:ins w:id="98" w:author="Hans de Waal" w:date="2017-10-27T16:46:00Z"/>
-      <w:r>
-        <w:fldChar w:fldCharType="separate"/>
-      </w:r>
-      <w:r>
-        <w:rPr>
-          <w:rStyle w:val="Hyperlink"/>
-        </w:rPr>
-        <w:t>https://build.deltares.nl/viewType.html?buildTypeId=VtvInstrumentarium_DikesOvertopping</w:t>
-      </w:r>
-      <w:r>
-        <w:rPr>
-          <w:rStyle w:val="Hyperlink"/>
-        </w:rPr>
-        <w:fldChar w:fldCharType="end"/>
-      </w:r>
+      <w:hyperlink r:id="rId27" w:history="1">
+        <w:r>
+          <w:rPr>
+            <w:rStyle w:val="Hyperlink"/>
+          </w:rPr>
+          <w:t>https://build.deltares.nl/viewType.html?buildTypeId=VtvInstrumentarium_DikesOvertopping</w:t>
+        </w:r>
+      </w:hyperlink>
     </w:p>
     <w:p/>
     <w:p>
@@ -5354,6 +5239,7 @@
                 <w:szCs w:val="22"/>
                 <w:lang w:eastAsia="zh-CN"/>
               </w:rPr>
+              <w:lastRenderedPageBreak/>
               <w:t>OmkeerVariant</w:t>
             </w:r>
             <w:proofErr w:type="spellEnd"/>
@@ -8939,6 +8825,7 @@
                 <w:szCs w:val="22"/>
                 <w:lang w:eastAsia="zh-CN"/>
               </w:rPr>
+              <w:lastRenderedPageBreak/>
               <w:t xml:space="preserve">Trends; Series of varying load with the </w:t>
             </w:r>
             <w:proofErr w:type="spellStart"/>
@@ -12551,6 +12438,7 @@
                 <w:szCs w:val="22"/>
                 <w:lang w:eastAsia="zh-CN"/>
               </w:rPr>
+              <w:lastRenderedPageBreak/>
               <w:t xml:space="preserve">Trends; Series (A) of varying geometry with the </w:t>
             </w:r>
             <w:proofErr w:type="spellStart"/>
@@ -16163,6 +16051,7 @@
                 <w:szCs w:val="22"/>
                 <w:lang w:eastAsia="zh-CN"/>
               </w:rPr>
+              <w:lastRenderedPageBreak/>
               <w:t xml:space="preserve">Trends; Series of varying roughness with the </w:t>
             </w:r>
             <w:proofErr w:type="spellStart"/>
@@ -18481,7 +18370,6 @@
         </w:tc>
       </w:tr>
     </w:tbl>
-    <w:p/>
     <w:p>
       <w:pPr>
         <w:keepNext/>
@@ -18529,23 +18417,24 @@
       <w:pPr>
         <w:pStyle w:val="Heading2"/>
       </w:pPr>
-      <w:bookmarkStart w:id="99" w:name="_Toc430690864"/>
-      <w:bookmarkStart w:id="100" w:name="_Toc496599531"/>
-      <w:r>
+      <w:bookmarkStart w:id="61" w:name="_Toc430690864"/>
+      <w:bookmarkStart w:id="62" w:name="_Toc497143815"/>
+      <w:r>
+        <w:lastRenderedPageBreak/>
         <w:t>Results from trends tests</w:t>
       </w:r>
-      <w:bookmarkEnd w:id="99"/>
-      <w:bookmarkEnd w:id="100"/>
+      <w:bookmarkEnd w:id="61"/>
+      <w:bookmarkEnd w:id="62"/>
     </w:p>
     <w:p>
       <w:pPr>
         <w:pStyle w:val="Heading3"/>
       </w:pPr>
-      <w:bookmarkStart w:id="101" w:name="_Toc496599532"/>
+      <w:bookmarkStart w:id="63" w:name="_Toc497143816"/>
       <w:r>
         <w:t>Overview</w:t>
       </w:r>
-      <w:bookmarkEnd w:id="101"/>
+      <w:bookmarkEnd w:id="63"/>
     </w:p>
     <w:p>
       <w:pPr>
@@ -21139,10 +21028,12 @@
       <w:pPr>
         <w:pStyle w:val="Caption"/>
       </w:pPr>
-      <w:bookmarkStart w:id="102" w:name="_Ref431149860"/>
+      <w:bookmarkStart w:id="64" w:name="_Ref431149860"/>
+      <w:proofErr w:type="gramStart"/>
       <w:r>
         <w:t xml:space="preserve">Table </w:t>
       </w:r>
+      <w:proofErr w:type="gramEnd"/>
       <w:r>
         <w:fldChar w:fldCharType="begin"/>
       </w:r>
@@ -21161,9 +21052,11 @@
       <w:r>
         <w:fldChar w:fldCharType="end"/>
       </w:r>
+      <w:proofErr w:type="gramStart"/>
       <w:r>
         <w:t>.</w:t>
       </w:r>
+      <w:proofErr w:type="gramEnd"/>
       <w:r>
         <w:fldChar w:fldCharType="begin"/>
       </w:r>
@@ -21182,7 +21075,7 @@
       <w:r>
         <w:fldChar w:fldCharType="end"/>
       </w:r>
-      <w:bookmarkEnd w:id="102"/>
+      <w:bookmarkEnd w:id="64"/>
       <w:r>
         <w:tab/>
       </w:r>
@@ -21214,31 +21107,17 @@
         <w:t>explained in earlier versions of the test report. These explanations are repeated below.</w:t>
       </w:r>
     </w:p>
-    <w:p/>
     <w:p>
       <w:pPr>
         <w:pStyle w:val="Heading3"/>
       </w:pPr>
-      <w:bookmarkStart w:id="103" w:name="_Ref496537767"/>
-      <w:bookmarkStart w:id="104" w:name="_Toc496599533"/>
-      <w:r>
-        <w:t>Cross section 2, test series 18-</w:t>
-      </w:r>
-      <w:commentRangeStart w:id="105"/>
-      <w:r>
-        <w:t>19</w:t>
-      </w:r>
-      <w:bookmarkEnd w:id="103"/>
-      <w:bookmarkEnd w:id="104"/>
-      <w:commentRangeEnd w:id="105"/>
-      <w:r>
-        <w:rPr>
-          <w:rStyle w:val="CommentReference"/>
-          <w:bCs w:val="0"/>
-          <w:iCs w:val="0"/>
-        </w:rPr>
-        <w:commentReference w:id="105"/>
-      </w:r>
+      <w:bookmarkStart w:id="65" w:name="_Ref496537767"/>
+      <w:bookmarkStart w:id="66" w:name="_Toc497143817"/>
+      <w:r>
+        <w:t>Cross section 2, test series 18-19</w:t>
+      </w:r>
+      <w:bookmarkEnd w:id="65"/>
+      <w:bookmarkEnd w:id="66"/>
     </w:p>
     <w:p>
       <w:pPr>
@@ -21268,27 +21147,26 @@
         <w:t xml:space="preserve"> test series, the results are the same for all roughness coefficients.</w:t>
       </w:r>
     </w:p>
-    <w:p/>
     <w:p>
       <w:r>
+        <w:lastRenderedPageBreak/>
         <w:t>For test series 18 a small part of the upper segment is used in the assessment of the roughness coefficient. The increase in roughness parameter leads to a small increase in run-up level. A closer look at the trend in the ASCII output reveals that also the overtopping discharge shows a small increase with increasing roughness parameter (not noticeable in the graphical output). Therefore also the trend in test series 18 agrees with the expectation.</w:t>
       </w:r>
     </w:p>
-    <w:p/>
     <w:p>
       <w:pPr>
         <w:pStyle w:val="Heading3"/>
       </w:pPr>
-      <w:bookmarkStart w:id="106" w:name="_Ref496537789"/>
-      <w:bookmarkStart w:id="107" w:name="_Toc496599534"/>
+      <w:bookmarkStart w:id="67" w:name="_Ref496537789"/>
+      <w:bookmarkStart w:id="68" w:name="_Toc497143818"/>
       <w:r>
         <w:t>C</w:t>
       </w:r>
       <w:r>
         <w:t>ross section 3, test series 1 (and 2)</w:t>
       </w:r>
-      <w:bookmarkEnd w:id="106"/>
-      <w:bookmarkEnd w:id="107"/>
+      <w:bookmarkEnd w:id="67"/>
+      <w:bookmarkEnd w:id="68"/>
     </w:p>
     <w:p>
       <w:pPr>
@@ -21367,7 +21245,7 @@
       <w:r>
         <w:rPr>
           <w:noProof/>
-          <w:lang w:eastAsia="zh-CN"/>
+          <w:lang w:val="nl-NL" w:eastAsia="zh-CN"/>
         </w:rPr>
         <w:drawing>
           <wp:inline distT="0" distB="0" distL="0" distR="0" wp14:anchorId="67AFC69C" wp14:editId="5D6347FB">
@@ -21415,8 +21293,10 @@
     <w:p>
       <w:pPr>
         <w:pStyle w:val="Caption"/>
+        <w:ind w:left="900" w:hanging="900"/>
       </w:pPr>
-      <w:bookmarkStart w:id="108" w:name="_Ref431196528"/>
+      <w:bookmarkStart w:id="69" w:name="_Ref431196528"/>
+      <w:proofErr w:type="gramStart"/>
       <w:r>
         <w:t xml:space="preserve">Figure </w:t>
       </w:r>
@@ -21441,6 +21321,7 @@
       <w:r>
         <w:t>.</w:t>
       </w:r>
+      <w:proofErr w:type="gramEnd"/>
       <w:r>
         <w:fldChar w:fldCharType="begin"/>
       </w:r>
@@ -21459,7 +21340,7 @@
       <w:r>
         <w:fldChar w:fldCharType="end"/>
       </w:r>
-      <w:bookmarkEnd w:id="108"/>
+      <w:bookmarkEnd w:id="69"/>
       <w:r>
         <w:tab/>
         <w:t>Dimensionless overtopping discharge for breaking (</w:t>
@@ -21498,13 +21379,13 @@
       <w:pPr>
         <w:pStyle w:val="Heading3"/>
       </w:pPr>
-      <w:bookmarkStart w:id="109" w:name="_Ref496537826"/>
-      <w:bookmarkStart w:id="110" w:name="_Toc496599535"/>
+      <w:bookmarkStart w:id="70" w:name="_Ref496537826"/>
+      <w:bookmarkStart w:id="71" w:name="_Toc497143819"/>
       <w:r>
         <w:t>Cross section 3, test series 19</w:t>
       </w:r>
-      <w:bookmarkEnd w:id="109"/>
-      <w:bookmarkEnd w:id="110"/>
+      <w:bookmarkEnd w:id="70"/>
+      <w:bookmarkEnd w:id="71"/>
     </w:p>
     <w:p>
       <w:pPr>
@@ -21520,36 +21401,24 @@
       </w:r>
       <w:proofErr w:type="gramStart"/>
       <w:r>
+        <w:lastRenderedPageBreak/>
         <w:t>coefficient,</w:t>
       </w:r>
       <w:proofErr w:type="gramEnd"/>
       <w:r>
         <w:t xml:space="preserve"> see </w:t>
       </w:r>
-      <w:r>
-        <w:fldChar w:fldCharType="begin"/>
-      </w:r>
-      <w:r>
-        <w:instrText xml:space="preserve"> REF _Ref431196706  \* MERGEFORMAT </w:instrText>
-      </w:r>
-      <w:r>
-        <w:fldChar w:fldCharType="separate"/>
-      </w:r>
-      <w:r>
-        <w:t xml:space="preserve">Figure </w:t>
-      </w:r>
-      <w:r>
-        <w:rPr>
-          <w:noProof/>
-        </w:rPr>
-        <w:t>2.2</w:t>
-      </w:r>
-      <w:r>
-        <w:rPr>
-          <w:noProof/>
-        </w:rPr>
-        <w:fldChar w:fldCharType="end"/>
-      </w:r>
+      <w:fldSimple w:instr=" REF _Ref431196706  \* MERGEFORMAT ">
+        <w:r>
+          <w:t xml:space="preserve">Figure </w:t>
+        </w:r>
+        <w:r>
+          <w:rPr>
+            <w:noProof/>
+          </w:rPr>
+          <w:t>2.2</w:t>
+        </w:r>
+      </w:fldSimple>
       <w:r>
         <w:t>. For small roughness coefficients, the increasing breaker parameter has a larger effect than the decreasing value of the roughness coefficient itself, which leads to larger overtopping discharges. The increasing breaker parameter is a side-effect of the decreasing roughness coefficient, since the wave run-up decreases and therefore the representative slope angle is more and more influenced by the steeper lower segment from cross section 3.</w:t>
       </w:r>
@@ -21566,7 +21435,7 @@
       <w:r>
         <w:rPr>
           <w:noProof/>
-          <w:lang w:eastAsia="zh-CN"/>
+          <w:lang w:val="nl-NL" w:eastAsia="zh-CN"/>
         </w:rPr>
         <w:drawing>
           <wp:inline distT="0" distB="0" distL="0" distR="0" wp14:anchorId="44CD44F2" wp14:editId="11DACCD0">
@@ -21614,8 +21483,10 @@
     <w:p>
       <w:pPr>
         <w:pStyle w:val="Caption"/>
+        <w:ind w:left="900" w:hanging="900"/>
       </w:pPr>
-      <w:bookmarkStart w:id="111" w:name="_Ref431196706"/>
+      <w:bookmarkStart w:id="72" w:name="_Ref431196706"/>
+      <w:proofErr w:type="gramStart"/>
       <w:r>
         <w:t xml:space="preserve">Figure </w:t>
       </w:r>
@@ -21640,6 +21511,7 @@
       <w:r>
         <w:t>.</w:t>
       </w:r>
+      <w:proofErr w:type="gramEnd"/>
       <w:r>
         <w:fldChar w:fldCharType="begin"/>
       </w:r>
@@ -21658,7 +21530,7 @@
       <w:r>
         <w:fldChar w:fldCharType="end"/>
       </w:r>
-      <w:bookmarkEnd w:id="111"/>
+      <w:bookmarkEnd w:id="72"/>
       <w:r>
         <w:tab/>
         <w:t>Representative slope (</w:t>
@@ -21677,7 +21549,128 @@
       </w:r>
       <w:proofErr w:type="spellEnd"/>
       <w:r>
-        <w:t>), cross section 3, test series 19, based on old test data</w:t>
+        <w:t xml:space="preserve">), cross section 3, </w:t>
+      </w:r>
+      <w:proofErr w:type="gramStart"/>
+      <w:r>
+        <w:t>test</w:t>
+      </w:r>
+      <w:proofErr w:type="gramEnd"/>
+      <w:r>
+        <w:t xml:space="preserve"> series 19, based on old test data</w:t>
+      </w:r>
+    </w:p>
+    <w:p/>
+    <w:p>
+      <w:pPr>
+        <w:pStyle w:val="Heading3"/>
+      </w:pPr>
+      <w:bookmarkStart w:id="73" w:name="_Ref496537838"/>
+      <w:bookmarkStart w:id="74" w:name="_Toc497143820"/>
+      <w:r>
+        <w:t>Cross section 6, test series 12-17</w:t>
+      </w:r>
+      <w:bookmarkEnd w:id="73"/>
+      <w:bookmarkEnd w:id="74"/>
+    </w:p>
+    <w:p>
+      <w:pPr>
+        <w:keepNext/>
+      </w:pPr>
+    </w:p>
+    <w:p>
+      <w:r>
+        <w:t>The wave run-up and/or overtopping discharge in these test series are constant for varying roughness. For the test series 12, 14, and 16, with wave direction 0º (w.r.t. the dike normal) only the overtopping discharge is constant. For the test series 13, 15 and 17, with wave direction 85º (w.r.t. the dike normal) both the wave run-up and overtopping discharge are constant.</w:t>
+      </w:r>
+    </w:p>
+    <w:p/>
+    <w:p>
+      <w:r>
+        <w:t xml:space="preserve">In the latter cases, the explanation is </w:t>
+      </w:r>
+      <w:r>
+        <w:t>as follows</w:t>
+      </w:r>
+      <w:r>
+        <w:t>: in the calculation of the influence factor for roughness only the roughness of the upper segment is used (due the combination of the still water level and the wave run-up itself), and since the roughness of this segment is not varied in the test series, the results are the same for all roughness coefficients.</w:t>
+      </w:r>
+    </w:p>
+    <w:p/>
+    <w:p>
+      <w:r>
+        <w:t xml:space="preserve">For the test series 12, 14 and 16 the situation is more complex: the wave run-up changes, but the overtopping discharge is constant for varying roughness coefficients. This </w:t>
+      </w:r>
+      <w:r>
+        <w:t xml:space="preserve">most likely </w:t>
+      </w:r>
+      <w:r>
+        <w:t>has to do with the iteration procedure in the calculation of the wave run-up</w:t>
+      </w:r>
+      <w:r>
+        <w:t xml:space="preserve">: probably </w:t>
+      </w:r>
+      <w:r>
+        <w:rPr>
+          <w:lang w:eastAsia="zh-CN"/>
+        </w:rPr>
+        <w:t>z</w:t>
+      </w:r>
+      <w:r>
+        <w:rPr>
+          <w:sz w:val="14"/>
+          <w:szCs w:val="14"/>
+          <w:lang w:eastAsia="zh-CN"/>
+        </w:rPr>
+        <w:t xml:space="preserve">2% </w:t>
+      </w:r>
+      <w:r>
+        <w:t>shows flop behaviour between two values.</w:t>
+      </w:r>
+      <w:r>
+        <w:t xml:space="preserve"> </w:t>
+      </w:r>
+    </w:p>
+    <w:p/>
+    <w:p>
+      <w:r>
+        <w:lastRenderedPageBreak/>
+        <w:t>For the calculation of the overtopping discharge, the influence factor for roughness is based on the final value of the wave run-up</w:t>
+      </w:r>
+      <w:r>
+        <w:t>. Thereby only the upper segment is used in the calculation of the influence factor for roughness, and since the roughness of this segment is not varied in the test series, the overtopping discharge is the same for all roughness coefficients.</w:t>
+      </w:r>
+    </w:p>
+    <w:p/>
+    <w:p>
+      <w:r>
+        <w:t>T</w:t>
+      </w:r>
+      <w:r>
+        <w:t xml:space="preserve">he final value of the wave run-up is </w:t>
+      </w:r>
+      <w:r>
+        <w:t xml:space="preserve">assessed using the influence factor for roughness that was based on </w:t>
+      </w:r>
+      <w:r>
+        <w:t>the pre</w:t>
+      </w:r>
+      <w:r>
+        <w:t>ceding</w:t>
+      </w:r>
+      <w:r>
+        <w:t xml:space="preserve"> </w:t>
+      </w:r>
+      <w:r>
+        <w:t>value of the wave run-up</w:t>
+      </w:r>
+      <w:r>
+        <w:t xml:space="preserve">. </w:t>
+      </w:r>
+      <w:r>
+        <w:t xml:space="preserve">As a consequence of flip flop behaviour, the run-up values from two succeeding iteration steps can differ significantly, leading to different values for the influence factor for roughness. </w:t>
+      </w:r>
+      <w:r>
+        <w:t xml:space="preserve">Most likely the run-up value in the last but one iteration step was larger, so that in the final step the varying roughness of segment (1 and/or) 2 and/or 3 was taken into account. Some further analysis is recommended in order to confirm this explanation. </w:t>
       </w:r>
     </w:p>
     <w:p/>
@@ -21686,129 +21679,17 @@
       <w:pPr>
         <w:pStyle w:val="Heading3"/>
       </w:pPr>
-      <w:bookmarkStart w:id="112" w:name="_Ref496537838"/>
-      <w:bookmarkStart w:id="113" w:name="_Toc496599536"/>
-      <w:r>
-        <w:t>Cross section 6, test series 12-17</w:t>
-      </w:r>
-      <w:bookmarkEnd w:id="112"/>
-      <w:bookmarkEnd w:id="113"/>
-    </w:p>
-    <w:p>
-      <w:pPr>
-        <w:keepNext/>
-      </w:pPr>
-    </w:p>
-    <w:p>
-      <w:r>
-        <w:t>The wave run-up and/or overtopping discharge in these test series are constant for varying roughness. For the test series 12, 14, and 16, with wave direction 0º (w.r.t. the dike normal) only the overtopping discharge is constant. For the test series 13, 15 and 17, with wave direction 85º (w.r.t. the dike normal) both the wave run-up and overtopping discharge are constant.</w:t>
-      </w:r>
-    </w:p>
-    <w:p/>
-    <w:p>
-      <w:r>
-        <w:t xml:space="preserve">In the latter cases, the explanation is </w:t>
-      </w:r>
-      <w:r>
-        <w:t>as follows</w:t>
-      </w:r>
-      <w:r>
-        <w:t>: in the calculation of the influence factor for roughness only the roughness of the upper segment is used (due the combination of the still water level and the wave run-up itself), and since the roughness of this segment is not varied in the test series, the results are the same for all roughness coefficients.</w:t>
-      </w:r>
-    </w:p>
-    <w:p/>
-    <w:p>
-      <w:r>
-        <w:t xml:space="preserve">For the test series 12, 14 and 16 the situation is more complex: the wave run-up changes, but the overtopping discharge is constant for varying roughness coefficients. This </w:t>
-      </w:r>
-      <w:r>
-        <w:t xml:space="preserve">most likely </w:t>
-      </w:r>
-      <w:r>
-        <w:t>has to do with the iteration procedure in the calculation of the wave run-up</w:t>
-      </w:r>
-      <w:r>
-        <w:t xml:space="preserve">: probably </w:t>
-      </w:r>
-      <w:r>
-        <w:rPr>
-          <w:lang w:eastAsia="zh-CN"/>
-        </w:rPr>
-        <w:t>z</w:t>
-      </w:r>
-      <w:r>
-        <w:rPr>
-          <w:sz w:val="14"/>
-          <w:szCs w:val="14"/>
-          <w:lang w:eastAsia="zh-CN"/>
-        </w:rPr>
-        <w:t xml:space="preserve">2% </w:t>
-      </w:r>
-      <w:r>
-        <w:t>shows flop behaviour between two values.</w:t>
-      </w:r>
-      <w:r>
-        <w:t xml:space="preserve"> </w:t>
-      </w:r>
-    </w:p>
-    <w:p/>
-    <w:p>
-      <w:r>
-        <w:t>For the calculation of the overtopping discharge, the influence factor for roughness is based on the final value of the wave run-up</w:t>
-      </w:r>
-      <w:r>
-        <w:t>. Thereby only the upper segment is used in the calculation of the influence factor for roughness, and since the roughness of this segment is not varied in the test series, the overtopping discharge is the same for all roughness coefficients.</w:t>
-      </w:r>
-    </w:p>
-    <w:p/>
-    <w:p>
-      <w:r>
-        <w:t>T</w:t>
-      </w:r>
-      <w:r>
-        <w:t xml:space="preserve">he final value of the wave run-up is </w:t>
-      </w:r>
-      <w:r>
-        <w:t xml:space="preserve">assessed using the influence factor for roughness that was based on </w:t>
-      </w:r>
-      <w:r>
-        <w:t>the pre</w:t>
-      </w:r>
-      <w:r>
-        <w:t>ceding</w:t>
-      </w:r>
-      <w:r>
-        <w:t xml:space="preserve"> </w:t>
-      </w:r>
-      <w:r>
-        <w:t>value of the wave run-up</w:t>
-      </w:r>
-      <w:r>
-        <w:t xml:space="preserve">. </w:t>
-      </w:r>
-      <w:r>
-        <w:t xml:space="preserve">As a consequence of flip flop behaviour, the run-up values from two succeeding iteration steps can differ significantly, leading to different values for the influence factor for roughness. </w:t>
-      </w:r>
-      <w:r>
-        <w:t xml:space="preserve">Most likely the run-up value in the last but one iteration step was larger, so that in the final step the varying roughness of segment (1 and/or) 2 and/or 3 was taken into account. Some further analysis is recommended in order to confirm this explanation. </w:t>
-      </w:r>
-    </w:p>
-    <w:p/>
-    <w:p/>
-    <w:p>
-      <w:pPr>
-        <w:pStyle w:val="Heading3"/>
-      </w:pPr>
-      <w:bookmarkStart w:id="114" w:name="_Ref496537893"/>
-      <w:bookmarkStart w:id="115" w:name="_Toc496599537"/>
-      <w:r>
+      <w:bookmarkStart w:id="75" w:name="_Ref496537893"/>
+      <w:bookmarkStart w:id="76" w:name="_Toc497143821"/>
+      <w:r>
+        <w:lastRenderedPageBreak/>
         <w:t>C</w:t>
       </w:r>
       <w:r>
         <w:t>ross section 7 (and 8), test series 3 (and 4)</w:t>
       </w:r>
-      <w:bookmarkEnd w:id="114"/>
-      <w:bookmarkEnd w:id="115"/>
+      <w:bookmarkEnd w:id="75"/>
+      <w:bookmarkEnd w:id="76"/>
     </w:p>
     <w:p>
       <w:pPr>
@@ -21880,7 +21761,7 @@
       <w:r>
         <w:rPr>
           <w:noProof/>
-          <w:lang w:eastAsia="zh-CN"/>
+          <w:lang w:val="nl-NL" w:eastAsia="zh-CN"/>
         </w:rPr>
         <w:drawing>
           <wp:inline distT="0" distB="0" distL="0" distR="0" wp14:anchorId="11EFF353" wp14:editId="3D566DA0">
@@ -21929,10 +21810,12 @@
       <w:pPr>
         <w:pStyle w:val="Caption"/>
       </w:pPr>
-      <w:bookmarkStart w:id="116" w:name="_Ref431196679"/>
+      <w:bookmarkStart w:id="77" w:name="_Ref431196679"/>
+      <w:proofErr w:type="gramStart"/>
       <w:r>
         <w:t xml:space="preserve">Figure </w:t>
       </w:r>
+      <w:proofErr w:type="gramEnd"/>
       <w:r>
         <w:fldChar w:fldCharType="begin"/>
       </w:r>
@@ -21951,9 +21834,11 @@
       <w:r>
         <w:fldChar w:fldCharType="end"/>
       </w:r>
+      <w:proofErr w:type="gramStart"/>
       <w:r>
         <w:t>.</w:t>
       </w:r>
+      <w:proofErr w:type="gramEnd"/>
       <w:r>
         <w:fldChar w:fldCharType="begin"/>
       </w:r>
@@ -21972,7 +21857,7 @@
       <w:r>
         <w:fldChar w:fldCharType="end"/>
       </w:r>
-      <w:bookmarkEnd w:id="116"/>
+      <w:bookmarkEnd w:id="77"/>
       <w:r>
         <w:tab/>
         <w:t>Reduction factor berms, cross section 7, test series 3, based on old test data</w:t>
@@ -21984,16 +21869,16 @@
       <w:pPr>
         <w:pStyle w:val="Heading3"/>
       </w:pPr>
-      <w:bookmarkStart w:id="117" w:name="_Ref496537964"/>
-      <w:bookmarkStart w:id="118" w:name="_Toc496599538"/>
+      <w:bookmarkStart w:id="78" w:name="_Ref496537964"/>
+      <w:bookmarkStart w:id="79" w:name="_Toc497143822"/>
       <w:r>
         <w:t>C</w:t>
       </w:r>
       <w:r>
         <w:t>ross section 7, test series 11</w:t>
       </w:r>
-      <w:bookmarkEnd w:id="117"/>
-      <w:bookmarkEnd w:id="118"/>
+      <w:bookmarkEnd w:id="78"/>
+      <w:bookmarkEnd w:id="79"/>
     </w:p>
     <w:p>
       <w:pPr>
@@ -22049,7 +21934,11 @@
       </w:r>
       <w:proofErr w:type="spellEnd"/>
       <w:r>
-        <w:t xml:space="preserve">. For roughness coefficient 0.53 the wave run up equals a little more than 2 m and therefore the influence factor for roughness is calculated based on the cross section between about 2.5 </w:t>
+        <w:t xml:space="preserve">. For roughness coefficient 0.53 the wave run up equals a little more than 2 m and therefore the </w:t>
+      </w:r>
+      <w:r>
+        <w:lastRenderedPageBreak/>
+        <w:t xml:space="preserve">influence factor for roughness is calculated based on the cross section between about 2.5 </w:t>
       </w:r>
       <w:proofErr w:type="spellStart"/>
       <w:r>
@@ -22088,7 +21977,7 @@
       <w:r>
         <w:rPr>
           <w:noProof/>
-          <w:lang w:eastAsia="zh-CN"/>
+          <w:lang w:val="nl-NL" w:eastAsia="zh-CN"/>
         </w:rPr>
         <w:drawing>
           <wp:inline distT="0" distB="0" distL="0" distR="0" wp14:anchorId="37B86EFD" wp14:editId="3986ADE9">
@@ -22137,9 +22026,11 @@
       <w:pPr>
         <w:pStyle w:val="Caption"/>
       </w:pPr>
+      <w:proofErr w:type="gramStart"/>
       <w:r>
         <w:t xml:space="preserve">Figure </w:t>
       </w:r>
+      <w:proofErr w:type="gramEnd"/>
       <w:r>
         <w:fldChar w:fldCharType="begin"/>
       </w:r>
@@ -22158,9 +22049,11 @@
       <w:r>
         <w:fldChar w:fldCharType="end"/>
       </w:r>
+      <w:proofErr w:type="gramStart"/>
       <w:r>
         <w:t>.</w:t>
       </w:r>
+      <w:proofErr w:type="gramEnd"/>
       <w:r>
         <w:fldChar w:fldCharType="begin"/>
       </w:r>
@@ -22181,7 +22074,15 @@
       </w:r>
       <w:r>
         <w:tab/>
-        <w:t>Influence factor roughness, cross section 7, test series 11, based on old test data</w:t>
+        <w:t xml:space="preserve">Influence factor roughness, cross section 7, </w:t>
+      </w:r>
+      <w:proofErr w:type="gramStart"/>
+      <w:r>
+        <w:t>test</w:t>
+      </w:r>
+      <w:proofErr w:type="gramEnd"/>
+      <w:r>
+        <w:t xml:space="preserve"> series 11, based on old test data</w:t>
       </w:r>
     </w:p>
     <w:p/>
@@ -22189,16 +22090,16 @@
       <w:pPr>
         <w:pStyle w:val="Heading3"/>
       </w:pPr>
-      <w:bookmarkStart w:id="119" w:name="_Ref496537969"/>
-      <w:bookmarkStart w:id="120" w:name="_Toc496599539"/>
+      <w:bookmarkStart w:id="80" w:name="_Ref496537969"/>
+      <w:bookmarkStart w:id="81" w:name="_Toc497143823"/>
       <w:r>
         <w:t>C</w:t>
       </w:r>
       <w:r>
         <w:t>ross section 7, test series 12</w:t>
       </w:r>
-      <w:bookmarkEnd w:id="119"/>
-      <w:bookmarkEnd w:id="120"/>
+      <w:bookmarkEnd w:id="80"/>
+      <w:bookmarkEnd w:id="81"/>
     </w:p>
     <w:p>
       <w:pPr>
@@ -22219,13 +22120,10 @@
         <w:sectPr>
           <w:headerReference w:type="even" r:id="rId32"/>
           <w:headerReference w:type="default" r:id="rId33"/>
-          <w:footerReference w:type="even" r:id="rId34"/>
-          <w:footerReference w:type="default" r:id="rId35"/>
           <w:type w:val="oddPage"/>
           <w:pgSz w:w="11906" w:h="16838" w:code="9"/>
           <w:pgMar w:top="2552" w:right="1094" w:bottom="1077" w:left="2098" w:header="822" w:footer="199" w:gutter="0"/>
           <w:paperSrc w:first="1" w:other="1"/>
-          <w:pgNumType w:start="1"/>
           <w:cols w:space="708"/>
           <w:docGrid w:linePitch="360"/>
         </w:sectPr>
@@ -22235,11 +22133,66 @@
       <w:pPr>
         <w:pStyle w:val="Heading1"/>
       </w:pPr>
-      <w:bookmarkStart w:id="121" w:name="_Toc496599540"/>
+      <w:r>
+        <w:rPr>
+          <w:rStyle w:val="Hidden"/>
+        </w:rPr>
+        <w:lastRenderedPageBreak/>
+        <w:fldChar w:fldCharType="begin"/>
+      </w:r>
+      <w:r>
+        <w:rPr>
+          <w:rStyle w:val="Hidden"/>
+        </w:rPr>
+        <w:instrText xml:space="preserve"> MACROBUTTON MTEditEquationSection2 Equation Section (Next)</w:instrText>
+      </w:r>
+      <w:r>
+        <w:rPr>
+          <w:rStyle w:val="Hidden"/>
+        </w:rPr>
+        <w:fldChar w:fldCharType="begin"/>
+      </w:r>
+      <w:r>
+        <w:rPr>
+          <w:rStyle w:val="Hidden"/>
+        </w:rPr>
+        <w:instrText xml:space="preserve"> SEQ MTEqn \r \h \* MERGEFORMAT </w:instrText>
+      </w:r>
+      <w:r>
+        <w:rPr>
+          <w:rStyle w:val="Hidden"/>
+        </w:rPr>
+        <w:fldChar w:fldCharType="end"/>
+      </w:r>
+      <w:r>
+        <w:rPr>
+          <w:rStyle w:val="Hidden"/>
+        </w:rPr>
+        <w:fldChar w:fldCharType="begin"/>
+      </w:r>
+      <w:r>
+        <w:rPr>
+          <w:rStyle w:val="Hidden"/>
+        </w:rPr>
+        <w:instrText xml:space="preserve"> SEQ MTSec \h \* MERGEFORMAT </w:instrText>
+      </w:r>
+      <w:r>
+        <w:rPr>
+          <w:rStyle w:val="Hidden"/>
+        </w:rPr>
+        <w:fldChar w:fldCharType="end"/>
+      </w:r>
+      <w:r>
+        <w:rPr>
+          <w:rStyle w:val="Hidden"/>
+        </w:rPr>
+        <w:fldChar w:fldCharType="end"/>
+      </w:r>
+      <w:bookmarkStart w:id="82" w:name="_Toc497143824"/>
       <w:r>
         <w:t>Conclusions and recommendations</w:t>
       </w:r>
-      <w:bookmarkEnd w:id="121"/>
+      <w:bookmarkEnd w:id="82"/>
     </w:p>
     <w:p>
       <w:r>
@@ -22296,8 +22249,13 @@
       <w:r>
         <w:t xml:space="preserve">n most </w:t>
       </w:r>
-      <w:r>
-        <w:t xml:space="preserve">trend </w:t>
+      <w:proofErr w:type="gramStart"/>
+      <w:r>
+        <w:t>trend</w:t>
+      </w:r>
+      <w:proofErr w:type="gramEnd"/>
+      <w:r>
+        <w:t xml:space="preserve"> </w:t>
       </w:r>
       <w:r>
         <w:t xml:space="preserve">test series the wave run-up and overtopping discharge followed expected </w:t>
@@ -22328,15 +22286,13 @@
     <w:p>
       <w:pPr>
         <w:sectPr>
-          <w:headerReference w:type="even" r:id="rId36"/>
-          <w:headerReference w:type="default" r:id="rId37"/>
-          <w:footerReference w:type="even" r:id="rId38"/>
-          <w:footerReference w:type="default" r:id="rId39"/>
+          <w:headerReference w:type="even" r:id="rId34"/>
+          <w:headerReference w:type="default" r:id="rId35"/>
+          <w:footerReference w:type="even" r:id="rId36"/>
           <w:type w:val="oddPage"/>
           <w:pgSz w:w="11906" w:h="16838" w:code="9"/>
           <w:pgMar w:top="2552" w:right="1094" w:bottom="1077" w:left="2098" w:header="822" w:footer="199" w:gutter="0"/>
           <w:paperSrc w:first="1" w:other="1"/>
-          <w:pgNumType w:start="1"/>
           <w:cols w:space="708"/>
           <w:docGrid w:linePitch="360"/>
         </w:sectPr>
@@ -22346,11 +22302,66 @@
       <w:pPr>
         <w:pStyle w:val="Heading1"/>
       </w:pPr>
-      <w:bookmarkStart w:id="122" w:name="_Toc496599541"/>
+      <w:r>
+        <w:rPr>
+          <w:rStyle w:val="Hidden"/>
+        </w:rPr>
+        <w:lastRenderedPageBreak/>
+        <w:fldChar w:fldCharType="begin"/>
+      </w:r>
+      <w:r>
+        <w:rPr>
+          <w:rStyle w:val="Hidden"/>
+        </w:rPr>
+        <w:instrText xml:space="preserve"> MACROBUTTON MTEditEquationSection2 Equation Section (Next)</w:instrText>
+      </w:r>
+      <w:r>
+        <w:rPr>
+          <w:rStyle w:val="Hidden"/>
+        </w:rPr>
+        <w:fldChar w:fldCharType="begin"/>
+      </w:r>
+      <w:r>
+        <w:rPr>
+          <w:rStyle w:val="Hidden"/>
+        </w:rPr>
+        <w:instrText xml:space="preserve"> SEQ MTEqn \r \h \* MERGEFORMAT </w:instrText>
+      </w:r>
+      <w:r>
+        <w:rPr>
+          <w:rStyle w:val="Hidden"/>
+        </w:rPr>
+        <w:fldChar w:fldCharType="end"/>
+      </w:r>
+      <w:r>
+        <w:rPr>
+          <w:rStyle w:val="Hidden"/>
+        </w:rPr>
+        <w:fldChar w:fldCharType="begin"/>
+      </w:r>
+      <w:r>
+        <w:rPr>
+          <w:rStyle w:val="Hidden"/>
+        </w:rPr>
+        <w:instrText xml:space="preserve"> SEQ MTSec \h \* MERGEFORMAT </w:instrText>
+      </w:r>
+      <w:r>
+        <w:rPr>
+          <w:rStyle w:val="Hidden"/>
+        </w:rPr>
+        <w:fldChar w:fldCharType="end"/>
+      </w:r>
+      <w:r>
+        <w:rPr>
+          <w:rStyle w:val="Hidden"/>
+        </w:rPr>
+        <w:fldChar w:fldCharType="end"/>
+      </w:r>
+      <w:bookmarkStart w:id="83" w:name="_Toc497143825"/>
       <w:r>
         <w:t>References</w:t>
       </w:r>
-      <w:bookmarkEnd w:id="122"/>
+      <w:bookmarkEnd w:id="83"/>
     </w:p>
     <w:p>
       <w:pPr>
@@ -22422,8 +22433,13 @@
         </w:rPr>
         <w:t xml:space="preserve">. </w:t>
       </w:r>
-      <w:r>
-        <w:t xml:space="preserve">Functional design. Deltares report, </w:t>
+      <w:proofErr w:type="gramStart"/>
+      <w:r>
+        <w:t>Functional design.</w:t>
+      </w:r>
+      <w:proofErr w:type="gramEnd"/>
+      <w:r>
+        <w:t xml:space="preserve"> Deltares report, </w:t>
       </w:r>
       <w:r>
         <w:t>October</w:t>
@@ -22445,183 +22461,45 @@
       <w:proofErr w:type="gramStart"/>
       <w:r>
         <w:rPr>
-          <w:rPrChange w:id="123" w:author="Hans de Waal" w:date="2017-10-27T16:40:00Z">
-            <w:rPr>
-              <w:lang w:val="nl-NL"/>
-            </w:rPr>
-          </w:rPrChange>
+          <w:lang w:val="en-US"/>
         </w:rPr>
         <w:t>Waal, J.P. de, 2017</w:t>
       </w:r>
       <w:r>
         <w:rPr>
-          <w:rPrChange w:id="124" w:author="Hans de Waal" w:date="2017-10-27T16:40:00Z">
-            <w:rPr>
-              <w:lang w:val="nl-NL"/>
-            </w:rPr>
-          </w:rPrChange>
+          <w:lang w:val="en-US"/>
         </w:rPr>
         <w:t>b</w:t>
       </w:r>
       <w:r>
         <w:rPr>
-          <w:rPrChange w:id="125" w:author="Hans de Waal" w:date="2017-10-27T16:40:00Z">
-            <w:rPr>
-              <w:lang w:val="nl-NL"/>
-            </w:rPr>
-          </w:rPrChange>
+          <w:lang w:val="en-US"/>
         </w:rPr>
         <w:t>.</w:t>
       </w:r>
       <w:proofErr w:type="gramEnd"/>
       <w:r>
         <w:rPr>
-          <w:rPrChange w:id="126" w:author="Hans de Waal" w:date="2017-10-27T16:40:00Z">
-            <w:rPr>
-              <w:lang w:val="nl-NL"/>
-            </w:rPr>
-          </w:rPrChange>
+          <w:lang w:val="en-US"/>
         </w:rPr>
         <w:t xml:space="preserve"> </w:t>
       </w:r>
       <w:proofErr w:type="gramStart"/>
       <w:r>
         <w:rPr>
-          <w:rPrChange w:id="127" w:author="Hans de Waal" w:date="2017-10-27T16:40:00Z">
-            <w:rPr>
-              <w:lang w:val="nl-NL"/>
-            </w:rPr>
-          </w:rPrChange>
+          <w:lang w:val="en-US"/>
         </w:rPr>
         <w:t>Wave overtopping at dikes kernel.</w:t>
       </w:r>
       <w:proofErr w:type="gramEnd"/>
       <w:r>
         <w:rPr>
-          <w:rPrChange w:id="128" w:author="Hans de Waal" w:date="2017-10-27T16:40:00Z">
-            <w:rPr>
-              <w:lang w:val="nl-NL"/>
-            </w:rPr>
-          </w:rPrChange>
+          <w:lang w:val="en-US"/>
         </w:rPr>
         <w:t xml:space="preserve"> </w:t>
       </w:r>
       <w:r>
         <w:t>Test Plan. Deltares report, October 2017.</w:t>
-      </w:r>
-    </w:p>
-    <w:p>
-      <w:pPr>
-        <w:ind w:left="709" w:hanging="709"/>
-        <w:sectPr>
-          <w:footerReference w:type="even" r:id="rId40"/>
-          <w:footerReference w:type="default" r:id="rId41"/>
-          <w:type w:val="oddPage"/>
-          <w:pgSz w:w="11906" w:h="16838" w:code="9"/>
-          <w:pgMar w:top="2552" w:right="1094" w:bottom="1077" w:left="2098" w:header="822" w:footer="199" w:gutter="0"/>
-          <w:paperSrc w:first="1" w:other="1"/>
-          <w:pgNumType w:start="1" w:chapStyle="6"/>
-          <w:cols w:space="708"/>
-          <w:docGrid w:linePitch="360"/>
-        </w:sectPr>
-      </w:pPr>
-    </w:p>
-    <w:bookmarkStart w:id="130" w:name="bmApp1"/>
-    <w:bookmarkEnd w:id="130"/>
-    <w:p>
-      <w:pPr>
-        <w:pStyle w:val="Heading6"/>
-      </w:pPr>
-      <w:r>
-        <w:rPr>
-          <w:rStyle w:val="Hidden"/>
-        </w:rPr>
-        <w:fldChar w:fldCharType="begin"/>
-      </w:r>
-      <w:r>
-        <w:rPr>
-          <w:rStyle w:val="Hidden"/>
-        </w:rPr>
-        <w:instrText xml:space="preserve"> MACROBUTTON MTEditEquationSection2 Equation Section 1</w:instrText>
-      </w:r>
-      <w:r>
-        <w:rPr>
-          <w:rStyle w:val="Hidden"/>
-        </w:rPr>
-        <w:fldChar w:fldCharType="begin"/>
-      </w:r>
-      <w:r>
-        <w:rPr>
-          <w:rStyle w:val="Hidden"/>
-        </w:rPr>
-        <w:instrText xml:space="preserve"> SEQ MTEqn \r \h \* MERGEFORMAT </w:instrText>
-      </w:r>
-      <w:del w:id="131" w:author="Hans de Waal" w:date="2017-10-27T16:46:00Z">
-        <w:r>
-          <w:rPr>
-            <w:rStyle w:val="Hidden"/>
-          </w:rPr>
-          <w:fldChar w:fldCharType="separate"/>
-        </w:r>
-      </w:del>
-      <w:r>
-        <w:rPr>
-          <w:rStyle w:val="Hidden"/>
-        </w:rPr>
-        <w:fldChar w:fldCharType="end"/>
-      </w:r>
-      <w:r>
-        <w:rPr>
-          <w:rStyle w:val="Hidden"/>
-        </w:rPr>
-        <w:fldChar w:fldCharType="begin"/>
-      </w:r>
-      <w:r>
-        <w:rPr>
-          <w:rStyle w:val="Hidden"/>
-        </w:rPr>
-        <w:instrText xml:space="preserve"> SEQ MTSec \r 1 \h \* MERGEFORMAT </w:instrText>
-      </w:r>
-      <w:del w:id="132" w:author="Hans de Waal" w:date="2017-10-27T16:46:00Z">
-        <w:r>
-          <w:rPr>
-            <w:rStyle w:val="Hidden"/>
-          </w:rPr>
-          <w:fldChar w:fldCharType="separate"/>
-        </w:r>
-      </w:del>
-      <w:r>
-        <w:rPr>
-          <w:rStyle w:val="Hidden"/>
-        </w:rPr>
-        <w:fldChar w:fldCharType="end"/>
-      </w:r>
-      <w:r>
-        <w:rPr>
-          <w:rStyle w:val="Hidden"/>
-        </w:rPr>
-        <w:fldChar w:fldCharType="end"/>
-      </w:r>
-      <w:r>
-        <w:t xml:space="preserve">Figures </w:t>
-      </w:r>
-      <w:r>
-        <w:t>of</w:t>
-      </w:r>
-      <w:r>
-        <w:t xml:space="preserve"> trend</w:t>
-      </w:r>
-      <w:r>
-        <w:t>s</w:t>
-      </w:r>
-      <w:r>
-        <w:t xml:space="preserve"> test</w:t>
-      </w:r>
-      <w:r>
-        <w:t>s</w:t>
-      </w:r>
-      <w:r>
-        <w:t xml:space="preserve"> results</w:t>
       </w:r>
     </w:p>
     <w:p>
@@ -22632,9 +22510,96 @@
     <w:p>
       <w:pPr>
         <w:ind w:left="709" w:hanging="709"/>
+        <w:sectPr>
+          <w:footerReference w:type="even" r:id="rId37"/>
+          <w:type w:val="oddPage"/>
+          <w:pgSz w:w="11906" w:h="16838" w:code="9"/>
+          <w:pgMar w:top="2552" w:right="1094" w:bottom="1077" w:left="2098" w:header="822" w:footer="199" w:gutter="0"/>
+          <w:paperSrc w:first="1" w:other="1"/>
+          <w:cols w:space="708"/>
+          <w:docGrid w:linePitch="360"/>
+        </w:sectPr>
       </w:pPr>
     </w:p>
+    <w:bookmarkStart w:id="84" w:name="bmApp1"/>
+    <w:bookmarkEnd w:id="84"/>
+    <w:p>
+      <w:pPr>
+        <w:pStyle w:val="Heading6"/>
+      </w:pPr>
+      <w:r>
+        <w:rPr>
+          <w:rStyle w:val="Hidden"/>
+        </w:rPr>
+        <w:lastRenderedPageBreak/>
+        <w:fldChar w:fldCharType="begin"/>
+      </w:r>
+      <w:r>
+        <w:rPr>
+          <w:rStyle w:val="Hidden"/>
+        </w:rPr>
+        <w:instrText xml:space="preserve"> MACROBUTTON MTEditEquationSection2 Equation Section 1</w:instrText>
+      </w:r>
+      <w:r>
+        <w:rPr>
+          <w:rStyle w:val="Hidden"/>
+        </w:rPr>
+        <w:fldChar w:fldCharType="begin"/>
+      </w:r>
+      <w:r>
+        <w:rPr>
+          <w:rStyle w:val="Hidden"/>
+        </w:rPr>
+        <w:instrText xml:space="preserve"> SEQ MTEqn \r \h \* MERGEFORMAT </w:instrText>
+      </w:r>
+      <w:r>
+        <w:rPr>
+          <w:rStyle w:val="Hidden"/>
+        </w:rPr>
+        <w:fldChar w:fldCharType="end"/>
+      </w:r>
+      <w:r>
+        <w:rPr>
+          <w:rStyle w:val="Hidden"/>
+        </w:rPr>
+        <w:fldChar w:fldCharType="begin"/>
+      </w:r>
+      <w:r>
+        <w:rPr>
+          <w:rStyle w:val="Hidden"/>
+        </w:rPr>
+        <w:instrText xml:space="preserve"> SEQ MTSec \r 1 \h \* MERGEFORMAT </w:instrText>
+      </w:r>
+      <w:r>
+        <w:rPr>
+          <w:rStyle w:val="Hidden"/>
+        </w:rPr>
+        <w:fldChar w:fldCharType="end"/>
+      </w:r>
+      <w:r>
+        <w:rPr>
+          <w:rStyle w:val="Hidden"/>
+        </w:rPr>
+        <w:fldChar w:fldCharType="end"/>
+      </w:r>
+      <w:r>
+        <w:t xml:space="preserve"> </w:t>
+      </w:r>
+      <w:bookmarkStart w:id="85" w:name="_Toc497143835"/>
+      <w:r>
+        <w:t>Figures of trends tests results</w:t>
+      </w:r>
+      <w:bookmarkEnd w:id="85"/>
+    </w:p>
+    <w:p>
+      <w:pPr>
+        <w:ind w:left="709" w:hanging="709"/>
+      </w:pPr>
+    </w:p>
+    <w:p/>
     <w:sectPr>
+      <w:footerReference w:type="even" r:id="rId38"/>
+      <w:footerReference w:type="default" r:id="rId39"/>
       <w:type w:val="oddPage"/>
       <w:pgSz w:w="11906" w:h="16838" w:code="9"/>
       <w:pgMar w:top="2552" w:right="1094" w:bottom="1077" w:left="2098" w:header="822" w:footer="199" w:gutter="0"/>
@@ -22645,181 +22610,6 @@
     </w:sectPr>
   </w:body>
 </w:document>
-</file>
-
-<file path=word/comments.xml><?xml version="1.0" encoding="utf-8"?>
-<w:comments xmlns:wpc="http://schemas.microsoft.com/office/word/2010/wordprocessingCanvas" xmlns:mc="http://schemas.openxmlformats.org/markup-compatibility/2006" xmlns:o="urn:schemas-microsoft-com:office:office" xmlns:r="http://schemas.openxmlformats.org/officeDocument/2006/relationships" xmlns:m="http://schemas.openxmlformats.org/officeDocument/2006/math" xmlns:v="urn:schemas-microsoft-com:vml" xmlns:wp14="http://schemas.microsoft.com/office/word/2010/wordprocessingDrawing" xmlns:wp="http://schemas.openxmlformats.org/drawingml/2006/wordprocessingDrawing" xmlns:w10="urn:schemas-microsoft-com:office:word" xmlns:w="http://schemas.openxmlformats.org/wordprocessingml/2006/main" xmlns:w14="http://schemas.microsoft.com/office/word/2010/wordml" xmlns:wpg="http://schemas.microsoft.com/office/word/2010/wordprocessingGroup" xmlns:wpi="http://schemas.microsoft.com/office/word/2010/wordprocessingInk" xmlns:wne="http://schemas.microsoft.com/office/word/2006/wordml" xmlns:wps="http://schemas.microsoft.com/office/word/2010/wordprocessingShape" mc:Ignorable="w14 wp14">
-  <w:comment w:id="27" w:author="Hans van Putten" w:date="2017-10-27T16:46:00Z" w:initials="HvP">
-    <w:p>
-      <w:pPr>
-        <w:pStyle w:val="CommentText"/>
-        <w:rPr>
-          <w:lang w:val="nl-NL"/>
-        </w:rPr>
-      </w:pPr>
-      <w:r>
-        <w:rPr>
-          <w:rStyle w:val="CommentReference"/>
-        </w:rPr>
-        <w:annotationRef/>
-      </w:r>
-      <w:r>
-        <w:rPr>
-          <w:lang w:val="nl-NL"/>
-        </w:rPr>
-        <w:t>Inhoudsopgave bijwerken</w:t>
-      </w:r>
-    </w:p>
-    <w:p>
-      <w:pPr>
-        <w:pStyle w:val="CommentText"/>
-        <w:rPr>
-          <w:lang w:val="nl-NL"/>
-        </w:rPr>
-      </w:pPr>
-    </w:p>
-    <w:p>
-      <w:pPr>
-        <w:pStyle w:val="CommentText"/>
-        <w:rPr>
-          <w:lang w:val="nl-NL"/>
-        </w:rPr>
-      </w:pPr>
-      <w:proofErr w:type="spellStart"/>
-      <w:r>
-        <w:rPr>
-          <w:lang w:val="nl-NL"/>
-        </w:rPr>
-        <w:t>HdW</w:t>
-      </w:r>
-      <w:proofErr w:type="spellEnd"/>
-      <w:r>
-        <w:rPr>
-          <w:lang w:val="nl-NL"/>
-        </w:rPr>
-        <w:t>: OK</w:t>
-      </w:r>
-    </w:p>
-  </w:comment>
-  <w:comment w:id="76" w:author="Hans van Putten" w:date="2017-10-27T16:44:00Z" w:initials="HvP">
-    <w:p>
-      <w:pPr>
-        <w:pStyle w:val="CommentText"/>
-        <w:rPr>
-          <w:lang w:val="nl-NL"/>
-        </w:rPr>
-      </w:pPr>
-      <w:r>
-        <w:rPr>
-          <w:rStyle w:val="CommentReference"/>
-        </w:rPr>
-        <w:annotationRef/>
-      </w:r>
-      <w:r>
-        <w:rPr>
-          <w:lang w:val="nl-NL"/>
-        </w:rPr>
-        <w:t xml:space="preserve">Wordt hier verwezen naar JIRA </w:t>
-      </w:r>
-      <w:proofErr w:type="gramStart"/>
-      <w:r>
-        <w:rPr>
-          <w:lang w:val="nl-NL"/>
-        </w:rPr>
-        <w:t>issues</w:t>
-      </w:r>
-      <w:proofErr w:type="gramEnd"/>
-      <w:r>
-        <w:rPr>
-          <w:lang w:val="nl-NL"/>
-        </w:rPr>
-        <w:t>?</w:t>
-      </w:r>
-    </w:p>
-    <w:p>
-      <w:pPr>
-        <w:pStyle w:val="CommentText"/>
-        <w:rPr>
-          <w:lang w:val="nl-NL"/>
-        </w:rPr>
-      </w:pPr>
-    </w:p>
-    <w:p>
-      <w:pPr>
-        <w:pStyle w:val="CommentText"/>
-        <w:rPr>
-          <w:lang w:val="nl-NL"/>
-        </w:rPr>
-      </w:pPr>
-      <w:proofErr w:type="spellStart"/>
-      <w:r>
-        <w:rPr>
-          <w:lang w:val="nl-NL"/>
-        </w:rPr>
-        <w:t>HdW</w:t>
-      </w:r>
-      <w:proofErr w:type="spellEnd"/>
-      <w:r>
-        <w:rPr>
-          <w:lang w:val="nl-NL"/>
-        </w:rPr>
-        <w:t>: Ja. Nu toegelicht in voorafgaande zin</w:t>
-      </w:r>
-    </w:p>
-  </w:comment>
-  <w:comment w:id="105" w:author="Hans van Putten" w:date="2017-10-27T16:46:00Z" w:initials="HvP">
-    <w:p>
-      <w:pPr>
-        <w:pStyle w:val="CommentText"/>
-        <w:rPr>
-          <w:lang w:val="nl-NL"/>
-        </w:rPr>
-      </w:pPr>
-      <w:r>
-        <w:rPr>
-          <w:rStyle w:val="CommentReference"/>
-        </w:rPr>
-        <w:annotationRef/>
-      </w:r>
-      <w:r>
-        <w:rPr>
-          <w:lang w:val="nl-NL"/>
-        </w:rPr>
-        <w:t>Waarom begin je niet met de uitleg voor cross section 1 uit de tabel?</w:t>
-      </w:r>
-    </w:p>
-    <w:p>
-      <w:pPr>
-        <w:pStyle w:val="CommentText"/>
-        <w:rPr>
-          <w:lang w:val="nl-NL"/>
-        </w:rPr>
-      </w:pPr>
-    </w:p>
-    <w:p>
-      <w:pPr>
-        <w:pStyle w:val="CommentText"/>
-        <w:rPr>
-          <w:lang w:val="nl-NL"/>
-        </w:rPr>
-      </w:pPr>
-      <w:proofErr w:type="spellStart"/>
-      <w:r>
-        <w:rPr>
-          <w:lang w:val="nl-NL"/>
-        </w:rPr>
-        <w:t>HdW</w:t>
-      </w:r>
-      <w:proofErr w:type="spellEnd"/>
-      <w:r>
-        <w:rPr>
-          <w:lang w:val="nl-NL"/>
-        </w:rPr>
-        <w:t>: omdat die uitleg er nog niet is (zoals in de tabel ook is aangegeven).</w:t>
-      </w:r>
-    </w:p>
-  </w:comment>
-</w:comments>
 </file>
 
 <file path=word/commentsExtended.xml><?xml version="1.0" encoding="utf-8"?>
@@ -22882,14 +22672,14 @@
           <w:pPr>
             <w:pStyle w:val="Huisstijl-Gegeven"/>
           </w:pPr>
-          <w:bookmarkStart w:id="6" w:name="bmProject1" w:colFirst="0" w:colLast="0"/>
+          <w:bookmarkStart w:id="5" w:name="bmProject1" w:colFirst="0" w:colLast="0"/>
           <w:r>
             <w:t>-</w:t>
           </w:r>
         </w:p>
       </w:tc>
     </w:tr>
-    <w:bookmarkEnd w:id="6"/>
+    <w:bookmarkEnd w:id="5"/>
   </w:tbl>
   <w:p/>
   <w:p/>
@@ -22918,16 +22708,16 @@
           <w:pPr>
             <w:pStyle w:val="Huisstijl-Voettekst"/>
           </w:pPr>
-          <w:bookmarkStart w:id="7" w:name="bmCopyrightSectie1_1" w:colFirst="0" w:colLast="0"/>
-          <w:bookmarkStart w:id="8" w:name="bmReportCmdVersion" w:colFirst="0" w:colLast="0"/>
+          <w:bookmarkStart w:id="6" w:name="bmCopyrightSectie1_1" w:colFirst="0" w:colLast="0"/>
+          <w:bookmarkStart w:id="7" w:name="bmReportCmdVersion" w:colFirst="0" w:colLast="0"/>
           <w:r>
             <w:t>© Deltares, 2017, B</w:t>
           </w:r>
         </w:p>
       </w:tc>
     </w:tr>
+    <w:bookmarkEnd w:id="6"/>
     <w:bookmarkEnd w:id="7"/>
-    <w:bookmarkEnd w:id="8"/>
   </w:tbl>
   <w:p>
     <w:pPr>
@@ -22987,14 +22777,14 @@
     <w:r>
       <w:fldChar w:fldCharType="separate"/>
     </w:r>
-    <w:bookmarkStart w:id="9" w:name="Seq1"/>
+    <w:bookmarkStart w:id="8" w:name="Seq1"/>
     <w:r>
       <w:rPr>
         <w:noProof/>
       </w:rPr>
       <w:t>3</w:t>
     </w:r>
-    <w:bookmarkEnd w:id="9"/>
+    <w:bookmarkEnd w:id="8"/>
     <w:r>
       <w:fldChar w:fldCharType="end"/>
     </w:r>
@@ -23011,559 +22801,7 @@
     <w:r>
       <w:rPr>
         <w:noProof/>
-        <w:lang w:eastAsia="zh-CN"/>
-      </w:rPr>
-      <mc:AlternateContent>
-        <mc:Choice Requires="wps">
-          <w:drawing>
-            <wp:anchor distT="0" distB="0" distL="114300" distR="114300" simplePos="0" relativeHeight="251675648" behindDoc="0" locked="0" layoutInCell="1" allowOverlap="1" wp14:anchorId="4C119A39" wp14:editId="5A566754">
-              <wp:simplePos x="0" y="0"/>
-              <wp:positionH relativeFrom="margin">
-                <wp:posOffset>-128270</wp:posOffset>
-              </wp:positionH>
-              <wp:positionV relativeFrom="paragraph">
-                <wp:posOffset>114935</wp:posOffset>
-              </wp:positionV>
-              <wp:extent cx="1143000" cy="273050"/>
-              <wp:effectExtent l="0" t="635" r="4445" b="2540"/>
-              <wp:wrapNone/>
-              <wp:docPr id="28" name="Text Box 44"/>
-              <wp:cNvGraphicFramePr>
-                <a:graphicFrameLocks xmlns:a="http://schemas.openxmlformats.org/drawingml/2006/main"/>
-              </wp:cNvGraphicFramePr>
-              <a:graphic xmlns:a="http://schemas.openxmlformats.org/drawingml/2006/main">
-                <a:graphicData uri="http://schemas.microsoft.com/office/word/2010/wordprocessingShape">
-                  <wps:wsp>
-                    <wps:cNvSpPr txBox="1">
-                      <a:spLocks noChangeArrowheads="1"/>
-                    </wps:cNvSpPr>
-                    <wps:spPr bwMode="auto">
-                      <a:xfrm>
-                        <a:off x="0" y="0"/>
-                        <a:ext cx="1143000" cy="273050"/>
-                      </a:xfrm>
-                      <a:prstGeom prst="rect">
-                        <a:avLst/>
-                      </a:prstGeom>
-                      <a:noFill/>
-                      <a:ln>
-                        <a:noFill/>
-                      </a:ln>
-                      <a:extLst>
-                        <a:ext uri="{909E8E84-426E-40DD-AFC4-6F175D3DCCD1}">
-                          <a14:hiddenFill xmlns:a14="http://schemas.microsoft.com/office/drawing/2010/main">
-                            <a:solidFill>
-                              <a:srgbClr val="FFFFFF"/>
-                            </a:solidFill>
-                          </a14:hiddenFill>
-                        </a:ext>
-                        <a:ext uri="{91240B29-F687-4F45-9708-019B960494DF}">
-                          <a14:hiddenLine xmlns:a14="http://schemas.microsoft.com/office/drawing/2010/main" w="9525">
-                            <a:solidFill>
-                              <a:srgbClr val="000000"/>
-                            </a:solidFill>
-                            <a:miter lim="800000"/>
-                            <a:headEnd/>
-                            <a:tailEnd/>
-                          </a14:hiddenLine>
-                        </a:ext>
-                      </a:extLst>
-                    </wps:spPr>
-                    <wps:txbx>
-                      <w:txbxContent>
-                        <w:tbl>
-                          <w:tblPr>
-                            <w:tblW w:w="0" w:type="auto"/>
-                            <w:tblInd w:w="60" w:type="dxa"/>
-                            <w:tblLayout w:type="fixed"/>
-                            <w:tblCellMar>
-                              <w:left w:w="0" w:type="dxa"/>
-                              <w:right w:w="0" w:type="dxa"/>
-                            </w:tblCellMar>
-                            <w:tblLook w:val="0000" w:firstRow="0" w:lastRow="0" w:firstColumn="0" w:lastColumn="0" w:noHBand="0" w:noVBand="0"/>
-                          </w:tblPr>
-                          <w:tblGrid>
-                            <w:gridCol w:w="1176"/>
-                          </w:tblGrid>
-                          <w:tr>
-                            <w:tc>
-                              <w:tcPr>
-                                <w:tcW w:w="1176" w:type="dxa"/>
-                              </w:tcPr>
-                              <w:p>
-                                <w:pPr>
-                                  <w:pStyle w:val="Huisstijl-Pagina"/>
-                                  <w:jc w:val="left"/>
-                                </w:pPr>
-                                <w:r>
-                                  <w:fldChar w:fldCharType="begin"/>
-                                </w:r>
-                                <w:r>
-                                  <w:instrText xml:space="preserve"> PAGE  \* MERGEFORMAT </w:instrText>
-                                </w:r>
-                                <w:r>
-                                  <w:fldChar w:fldCharType="separate"/>
-                                </w:r>
-                                <w:r>
-                                  <w:t>10</w:t>
-                                </w:r>
-                                <w:r>
-                                  <w:fldChar w:fldCharType="end"/>
-                                </w:r>
-                                <w:r>
-                                  <w:t xml:space="preserve"> of </w:t>
-                                </w:r>
-                                <w:r>
-                                  <w:fldChar w:fldCharType="begin"/>
-                                </w:r>
-                                <w:r>
-                                  <w:instrText xml:space="preserve"> DOCVARIABLE  TotAantalPag \* MERGEFORMAT </w:instrText>
-                                </w:r>
-                                <w:r>
-                                  <w:fldChar w:fldCharType="separate"/>
-                                </w:r>
-                                <w:r>
-                                  <w:t>19</w:t>
-                                </w:r>
-                                <w:r>
-                                  <w:fldChar w:fldCharType="end"/>
-                                </w:r>
-                              </w:p>
-                            </w:tc>
-                          </w:tr>
-                        </w:tbl>
-                        <w:p/>
-                      </w:txbxContent>
-                    </wps:txbx>
-                    <wps:bodyPr rot="0" vert="horz" wrap="square" lIns="91440" tIns="45720" rIns="91440" bIns="45720" anchor="t" anchorCtr="0" upright="1">
-                      <a:noAutofit/>
-                    </wps:bodyPr>
-                  </wps:wsp>
-                </a:graphicData>
-              </a:graphic>
-              <wp14:sizeRelH relativeFrom="page">
-                <wp14:pctWidth>0</wp14:pctWidth>
-              </wp14:sizeRelH>
-              <wp14:sizeRelV relativeFrom="page">
-                <wp14:pctHeight>0</wp14:pctHeight>
-              </wp14:sizeRelV>
-            </wp:anchor>
-          </w:drawing>
-        </mc:Choice>
-        <mc:Fallback>
-          <w:pict>
-            <v:shapetype id="_x0000_t202" coordsize="21600,21600" o:spt="202" path="m,l,21600r21600,l21600,xe">
-              <v:stroke joinstyle="miter"/>
-              <v:path gradientshapeok="t" o:connecttype="rect"/>
-            </v:shapetype>
-            <v:shape id="_x0000_s1045" type="#_x0000_t202" style="position:absolute;left:0;text-align:left;margin-left:-10.1pt;margin-top:9.05pt;width:90pt;height:21.5pt;z-index:251675648;visibility:visible;mso-wrap-style:square;mso-width-percent:0;mso-height-percent:0;mso-wrap-distance-left:9pt;mso-wrap-distance-top:0;mso-wrap-distance-right:9pt;mso-wrap-distance-bottom:0;mso-position-horizontal:absolute;mso-position-horizontal-relative:margin;mso-position-vertical:absolute;mso-position-vertical-relative:text;mso-width-percent:0;mso-height-percent:0;mso-width-relative:page;mso-height-relative:page;v-text-anchor:top" o:gfxdata="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" filled="f" stroked="f">
-              <v:textbox>
-                <w:txbxContent>
-                  <w:tbl>
-                    <w:tblPr>
-                      <w:tblW w:w="0" w:type="auto"/>
-                      <w:tblInd w:w="60" w:type="dxa"/>
-                      <w:tblLayout w:type="fixed"/>
-                      <w:tblCellMar>
-                        <w:left w:w="0" w:type="dxa"/>
-                        <w:right w:w="0" w:type="dxa"/>
-                      </w:tblCellMar>
-                      <w:tblLook w:val="0000" w:firstRow="0" w:lastRow="0" w:firstColumn="0" w:lastColumn="0" w:noHBand="0" w:noVBand="0"/>
-                    </w:tblPr>
-                    <w:tblGrid>
-                      <w:gridCol w:w="1176"/>
-                    </w:tblGrid>
-                    <w:tr>
-                      <w:tc>
-                        <w:tcPr>
-                          <w:tcW w:w="1176" w:type="dxa"/>
-                        </w:tcPr>
-                        <w:p>
-                          <w:pPr>
-                            <w:pStyle w:val="Huisstijl-Pagina"/>
-                            <w:jc w:val="left"/>
-                          </w:pPr>
-                          <w:r>
-                            <w:fldChar w:fldCharType="begin"/>
-                          </w:r>
-                          <w:r>
-                            <w:instrText xml:space="preserve"> PAGE  \* MERGEFORMAT </w:instrText>
-                          </w:r>
-                          <w:r>
-                            <w:fldChar w:fldCharType="separate"/>
-                          </w:r>
-                          <w:r>
-                            <w:t>10</w:t>
-                          </w:r>
-                          <w:r>
-                            <w:fldChar w:fldCharType="end"/>
-                          </w:r>
-                          <w:r>
-                            <w:t xml:space="preserve"> of </w:t>
-                          </w:r>
-                          <w:r>
-                            <w:fldChar w:fldCharType="begin"/>
-                          </w:r>
-                          <w:r>
-                            <w:instrText xml:space="preserve"> DOCVARIABLE  TotAantalPag \* MERGEFORMAT </w:instrText>
-                          </w:r>
-                          <w:r>
-                            <w:fldChar w:fldCharType="separate"/>
-                          </w:r>
-                          <w:r>
-                            <w:t>19</w:t>
-                          </w:r>
-                          <w:r>
-                            <w:fldChar w:fldCharType="end"/>
-                          </w:r>
-                        </w:p>
-                      </w:tc>
-                    </w:tr>
-                  </w:tbl>
-                  <w:p/>
-                </w:txbxContent>
-              </v:textbox>
-              <w10:wrap anchorx="margin"/>
-            </v:shape>
-          </w:pict>
-        </mc:Fallback>
-      </mc:AlternateContent>
-    </w:r>
-  </w:p>
-  <w:tbl>
-    <w:tblPr>
-      <w:tblW w:w="0" w:type="auto"/>
-      <w:jc w:val="right"/>
-      <w:tblLayout w:type="fixed"/>
-      <w:tblCellMar>
-        <w:left w:w="0" w:type="dxa"/>
-        <w:right w:w="0" w:type="dxa"/>
-      </w:tblCellMar>
-      <w:tblLook w:val="0000" w:firstRow="0" w:lastRow="0" w:firstColumn="0" w:lastColumn="0" w:noHBand="0" w:noVBand="0"/>
-    </w:tblPr>
-    <w:tblGrid>
-      <w:gridCol w:w="7371"/>
-    </w:tblGrid>
-    <w:tr>
-      <w:trPr>
-        <w:jc w:val="right"/>
-      </w:trPr>
-      <w:tc>
-        <w:tcPr>
-          <w:tcW w:w="7371" w:type="dxa"/>
-          <w:shd w:val="clear" w:color="auto" w:fill="auto"/>
-          <w:tcMar>
-            <w:right w:w="28" w:type="dxa"/>
-          </w:tcMar>
-        </w:tcPr>
-        <w:p>
-          <w:pPr>
-            <w:pStyle w:val="Huisstijl-Koptekst"/>
-            <w:jc w:val="right"/>
-          </w:pPr>
-          <w:r>
-            <w:t>Wave overtopping at dikes kernel - Test report 16.2</w:t>
-          </w:r>
-        </w:p>
-      </w:tc>
-    </w:tr>
-  </w:tbl>
-  <w:p>
-    <w:pPr>
-      <w:pStyle w:val="Footer"/>
-    </w:pPr>
-  </w:p>
-</w:ftr>
-</file>
-
-<file path=word/footer11.xml><?xml version="1.0" encoding="utf-8"?>
-<w:ftr xmlns:wpc="http://schemas.microsoft.com/office/word/2010/wordprocessingCanvas" xmlns:mc="http://schemas.openxmlformats.org/markup-compatibility/2006" xmlns:o="urn:schemas-microsoft-com:office:office" xmlns:r="http://schemas.openxmlformats.org/officeDocument/2006/relationships" xmlns:m="http://schemas.openxmlformats.org/officeDocument/2006/math" xmlns:v="urn:schemas-microsoft-com:vml" xmlns:wp14="http://schemas.microsoft.com/office/word/2010/wordprocessingDrawing" xmlns:wp="http://schemas.openxmlformats.org/drawingml/2006/wordprocessingDrawing" xmlns:w10="urn:schemas-microsoft-com:office:word" xmlns:w="http://schemas.openxmlformats.org/wordprocessingml/2006/main" xmlns:w14="http://schemas.microsoft.com/office/word/2010/wordml" xmlns:wpg="http://schemas.microsoft.com/office/word/2010/wordprocessingGroup" xmlns:wpi="http://schemas.microsoft.com/office/word/2010/wordprocessingInk" xmlns:wne="http://schemas.microsoft.com/office/word/2006/wordml" xmlns:wps="http://schemas.microsoft.com/office/word/2010/wordprocessingShape" mc:Ignorable="w14 wp14">
-  <w:p>
-    <w:pPr>
-      <w:pStyle w:val="Footer"/>
-    </w:pPr>
-    <w:r>
-      <w:rPr>
-        <w:noProof/>
-        <w:lang w:eastAsia="zh-CN"/>
-      </w:rPr>
-      <mc:AlternateContent>
-        <mc:Choice Requires="wps">
-          <w:drawing>
-            <wp:anchor distT="0" distB="0" distL="114300" distR="114300" simplePos="0" relativeHeight="251673600" behindDoc="0" locked="0" layoutInCell="1" allowOverlap="1" wp14:anchorId="3FC6ED90" wp14:editId="4D94844E">
-              <wp:simplePos x="0" y="0"/>
-              <wp:positionH relativeFrom="margin">
-                <wp:align>right</wp:align>
-              </wp:positionH>
-              <wp:positionV relativeFrom="paragraph">
-                <wp:posOffset>114935</wp:posOffset>
-              </wp:positionV>
-              <wp:extent cx="814705" cy="260350"/>
-              <wp:effectExtent l="4445" t="635" r="0" b="0"/>
-              <wp:wrapNone/>
-              <wp:docPr id="29" name="Text Box 37"/>
-              <wp:cNvGraphicFramePr>
-                <a:graphicFrameLocks xmlns:a="http://schemas.openxmlformats.org/drawingml/2006/main"/>
-              </wp:cNvGraphicFramePr>
-              <a:graphic xmlns:a="http://schemas.openxmlformats.org/drawingml/2006/main">
-                <a:graphicData uri="http://schemas.microsoft.com/office/word/2010/wordprocessingShape">
-                  <wps:wsp>
-                    <wps:cNvSpPr txBox="1">
-                      <a:spLocks noChangeArrowheads="1"/>
-                    </wps:cNvSpPr>
-                    <wps:spPr bwMode="auto">
-                      <a:xfrm>
-                        <a:off x="0" y="0"/>
-                        <a:ext cx="814705" cy="260350"/>
-                      </a:xfrm>
-                      <a:prstGeom prst="rect">
-                        <a:avLst/>
-                      </a:prstGeom>
-                      <a:noFill/>
-                      <a:ln>
-                        <a:noFill/>
-                      </a:ln>
-                      <a:extLst>
-                        <a:ext uri="{909E8E84-426E-40DD-AFC4-6F175D3DCCD1}">
-                          <a14:hiddenFill xmlns:a14="http://schemas.microsoft.com/office/drawing/2010/main">
-                            <a:solidFill>
-                              <a:srgbClr val="FFFFFF"/>
-                            </a:solidFill>
-                          </a14:hiddenFill>
-                        </a:ext>
-                        <a:ext uri="{91240B29-F687-4F45-9708-019B960494DF}">
-                          <a14:hiddenLine xmlns:a14="http://schemas.microsoft.com/office/drawing/2010/main" w="9525">
-                            <a:solidFill>
-                              <a:srgbClr val="000000"/>
-                            </a:solidFill>
-                            <a:miter lim="800000"/>
-                            <a:headEnd/>
-                            <a:tailEnd/>
-                          </a14:hiddenLine>
-                        </a:ext>
-                      </a:extLst>
-                    </wps:spPr>
-                    <wps:txbx>
-                      <w:txbxContent>
-                        <w:tbl>
-                          <w:tblPr>
-                            <w:tblW w:w="1094" w:type="dxa"/>
-                            <w:tblInd w:w="-14" w:type="dxa"/>
-                            <w:tblLayout w:type="fixed"/>
-                            <w:tblCellMar>
-                              <w:left w:w="0" w:type="dxa"/>
-                              <w:right w:w="0" w:type="dxa"/>
-                            </w:tblCellMar>
-                            <w:tblLook w:val="0000" w:firstRow="0" w:lastRow="0" w:firstColumn="0" w:lastColumn="0" w:noHBand="0" w:noVBand="0"/>
-                          </w:tblPr>
-                          <w:tblGrid>
-                            <w:gridCol w:w="1094"/>
-                          </w:tblGrid>
-                          <w:tr>
-                            <w:trPr>
-                              <w:trHeight w:val="568"/>
-                            </w:trPr>
-                            <w:tc>
-                              <w:tcPr>
-                                <w:tcW w:w="1094" w:type="dxa"/>
-                                <w:shd w:val="clear" w:color="auto" w:fill="auto"/>
-                                <w:tcMar>
-                                  <w:right w:w="85" w:type="dxa"/>
-                                </w:tcMar>
-                              </w:tcPr>
-                              <w:p>
-                                <w:pPr>
-                                  <w:pStyle w:val="Huisstijl-Pagina"/>
-                                </w:pPr>
-                                <w:r>
-                                  <w:fldChar w:fldCharType="begin"/>
-                                </w:r>
-                                <w:r>
-                                  <w:instrText xml:space="preserve"> PAGE  \* MERGEFORMAT </w:instrText>
-                                </w:r>
-                                <w:r>
-                                  <w:fldChar w:fldCharType="separate"/>
-                                </w:r>
-                                <w:r>
-                                  <w:t>11</w:t>
-                                </w:r>
-                                <w:r>
-                                  <w:fldChar w:fldCharType="end"/>
-                                </w:r>
-                                <w:r>
-                                  <w:t xml:space="preserve"> of </w:t>
-                                </w:r>
-                                <w:r>
-                                  <w:fldChar w:fldCharType="begin"/>
-                                </w:r>
-                                <w:r>
-                                  <w:instrText xml:space="preserve"> DOCVARIABLE  TotAantalPag \* MERGEFORMAT </w:instrText>
-                                </w:r>
-                                <w:r>
-                                  <w:fldChar w:fldCharType="separate"/>
-                                </w:r>
-                                <w:r>
-                                  <w:t>19</w:t>
-                                </w:r>
-                                <w:r>
-                                  <w:fldChar w:fldCharType="end"/>
-                                </w:r>
-                              </w:p>
-                            </w:tc>
-                          </w:tr>
-                        </w:tbl>
-                        <w:p/>
-                      </w:txbxContent>
-                    </wps:txbx>
-                    <wps:bodyPr rot="0" vert="horz" wrap="none" lIns="91440" tIns="45720" rIns="91440" bIns="45720" anchor="t" anchorCtr="0" upright="1">
-                      <a:noAutofit/>
-                    </wps:bodyPr>
-                  </wps:wsp>
-                </a:graphicData>
-              </a:graphic>
-              <wp14:sizeRelH relativeFrom="page">
-                <wp14:pctWidth>0</wp14:pctWidth>
-              </wp14:sizeRelH>
-              <wp14:sizeRelV relativeFrom="page">
-                <wp14:pctHeight>0</wp14:pctHeight>
-              </wp14:sizeRelV>
-            </wp:anchor>
-          </w:drawing>
-        </mc:Choice>
-        <mc:Fallback>
-          <w:pict>
-            <v:shapetype id="_x0000_t202" coordsize="21600,21600" o:spt="202" path="m,l,21600r21600,l21600,xe">
-              <v:stroke joinstyle="miter"/>
-              <v:path gradientshapeok="t" o:connecttype="rect"/>
-            </v:shapetype>
-            <v:shape id="_x0000_s1046" type="#_x0000_t202" style="position:absolute;left:0;text-align:left;margin-left:12.95pt;margin-top:9.05pt;width:64.15pt;height:20.5pt;z-index:251673600;visibility:visible;mso-wrap-style:none;mso-width-percent:0;mso-height-percent:0;mso-wrap-distance-left:9pt;mso-wrap-distance-top:0;mso-wrap-distance-right:9pt;mso-wrap-distance-bottom:0;mso-position-horizontal:right;mso-position-horizontal-relative:margin;mso-position-vertical:absolute;mso-position-vertical-relative:text;mso-width-percent:0;mso-height-percent:0;mso-width-relative:page;mso-height-relative:page;v-text-anchor:top" o:gfxdata="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" filled="f" stroked="f">
-              <v:textbox>
-                <w:txbxContent>
-                  <w:tbl>
-                    <w:tblPr>
-                      <w:tblW w:w="1094" w:type="dxa"/>
-                      <w:tblInd w:w="-14" w:type="dxa"/>
-                      <w:tblLayout w:type="fixed"/>
-                      <w:tblCellMar>
-                        <w:left w:w="0" w:type="dxa"/>
-                        <w:right w:w="0" w:type="dxa"/>
-                      </w:tblCellMar>
-                      <w:tblLook w:val="0000" w:firstRow="0" w:lastRow="0" w:firstColumn="0" w:lastColumn="0" w:noHBand="0" w:noVBand="0"/>
-                    </w:tblPr>
-                    <w:tblGrid>
-                      <w:gridCol w:w="1094"/>
-                    </w:tblGrid>
-                    <w:tr>
-                      <w:trPr>
-                        <w:trHeight w:val="568"/>
-                      </w:trPr>
-                      <w:tc>
-                        <w:tcPr>
-                          <w:tcW w:w="1094" w:type="dxa"/>
-                          <w:shd w:val="clear" w:color="auto" w:fill="auto"/>
-                          <w:tcMar>
-                            <w:right w:w="85" w:type="dxa"/>
-                          </w:tcMar>
-                        </w:tcPr>
-                        <w:p>
-                          <w:pPr>
-                            <w:pStyle w:val="Huisstijl-Pagina"/>
-                          </w:pPr>
-                          <w:r>
-                            <w:fldChar w:fldCharType="begin"/>
-                          </w:r>
-                          <w:r>
-                            <w:instrText xml:space="preserve"> PAGE  \* MERGEFORMAT </w:instrText>
-                          </w:r>
-                          <w:r>
-                            <w:fldChar w:fldCharType="separate"/>
-                          </w:r>
-                          <w:r>
-                            <w:t>11</w:t>
-                          </w:r>
-                          <w:r>
-                            <w:fldChar w:fldCharType="end"/>
-                          </w:r>
-                          <w:r>
-                            <w:t xml:space="preserve"> of </w:t>
-                          </w:r>
-                          <w:r>
-                            <w:fldChar w:fldCharType="begin"/>
-                          </w:r>
-                          <w:r>
-                            <w:instrText xml:space="preserve"> DOCVARIABLE  TotAantalPag \* MERGEFORMAT </w:instrText>
-                          </w:r>
-                          <w:r>
-                            <w:fldChar w:fldCharType="separate"/>
-                          </w:r>
-                          <w:r>
-                            <w:t>19</w:t>
-                          </w:r>
-                          <w:r>
-                            <w:fldChar w:fldCharType="end"/>
-                          </w:r>
-                        </w:p>
-                      </w:tc>
-                    </w:tr>
-                  </w:tbl>
-                  <w:p/>
-                </w:txbxContent>
-              </v:textbox>
-              <w10:wrap anchorx="margin"/>
-            </v:shape>
-          </w:pict>
-        </mc:Fallback>
-      </mc:AlternateContent>
-    </w:r>
-  </w:p>
-  <w:tbl>
-    <w:tblPr>
-      <w:tblW w:w="0" w:type="auto"/>
-      <w:tblLayout w:type="fixed"/>
-      <w:tblCellMar>
-        <w:left w:w="0" w:type="dxa"/>
-        <w:right w:w="0" w:type="dxa"/>
-      </w:tblCellMar>
-      <w:tblLook w:val="0000" w:firstRow="0" w:lastRow="0" w:firstColumn="0" w:lastColumn="0" w:noHBand="0" w:noVBand="0"/>
-    </w:tblPr>
-    <w:tblGrid>
-      <w:gridCol w:w="7371"/>
-    </w:tblGrid>
-    <w:tr>
-      <w:tc>
-        <w:tcPr>
-          <w:tcW w:w="7371" w:type="dxa"/>
-          <w:shd w:val="clear" w:color="auto" w:fill="auto"/>
-        </w:tcPr>
-        <w:p>
-          <w:pPr>
-            <w:pStyle w:val="Huisstijl-Koptekst"/>
-          </w:pPr>
-          <w:r>
-            <w:t>Wave overtopping at dikes kernel - Test report 16.2</w:t>
-          </w:r>
-        </w:p>
-      </w:tc>
-    </w:tr>
-  </w:tbl>
-  <w:p>
-    <w:pPr>
-      <w:pStyle w:val="Footer"/>
-    </w:pPr>
-  </w:p>
-</w:ftr>
-</file>
-
-<file path=word/footer12.xml><?xml version="1.0" encoding="utf-8"?>
-<w:ftr xmlns:wpc="http://schemas.microsoft.com/office/word/2010/wordprocessingCanvas" xmlns:mc="http://schemas.openxmlformats.org/markup-compatibility/2006" xmlns:o="urn:schemas-microsoft-com:office:office" xmlns:r="http://schemas.openxmlformats.org/officeDocument/2006/relationships" xmlns:m="http://schemas.openxmlformats.org/officeDocument/2006/math" xmlns:v="urn:schemas-microsoft-com:vml" xmlns:wp14="http://schemas.microsoft.com/office/word/2010/wordprocessingDrawing" xmlns:wp="http://schemas.openxmlformats.org/drawingml/2006/wordprocessingDrawing" xmlns:w10="urn:schemas-microsoft-com:office:word" xmlns:w="http://schemas.openxmlformats.org/wordprocessingml/2006/main" xmlns:w14="http://schemas.microsoft.com/office/word/2010/wordml" xmlns:wpg="http://schemas.microsoft.com/office/word/2010/wordprocessingGroup" xmlns:wpi="http://schemas.microsoft.com/office/word/2010/wordprocessingInk" xmlns:wne="http://schemas.microsoft.com/office/word/2006/wordml" xmlns:wps="http://schemas.microsoft.com/office/word/2010/wordprocessingShape" mc:Ignorable="w14 wp14">
-  <w:p>
-    <w:pPr>
-      <w:pStyle w:val="Footer"/>
-    </w:pPr>
-    <w:r>
-      <w:rPr>
-        <w:noProof/>
-        <w:lang w:eastAsia="zh-CN"/>
+        <w:lang w:val="nl-NL" w:eastAsia="zh-CN"/>
       </w:rPr>
       <mc:AlternateContent>
         <mc:Choice Requires="wps">
@@ -23657,7 +22895,7 @@
                                   <w:fldChar w:fldCharType="separate"/>
                                 </w:r>
                                 <w:r>
-                                  <w:t>6</w:t>
+                                  <w:t>14</w:t>
                                 </w:r>
                                 <w:r>
                                   <w:fldChar w:fldCharType="end"/>
@@ -23665,21 +22903,11 @@
                                 <w:r>
                                   <w:t xml:space="preserve"> of </w:t>
                                 </w:r>
-                                <w:r>
-                                  <w:fldChar w:fldCharType="begin"/>
-                                </w:r>
-                                <w:r>
-                                  <w:instrText xml:space="preserve"> DOCVARIABLE  TotAantalPag \* MERGEFORMAT </w:instrText>
-                                </w:r>
-                                <w:r>
-                                  <w:fldChar w:fldCharType="separate"/>
-                                </w:r>
-                                <w:r>
-                                  <w:t>19</w:t>
-                                </w:r>
-                                <w:r>
-                                  <w:fldChar w:fldCharType="end"/>
-                                </w:r>
+                                <w:fldSimple w:instr=" DOCVARIABLE  TotAantalPag \* MERGEFORMAT ">
+                                  <w:r>
+                                    <w:t>17</w:t>
+                                  </w:r>
+                                </w:fldSimple>
                               </w:p>
                             </w:tc>
                           </w:tr>
@@ -23708,7 +22936,7 @@
               <v:stroke joinstyle="miter"/>
               <v:path gradientshapeok="t" o:connecttype="rect"/>
             </v:shapetype>
-            <v:shape id="_x0000_s1050" type="#_x0000_t202" style="position:absolute;left:0;text-align:left;margin-left:-10.1pt;margin-top:9.05pt;width:90pt;height:21.5pt;z-index:251681792;visibility:visible;mso-wrap-style:square;mso-width-percent:0;mso-height-percent:0;mso-wrap-distance-left:9pt;mso-wrap-distance-top:0;mso-wrap-distance-right:9pt;mso-wrap-distance-bottom:0;mso-position-horizontal:absolute;mso-position-horizontal-relative:margin;mso-position-vertical:absolute;mso-position-vertical-relative:text;mso-width-percent:0;mso-height-percent:0;mso-width-relative:page;mso-height-relative:page;v-text-anchor:top" o:gfxdata="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" filled="f" stroked="f">
+            <v:shape id="_x0000_s1048" type="#_x0000_t202" style="position:absolute;left:0;text-align:left;margin-left:-10.1pt;margin-top:9.05pt;width:90pt;height:21.5pt;z-index:251681792;visibility:visible;mso-wrap-style:square;mso-width-percent:0;mso-height-percent:0;mso-wrap-distance-left:9pt;mso-wrap-distance-top:0;mso-wrap-distance-right:9pt;mso-wrap-distance-bottom:0;mso-position-horizontal:absolute;mso-position-horizontal-relative:margin;mso-position-vertical:absolute;mso-position-vertical-relative:text;mso-width-percent:0;mso-height-percent:0;mso-width-relative:page;mso-height-relative:page;v-text-anchor:top" o:gfxdata="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" filled="f" stroked="f">
               <v:textbox>
                 <w:txbxContent>
                   <w:tbl>
@@ -23745,7 +22973,7 @@
                             <w:fldChar w:fldCharType="separate"/>
                           </w:r>
                           <w:r>
-                            <w:t>6</w:t>
+                            <w:t>14</w:t>
                           </w:r>
                           <w:r>
                             <w:fldChar w:fldCharType="end"/>
@@ -23753,21 +22981,11 @@
                           <w:r>
                             <w:t xml:space="preserve"> of </w:t>
                           </w:r>
-                          <w:r>
-                            <w:fldChar w:fldCharType="begin"/>
-                          </w:r>
-                          <w:r>
-                            <w:instrText xml:space="preserve"> DOCVARIABLE  TotAantalPag \* MERGEFORMAT </w:instrText>
-                          </w:r>
-                          <w:r>
-                            <w:fldChar w:fldCharType="separate"/>
-                          </w:r>
-                          <w:r>
-                            <w:t>19</w:t>
-                          </w:r>
-                          <w:r>
-                            <w:fldChar w:fldCharType="end"/>
-                          </w:r>
+                          <w:fldSimple w:instr=" DOCVARIABLE  TotAantalPag \* MERGEFORMAT ">
+                            <w:r>
+                              <w:t>17</w:t>
+                            </w:r>
+                          </w:fldSimple>
                         </w:p>
                       </w:tc>
                     </w:tr>
@@ -23828,7 +23046,7 @@
 </w:ftr>
 </file>
 
-<file path=word/footer13.xml><?xml version="1.0" encoding="utf-8"?>
+<file path=word/footer11.xml><?xml version="1.0" encoding="utf-8"?>
 <w:ftr xmlns:wpc="http://schemas.microsoft.com/office/word/2010/wordprocessingCanvas" xmlns:mc="http://schemas.openxmlformats.org/markup-compatibility/2006" xmlns:o="urn:schemas-microsoft-com:office:office" xmlns:r="http://schemas.openxmlformats.org/officeDocument/2006/relationships" xmlns:m="http://schemas.openxmlformats.org/officeDocument/2006/math" xmlns:v="urn:schemas-microsoft-com:vml" xmlns:wp14="http://schemas.microsoft.com/office/word/2010/wordprocessingDrawing" xmlns:wp="http://schemas.openxmlformats.org/drawingml/2006/wordprocessingDrawing" xmlns:w10="urn:schemas-microsoft-com:office:word" xmlns:w="http://schemas.openxmlformats.org/wordprocessingml/2006/main" xmlns:w14="http://schemas.microsoft.com/office/word/2010/wordml" xmlns:wpg="http://schemas.microsoft.com/office/word/2010/wordprocessingGroup" xmlns:wpi="http://schemas.microsoft.com/office/word/2010/wordprocessingInk" xmlns:wne="http://schemas.microsoft.com/office/word/2006/wordml" xmlns:wps="http://schemas.microsoft.com/office/word/2010/wordprocessingShape" mc:Ignorable="w14 wp14">
   <w:p>
     <w:pPr>
@@ -23837,285 +23055,7 @@
     <w:r>
       <w:rPr>
         <w:noProof/>
-        <w:lang w:eastAsia="zh-CN"/>
-      </w:rPr>
-      <mc:AlternateContent>
-        <mc:Choice Requires="wps">
-          <w:drawing>
-            <wp:anchor distT="0" distB="0" distL="114300" distR="114300" simplePos="0" relativeHeight="251679744" behindDoc="0" locked="0" layoutInCell="1" allowOverlap="1" wp14:anchorId="4835E065" wp14:editId="55EE5C61">
-              <wp:simplePos x="0" y="0"/>
-              <wp:positionH relativeFrom="margin">
-                <wp:align>right</wp:align>
-              </wp:positionH>
-              <wp:positionV relativeFrom="paragraph">
-                <wp:posOffset>114935</wp:posOffset>
-              </wp:positionV>
-              <wp:extent cx="814705" cy="260350"/>
-              <wp:effectExtent l="4445" t="635" r="0" b="0"/>
-              <wp:wrapNone/>
-              <wp:docPr id="139" name="Text Box 37"/>
-              <wp:cNvGraphicFramePr>
-                <a:graphicFrameLocks xmlns:a="http://schemas.openxmlformats.org/drawingml/2006/main"/>
-              </wp:cNvGraphicFramePr>
-              <a:graphic xmlns:a="http://schemas.openxmlformats.org/drawingml/2006/main">
-                <a:graphicData uri="http://schemas.microsoft.com/office/word/2010/wordprocessingShape">
-                  <wps:wsp>
-                    <wps:cNvSpPr txBox="1">
-                      <a:spLocks noChangeArrowheads="1"/>
-                    </wps:cNvSpPr>
-                    <wps:spPr bwMode="auto">
-                      <a:xfrm>
-                        <a:off x="0" y="0"/>
-                        <a:ext cx="814705" cy="260350"/>
-                      </a:xfrm>
-                      <a:prstGeom prst="rect">
-                        <a:avLst/>
-                      </a:prstGeom>
-                      <a:noFill/>
-                      <a:ln>
-                        <a:noFill/>
-                      </a:ln>
-                      <a:extLst>
-                        <a:ext uri="{909E8E84-426E-40DD-AFC4-6F175D3DCCD1}">
-                          <a14:hiddenFill xmlns:a14="http://schemas.microsoft.com/office/drawing/2010/main">
-                            <a:solidFill>
-                              <a:srgbClr val="FFFFFF"/>
-                            </a:solidFill>
-                          </a14:hiddenFill>
-                        </a:ext>
-                        <a:ext uri="{91240B29-F687-4F45-9708-019B960494DF}">
-                          <a14:hiddenLine xmlns:a14="http://schemas.microsoft.com/office/drawing/2010/main" w="9525">
-                            <a:solidFill>
-                              <a:srgbClr val="000000"/>
-                            </a:solidFill>
-                            <a:miter lim="800000"/>
-                            <a:headEnd/>
-                            <a:tailEnd/>
-                          </a14:hiddenLine>
-                        </a:ext>
-                      </a:extLst>
-                    </wps:spPr>
-                    <wps:txbx>
-                      <w:txbxContent>
-                        <w:tbl>
-                          <w:tblPr>
-                            <w:tblW w:w="1094" w:type="dxa"/>
-                            <w:tblInd w:w="-14" w:type="dxa"/>
-                            <w:tblLayout w:type="fixed"/>
-                            <w:tblCellMar>
-                              <w:left w:w="0" w:type="dxa"/>
-                              <w:right w:w="0" w:type="dxa"/>
-                            </w:tblCellMar>
-                            <w:tblLook w:val="0000" w:firstRow="0" w:lastRow="0" w:firstColumn="0" w:lastColumn="0" w:noHBand="0" w:noVBand="0"/>
-                          </w:tblPr>
-                          <w:tblGrid>
-                            <w:gridCol w:w="1094"/>
-                          </w:tblGrid>
-                          <w:tr>
-                            <w:trPr>
-                              <w:trHeight w:val="568"/>
-                            </w:trPr>
-                            <w:tc>
-                              <w:tcPr>
-                                <w:tcW w:w="1094" w:type="dxa"/>
-                                <w:shd w:val="clear" w:color="auto" w:fill="auto"/>
-                                <w:tcMar>
-                                  <w:right w:w="85" w:type="dxa"/>
-                                </w:tcMar>
-                              </w:tcPr>
-                              <w:p>
-                                <w:pPr>
-                                  <w:pStyle w:val="Huisstijl-Pagina"/>
-                                </w:pPr>
-                                <w:r>
-                                  <w:fldChar w:fldCharType="begin"/>
-                                </w:r>
-                                <w:r>
-                                  <w:instrText xml:space="preserve"> PAGE  \* MERGEFORMAT </w:instrText>
-                                </w:r>
-                                <w:r>
-                                  <w:fldChar w:fldCharType="separate"/>
-                                </w:r>
-                                <w:r>
-                                  <w:t>1</w:t>
-                                </w:r>
-                                <w:r>
-                                  <w:fldChar w:fldCharType="end"/>
-                                </w:r>
-                                <w:r>
-                                  <w:t xml:space="preserve"> of </w:t>
-                                </w:r>
-                                <w:r>
-                                  <w:fldChar w:fldCharType="begin"/>
-                                </w:r>
-                                <w:r>
-                                  <w:instrText xml:space="preserve"> DOCVARIABLE  TotAantalPag \* MERGEFORMAT </w:instrText>
-                                </w:r>
-                                <w:r>
-                                  <w:fldChar w:fldCharType="separate"/>
-                                </w:r>
-                                <w:r>
-                                  <w:t>19</w:t>
-                                </w:r>
-                                <w:r>
-                                  <w:fldChar w:fldCharType="end"/>
-                                </w:r>
-                              </w:p>
-                            </w:tc>
-                          </w:tr>
-                        </w:tbl>
-                        <w:p/>
-                      </w:txbxContent>
-                    </wps:txbx>
-                    <wps:bodyPr rot="0" vert="horz" wrap="none" lIns="91440" tIns="45720" rIns="91440" bIns="45720" anchor="t" anchorCtr="0" upright="1">
-                      <a:noAutofit/>
-                    </wps:bodyPr>
-                  </wps:wsp>
-                </a:graphicData>
-              </a:graphic>
-              <wp14:sizeRelH relativeFrom="page">
-                <wp14:pctWidth>0</wp14:pctWidth>
-              </wp14:sizeRelH>
-              <wp14:sizeRelV relativeFrom="page">
-                <wp14:pctHeight>0</wp14:pctHeight>
-              </wp14:sizeRelV>
-            </wp:anchor>
-          </w:drawing>
-        </mc:Choice>
-        <mc:Fallback>
-          <w:pict>
-            <v:shapetype id="_x0000_t202" coordsize="21600,21600" o:spt="202" path="m,l,21600r21600,l21600,xe">
-              <v:stroke joinstyle="miter"/>
-              <v:path gradientshapeok="t" o:connecttype="rect"/>
-            </v:shapetype>
-            <v:shape id="_x0000_s1051" type="#_x0000_t202" style="position:absolute;left:0;text-align:left;margin-left:12.95pt;margin-top:9.05pt;width:64.15pt;height:20.5pt;z-index:251679744;visibility:visible;mso-wrap-style:none;mso-width-percent:0;mso-height-percent:0;mso-wrap-distance-left:9pt;mso-wrap-distance-top:0;mso-wrap-distance-right:9pt;mso-wrap-distance-bottom:0;mso-position-horizontal:right;mso-position-horizontal-relative:margin;mso-position-vertical:absolute;mso-position-vertical-relative:text;mso-width-percent:0;mso-height-percent:0;mso-width-relative:page;mso-height-relative:page;v-text-anchor:top" o:gfxdata="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" filled="f" stroked="f">
-              <v:textbox>
-                <w:txbxContent>
-                  <w:tbl>
-                    <w:tblPr>
-                      <w:tblW w:w="1094" w:type="dxa"/>
-                      <w:tblInd w:w="-14" w:type="dxa"/>
-                      <w:tblLayout w:type="fixed"/>
-                      <w:tblCellMar>
-                        <w:left w:w="0" w:type="dxa"/>
-                        <w:right w:w="0" w:type="dxa"/>
-                      </w:tblCellMar>
-                      <w:tblLook w:val="0000" w:firstRow="0" w:lastRow="0" w:firstColumn="0" w:lastColumn="0" w:noHBand="0" w:noVBand="0"/>
-                    </w:tblPr>
-                    <w:tblGrid>
-                      <w:gridCol w:w="1094"/>
-                    </w:tblGrid>
-                    <w:tr>
-                      <w:trPr>
-                        <w:trHeight w:val="568"/>
-                      </w:trPr>
-                      <w:tc>
-                        <w:tcPr>
-                          <w:tcW w:w="1094" w:type="dxa"/>
-                          <w:shd w:val="clear" w:color="auto" w:fill="auto"/>
-                          <w:tcMar>
-                            <w:right w:w="85" w:type="dxa"/>
-                          </w:tcMar>
-                        </w:tcPr>
-                        <w:p>
-                          <w:pPr>
-                            <w:pStyle w:val="Huisstijl-Pagina"/>
-                          </w:pPr>
-                          <w:r>
-                            <w:fldChar w:fldCharType="begin"/>
-                          </w:r>
-                          <w:r>
-                            <w:instrText xml:space="preserve"> PAGE  \* MERGEFORMAT </w:instrText>
-                          </w:r>
-                          <w:r>
-                            <w:fldChar w:fldCharType="separate"/>
-                          </w:r>
-                          <w:r>
-                            <w:t>1</w:t>
-                          </w:r>
-                          <w:r>
-                            <w:fldChar w:fldCharType="end"/>
-                          </w:r>
-                          <w:r>
-                            <w:t xml:space="preserve"> of </w:t>
-                          </w:r>
-                          <w:r>
-                            <w:fldChar w:fldCharType="begin"/>
-                          </w:r>
-                          <w:r>
-                            <w:instrText xml:space="preserve"> DOCVARIABLE  TotAantalPag \* MERGEFORMAT </w:instrText>
-                          </w:r>
-                          <w:r>
-                            <w:fldChar w:fldCharType="separate"/>
-                          </w:r>
-                          <w:r>
-                            <w:t>19</w:t>
-                          </w:r>
-                          <w:r>
-                            <w:fldChar w:fldCharType="end"/>
-                          </w:r>
-                        </w:p>
-                      </w:tc>
-                    </w:tr>
-                  </w:tbl>
-                  <w:p/>
-                </w:txbxContent>
-              </v:textbox>
-              <w10:wrap anchorx="margin"/>
-            </v:shape>
-          </w:pict>
-        </mc:Fallback>
-      </mc:AlternateContent>
-    </w:r>
-  </w:p>
-  <w:tbl>
-    <w:tblPr>
-      <w:tblW w:w="0" w:type="auto"/>
-      <w:tblLayout w:type="fixed"/>
-      <w:tblCellMar>
-        <w:left w:w="0" w:type="dxa"/>
-        <w:right w:w="0" w:type="dxa"/>
-      </w:tblCellMar>
-      <w:tblLook w:val="0000" w:firstRow="0" w:lastRow="0" w:firstColumn="0" w:lastColumn="0" w:noHBand="0" w:noVBand="0"/>
-    </w:tblPr>
-    <w:tblGrid>
-      <w:gridCol w:w="7371"/>
-    </w:tblGrid>
-    <w:tr>
-      <w:tc>
-        <w:tcPr>
-          <w:tcW w:w="7371" w:type="dxa"/>
-          <w:shd w:val="clear" w:color="auto" w:fill="auto"/>
-        </w:tcPr>
-        <w:p>
-          <w:pPr>
-            <w:pStyle w:val="Huisstijl-Koptekst"/>
-          </w:pPr>
-          <w:r>
-            <w:t>Wave overtopping at dikes kernel - Test report 16.2</w:t>
-          </w:r>
-        </w:p>
-      </w:tc>
-    </w:tr>
-  </w:tbl>
-  <w:p>
-    <w:pPr>
-      <w:pStyle w:val="Footer"/>
-    </w:pPr>
-  </w:p>
-</w:ftr>
-</file>
-
-<file path=word/footer14.xml><?xml version="1.0" encoding="utf-8"?>
-<w:ftr xmlns:wpc="http://schemas.microsoft.com/office/word/2010/wordprocessingCanvas" xmlns:mc="http://schemas.openxmlformats.org/markup-compatibility/2006" xmlns:o="urn:schemas-microsoft-com:office:office" xmlns:r="http://schemas.openxmlformats.org/officeDocument/2006/relationships" xmlns:m="http://schemas.openxmlformats.org/officeDocument/2006/math" xmlns:v="urn:schemas-microsoft-com:vml" xmlns:wp14="http://schemas.microsoft.com/office/word/2010/wordprocessingDrawing" xmlns:wp="http://schemas.openxmlformats.org/drawingml/2006/wordprocessingDrawing" xmlns:w10="urn:schemas-microsoft-com:office:word" xmlns:w="http://schemas.openxmlformats.org/wordprocessingml/2006/main" xmlns:w14="http://schemas.microsoft.com/office/word/2010/wordml" xmlns:wpg="http://schemas.microsoft.com/office/word/2010/wordprocessingGroup" xmlns:wpi="http://schemas.microsoft.com/office/word/2010/wordprocessingInk" xmlns:wne="http://schemas.microsoft.com/office/word/2006/wordml" xmlns:wps="http://schemas.microsoft.com/office/word/2010/wordprocessingShape" mc:Ignorable="w14 wp14">
-  <w:p>
-    <w:pPr>
-      <w:pStyle w:val="Footer"/>
-    </w:pPr>
-    <w:r>
-      <w:rPr>
-        <w:noProof/>
-        <w:lang w:eastAsia="zh-CN"/>
+        <w:lang w:val="nl-NL" w:eastAsia="zh-CN"/>
       </w:rPr>
       <mc:AlternateContent>
         <mc:Choice Requires="wps">
@@ -24202,7 +23142,7 @@
                               <w:noProof/>
                               <w:sz w:val="17"/>
                             </w:rPr>
-                            <w:t>2</w:t>
+                            <w:t>16</w:t>
                           </w:r>
                           <w:r>
                             <w:rPr>
@@ -24235,7 +23175,7 @@
               <v:stroke joinstyle="miter"/>
               <v:path gradientshapeok="t" o:connecttype="rect"/>
             </v:shapetype>
-            <v:shape id="_x0000_s1052" type="#_x0000_t202" style="position:absolute;left:0;text-align:left;margin-left:-10.1pt;margin-top:9.05pt;width:90pt;height:21.5pt;z-index:251669504;visibility:visible;mso-wrap-style:square;mso-width-percent:0;mso-height-percent:0;mso-wrap-distance-left:9pt;mso-wrap-distance-top:0;mso-wrap-distance-right:9pt;mso-wrap-distance-bottom:0;mso-position-horizontal:absolute;mso-position-horizontal-relative:margin;mso-position-vertical:absolute;mso-position-vertical-relative:text;mso-width-percent:0;mso-height-percent:0;mso-width-relative:page;mso-height-relative:page;v-text-anchor:top" o:gfxdata="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" filled="f" stroked="f">
+            <v:shape id="_x0000_s1049" type="#_x0000_t202" style="position:absolute;left:0;text-align:left;margin-left:-10.1pt;margin-top:9.05pt;width:90pt;height:21.5pt;z-index:251669504;visibility:visible;mso-wrap-style:square;mso-width-percent:0;mso-height-percent:0;mso-wrap-distance-left:9pt;mso-wrap-distance-top:0;mso-wrap-distance-right:9pt;mso-wrap-distance-bottom:0;mso-position-horizontal:absolute;mso-position-horizontal-relative:margin;mso-position-vertical:absolute;mso-position-vertical-relative:text;mso-width-percent:0;mso-height-percent:0;mso-width-relative:page;mso-height-relative:page;v-text-anchor:top" o:gfxdata="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" filled="f" stroked="f">
               <v:textbox>
                 <w:txbxContent>
                   <w:p>
@@ -24265,7 +23205,7 @@
                         <w:noProof/>
                         <w:sz w:val="17"/>
                       </w:rPr>
-                      <w:t>2</w:t>
+                      <w:t>16</w:t>
                     </w:r>
                     <w:r>
                       <w:rPr>
@@ -24315,21 +23255,11 @@
             <w:pStyle w:val="Huisstijl-Koptekst"/>
             <w:jc w:val="right"/>
           </w:pPr>
-          <w:r>
-            <w:fldChar w:fldCharType="begin"/>
-          </w:r>
-          <w:r>
-            <w:instrText xml:space="preserve"> DOCVARIABLE VoettekstBijlage \* MERGEFORMAT </w:instrText>
-          </w:r>
-          <w:r>
-            <w:fldChar w:fldCharType="separate"/>
-          </w:r>
-          <w:r>
-            <w:t>Wave overtopping at dikes kernel - Test report 16.2</w:t>
-          </w:r>
-          <w:r>
-            <w:fldChar w:fldCharType="end"/>
-          </w:r>
+          <w:fldSimple w:instr=" DOCVARIABLE VoettekstBijlage \* MERGEFORMAT ">
+            <w:r>
+              <w:t>Wave overtopping at dikes kernel - Test report 17.1.1</w:t>
+            </w:r>
+          </w:fldSimple>
         </w:p>
       </w:tc>
     </w:tr>
@@ -24342,7 +23272,7 @@
 </w:ftr>
 </file>
 
-<file path=word/footer15.xml><?xml version="1.0" encoding="utf-8"?>
+<file path=word/footer12.xml><?xml version="1.0" encoding="utf-8"?>
 <w:ftr xmlns:wpc="http://schemas.microsoft.com/office/word/2010/wordprocessingCanvas" xmlns:mc="http://schemas.openxmlformats.org/markup-compatibility/2006" xmlns:o="urn:schemas-microsoft-com:office:office" xmlns:r="http://schemas.openxmlformats.org/officeDocument/2006/relationships" xmlns:m="http://schemas.openxmlformats.org/officeDocument/2006/math" xmlns:v="urn:schemas-microsoft-com:vml" xmlns:wp14="http://schemas.microsoft.com/office/word/2010/wordprocessingDrawing" xmlns:wp="http://schemas.openxmlformats.org/drawingml/2006/wordprocessingDrawing" xmlns:w10="urn:schemas-microsoft-com:office:word" xmlns:w="http://schemas.openxmlformats.org/wordprocessingml/2006/main" xmlns:w14="http://schemas.microsoft.com/office/word/2010/wordml" xmlns:wpg="http://schemas.microsoft.com/office/word/2010/wordprocessingGroup" xmlns:wpi="http://schemas.microsoft.com/office/word/2010/wordprocessingInk" xmlns:wne="http://schemas.microsoft.com/office/word/2006/wordml" xmlns:wps="http://schemas.microsoft.com/office/word/2010/wordprocessingShape" mc:Ignorable="w14 wp14">
   <w:p>
     <w:pPr>
@@ -24351,12 +23281,238 @@
     <w:r>
       <w:rPr>
         <w:noProof/>
-        <w:lang w:eastAsia="zh-CN"/>
+        <w:lang w:val="nl-NL" w:eastAsia="zh-CN"/>
       </w:rPr>
       <mc:AlternateContent>
         <mc:Choice Requires="wps">
           <w:drawing>
-            <wp:anchor distT="0" distB="0" distL="114300" distR="114300" simplePos="0" relativeHeight="251667456" behindDoc="0" locked="0" layoutInCell="1" allowOverlap="1" wp14:anchorId="599EA9DA" wp14:editId="36E6E2FE">
+            <wp:anchor distT="0" distB="0" distL="114300" distR="114300" simplePos="0" relativeHeight="251685888" behindDoc="0" locked="0" layoutInCell="1" allowOverlap="1" wp14:anchorId="4DB82CC9" wp14:editId="2D9AFFB9">
+              <wp:simplePos x="0" y="0"/>
+              <wp:positionH relativeFrom="margin">
+                <wp:posOffset>-128270</wp:posOffset>
+              </wp:positionH>
+              <wp:positionV relativeFrom="paragraph">
+                <wp:posOffset>114935</wp:posOffset>
+              </wp:positionV>
+              <wp:extent cx="1143000" cy="273050"/>
+              <wp:effectExtent l="0" t="635" r="4445" b="2540"/>
+              <wp:wrapNone/>
+              <wp:docPr id="156" name="Text Box 44"/>
+              <wp:cNvGraphicFramePr>
+                <a:graphicFrameLocks xmlns:a="http://schemas.openxmlformats.org/drawingml/2006/main"/>
+              </wp:cNvGraphicFramePr>
+              <a:graphic xmlns:a="http://schemas.openxmlformats.org/drawingml/2006/main">
+                <a:graphicData uri="http://schemas.microsoft.com/office/word/2010/wordprocessingShape">
+                  <wps:wsp>
+                    <wps:cNvSpPr txBox="1">
+                      <a:spLocks noChangeArrowheads="1"/>
+                    </wps:cNvSpPr>
+                    <wps:spPr bwMode="auto">
+                      <a:xfrm>
+                        <a:off x="0" y="0"/>
+                        <a:ext cx="1143000" cy="273050"/>
+                      </a:xfrm>
+                      <a:prstGeom prst="rect">
+                        <a:avLst/>
+                      </a:prstGeom>
+                      <a:noFill/>
+                      <a:ln>
+                        <a:noFill/>
+                      </a:ln>
+                      <a:extLst>
+                        <a:ext uri="{909E8E84-426E-40DD-AFC4-6F175D3DCCD1}">
+                          <a14:hiddenFill xmlns:a14="http://schemas.microsoft.com/office/drawing/2010/main">
+                            <a:solidFill>
+                              <a:srgbClr val="FFFFFF"/>
+                            </a:solidFill>
+                          </a14:hiddenFill>
+                        </a:ext>
+                        <a:ext uri="{91240B29-F687-4F45-9708-019B960494DF}">
+                          <a14:hiddenLine xmlns:a14="http://schemas.microsoft.com/office/drawing/2010/main" w="9525">
+                            <a:solidFill>
+                              <a:srgbClr val="000000"/>
+                            </a:solidFill>
+                            <a:miter lim="800000"/>
+                            <a:headEnd/>
+                            <a:tailEnd/>
+                          </a14:hiddenLine>
+                        </a:ext>
+                      </a:extLst>
+                    </wps:spPr>
+                    <wps:txbx>
+                      <w:txbxContent>
+                        <w:p>
+                          <w:r>
+                            <w:rPr>
+                              <w:noProof/>
+                              <w:sz w:val="17"/>
+                            </w:rPr>
+                            <w:fldChar w:fldCharType="begin"/>
+                          </w:r>
+                          <w:r>
+                            <w:rPr>
+                              <w:noProof/>
+                              <w:sz w:val="17"/>
+                            </w:rPr>
+                            <w:instrText xml:space="preserve"> PAGE  \* MERGEFORMAT </w:instrText>
+                          </w:r>
+                          <w:r>
+                            <w:rPr>
+                              <w:noProof/>
+                              <w:sz w:val="17"/>
+                            </w:rPr>
+                            <w:fldChar w:fldCharType="separate"/>
+                          </w:r>
+                          <w:r>
+                            <w:rPr>
+                              <w:noProof/>
+                              <w:sz w:val="17"/>
+                            </w:rPr>
+                            <w:t>A-18</w:t>
+                          </w:r>
+                          <w:r>
+                            <w:rPr>
+                              <w:noProof/>
+                              <w:sz w:val="17"/>
+                            </w:rPr>
+                            <w:fldChar w:fldCharType="end"/>
+                          </w:r>
+                        </w:p>
+                      </w:txbxContent>
+                    </wps:txbx>
+                    <wps:bodyPr rot="0" vert="horz" wrap="square" lIns="91440" tIns="45720" rIns="91440" bIns="45720" anchor="t" anchorCtr="0" upright="1">
+                      <a:noAutofit/>
+                    </wps:bodyPr>
+                  </wps:wsp>
+                </a:graphicData>
+              </a:graphic>
+              <wp14:sizeRelH relativeFrom="page">
+                <wp14:pctWidth>0</wp14:pctWidth>
+              </wp14:sizeRelH>
+              <wp14:sizeRelV relativeFrom="page">
+                <wp14:pctHeight>0</wp14:pctHeight>
+              </wp14:sizeRelV>
+            </wp:anchor>
+          </w:drawing>
+        </mc:Choice>
+        <mc:Fallback>
+          <w:pict>
+            <v:shapetype id="_x0000_t202" coordsize="21600,21600" o:spt="202" path="m,l,21600r21600,l21600,xe">
+              <v:stroke joinstyle="miter"/>
+              <v:path gradientshapeok="t" o:connecttype="rect"/>
+            </v:shapetype>
+            <v:shape id="_x0000_s1050" type="#_x0000_t202" style="position:absolute;left:0;text-align:left;margin-left:-10.1pt;margin-top:9.05pt;width:90pt;height:21.5pt;z-index:251685888;visibility:visible;mso-wrap-style:square;mso-width-percent:0;mso-height-percent:0;mso-wrap-distance-left:9pt;mso-wrap-distance-top:0;mso-wrap-distance-right:9pt;mso-wrap-distance-bottom:0;mso-position-horizontal:absolute;mso-position-horizontal-relative:margin;mso-position-vertical:absolute;mso-position-vertical-relative:text;mso-width-percent:0;mso-height-percent:0;mso-width-relative:page;mso-height-relative:page;v-text-anchor:top" o:gfxdata="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" filled="f" stroked="f">
+              <v:textbox>
+                <w:txbxContent>
+                  <w:p>
+                    <w:r>
+                      <w:rPr>
+                        <w:noProof/>
+                        <w:sz w:val="17"/>
+                      </w:rPr>
+                      <w:fldChar w:fldCharType="begin"/>
+                    </w:r>
+                    <w:r>
+                      <w:rPr>
+                        <w:noProof/>
+                        <w:sz w:val="17"/>
+                      </w:rPr>
+                      <w:instrText xml:space="preserve"> PAGE  \* MERGEFORMAT </w:instrText>
+                    </w:r>
+                    <w:r>
+                      <w:rPr>
+                        <w:noProof/>
+                        <w:sz w:val="17"/>
+                      </w:rPr>
+                      <w:fldChar w:fldCharType="separate"/>
+                    </w:r>
+                    <w:r>
+                      <w:rPr>
+                        <w:noProof/>
+                        <w:sz w:val="17"/>
+                      </w:rPr>
+                      <w:t>A-18</w:t>
+                    </w:r>
+                    <w:r>
+                      <w:rPr>
+                        <w:noProof/>
+                        <w:sz w:val="17"/>
+                      </w:rPr>
+                      <w:fldChar w:fldCharType="end"/>
+                    </w:r>
+                  </w:p>
+                </w:txbxContent>
+              </v:textbox>
+              <w10:wrap anchorx="margin"/>
+            </v:shape>
+          </w:pict>
+        </mc:Fallback>
+      </mc:AlternateContent>
+    </w:r>
+  </w:p>
+  <w:tbl>
+    <w:tblPr>
+      <w:tblW w:w="0" w:type="auto"/>
+      <w:jc w:val="right"/>
+      <w:tblLayout w:type="fixed"/>
+      <w:tblCellMar>
+        <w:left w:w="0" w:type="dxa"/>
+        <w:right w:w="0" w:type="dxa"/>
+      </w:tblCellMar>
+      <w:tblLook w:val="0000" w:firstRow="0" w:lastRow="0" w:firstColumn="0" w:lastColumn="0" w:noHBand="0" w:noVBand="0"/>
+    </w:tblPr>
+    <w:tblGrid>
+      <w:gridCol w:w="7371"/>
+    </w:tblGrid>
+    <w:tr>
+      <w:trPr>
+        <w:jc w:val="right"/>
+      </w:trPr>
+      <w:tc>
+        <w:tcPr>
+          <w:tcW w:w="7371" w:type="dxa"/>
+          <w:shd w:val="clear" w:color="auto" w:fill="auto"/>
+          <w:tcMar>
+            <w:right w:w="28" w:type="dxa"/>
+          </w:tcMar>
+        </w:tcPr>
+        <w:p>
+          <w:pPr>
+            <w:pStyle w:val="Huisstijl-Koptekst"/>
+            <w:jc w:val="right"/>
+          </w:pPr>
+          <w:fldSimple w:instr=" DOCVARIABLE VoettekstBijlage \* MERGEFORMAT ">
+            <w:r>
+              <w:t>Wave overtopping at dikes kernel - Test report 17.1.1</w:t>
+            </w:r>
+          </w:fldSimple>
+        </w:p>
+      </w:tc>
+    </w:tr>
+  </w:tbl>
+  <w:p>
+    <w:pPr>
+      <w:pStyle w:val="Footer"/>
+    </w:pPr>
+  </w:p>
+</w:ftr>
+</file>
+
+<file path=word/footer13.xml><?xml version="1.0" encoding="utf-8"?>
+<w:ftr xmlns:wpc="http://schemas.microsoft.com/office/word/2010/wordprocessingCanvas" xmlns:mc="http://schemas.openxmlformats.org/markup-compatibility/2006" xmlns:o="urn:schemas-microsoft-com:office:office" xmlns:r="http://schemas.openxmlformats.org/officeDocument/2006/relationships" xmlns:m="http://schemas.openxmlformats.org/officeDocument/2006/math" xmlns:v="urn:schemas-microsoft-com:vml" xmlns:wp14="http://schemas.microsoft.com/office/word/2010/wordprocessingDrawing" xmlns:wp="http://schemas.openxmlformats.org/drawingml/2006/wordprocessingDrawing" xmlns:w10="urn:schemas-microsoft-com:office:word" xmlns:w="http://schemas.openxmlformats.org/wordprocessingml/2006/main" xmlns:w14="http://schemas.microsoft.com/office/word/2010/wordml" xmlns:wpg="http://schemas.microsoft.com/office/word/2010/wordprocessingGroup" xmlns:wpi="http://schemas.microsoft.com/office/word/2010/wordprocessingInk" xmlns:wne="http://schemas.microsoft.com/office/word/2006/wordml" xmlns:wps="http://schemas.microsoft.com/office/word/2010/wordprocessingShape" mc:Ignorable="w14 wp14">
+  <w:p>
+    <w:pPr>
+      <w:pStyle w:val="Footer"/>
+    </w:pPr>
+    <w:r>
+      <w:rPr>
+        <w:noProof/>
+        <w:lang w:val="nl-NL" w:eastAsia="zh-CN"/>
+      </w:rPr>
+      <mc:AlternateContent>
+        <mc:Choice Requires="wps">
+          <w:drawing>
+            <wp:anchor distT="0" distB="0" distL="114300" distR="114300" simplePos="0" relativeHeight="251683840" behindDoc="0" locked="0" layoutInCell="1" allowOverlap="1" wp14:anchorId="2E33A594" wp14:editId="0E63F623">
               <wp:simplePos x="0" y="0"/>
               <wp:positionH relativeFrom="margin">
                 <wp:align>right</wp:align>
@@ -24367,7 +23523,7 @@
               <wp:extent cx="814705" cy="260350"/>
               <wp:effectExtent l="4445" t="635" r="0" b="0"/>
               <wp:wrapNone/>
-              <wp:docPr id="137" name="Text Box 37"/>
+              <wp:docPr id="155" name="Text Box 37"/>
               <wp:cNvGraphicFramePr>
                 <a:graphicFrameLocks xmlns:a="http://schemas.openxmlformats.org/drawingml/2006/main"/>
               </wp:cNvGraphicFramePr>
@@ -24471,7 +23627,7 @@
               <v:stroke joinstyle="miter"/>
               <v:path gradientshapeok="t" o:connecttype="rect"/>
             </v:shapetype>
-            <v:shape id="_x0000_s1053" type="#_x0000_t202" style="position:absolute;left:0;text-align:left;margin-left:12.95pt;margin-top:9.05pt;width:64.15pt;height:20.5pt;z-index:251667456;visibility:visible;mso-wrap-style:none;mso-width-percent:0;mso-height-percent:0;mso-wrap-distance-left:9pt;mso-wrap-distance-top:0;mso-wrap-distance-right:9pt;mso-wrap-distance-bottom:0;mso-position-horizontal:right;mso-position-horizontal-relative:margin;mso-position-vertical:absolute;mso-position-vertical-relative:text;mso-width-percent:0;mso-height-percent:0;mso-width-relative:page;mso-height-relative:page;v-text-anchor:top" o:gfxdata="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" filled="f" stroked="f">
+            <v:shape id="_x0000_s1051" type="#_x0000_t202" style="position:absolute;left:0;text-align:left;margin-left:12.95pt;margin-top:9.05pt;width:64.15pt;height:20.5pt;z-index:251683840;visibility:visible;mso-wrap-style:none;mso-width-percent:0;mso-height-percent:0;mso-wrap-distance-left:9pt;mso-wrap-distance-top:0;mso-wrap-distance-right:9pt;mso-wrap-distance-bottom:0;mso-position-horizontal:right;mso-position-horizontal-relative:margin;mso-position-vertical:absolute;mso-position-vertical-relative:text;mso-width-percent:0;mso-height-percent:0;mso-width-relative:page;mso-height-relative:page;v-text-anchor:top" o:gfxdata="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" filled="f" stroked="f">
               <v:textbox>
                 <w:txbxContent>
                   <w:p>
@@ -24539,7 +23695,7 @@
           <w:tcW w:w="7371" w:type="dxa"/>
           <w:shd w:val="clear" w:color="auto" w:fill="auto"/>
         </w:tcPr>
-        <w:bookmarkStart w:id="129" w:name="bmVoettekstBijlage" w:colFirst="0" w:colLast="0"/>
+        <w:bookmarkStart w:id="86" w:name="bmVoettekstBijlage" w:colFirst="0" w:colLast="0"/>
         <w:p>
           <w:pPr>
             <w:pStyle w:val="Huisstijl-Koptekst"/>
@@ -24554,7 +23710,7 @@
             <w:fldChar w:fldCharType="separate"/>
           </w:r>
           <w:r>
-            <w:t>Wave overtopping at dikes kernel - Test report 16.2</w:t>
+            <w:t>Wave overtopping at dikes kernel - Test report 17.1.1</w:t>
           </w:r>
           <w:r>
             <w:fldChar w:fldCharType="end"/>
@@ -24562,7 +23718,7 @@
         </w:p>
       </w:tc>
     </w:tr>
-    <w:bookmarkEnd w:id="129"/>
+    <w:bookmarkEnd w:id="86"/>
   </w:tbl>
   <w:p>
     <w:pPr>
@@ -24634,9 +23790,9 @@
           <w:pPr>
             <w:pStyle w:val="Huisstijl-Koptekst"/>
           </w:pPr>
-          <w:bookmarkStart w:id="23" w:name="bmVoettekstSectie2_2" w:colFirst="0" w:colLast="0"/>
+          <w:bookmarkStart w:id="22" w:name="bmVoettekstSectie2_2" w:colFirst="0" w:colLast="0"/>
           <w:r>
-            <w:t>Wave overtopping at dikes kernel - Test report 16.2</w:t>
+            <w:t>Wave overtopping at dikes kernel - Test report 17.1.1</w:t>
           </w:r>
         </w:p>
       </w:tc>
@@ -24651,7 +23807,7 @@
         </w:p>
       </w:tc>
     </w:tr>
-    <w:bookmarkEnd w:id="23"/>
+    <w:bookmarkEnd w:id="22"/>
   </w:tbl>
   <w:p>
     <w:pPr>
@@ -24693,9 +23849,9 @@
           <w:pPr>
             <w:pStyle w:val="Huisstijl-Koptekst"/>
           </w:pPr>
-          <w:bookmarkStart w:id="24" w:name="bmVoettekstSectie2_1" w:colFirst="0" w:colLast="0"/>
+          <w:bookmarkStart w:id="23" w:name="bmVoettekstSectie2_1" w:colFirst="0" w:colLast="0"/>
           <w:r>
-            <w:t>Wave overtopping at dikes kernel - Test report 16.2</w:t>
+            <w:t>Wave overtopping at dikes kernel - Test report 17.1.1</w:t>
           </w:r>
         </w:p>
       </w:tc>
@@ -24711,7 +23867,7 @@
       </w:tc>
     </w:tr>
   </w:tbl>
-  <w:bookmarkEnd w:id="24"/>
+  <w:bookmarkEnd w:id="23"/>
   <w:p>
     <w:pPr>
       <w:pStyle w:val="Footer"/>
@@ -24755,14 +23911,14 @@
     <w:r>
       <w:fldChar w:fldCharType="separate"/>
     </w:r>
-    <w:bookmarkStart w:id="25" w:name="Seq2"/>
+    <w:bookmarkStart w:id="24" w:name="Seq2"/>
     <w:r>
       <w:rPr>
         <w:noProof/>
       </w:rPr>
       <w:t>1</w:t>
     </w:r>
-    <w:bookmarkEnd w:id="25"/>
+    <w:bookmarkEnd w:id="24"/>
     <w:r>
       <w:fldChar w:fldCharType="end"/>
     </w:r>
@@ -24833,7 +23989,7 @@
     <w:r>
       <w:rPr>
         <w:noProof/>
-        <w:lang w:eastAsia="zh-CN"/>
+        <w:lang w:val="nl-NL" w:eastAsia="zh-CN"/>
       </w:rPr>
       <mc:AlternateContent>
         <mc:Choice Requires="wps">
@@ -24918,14 +24074,14 @@
                                   <w:pStyle w:val="Huisstijl-Koptekst"/>
                                   <w:jc w:val="right"/>
                                 </w:pPr>
-                                <w:bookmarkStart w:id="58" w:name="bmVoettekstSectie3_2" w:colFirst="0" w:colLast="0"/>
+                                <w:bookmarkStart w:id="34" w:name="bmVoettekstSectie3_2" w:colFirst="0" w:colLast="0"/>
                                 <w:r>
-                                  <w:t>Wave overtopping at dikes kernel - Test report 16.2</w:t>
+                                  <w:t>Wave overtopping at dikes kernel - Test report 17.1.1</w:t>
                                 </w:r>
                               </w:p>
                             </w:tc>
                           </w:tr>
-                          <w:bookmarkEnd w:id="58"/>
+                          <w:bookmarkEnd w:id="34"/>
                         </w:tbl>
                         <w:p/>
                       </w:txbxContent>
@@ -24979,14 +24135,14 @@
                             <w:pStyle w:val="Huisstijl-Koptekst"/>
                             <w:jc w:val="right"/>
                           </w:pPr>
-                          <w:bookmarkStart w:id="59" w:name="bmVoettekstSectie3_2" w:colFirst="0" w:colLast="0"/>
+                          <w:bookmarkStart w:id="35" w:name="bmVoettekstSectie3_2" w:colFirst="0" w:colLast="0"/>
                           <w:r>
-                            <w:t>Wave overtopping at dikes kernel - Test report 16.2</w:t>
+                            <w:t>Wave overtopping at dikes kernel - Test report 17.1.1</w:t>
                           </w:r>
                         </w:p>
                       </w:tc>
                     </w:tr>
-                    <w:bookmarkEnd w:id="59"/>
+                    <w:bookmarkEnd w:id="35"/>
                   </w:tbl>
                   <w:p/>
                 </w:txbxContent>
@@ -25059,7 +24215,7 @@
     <w:r>
       <w:rPr>
         <w:noProof/>
-        <w:lang w:eastAsia="zh-CN"/>
+        <w:lang w:val="nl-NL" w:eastAsia="zh-CN"/>
       </w:rPr>
       <mc:AlternateContent>
         <mc:Choice Requires="wps">
@@ -25271,15 +24427,15 @@
           <w:pPr>
             <w:pStyle w:val="Huisstijl-Koptekst"/>
           </w:pPr>
-          <w:bookmarkStart w:id="60" w:name="bmVoettekstSectie3_1" w:colFirst="0" w:colLast="0"/>
+          <w:bookmarkStart w:id="36" w:name="bmVoettekstSectie3_1" w:colFirst="0" w:colLast="0"/>
           <w:r>
-            <w:t>Wave overtopping at dikes kernel - Test report 16.2</w:t>
+            <w:t>Wave overtopping at dikes kernel - Test report 17.1.1</w:t>
           </w:r>
         </w:p>
       </w:tc>
     </w:tr>
   </w:tbl>
-  <w:bookmarkEnd w:id="60"/>
+  <w:bookmarkEnd w:id="36"/>
   <w:p>
     <w:pPr>
       <w:pStyle w:val="Footer"/>
@@ -25323,14 +24479,14 @@
     <w:r>
       <w:fldChar w:fldCharType="separate"/>
     </w:r>
-    <w:bookmarkStart w:id="61" w:name="Seq3"/>
+    <w:bookmarkStart w:id="37" w:name="Seq3"/>
     <w:r>
       <w:rPr>
         <w:noProof/>
       </w:rPr>
       <w:t>1</w:t>
     </w:r>
-    <w:bookmarkEnd w:id="61"/>
+    <w:bookmarkEnd w:id="37"/>
     <w:r>
       <w:fldChar w:fldCharType="end"/>
     </w:r>
@@ -25347,7 +24503,7 @@
     <w:r>
       <w:rPr>
         <w:noProof/>
-        <w:lang w:eastAsia="zh-CN"/>
+        <w:lang w:val="nl-NL" w:eastAsia="zh-CN"/>
       </w:rPr>
       <mc:AlternateContent>
         <mc:Choice Requires="wps">
@@ -25426,7 +24582,7 @@
                               <w:tcPr>
                                 <w:tcW w:w="1176" w:type="dxa"/>
                               </w:tcPr>
-                              <w:bookmarkStart w:id="84" w:name="bmPagina2" w:colFirst="0" w:colLast="0"/>
+                              <w:bookmarkStart w:id="49" w:name="bmPagina2" w:colFirst="0" w:colLast="0"/>
                               <w:p>
                                 <w:pPr>
                                   <w:pStyle w:val="Huisstijl-Pagina"/>
@@ -25442,7 +24598,7 @@
                                   <w:fldChar w:fldCharType="separate"/>
                                 </w:r>
                                 <w:r>
-                                  <w:t>1</w:t>
+                                  <w:t>12</w:t>
                                 </w:r>
                                 <w:r>
                                   <w:fldChar w:fldCharType="end"/>
@@ -25450,25 +24606,15 @@
                                 <w:r>
                                   <w:t xml:space="preserve"> of </w:t>
                                 </w:r>
-                                <w:r>
-                                  <w:fldChar w:fldCharType="begin"/>
-                                </w:r>
-                                <w:r>
-                                  <w:instrText xml:space="preserve"> DOCVARIABLE  TotAantalPag \* MERGEFORMAT </w:instrText>
-                                </w:r>
-                                <w:r>
-                                  <w:fldChar w:fldCharType="separate"/>
-                                </w:r>
-                                <w:r>
-                                  <w:t>19</w:t>
-                                </w:r>
-                                <w:r>
-                                  <w:fldChar w:fldCharType="end"/>
-                                </w:r>
+                                <w:fldSimple w:instr=" DOCVARIABLE  TotAantalPag \* MERGEFORMAT ">
+                                  <w:r>
+                                    <w:t>17</w:t>
+                                  </w:r>
+                                </w:fldSimple>
                               </w:p>
                             </w:tc>
                           </w:tr>
-                          <w:bookmarkEnd w:id="84"/>
+                          <w:bookmarkEnd w:id="49"/>
                         </w:tbl>
                         <w:p/>
                       </w:txbxContent>
@@ -25516,7 +24662,7 @@
                         <w:tcPr>
                           <w:tcW w:w="1176" w:type="dxa"/>
                         </w:tcPr>
-                        <w:bookmarkStart w:id="85" w:name="bmPagina2" w:colFirst="0" w:colLast="0"/>
+                        <w:bookmarkStart w:id="50" w:name="bmPagina2" w:colFirst="0" w:colLast="0"/>
                         <w:p>
                           <w:pPr>
                             <w:pStyle w:val="Huisstijl-Pagina"/>
@@ -25532,7 +24678,7 @@
                             <w:fldChar w:fldCharType="separate"/>
                           </w:r>
                           <w:r>
-                            <w:t>1</w:t>
+                            <w:t>12</w:t>
                           </w:r>
                           <w:r>
                             <w:fldChar w:fldCharType="end"/>
@@ -25540,25 +24686,15 @@
                           <w:r>
                             <w:t xml:space="preserve"> of </w:t>
                           </w:r>
-                          <w:r>
-                            <w:fldChar w:fldCharType="begin"/>
-                          </w:r>
-                          <w:r>
-                            <w:instrText xml:space="preserve"> DOCVARIABLE  TotAantalPag \* MERGEFORMAT </w:instrText>
-                          </w:r>
-                          <w:r>
-                            <w:fldChar w:fldCharType="separate"/>
-                          </w:r>
-                          <w:r>
-                            <w:t>19</w:t>
-                          </w:r>
-                          <w:r>
-                            <w:fldChar w:fldCharType="end"/>
-                          </w:r>
+                          <w:fldSimple w:instr=" DOCVARIABLE  TotAantalPag \* MERGEFORMAT ">
+                            <w:r>
+                              <w:t>17</w:t>
+                            </w:r>
+                          </w:fldSimple>
                         </w:p>
                       </w:tc>
                     </w:tr>
-                    <w:bookmarkEnd w:id="85"/>
+                    <w:bookmarkEnd w:id="50"/>
                   </w:tbl>
                   <w:p/>
                 </w:txbxContent>
@@ -25601,14 +24737,14 @@
             <w:pStyle w:val="Huisstijl-Koptekst"/>
             <w:jc w:val="right"/>
           </w:pPr>
-          <w:bookmarkStart w:id="86" w:name="bmVoettekstSectie4_2" w:colFirst="0" w:colLast="0"/>
+          <w:bookmarkStart w:id="51" w:name="bmVoettekstSectie4_2" w:colFirst="0" w:colLast="0"/>
           <w:r>
-            <w:t>Wave overtopping at dikes kernel - Test report 16.2</w:t>
+            <w:t>Wave overtopping at dikes kernel - Test report 17.1.1</w:t>
           </w:r>
         </w:p>
       </w:tc>
     </w:tr>
-    <w:bookmarkEnd w:id="86"/>
+    <w:bookmarkEnd w:id="51"/>
   </w:tbl>
   <w:p>
     <w:pPr>
@@ -25627,7 +24763,7 @@
     <w:r>
       <w:rPr>
         <w:noProof/>
-        <w:lang w:eastAsia="zh-CN"/>
+        <w:lang w:val="nl-NL" w:eastAsia="zh-CN"/>
       </w:rPr>
       <mc:AlternateContent>
         <mc:Choice Requires="wps">
@@ -25713,8 +24849,8 @@
                                   <w:right w:w="85" w:type="dxa"/>
                                 </w:tcMar>
                               </w:tcPr>
-                              <w:bookmarkStart w:id="87" w:name="bmPagina1" w:colFirst="0" w:colLast="0"/>
-                              <w:bookmarkStart w:id="88" w:name="bmTotPag" w:colFirst="0" w:colLast="0"/>
+                              <w:bookmarkStart w:id="52" w:name="bmPagina1" w:colFirst="0" w:colLast="0"/>
+                              <w:bookmarkStart w:id="53" w:name="bmTotPag" w:colFirst="0" w:colLast="0"/>
                               <w:p>
                                 <w:pPr>
                                   <w:pStyle w:val="Huisstijl-Pagina"/>
@@ -25729,13 +24865,13 @@
                                   <w:fldChar w:fldCharType="separate"/>
                                 </w:r>
                                 <w:r>
-                                  <w:t>1</w:t>
+                                  <w:t>17</w:t>
                                 </w:r>
                                 <w:r>
                                   <w:fldChar w:fldCharType="end"/>
                                 </w:r>
                                 <w:r>
-                                  <w:t xml:space="preserve"> of </w:t>
+                                  <w:t xml:space="preserve"> van </w:t>
                                 </w:r>
                                 <w:r>
                                   <w:fldChar w:fldCharType="begin"/>
@@ -25747,16 +24883,21 @@
                                   <w:fldChar w:fldCharType="separate"/>
                                 </w:r>
                                 <w:r>
-                                  <w:t>19</w:t>
+                                  <w:t>17</w:t>
                                 </w:r>
                                 <w:r>
                                   <w:fldChar w:fldCharType="end"/>
                                 </w:r>
                               </w:p>
+                              <w:p>
+                                <w:pPr>
+                                  <w:pStyle w:val="Huisstijl-Pagina"/>
+                                </w:pPr>
+                              </w:p>
                             </w:tc>
                           </w:tr>
-                          <w:bookmarkEnd w:id="87"/>
-                          <w:bookmarkEnd w:id="88"/>
+                          <w:bookmarkEnd w:id="52"/>
+                          <w:bookmarkEnd w:id="53"/>
                         </w:tbl>
                         <w:p/>
                       </w:txbxContent>
@@ -25811,8 +24952,8 @@
                             <w:right w:w="85" w:type="dxa"/>
                           </w:tcMar>
                         </w:tcPr>
-                        <w:bookmarkStart w:id="89" w:name="bmPagina1" w:colFirst="0" w:colLast="0"/>
-                        <w:bookmarkStart w:id="90" w:name="bmTotPag" w:colFirst="0" w:colLast="0"/>
+                        <w:bookmarkStart w:id="54" w:name="bmPagina1" w:colFirst="0" w:colLast="0"/>
+                        <w:bookmarkStart w:id="55" w:name="bmTotPag" w:colFirst="0" w:colLast="0"/>
                         <w:p>
                           <w:pPr>
                             <w:pStyle w:val="Huisstijl-Pagina"/>
@@ -25827,13 +24968,13 @@
                             <w:fldChar w:fldCharType="separate"/>
                           </w:r>
                           <w:r>
-                            <w:t>1</w:t>
+                            <w:t>17</w:t>
                           </w:r>
                           <w:r>
                             <w:fldChar w:fldCharType="end"/>
                           </w:r>
                           <w:r>
-                            <w:t xml:space="preserve"> of </w:t>
+                            <w:t xml:space="preserve"> van </w:t>
                           </w:r>
                           <w:r>
                             <w:fldChar w:fldCharType="begin"/>
@@ -25845,16 +24986,21 @@
                             <w:fldChar w:fldCharType="separate"/>
                           </w:r>
                           <w:r>
-                            <w:t>19</w:t>
+                            <w:t>17</w:t>
                           </w:r>
                           <w:r>
                             <w:fldChar w:fldCharType="end"/>
                           </w:r>
                         </w:p>
+                        <w:p>
+                          <w:pPr>
+                            <w:pStyle w:val="Huisstijl-Pagina"/>
+                          </w:pPr>
+                        </w:p>
                       </w:tc>
                     </w:tr>
-                    <w:bookmarkEnd w:id="89"/>
-                    <w:bookmarkEnd w:id="90"/>
+                    <w:bookmarkEnd w:id="54"/>
+                    <w:bookmarkEnd w:id="55"/>
                   </w:tbl>
                   <w:p/>
                 </w:txbxContent>
@@ -25889,14 +25035,14 @@
           <w:pPr>
             <w:pStyle w:val="Huisstijl-Koptekst"/>
           </w:pPr>
-          <w:bookmarkStart w:id="91" w:name="bmVoettekstSectie4_1" w:colFirst="0" w:colLast="0"/>
+          <w:bookmarkStart w:id="56" w:name="bmVoettekstSectie4_1" w:colFirst="0" w:colLast="0"/>
           <w:r>
-            <w:t>Wave overtopping at dikes kernel - Test report 16.2</w:t>
+            <w:t>Wave overtopping at dikes kernel - Test report 17.1.1</w:t>
           </w:r>
         </w:p>
       </w:tc>
     </w:tr>
-    <w:bookmarkEnd w:id="91"/>
+    <w:bookmarkEnd w:id="56"/>
   </w:tbl>
   <w:p>
     <w:pPr>
@@ -25931,7 +25077,7 @@
     <w:r>
       <w:rPr>
         <w:noProof/>
-        <w:lang w:eastAsia="zh-CN"/>
+        <w:lang w:val="nl-NL" w:eastAsia="zh-CN"/>
       </w:rPr>
       <mc:AlternateContent>
         <mc:Choice Requires="wps">
@@ -26014,14 +25160,14 @@
                                 <w:pPr>
                                   <w:pStyle w:val="Huisstijl-Gegeven"/>
                                 </w:pPr>
-                                <w:bookmarkStart w:id="1" w:name="bmAuteurs1" w:colFirst="0" w:colLast="0"/>
+                                <w:bookmarkStart w:id="0" w:name="bmAuteurs1" w:colFirst="0" w:colLast="0"/>
                                 <w:r>
                                   <w:t>J.P. de Waal</w:t>
                                 </w:r>
                               </w:p>
                             </w:tc>
                           </w:tr>
-                          <w:bookmarkEnd w:id="1"/>
+                          <w:bookmarkEnd w:id="0"/>
                         </w:tbl>
                         <w:p>
                           <w:pPr>
@@ -26078,14 +25224,14 @@
                           <w:pPr>
                             <w:pStyle w:val="Huisstijl-Gegeven"/>
                           </w:pPr>
-                          <w:bookmarkStart w:id="2" w:name="bmAuteurs1" w:colFirst="0" w:colLast="0"/>
+                          <w:bookmarkStart w:id="1" w:name="bmAuteurs1" w:colFirst="0" w:colLast="0"/>
                           <w:r>
                             <w:t>J.P. de Waal</w:t>
                           </w:r>
                         </w:p>
                       </w:tc>
                     </w:tr>
-                    <w:bookmarkEnd w:id="2"/>
+                    <w:bookmarkEnd w:id="1"/>
                   </w:tbl>
                   <w:p>
                     <w:pPr>
@@ -26104,12 +25250,12 @@
     <w:r>
       <w:rPr>
         <w:noProof/>
-        <w:lang w:eastAsia="zh-CN"/>
+        <w:lang w:val="nl-NL" w:eastAsia="zh-CN"/>
       </w:rPr>
       <mc:AlternateContent>
         <mc:Choice Requires="wps">
           <w:drawing>
-            <wp:anchor distT="0" distB="0" distL="114300" distR="114300" simplePos="0" relativeHeight="251650048" behindDoc="1" locked="0" layoutInCell="1" allowOverlap="1" wp14:anchorId="244AD7A0" wp14:editId="663ED9FB">
+            <wp:anchor distT="0" distB="0" distL="114300" distR="114300" simplePos="0" relativeHeight="251650048" behindDoc="1" locked="0" layoutInCell="1" allowOverlap="1" wp14:anchorId="244AD7A0" wp14:editId="20BB9BE3">
               <wp:simplePos x="0" y="0"/>
               <wp:positionH relativeFrom="page">
                 <wp:posOffset>4212590</wp:posOffset>
@@ -26190,17 +25336,17 @@
                                 <w:pPr>
                                   <w:jc w:val="right"/>
                                 </w:pPr>
-                                <w:bookmarkStart w:id="3" w:name="bmLogoSectie1_1" w:colFirst="0" w:colLast="0"/>
+                                <w:bookmarkStart w:id="2" w:name="bmLogoSectie1_1" w:colFirst="0" w:colLast="0"/>
                                 <w:r>
                                   <w:rPr>
                                     <w:noProof/>
-                                    <w:lang w:eastAsia="zh-CN"/>
+                                    <w:lang w:val="nl-NL" w:eastAsia="zh-CN"/>
                                   </w:rPr>
                                   <w:drawing>
-                                    <wp:inline distT="0" distB="0" distL="0" distR="0" wp14:anchorId="1F7C21D7" wp14:editId="782AEA74">
+                                    <wp:inline distT="0" distB="0" distL="0" distR="0" wp14:anchorId="1114B103" wp14:editId="61D76E9E">
                                       <wp:extent cx="1225296" cy="352044"/>
                                       <wp:effectExtent l="0" t="0" r="0" b="0"/>
-                                      <wp:docPr id="17" name="Picture 17"/>
+                                      <wp:docPr id="148" name="Picture 148"/>
                                       <wp:cNvGraphicFramePr/>
                                       <a:graphic xmlns:a="http://schemas.openxmlformats.org/drawingml/2006/main">
                                         <a:graphicData uri="http://schemas.openxmlformats.org/drawingml/2006/picture">
@@ -26233,7 +25379,7 @@
                               </w:p>
                             </w:tc>
                           </w:tr>
-                          <w:bookmarkEnd w:id="3"/>
+                          <w:bookmarkEnd w:id="2"/>
                         </w:tbl>
                         <w:p/>
                       </w:txbxContent>
@@ -26284,17 +25430,17 @@
                           <w:pPr>
                             <w:jc w:val="right"/>
                           </w:pPr>
-                          <w:bookmarkStart w:id="4" w:name="bmLogoSectie1_1" w:colFirst="0" w:colLast="0"/>
+                          <w:bookmarkStart w:id="3" w:name="bmLogoSectie1_1" w:colFirst="0" w:colLast="0"/>
                           <w:r>
                             <w:rPr>
                               <w:noProof/>
-                              <w:lang w:eastAsia="zh-CN"/>
+                              <w:lang w:val="nl-NL" w:eastAsia="zh-CN"/>
                             </w:rPr>
                             <w:drawing>
-                              <wp:inline distT="0" distB="0" distL="0" distR="0" wp14:anchorId="1F7C21D7" wp14:editId="782AEA74">
+                              <wp:inline distT="0" distB="0" distL="0" distR="0" wp14:anchorId="1114B103" wp14:editId="61D76E9E">
                                 <wp:extent cx="1225296" cy="352044"/>
                                 <wp:effectExtent l="0" t="0" r="0" b="0"/>
-                                <wp:docPr id="17" name="Picture 17"/>
+                                <wp:docPr id="148" name="Picture 148"/>
                                 <wp:cNvGraphicFramePr/>
                                 <a:graphic xmlns:a="http://schemas.openxmlformats.org/drawingml/2006/main">
                                   <a:graphicData uri="http://schemas.openxmlformats.org/drawingml/2006/picture">
@@ -26327,7 +25473,7 @@
                         </w:p>
                       </w:tc>
                     </w:tr>
-                    <w:bookmarkEnd w:id="4"/>
+                    <w:bookmarkEnd w:id="3"/>
                   </w:tbl>
                   <w:p/>
                 </w:txbxContent>
@@ -26381,7 +25527,7 @@
           <w:pPr>
             <w:pStyle w:val="Huisstijl-Titel"/>
           </w:pPr>
-          <w:bookmarkStart w:id="5" w:name="bmTitel1" w:colFirst="0" w:colLast="0"/>
+          <w:bookmarkStart w:id="4" w:name="bmTitel1" w:colFirst="0" w:colLast="0"/>
           <w:r>
             <w:t>Wave overtopping at dikes kernel</w:t>
           </w:r>
@@ -26396,12 +25542,12 @@
             <w:pStyle w:val="Huisstijl-Subtitel"/>
           </w:pPr>
           <w:r>
-            <w:t>Test report 16.2</w:t>
+            <w:t>Test report 17.1.1</w:t>
           </w:r>
         </w:p>
       </w:tc>
     </w:tr>
-    <w:bookmarkEnd w:id="5"/>
+    <w:bookmarkEnd w:id="4"/>
   </w:tbl>
   <w:p>
     <w:pPr>
@@ -26441,7 +25587,7 @@
     <w:r>
       <w:rPr>
         <w:noProof/>
-        <w:lang w:eastAsia="zh-CN"/>
+        <w:lang w:val="nl-NL" w:eastAsia="zh-CN"/>
       </w:rPr>
       <mc:AlternateContent>
         <mc:Choice Requires="wps">
@@ -26530,7 +25676,7 @@
                                   <w:jc w:val="right"/>
                                 </w:pPr>
                                 <w:r>
-                                  <w:t>1230095-002-HYE-0033, 19 December 2016, final</w:t>
+                                  <w:t>30 October 2017, final</w:t>
                                 </w:r>
                               </w:p>
                             </w:tc>
@@ -26592,7 +25738,7 @@
                             <w:jc w:val="right"/>
                           </w:pPr>
                           <w:r>
-                            <w:t>1230095-002-HYE-0033, 19 December 2016, final</w:t>
+                            <w:t>30 October 2017, final</w:t>
                           </w:r>
                         </w:p>
                       </w:tc>
@@ -26615,7 +25761,7 @@
     <w:r>
       <w:rPr>
         <w:noProof/>
-        <w:lang w:eastAsia="zh-CN"/>
+        <w:lang w:val="nl-NL" w:eastAsia="zh-CN"/>
       </w:rPr>
       <mc:AlternateContent>
         <mc:Choice Requires="wps">
@@ -26701,7 +25847,7 @@
                                 <w:r>
                                   <w:rPr>
                                     <w:noProof/>
-                                    <w:lang w:eastAsia="zh-CN"/>
+                                    <w:lang w:val="nl-NL" w:eastAsia="zh-CN"/>
                                   </w:rPr>
                                   <w:drawing>
                                     <wp:inline distT="0" distB="0" distL="0" distR="0" wp14:anchorId="33C8FBA0" wp14:editId="4069FBEC">
@@ -26790,7 +25936,7 @@
                           <w:r>
                             <w:rPr>
                               <w:noProof/>
-                              <w:lang w:eastAsia="zh-CN"/>
+                              <w:lang w:val="nl-NL" w:eastAsia="zh-CN"/>
                             </w:rPr>
                             <w:drawing>
                               <wp:inline distT="0" distB="0" distL="0" distR="0" wp14:anchorId="33C8FBA0" wp14:editId="4069FBEC">
@@ -26868,7 +26014,7 @@
     <w:r>
       <w:rPr>
         <w:noProof/>
-        <w:lang w:eastAsia="zh-CN"/>
+        <w:lang w:val="nl-NL" w:eastAsia="zh-CN"/>
       </w:rPr>
       <mc:AlternateContent>
         <mc:Choice Requires="wps">
@@ -26957,7 +26103,7 @@
                                 <w:r>
                                   <w:rPr>
                                     <w:noProof/>
-                                    <w:lang w:eastAsia="zh-CN"/>
+                                    <w:lang w:val="nl-NL" w:eastAsia="zh-CN"/>
                                   </w:rPr>
                                   <w:drawing>
                                     <wp:inline distT="0" distB="0" distL="0" distR="0" wp14:anchorId="3CF26710" wp14:editId="3A689632">
@@ -27053,7 +26199,7 @@
                           <w:r>
                             <w:rPr>
                               <w:noProof/>
-                              <w:lang w:eastAsia="zh-CN"/>
+                              <w:lang w:val="nl-NL" w:eastAsia="zh-CN"/>
                             </w:rPr>
                             <w:drawing>
                               <wp:inline distT="0" distB="0" distL="0" distR="0" wp14:anchorId="3CF26710" wp14:editId="3A689632">
@@ -27128,7 +26274,7 @@
             <w:pStyle w:val="Huisstijl-Koptekst"/>
           </w:pPr>
           <w:r>
-            <w:t>1230095-002-HYE-0033, 19 December 2016, final</w:t>
+            <w:t>30 October 2017, final</w:t>
           </w:r>
         </w:p>
       </w:tc>
@@ -27151,7 +26297,7 @@
     <w:r>
       <w:rPr>
         <w:noProof/>
-        <w:lang w:eastAsia="zh-CN"/>
+        <w:lang w:val="nl-NL" w:eastAsia="zh-CN"/>
       </w:rPr>
       <mc:AlternateContent>
         <mc:Choice Requires="wps">
@@ -27270,7 +26416,7 @@
               <v:stroke joinstyle="miter"/>
               <v:path gradientshapeok="t" o:connecttype="rect"/>
             </v:shapetype>
-            <v:shape id="_x0000_s1047" type="#_x0000_t202" style="position:absolute;left:0;text-align:left;margin-left:242.8pt;margin-top:11.35pt;width:294pt;height:22pt;z-index:251680768;visibility:visible;mso-wrap-style:square;mso-width-percent:0;mso-height-percent:0;mso-wrap-distance-left:9pt;mso-wrap-distance-top:0;mso-wrap-distance-right:9pt;mso-wrap-distance-bottom:0;mso-position-horizontal:right;mso-position-horizontal-relative:margin;mso-position-vertical:absolute;mso-position-vertical-relative:text;mso-width-percent:0;mso-height-percent:0;mso-width-relative:page;mso-height-relative:page;v-text-anchor:top" o:gfxdata="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" filled="f" stroked="f">
+            <v:shape id="_x0000_s1045" type="#_x0000_t202" style="position:absolute;left:0;text-align:left;margin-left:242.8pt;margin-top:11.35pt;width:294pt;height:22pt;z-index:251680768;visibility:visible;mso-wrap-style:square;mso-width-percent:0;mso-height-percent:0;mso-wrap-distance-left:9pt;mso-wrap-distance-top:0;mso-wrap-distance-right:9pt;mso-wrap-distance-bottom:0;mso-position-horizontal:right;mso-position-horizontal-relative:margin;mso-position-vertical:absolute;mso-position-vertical-relative:text;mso-width-percent:0;mso-height-percent:0;mso-width-relative:page;mso-height-relative:page;v-text-anchor:top" o:gfxdata="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" filled="f" stroked="f">
               <v:textbox>
                 <w:txbxContent>
                   <w:tbl>
@@ -27325,7 +26471,7 @@
     <w:r>
       <w:rPr>
         <w:noProof/>
-        <w:lang w:eastAsia="zh-CN"/>
+        <w:lang w:val="nl-NL" w:eastAsia="zh-CN"/>
       </w:rPr>
       <mc:AlternateContent>
         <mc:Choice Requires="wps">
@@ -27411,7 +26557,7 @@
                                 <w:r>
                                   <w:rPr>
                                     <w:noProof/>
-                                    <w:lang w:eastAsia="zh-CN"/>
+                                    <w:lang w:val="nl-NL" w:eastAsia="zh-CN"/>
                                   </w:rPr>
                                   <w:drawing>
                                     <wp:inline distT="0" distB="0" distL="0" distR="0" wp14:anchorId="5956DDA5" wp14:editId="7481E8D7">
@@ -27471,7 +26617,7 @@
         </mc:Choice>
         <mc:Fallback>
           <w:pict>
-            <v:shape id="_x0000_s1048" type="#_x0000_t202" style="position:absolute;left:0;text-align:left;margin-left:0;margin-top:36pt;width:264pt;height:99.2pt;z-index:-251637760;visibility:visible;mso-wrap-style:square;mso-width-percent:0;mso-height-percent:0;mso-wrap-distance-left:9pt;mso-wrap-distance-top:0;mso-wrap-distance-right:9pt;mso-wrap-distance-bottom:0;mso-position-horizontal:left;mso-position-horizontal-relative:margin;mso-position-vertical:absolute;mso-position-vertical-relative:page;mso-width-percent:0;mso-height-percent:0;mso-width-relative:page;mso-height-relative:page;v-text-anchor:top" o:gfxdata="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" filled="f" stroked="f">
+            <v:shape id="_x0000_s1046" type="#_x0000_t202" style="position:absolute;left:0;text-align:left;margin-left:0;margin-top:36pt;width:264pt;height:99.2pt;z-index:-251637760;visibility:visible;mso-wrap-style:square;mso-width-percent:0;mso-height-percent:0;mso-wrap-distance-left:9pt;mso-wrap-distance-top:0;mso-wrap-distance-right:9pt;mso-wrap-distance-bottom:0;mso-position-horizontal:left;mso-position-horizontal-relative:margin;mso-position-vertical:absolute;mso-position-vertical-relative:page;mso-width-percent:0;mso-height-percent:0;mso-width-relative:page;mso-height-relative:page;v-text-anchor:top" o:gfxdata="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" filled="f" stroked="f">
               <v:textbox inset="0,0,0,0">
                 <w:txbxContent>
                   <w:tbl>
@@ -27500,7 +26646,7 @@
                           <w:r>
                             <w:rPr>
                               <w:noProof/>
-                              <w:lang w:eastAsia="zh-CN"/>
+                              <w:lang w:val="nl-NL" w:eastAsia="zh-CN"/>
                             </w:rPr>
                             <w:drawing>
                               <wp:inline distT="0" distB="0" distL="0" distR="0" wp14:anchorId="5956DDA5" wp14:editId="7481E8D7">
@@ -27578,7 +26724,7 @@
     <w:r>
       <w:rPr>
         <w:noProof/>
-        <w:lang w:eastAsia="zh-CN"/>
+        <w:lang w:val="nl-NL" w:eastAsia="zh-CN"/>
       </w:rPr>
       <mc:AlternateContent>
         <mc:Choice Requires="wps">
@@ -27667,7 +26813,7 @@
                                 <w:r>
                                   <w:rPr>
                                     <w:noProof/>
-                                    <w:lang w:eastAsia="zh-CN"/>
+                                    <w:lang w:val="nl-NL" w:eastAsia="zh-CN"/>
                                   </w:rPr>
                                   <w:drawing>
                                     <wp:inline distT="0" distB="0" distL="0" distR="0" wp14:anchorId="36CE8182" wp14:editId="2B4B2661">
@@ -27731,7 +26877,7 @@
               <v:stroke joinstyle="miter"/>
               <v:path gradientshapeok="t" o:connecttype="rect"/>
             </v:shapetype>
-            <v:shape id="_x0000_s1049" type="#_x0000_t202" style="position:absolute;left:0;text-align:left;margin-left:212.8pt;margin-top:36pt;width:264pt;height:99.2pt;z-index:-251638784;visibility:visible;mso-wrap-style:square;mso-width-percent:0;mso-height-percent:0;mso-wrap-distance-left:9pt;mso-wrap-distance-top:0;mso-wrap-distance-right:9pt;mso-wrap-distance-bottom:0;mso-position-horizontal:right;mso-position-horizontal-relative:page;mso-position-vertical:absolute;mso-position-vertical-relative:page;mso-width-percent:0;mso-height-percent:0;mso-width-relative:page;mso-height-relative:page;v-text-anchor:top" o:gfxdata="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" filled="f" stroked="f">
+            <v:shape id="_x0000_s1047" type="#_x0000_t202" style="position:absolute;left:0;text-align:left;margin-left:212.8pt;margin-top:36pt;width:264pt;height:99.2pt;z-index:-251638784;visibility:visible;mso-wrap-style:square;mso-width-percent:0;mso-height-percent:0;mso-wrap-distance-left:9pt;mso-wrap-distance-top:0;mso-wrap-distance-right:9pt;mso-wrap-distance-bottom:0;mso-position-horizontal:right;mso-position-horizontal-relative:page;mso-position-vertical:absolute;mso-position-vertical-relative:page;mso-width-percent:0;mso-height-percent:0;mso-width-relative:page;mso-height-relative:page;v-text-anchor:top" o:gfxdata="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" filled="f" stroked="f">
               <v:textbox inset="0,0,0,0">
                 <w:txbxContent>
                   <w:tbl>
@@ -27763,7 +26909,7 @@
                           <w:r>
                             <w:rPr>
                               <w:noProof/>
-                              <w:lang w:eastAsia="zh-CN"/>
+                              <w:lang w:val="nl-NL" w:eastAsia="zh-CN"/>
                             </w:rPr>
                             <w:drawing>
                               <wp:inline distT="0" distB="0" distL="0" distR="0" wp14:anchorId="36CE8182" wp14:editId="2B4B2661">
@@ -27838,7 +26984,7 @@
             <w:pStyle w:val="Huisstijl-Koptekst"/>
           </w:pPr>
           <w:r>
-            <w:t>1230095-002-HYE-0033, 19 December 2016, final</w:t>
+            <w:t>30 October 2017, final</w:t>
           </w:r>
         </w:p>
       </w:tc>
@@ -27858,7 +27004,7 @@
     <w:r>
       <w:rPr>
         <w:noProof/>
-        <w:lang w:eastAsia="zh-CN"/>
+        <w:lang w:val="nl-NL" w:eastAsia="zh-CN"/>
       </w:rPr>
       <mc:AlternateContent>
         <mc:Choice Requires="wps">
@@ -27927,11 +27073,11 @@
                                 <w:tcW w:w="11732" w:type="dxa"/>
                               </w:tcPr>
                               <w:p>
-                                <w:bookmarkStart w:id="10" w:name="bmLogo0" w:colFirst="0" w:colLast="0"/>
+                                <w:bookmarkStart w:id="9" w:name="bmLogo0" w:colFirst="0" w:colLast="0"/>
                                 <w:r>
                                   <w:rPr>
                                     <w:noProof/>
-                                    <w:lang w:eastAsia="zh-CN"/>
+                                    <w:lang w:val="nl-NL" w:eastAsia="zh-CN"/>
                                   </w:rPr>
                                   <w:drawing>
                                     <wp:inline distT="0" distB="0" distL="0" distR="0" wp14:anchorId="21714A92" wp14:editId="12468235">
@@ -27970,7 +27116,7 @@
                               </w:p>
                             </w:tc>
                           </w:tr>
-                          <w:bookmarkEnd w:id="10"/>
+                          <w:bookmarkEnd w:id="9"/>
                         </w:tbl>
                         <w:p/>
                       </w:txbxContent>
@@ -28013,11 +27159,11 @@
                           <w:tcW w:w="11732" w:type="dxa"/>
                         </w:tcPr>
                         <w:p>
-                          <w:bookmarkStart w:id="11" w:name="bmLogo0" w:colFirst="0" w:colLast="0"/>
+                          <w:bookmarkStart w:id="10" w:name="bmLogo0" w:colFirst="0" w:colLast="0"/>
                           <w:r>
                             <w:rPr>
                               <w:noProof/>
-                              <w:lang w:eastAsia="zh-CN"/>
+                              <w:lang w:val="nl-NL" w:eastAsia="zh-CN"/>
                             </w:rPr>
                             <w:drawing>
                               <wp:inline distT="0" distB="0" distL="0" distR="0" wp14:anchorId="21714A92" wp14:editId="12468235">
@@ -28056,7 +27202,7 @@
                         </w:p>
                       </w:tc>
                     </w:tr>
-                    <w:bookmarkEnd w:id="11"/>
+                    <w:bookmarkEnd w:id="10"/>
                   </w:tbl>
                   <w:p/>
                 </w:txbxContent>
@@ -28110,7 +27256,7 @@
           <w:pPr>
             <w:pStyle w:val="Huisstijl-Titel"/>
           </w:pPr>
-          <w:bookmarkStart w:id="12" w:name="bmTitel0" w:colFirst="0" w:colLast="0"/>
+          <w:bookmarkStart w:id="11" w:name="bmTitel0" w:colFirst="0" w:colLast="0"/>
           <w:r>
             <w:t>Wave overtopping at dikes kernel</w:t>
           </w:r>
@@ -28125,12 +27271,12 @@
             <w:pStyle w:val="Huisstijl-Subtitel"/>
           </w:pPr>
           <w:r>
-            <w:t>Test report 16.2</w:t>
+            <w:t>Test report 17.1.1</w:t>
           </w:r>
         </w:p>
       </w:tc>
     </w:tr>
-    <w:bookmarkEnd w:id="12"/>
+    <w:bookmarkEnd w:id="11"/>
   </w:tbl>
   <w:p>
     <w:pPr>
@@ -28213,7 +27359,7 @@
           <w:pPr>
             <w:pStyle w:val="Huisstijl-Gegeven"/>
           </w:pPr>
-          <w:bookmarkStart w:id="17" w:name="tblGegevensSectie2b" w:colFirst="0" w:colLast="3"/>
+          <w:bookmarkStart w:id="16" w:name="tblGegevensSectie2b" w:colFirst="0" w:colLast="3"/>
         </w:p>
       </w:tc>
       <w:tc>
@@ -28330,21 +27476,11 @@
           <w:pPr>
             <w:pStyle w:val="Huisstijl-Gegeven"/>
           </w:pPr>
-          <w:r>
-            <w:fldChar w:fldCharType="begin"/>
-          </w:r>
-          <w:r>
-            <w:instrText xml:space="preserve"> DOCVARIABLE  TotAantalPag  \* MERGEFORMAT </w:instrText>
-          </w:r>
-          <w:r>
-            <w:fldChar w:fldCharType="separate"/>
-          </w:r>
-          <w:r>
-            <w:t>19</w:t>
-          </w:r>
-          <w:r>
-            <w:fldChar w:fldCharType="end"/>
-          </w:r>
+          <w:fldSimple w:instr=" DOCVARIABLE  TotAantalPag  \* MERGEFORMAT ">
+            <w:r>
+              <w:t>17</w:t>
+            </w:r>
+          </w:fldSimple>
         </w:p>
       </w:tc>
       <w:tc>
@@ -28376,7 +27512,7 @@
       </w:tc>
     </w:tr>
   </w:tbl>
-  <w:bookmarkEnd w:id="17"/>
+  <w:bookmarkEnd w:id="16"/>
   <w:p>
     <w:pPr>
       <w:pStyle w:val="Header"/>
@@ -28384,12 +27520,12 @@
     <w:r>
       <w:rPr>
         <w:noProof/>
-        <w:lang w:eastAsia="zh-CN"/>
+        <w:lang w:val="nl-NL" w:eastAsia="zh-CN"/>
       </w:rPr>
       <mc:AlternateContent>
         <mc:Choice Requires="wps">
           <w:drawing>
-            <wp:anchor distT="0" distB="0" distL="114300" distR="114300" simplePos="0" relativeHeight="251657216" behindDoc="1" locked="1" layoutInCell="1" allowOverlap="1" wp14:anchorId="6E3625A6" wp14:editId="2E4F3808">
+            <wp:anchor distT="0" distB="0" distL="114300" distR="114300" simplePos="0" relativeHeight="251657216" behindDoc="1" locked="1" layoutInCell="1" allowOverlap="1" wp14:anchorId="6E3625A6" wp14:editId="28795BE0">
               <wp:simplePos x="0" y="0"/>
               <wp:positionH relativeFrom="margin">
                 <wp:align>left</wp:align>
@@ -28467,17 +27603,17 @@
                                 <w:shd w:val="clear" w:color="auto" w:fill="auto"/>
                               </w:tcPr>
                               <w:p>
-                                <w:bookmarkStart w:id="18" w:name="bmLogoSectie2_2" w:colFirst="0" w:colLast="0"/>
+                                <w:bookmarkStart w:id="17" w:name="bmLogoSectie2_2" w:colFirst="0" w:colLast="0"/>
                                 <w:r>
                                   <w:rPr>
                                     <w:noProof/>
-                                    <w:lang w:eastAsia="zh-CN"/>
+                                    <w:lang w:val="nl-NL" w:eastAsia="zh-CN"/>
                                   </w:rPr>
                                   <w:drawing>
-                                    <wp:inline distT="0" distB="0" distL="0" distR="0" wp14:anchorId="35FDE373" wp14:editId="680B9575">
+                                    <wp:inline distT="0" distB="0" distL="0" distR="0" wp14:anchorId="59ABC35E" wp14:editId="2D72CEEE">
                                       <wp:extent cx="1225296" cy="352044"/>
                                       <wp:effectExtent l="0" t="0" r="0" b="0"/>
-                                      <wp:docPr id="19" name="Picture 19"/>
+                                      <wp:docPr id="150" name="Picture 150"/>
                                       <wp:cNvGraphicFramePr/>
                                       <a:graphic xmlns:a="http://schemas.openxmlformats.org/drawingml/2006/main">
                                         <a:graphicData uri="http://schemas.openxmlformats.org/drawingml/2006/picture">
@@ -28510,7 +27646,7 @@
                               </w:p>
                             </w:tc>
                           </w:tr>
-                          <w:bookmarkEnd w:id="18"/>
+                          <w:bookmarkEnd w:id="17"/>
                         </w:tbl>
                         <w:p/>
                       </w:txbxContent>
@@ -28562,17 +27698,17 @@
                           <w:shd w:val="clear" w:color="auto" w:fill="auto"/>
                         </w:tcPr>
                         <w:p>
-                          <w:bookmarkStart w:id="19" w:name="bmLogoSectie2_2" w:colFirst="0" w:colLast="0"/>
+                          <w:bookmarkStart w:id="18" w:name="bmLogoSectie2_2" w:colFirst="0" w:colLast="0"/>
                           <w:r>
                             <w:rPr>
                               <w:noProof/>
-                              <w:lang w:eastAsia="zh-CN"/>
+                              <w:lang w:val="nl-NL" w:eastAsia="zh-CN"/>
                             </w:rPr>
                             <w:drawing>
-                              <wp:inline distT="0" distB="0" distL="0" distR="0" wp14:anchorId="35FDE373" wp14:editId="680B9575">
+                              <wp:inline distT="0" distB="0" distL="0" distR="0" wp14:anchorId="59ABC35E" wp14:editId="2D72CEEE">
                                 <wp:extent cx="1225296" cy="352044"/>
                                 <wp:effectExtent l="0" t="0" r="0" b="0"/>
-                                <wp:docPr id="19" name="Picture 19"/>
+                                <wp:docPr id="150" name="Picture 150"/>
                                 <wp:cNvGraphicFramePr/>
                                 <a:graphic xmlns:a="http://schemas.openxmlformats.org/drawingml/2006/main">
                                   <a:graphicData uri="http://schemas.openxmlformats.org/drawingml/2006/picture">
@@ -28605,7 +27741,7 @@
                         </w:p>
                       </w:tc>
                     </w:tr>
-                    <w:bookmarkEnd w:id="19"/>
+                    <w:bookmarkEnd w:id="18"/>
                   </w:tbl>
                   <w:p/>
                 </w:txbxContent>
@@ -28630,12 +27766,12 @@
     <w:r>
       <w:rPr>
         <w:noProof/>
-        <w:lang w:eastAsia="zh-CN"/>
+        <w:lang w:val="nl-NL" w:eastAsia="zh-CN"/>
       </w:rPr>
       <mc:AlternateContent>
         <mc:Choice Requires="wps">
           <w:drawing>
-            <wp:anchor distT="0" distB="0" distL="114300" distR="114300" simplePos="0" relativeHeight="251652096" behindDoc="1" locked="1" layoutInCell="1" allowOverlap="1" wp14:anchorId="302565F2" wp14:editId="25C4C2FE">
+            <wp:anchor distT="0" distB="0" distL="114300" distR="114300" simplePos="0" relativeHeight="251652096" behindDoc="1" locked="1" layoutInCell="1" allowOverlap="1" wp14:anchorId="302565F2" wp14:editId="04BBD261">
               <wp:simplePos x="0" y="0"/>
               <wp:positionH relativeFrom="page">
                 <wp:align>right</wp:align>
@@ -28716,17 +27852,17 @@
                                 <w:pPr>
                                   <w:jc w:val="right"/>
                                 </w:pPr>
-                                <w:bookmarkStart w:id="20" w:name="bmLogoSectie2_1" w:colFirst="0" w:colLast="0"/>
+                                <w:bookmarkStart w:id="19" w:name="bmLogoSectie2_1" w:colFirst="0" w:colLast="0"/>
                                 <w:r>
                                   <w:rPr>
                                     <w:noProof/>
-                                    <w:lang w:eastAsia="zh-CN"/>
+                                    <w:lang w:val="nl-NL" w:eastAsia="zh-CN"/>
                                   </w:rPr>
                                   <w:drawing>
-                                    <wp:inline distT="0" distB="0" distL="0" distR="0" wp14:anchorId="1F718BD0" wp14:editId="620D6A06">
+                                    <wp:inline distT="0" distB="0" distL="0" distR="0" wp14:anchorId="5DE12E6B" wp14:editId="22BE9737">
                                       <wp:extent cx="1225296" cy="352044"/>
                                       <wp:effectExtent l="0" t="0" r="0" b="0"/>
-                                      <wp:docPr id="18" name="Picture 18"/>
+                                      <wp:docPr id="149" name="Picture 149"/>
                                       <wp:cNvGraphicFramePr/>
                                       <a:graphic xmlns:a="http://schemas.openxmlformats.org/drawingml/2006/main">
                                         <a:graphicData uri="http://schemas.openxmlformats.org/drawingml/2006/picture">
@@ -28759,7 +27895,7 @@
                               </w:p>
                             </w:tc>
                           </w:tr>
-                          <w:bookmarkEnd w:id="20"/>
+                          <w:bookmarkEnd w:id="19"/>
                         </w:tbl>
                         <w:p/>
                       </w:txbxContent>
@@ -28814,17 +27950,17 @@
                           <w:pPr>
                             <w:jc w:val="right"/>
                           </w:pPr>
-                          <w:bookmarkStart w:id="21" w:name="bmLogoSectie2_1" w:colFirst="0" w:colLast="0"/>
+                          <w:bookmarkStart w:id="20" w:name="bmLogoSectie2_1" w:colFirst="0" w:colLast="0"/>
                           <w:r>
                             <w:rPr>
                               <w:noProof/>
-                              <w:lang w:eastAsia="zh-CN"/>
+                              <w:lang w:val="nl-NL" w:eastAsia="zh-CN"/>
                             </w:rPr>
                             <w:drawing>
-                              <wp:inline distT="0" distB="0" distL="0" distR="0" wp14:anchorId="1F718BD0" wp14:editId="620D6A06">
+                              <wp:inline distT="0" distB="0" distL="0" distR="0" wp14:anchorId="5DE12E6B" wp14:editId="22BE9737">
                                 <wp:extent cx="1225296" cy="352044"/>
                                 <wp:effectExtent l="0" t="0" r="0" b="0"/>
-                                <wp:docPr id="18" name="Picture 18"/>
+                                <wp:docPr id="149" name="Picture 149"/>
                                 <wp:cNvGraphicFramePr/>
                                 <a:graphic xmlns:a="http://schemas.openxmlformats.org/drawingml/2006/main">
                                   <a:graphicData uri="http://schemas.openxmlformats.org/drawingml/2006/picture">
@@ -28857,7 +27993,7 @@
                         </w:p>
                       </w:tc>
                     </w:tr>
-                    <w:bookmarkEnd w:id="21"/>
+                    <w:bookmarkEnd w:id="20"/>
                   </w:tbl>
                   <w:p/>
                 </w:txbxContent>
@@ -28912,7 +28048,7 @@
           <w:pPr>
             <w:pStyle w:val="Huisstijl-Kopje"/>
           </w:pPr>
-          <w:bookmarkStart w:id="22" w:name="tblGegevensSectie2a" w:colFirst="0" w:colLast="3"/>
+          <w:bookmarkStart w:id="21" w:name="tblGegevensSectie2a" w:colFirst="0" w:colLast="3"/>
           <w:r>
             <w:t>Title</w:t>
           </w:r>
@@ -29013,21 +28149,11 @@
           <w:pPr>
             <w:pStyle w:val="Huisstijl-Gegeven"/>
           </w:pPr>
-          <w:r>
-            <w:fldChar w:fldCharType="begin"/>
-          </w:r>
-          <w:r>
-            <w:instrText xml:space="preserve"> DOCVARIABLE  TotAantalPag  \* MERGEFORMAT </w:instrText>
-          </w:r>
-          <w:r>
-            <w:fldChar w:fldCharType="separate"/>
-          </w:r>
-          <w:r>
-            <w:t>19</w:t>
-          </w:r>
-          <w:r>
-            <w:fldChar w:fldCharType="end"/>
-          </w:r>
+          <w:fldSimple w:instr=" DOCVARIABLE  TotAantalPag  \* MERGEFORMAT ">
+            <w:r>
+              <w:t>17</w:t>
+            </w:r>
+          </w:fldSimple>
         </w:p>
       </w:tc>
       <w:tc>
@@ -29058,7 +28184,7 @@
         </w:p>
       </w:tc>
     </w:tr>
-    <w:bookmarkEnd w:id="22"/>
+    <w:bookmarkEnd w:id="21"/>
   </w:tbl>
   <w:p>
     <w:pPr>
@@ -29077,7 +28203,7 @@
     <w:r>
       <w:rPr>
         <w:noProof/>
-        <w:lang w:eastAsia="zh-CN"/>
+        <w:lang w:val="nl-NL" w:eastAsia="zh-CN"/>
       </w:rPr>
       <mc:AlternateContent>
         <mc:Choice Requires="wps">
@@ -29373,7 +28499,7 @@
     <w:r>
       <w:rPr>
         <w:noProof/>
-        <w:lang w:eastAsia="zh-CN"/>
+        <w:lang w:val="nl-NL" w:eastAsia="zh-CN"/>
       </w:rPr>
       <mc:AlternateContent>
         <mc:Choice Requires="wps">
@@ -29458,14 +28584,14 @@
                                   <w:pStyle w:val="Huisstijl-Koptekst"/>
                                   <w:jc w:val="right"/>
                                 </w:pPr>
-                                <w:bookmarkStart w:id="51" w:name="bmKoptekstSectie3_2" w:colFirst="0" w:colLast="0"/>
+                                <w:bookmarkStart w:id="27" w:name="bmKoptekstSectie3_2" w:colFirst="0" w:colLast="0"/>
                                 <w:r>
-                                  <w:t>24 October 2017, final</w:t>
+                                  <w:t>30 October 2017, final</w:t>
                                 </w:r>
                               </w:p>
                             </w:tc>
                           </w:tr>
-                          <w:bookmarkEnd w:id="51"/>
+                          <w:bookmarkEnd w:id="27"/>
                         </w:tbl>
                         <w:p/>
                       </w:txbxContent>
@@ -29519,14 +28645,14 @@
                             <w:pStyle w:val="Huisstijl-Koptekst"/>
                             <w:jc w:val="right"/>
                           </w:pPr>
-                          <w:bookmarkStart w:id="52" w:name="bmKoptekstSectie3_2" w:colFirst="0" w:colLast="0"/>
+                          <w:bookmarkStart w:id="28" w:name="bmKoptekstSectie3_2" w:colFirst="0" w:colLast="0"/>
                           <w:r>
-                            <w:t>24 October 2017, final</w:t>
+                            <w:t>30 October 2017, final</w:t>
                           </w:r>
                         </w:p>
                       </w:tc>
                     </w:tr>
-                    <w:bookmarkEnd w:id="52"/>
+                    <w:bookmarkEnd w:id="28"/>
                   </w:tbl>
                   <w:p/>
                 </w:txbxContent>
@@ -29545,12 +28671,12 @@
     <w:r>
       <w:rPr>
         <w:noProof/>
-        <w:lang w:eastAsia="zh-CN"/>
+        <w:lang w:val="nl-NL" w:eastAsia="zh-CN"/>
       </w:rPr>
       <mc:AlternateContent>
         <mc:Choice Requires="wps">
           <w:drawing>
-            <wp:anchor distT="0" distB="0" distL="114300" distR="114300" simplePos="0" relativeHeight="251658240" behindDoc="1" locked="1" layoutInCell="1" allowOverlap="1" wp14:anchorId="7DDC115E" wp14:editId="7E9330D7">
+            <wp:anchor distT="0" distB="0" distL="114300" distR="114300" simplePos="0" relativeHeight="251658240" behindDoc="1" locked="1" layoutInCell="1" allowOverlap="1" wp14:anchorId="7DDC115E" wp14:editId="1B8DBF78">
               <wp:simplePos x="0" y="0"/>
               <wp:positionH relativeFrom="margin">
                 <wp:align>left</wp:align>
@@ -29628,17 +28754,17 @@
                                 <w:shd w:val="clear" w:color="auto" w:fill="auto"/>
                               </w:tcPr>
                               <w:p>
-                                <w:bookmarkStart w:id="53" w:name="bmLogoSectie3_2" w:colFirst="0" w:colLast="0"/>
+                                <w:bookmarkStart w:id="29" w:name="bmLogoSectie3_2" w:colFirst="0" w:colLast="0"/>
                                 <w:r>
                                   <w:rPr>
                                     <w:noProof/>
-                                    <w:lang w:eastAsia="zh-CN"/>
+                                    <w:lang w:val="nl-NL" w:eastAsia="zh-CN"/>
                                   </w:rPr>
                                   <w:drawing>
-                                    <wp:inline distT="0" distB="0" distL="0" distR="0" wp14:anchorId="37A9629D" wp14:editId="7838F33A">
+                                    <wp:inline distT="0" distB="0" distL="0" distR="0" wp14:anchorId="070EB8A0" wp14:editId="5ACD9303">
                                       <wp:extent cx="1225296" cy="352044"/>
                                       <wp:effectExtent l="0" t="0" r="0" b="0"/>
-                                      <wp:docPr id="21" name="Picture 21"/>
+                                      <wp:docPr id="152" name="Picture 152"/>
                                       <wp:cNvGraphicFramePr/>
                                       <a:graphic xmlns:a="http://schemas.openxmlformats.org/drawingml/2006/main">
                                         <a:graphicData uri="http://schemas.openxmlformats.org/drawingml/2006/picture">
@@ -29671,7 +28797,7 @@
                               </w:p>
                             </w:tc>
                           </w:tr>
-                          <w:bookmarkEnd w:id="53"/>
+                          <w:bookmarkEnd w:id="29"/>
                         </w:tbl>
                         <w:p/>
                       </w:txbxContent>
@@ -29719,17 +28845,17 @@
                           <w:shd w:val="clear" w:color="auto" w:fill="auto"/>
                         </w:tcPr>
                         <w:p>
-                          <w:bookmarkStart w:id="54" w:name="bmLogoSectie3_2" w:colFirst="0" w:colLast="0"/>
+                          <w:bookmarkStart w:id="30" w:name="bmLogoSectie3_2" w:colFirst="0" w:colLast="0"/>
                           <w:r>
                             <w:rPr>
                               <w:noProof/>
-                              <w:lang w:eastAsia="zh-CN"/>
+                              <w:lang w:val="nl-NL" w:eastAsia="zh-CN"/>
                             </w:rPr>
                             <w:drawing>
-                              <wp:inline distT="0" distB="0" distL="0" distR="0" wp14:anchorId="37A9629D" wp14:editId="7838F33A">
+                              <wp:inline distT="0" distB="0" distL="0" distR="0" wp14:anchorId="070EB8A0" wp14:editId="5ACD9303">
                                 <wp:extent cx="1225296" cy="352044"/>
                                 <wp:effectExtent l="0" t="0" r="0" b="0"/>
-                                <wp:docPr id="21" name="Picture 21"/>
+                                <wp:docPr id="152" name="Picture 152"/>
                                 <wp:cNvGraphicFramePr/>
                                 <a:graphic xmlns:a="http://schemas.openxmlformats.org/drawingml/2006/main">
                                   <a:graphicData uri="http://schemas.openxmlformats.org/drawingml/2006/picture">
@@ -29762,7 +28888,7 @@
                         </w:p>
                       </w:tc>
                     </w:tr>
-                    <w:bookmarkEnd w:id="54"/>
+                    <w:bookmarkEnd w:id="30"/>
                   </w:tbl>
                   <w:p/>
                 </w:txbxContent>
@@ -29818,15 +28944,15 @@
           <w:pPr>
             <w:pStyle w:val="Huisstijl-Koptekst"/>
           </w:pPr>
-          <w:bookmarkStart w:id="55" w:name="bmKoptekstSectie3_1" w:colFirst="0" w:colLast="0"/>
+          <w:bookmarkStart w:id="31" w:name="bmKoptekstSectie3_1" w:colFirst="0" w:colLast="0"/>
           <w:r>
-            <w:t>24 October 2017, final</w:t>
+            <w:t>30 October 2017, final</w:t>
           </w:r>
         </w:p>
       </w:tc>
     </w:tr>
   </w:tbl>
-  <w:bookmarkEnd w:id="55"/>
+  <w:bookmarkEnd w:id="31"/>
   <w:p>
     <w:pPr>
       <w:pStyle w:val="Header"/>
@@ -29834,12 +28960,12 @@
     <w:r>
       <w:rPr>
         <w:noProof/>
-        <w:lang w:eastAsia="zh-CN"/>
+        <w:lang w:val="nl-NL" w:eastAsia="zh-CN"/>
       </w:rPr>
       <mc:AlternateContent>
         <mc:Choice Requires="wps">
           <w:drawing>
-            <wp:anchor distT="0" distB="0" distL="114300" distR="114300" simplePos="0" relativeHeight="251653120" behindDoc="1" locked="1" layoutInCell="1" allowOverlap="1" wp14:anchorId="6FC5A54F" wp14:editId="0C63B59F">
+            <wp:anchor distT="0" distB="0" distL="114300" distR="114300" simplePos="0" relativeHeight="251653120" behindDoc="1" locked="1" layoutInCell="1" allowOverlap="1" wp14:anchorId="6FC5A54F" wp14:editId="17C02D03">
               <wp:simplePos x="0" y="0"/>
               <wp:positionH relativeFrom="page">
                 <wp:align>right</wp:align>
@@ -29920,17 +29046,17 @@
                                 <w:pPr>
                                   <w:jc w:val="right"/>
                                 </w:pPr>
-                                <w:bookmarkStart w:id="56" w:name="bmLogoSectie3_1" w:colFirst="0" w:colLast="0"/>
+                                <w:bookmarkStart w:id="32" w:name="bmLogoSectie3_1" w:colFirst="0" w:colLast="0"/>
                                 <w:r>
                                   <w:rPr>
                                     <w:noProof/>
-                                    <w:lang w:eastAsia="zh-CN"/>
+                                    <w:lang w:val="nl-NL" w:eastAsia="zh-CN"/>
                                   </w:rPr>
                                   <w:drawing>
-                                    <wp:inline distT="0" distB="0" distL="0" distR="0" wp14:anchorId="3BD8023D" wp14:editId="68DAB5E6">
+                                    <wp:inline distT="0" distB="0" distL="0" distR="0" wp14:anchorId="320DAD50" wp14:editId="51BE9753">
                                       <wp:extent cx="1225296" cy="352044"/>
                                       <wp:effectExtent l="0" t="0" r="0" b="0"/>
-                                      <wp:docPr id="20" name="Picture 20"/>
+                                      <wp:docPr id="151" name="Picture 151"/>
                                       <wp:cNvGraphicFramePr/>
                                       <a:graphic xmlns:a="http://schemas.openxmlformats.org/drawingml/2006/main">
                                         <a:graphicData uri="http://schemas.openxmlformats.org/drawingml/2006/picture">
@@ -29963,7 +29089,7 @@
                               </w:p>
                             </w:tc>
                           </w:tr>
-                          <w:bookmarkEnd w:id="56"/>
+                          <w:bookmarkEnd w:id="32"/>
                         </w:tbl>
                         <w:p/>
                       </w:txbxContent>
@@ -30018,17 +29144,17 @@
                           <w:pPr>
                             <w:jc w:val="right"/>
                           </w:pPr>
-                          <w:bookmarkStart w:id="57" w:name="bmLogoSectie3_1" w:colFirst="0" w:colLast="0"/>
+                          <w:bookmarkStart w:id="33" w:name="bmLogoSectie3_1" w:colFirst="0" w:colLast="0"/>
                           <w:r>
                             <w:rPr>
                               <w:noProof/>
-                              <w:lang w:eastAsia="zh-CN"/>
+                              <w:lang w:val="nl-NL" w:eastAsia="zh-CN"/>
                             </w:rPr>
                             <w:drawing>
-                              <wp:inline distT="0" distB="0" distL="0" distR="0" wp14:anchorId="3BD8023D" wp14:editId="68DAB5E6">
+                              <wp:inline distT="0" distB="0" distL="0" distR="0" wp14:anchorId="320DAD50" wp14:editId="51BE9753">
                                 <wp:extent cx="1225296" cy="352044"/>
                                 <wp:effectExtent l="0" t="0" r="0" b="0"/>
-                                <wp:docPr id="20" name="Picture 20"/>
+                                <wp:docPr id="151" name="Picture 151"/>
                                 <wp:cNvGraphicFramePr/>
                                 <a:graphic xmlns:a="http://schemas.openxmlformats.org/drawingml/2006/main">
                                   <a:graphicData uri="http://schemas.openxmlformats.org/drawingml/2006/picture">
@@ -30061,7 +29187,7 @@
                         </w:p>
                       </w:tc>
                     </w:tr>
-                    <w:bookmarkEnd w:id="57"/>
+                    <w:bookmarkEnd w:id="33"/>
                   </w:tbl>
                   <w:p/>
                 </w:txbxContent>
@@ -30086,7 +29212,7 @@
     <w:r>
       <w:rPr>
         <w:noProof/>
-        <w:lang w:eastAsia="zh-CN"/>
+        <w:lang w:val="nl-NL" w:eastAsia="zh-CN"/>
       </w:rPr>
       <mc:AlternateContent>
         <mc:Choice Requires="wps">
@@ -30174,14 +29300,14 @@
                                   <w:pStyle w:val="Huisstijl-Koptekst"/>
                                   <w:jc w:val="right"/>
                                 </w:pPr>
-                                <w:bookmarkStart w:id="77" w:name="bmKoptekstSectie4_2" w:colFirst="0" w:colLast="0"/>
+                                <w:bookmarkStart w:id="42" w:name="bmKoptekstSectie4_2" w:colFirst="0" w:colLast="0"/>
                                 <w:r>
-                                  <w:t>24 October 2017, final</w:t>
+                                  <w:t>30 October 2017, final</w:t>
                                 </w:r>
                               </w:p>
                             </w:tc>
                           </w:tr>
-                          <w:bookmarkEnd w:id="77"/>
+                          <w:bookmarkEnd w:id="42"/>
                         </w:tbl>
                         <w:p/>
                       </w:txbxContent>
@@ -30238,14 +29364,14 @@
                             <w:pStyle w:val="Huisstijl-Koptekst"/>
                             <w:jc w:val="right"/>
                           </w:pPr>
-                          <w:bookmarkStart w:id="78" w:name="bmKoptekstSectie4_2" w:colFirst="0" w:colLast="0"/>
+                          <w:bookmarkStart w:id="43" w:name="bmKoptekstSectie4_2" w:colFirst="0" w:colLast="0"/>
                           <w:r>
-                            <w:t>24 October 2017, final</w:t>
+                            <w:t>30 October 2017, final</w:t>
                           </w:r>
                         </w:p>
                       </w:tc>
                     </w:tr>
-                    <w:bookmarkEnd w:id="78"/>
+                    <w:bookmarkEnd w:id="43"/>
                   </w:tbl>
                   <w:p/>
                 </w:txbxContent>
@@ -30264,12 +29390,12 @@
     <w:r>
       <w:rPr>
         <w:noProof/>
-        <w:lang w:eastAsia="zh-CN"/>
+        <w:lang w:val="nl-NL" w:eastAsia="zh-CN"/>
       </w:rPr>
       <mc:AlternateContent>
         <mc:Choice Requires="wps">
           <w:drawing>
-            <wp:anchor distT="0" distB="0" distL="114300" distR="114300" simplePos="0" relativeHeight="251659264" behindDoc="1" locked="1" layoutInCell="1" allowOverlap="1" wp14:anchorId="0B73CB47" wp14:editId="744A0AF4">
+            <wp:anchor distT="0" distB="0" distL="114300" distR="114300" simplePos="0" relativeHeight="251659264" behindDoc="1" locked="1" layoutInCell="1" allowOverlap="1" wp14:anchorId="0B73CB47" wp14:editId="04988D60">
               <wp:simplePos x="0" y="0"/>
               <wp:positionH relativeFrom="margin">
                 <wp:align>left</wp:align>
@@ -30347,17 +29473,17 @@
                                 <w:shd w:val="clear" w:color="auto" w:fill="auto"/>
                               </w:tcPr>
                               <w:p>
-                                <w:bookmarkStart w:id="79" w:name="bmLogoSectie4_2" w:colFirst="0" w:colLast="0"/>
+                                <w:bookmarkStart w:id="44" w:name="bmLogoSectie4_2" w:colFirst="0" w:colLast="0"/>
                                 <w:r>
                                   <w:rPr>
                                     <w:noProof/>
-                                    <w:lang w:eastAsia="zh-CN"/>
+                                    <w:lang w:val="nl-NL" w:eastAsia="zh-CN"/>
                                   </w:rPr>
                                   <w:drawing>
-                                    <wp:inline distT="0" distB="0" distL="0" distR="0" wp14:anchorId="29812D4B" wp14:editId="5BB36FEF">
+                                    <wp:inline distT="0" distB="0" distL="0" distR="0" wp14:anchorId="37C08C66" wp14:editId="70D7099C">
                                       <wp:extent cx="1225296" cy="352044"/>
                                       <wp:effectExtent l="0" t="0" r="0" b="0"/>
-                                      <wp:docPr id="23" name="Picture 23"/>
+                                      <wp:docPr id="154" name="Picture 154"/>
                                       <wp:cNvGraphicFramePr/>
                                       <a:graphic xmlns:a="http://schemas.openxmlformats.org/drawingml/2006/main">
                                         <a:graphicData uri="http://schemas.openxmlformats.org/drawingml/2006/picture">
@@ -30390,7 +29516,7 @@
                               </w:p>
                             </w:tc>
                           </w:tr>
-                          <w:bookmarkEnd w:id="79"/>
+                          <w:bookmarkEnd w:id="44"/>
                         </w:tbl>
                         <w:p/>
                       </w:txbxContent>
@@ -30438,17 +29564,17 @@
                           <w:shd w:val="clear" w:color="auto" w:fill="auto"/>
                         </w:tcPr>
                         <w:p>
-                          <w:bookmarkStart w:id="80" w:name="bmLogoSectie4_2" w:colFirst="0" w:colLast="0"/>
+                          <w:bookmarkStart w:id="45" w:name="bmLogoSectie4_2" w:colFirst="0" w:colLast="0"/>
                           <w:r>
                             <w:rPr>
                               <w:noProof/>
-                              <w:lang w:eastAsia="zh-CN"/>
+                              <w:lang w:val="nl-NL" w:eastAsia="zh-CN"/>
                             </w:rPr>
                             <w:drawing>
-                              <wp:inline distT="0" distB="0" distL="0" distR="0" wp14:anchorId="29812D4B" wp14:editId="5BB36FEF">
+                              <wp:inline distT="0" distB="0" distL="0" distR="0" wp14:anchorId="37C08C66" wp14:editId="70D7099C">
                                 <wp:extent cx="1225296" cy="352044"/>
                                 <wp:effectExtent l="0" t="0" r="0" b="0"/>
-                                <wp:docPr id="23" name="Picture 23"/>
+                                <wp:docPr id="154" name="Picture 154"/>
                                 <wp:cNvGraphicFramePr/>
                                 <a:graphic xmlns:a="http://schemas.openxmlformats.org/drawingml/2006/main">
                                   <a:graphicData uri="http://schemas.openxmlformats.org/drawingml/2006/picture">
@@ -30481,7 +29607,7 @@
                         </w:p>
                       </w:tc>
                     </w:tr>
-                    <w:bookmarkEnd w:id="80"/>
+                    <w:bookmarkEnd w:id="45"/>
                   </w:tbl>
                   <w:p/>
                 </w:txbxContent>
@@ -30521,12 +29647,12 @@
     <w:r>
       <w:rPr>
         <w:noProof/>
-        <w:lang w:eastAsia="zh-CN"/>
+        <w:lang w:val="nl-NL" w:eastAsia="zh-CN"/>
       </w:rPr>
       <mc:AlternateContent>
         <mc:Choice Requires="wps">
           <w:drawing>
-            <wp:anchor distT="0" distB="0" distL="114300" distR="114300" simplePos="0" relativeHeight="251654144" behindDoc="1" locked="1" layoutInCell="1" allowOverlap="1" wp14:anchorId="57931A44" wp14:editId="416384A2">
+            <wp:anchor distT="0" distB="0" distL="114300" distR="114300" simplePos="0" relativeHeight="251654144" behindDoc="1" locked="1" layoutInCell="1" allowOverlap="1" wp14:anchorId="57931A44" wp14:editId="2BFC9247">
               <wp:simplePos x="0" y="0"/>
               <wp:positionH relativeFrom="page">
                 <wp:align>right</wp:align>
@@ -30607,17 +29733,17 @@
                                 <w:pPr>
                                   <w:jc w:val="right"/>
                                 </w:pPr>
-                                <w:bookmarkStart w:id="81" w:name="bmLogoSectie4_1" w:colFirst="0" w:colLast="0"/>
+                                <w:bookmarkStart w:id="46" w:name="bmLogoSectie4_1" w:colFirst="0" w:colLast="0"/>
                                 <w:r>
                                   <w:rPr>
                                     <w:noProof/>
-                                    <w:lang w:eastAsia="zh-CN"/>
+                                    <w:lang w:val="nl-NL" w:eastAsia="zh-CN"/>
                                   </w:rPr>
                                   <w:drawing>
-                                    <wp:inline distT="0" distB="0" distL="0" distR="0" wp14:anchorId="0DDA0DED" wp14:editId="0154F85F">
+                                    <wp:inline distT="0" distB="0" distL="0" distR="0" wp14:anchorId="63EA84D3" wp14:editId="36F68FEF">
                                       <wp:extent cx="1225296" cy="352044"/>
                                       <wp:effectExtent l="0" t="0" r="0" b="0"/>
-                                      <wp:docPr id="22" name="Picture 22"/>
+                                      <wp:docPr id="153" name="Picture 153"/>
                                       <wp:cNvGraphicFramePr/>
                                       <a:graphic xmlns:a="http://schemas.openxmlformats.org/drawingml/2006/main">
                                         <a:graphicData uri="http://schemas.openxmlformats.org/drawingml/2006/picture">
@@ -30650,7 +29776,7 @@
                               </w:p>
                             </w:tc>
                           </w:tr>
-                          <w:bookmarkEnd w:id="81"/>
+                          <w:bookmarkEnd w:id="46"/>
                         </w:tbl>
                         <w:p/>
                       </w:txbxContent>
@@ -30705,17 +29831,17 @@
                           <w:pPr>
                             <w:jc w:val="right"/>
                           </w:pPr>
-                          <w:bookmarkStart w:id="82" w:name="bmLogoSectie4_1" w:colFirst="0" w:colLast="0"/>
+                          <w:bookmarkStart w:id="47" w:name="bmLogoSectie4_1" w:colFirst="0" w:colLast="0"/>
                           <w:r>
                             <w:rPr>
                               <w:noProof/>
-                              <w:lang w:eastAsia="zh-CN"/>
+                              <w:lang w:val="nl-NL" w:eastAsia="zh-CN"/>
                             </w:rPr>
                             <w:drawing>
-                              <wp:inline distT="0" distB="0" distL="0" distR="0" wp14:anchorId="0DDA0DED" wp14:editId="0154F85F">
+                              <wp:inline distT="0" distB="0" distL="0" distR="0" wp14:anchorId="63EA84D3" wp14:editId="36F68FEF">
                                 <wp:extent cx="1225296" cy="352044"/>
                                 <wp:effectExtent l="0" t="0" r="0" b="0"/>
-                                <wp:docPr id="22" name="Picture 22"/>
+                                <wp:docPr id="153" name="Picture 153"/>
                                 <wp:cNvGraphicFramePr/>
                                 <a:graphic xmlns:a="http://schemas.openxmlformats.org/drawingml/2006/main">
                                   <a:graphicData uri="http://schemas.openxmlformats.org/drawingml/2006/picture">
@@ -30748,7 +29874,7 @@
                         </w:p>
                       </w:tc>
                     </w:tr>
-                    <w:bookmarkEnd w:id="82"/>
+                    <w:bookmarkEnd w:id="47"/>
                   </w:tbl>
                   <w:p/>
                 </w:txbxContent>
@@ -30784,14 +29910,14 @@
           <w:pPr>
             <w:pStyle w:val="Huisstijl-Koptekst"/>
           </w:pPr>
-          <w:bookmarkStart w:id="83" w:name="bmKoptekstSectie4_1" w:colFirst="0" w:colLast="0"/>
+          <w:bookmarkStart w:id="48" w:name="bmKoptekstSectie4_1" w:colFirst="0" w:colLast="0"/>
           <w:r>
-            <w:t>24 October 2017, final</w:t>
+            <w:t>30 October 2017, final</w:t>
           </w:r>
         </w:p>
       </w:tc>
     </w:tr>
-    <w:bookmarkEnd w:id="83"/>
+    <w:bookmarkEnd w:id="48"/>
   </w:tbl>
   <w:p>
     <w:pPr>
@@ -32679,6 +31805,10 @@
     <w:lsdException w:name="heading 7" w:qFormat="1"/>
     <w:lsdException w:name="heading 8" w:qFormat="1"/>
     <w:lsdException w:name="heading 9" w:qFormat="1"/>
+    <w:lsdException w:name="toc 1" w:uiPriority="39"/>
+    <w:lsdException w:name="toc 2" w:uiPriority="39"/>
+    <w:lsdException w:name="toc 3" w:uiPriority="39"/>
+    <w:lsdException w:name="toc 6" w:uiPriority="39"/>
     <w:lsdException w:name="caption" w:qFormat="1"/>
     <w:lsdException w:name="macro" w:semiHidden="0" w:unhideWhenUsed="0"/>
     <w:lsdException w:name="List Bullet" w:semiHidden="0" w:unhideWhenUsed="0"/>
@@ -32812,7 +31942,7 @@
   <w:style w:type="paragraph" w:default="1" w:styleId="Normal">
     <w:name w:val="Normal"/>
     <w:qFormat/>
-    <w:rsid w:val="00035C97"/>
+    <w:rsid w:val="000D47EC"/>
     <w:pPr>
       <w:spacing w:line="255" w:lineRule="atLeast"/>
       <w:jc w:val="both"/>
@@ -32829,7 +31959,7 @@
     <w:basedOn w:val="Normal"/>
     <w:next w:val="Normal"/>
     <w:qFormat/>
-    <w:rsid w:val="00035C97"/>
+    <w:rsid w:val="000D47EC"/>
     <w:pPr>
       <w:keepNext/>
       <w:keepLines/>
@@ -32852,7 +31982,7 @@
     <w:basedOn w:val="Heading1"/>
     <w:next w:val="Normal"/>
     <w:qFormat/>
-    <w:rsid w:val="00035C97"/>
+    <w:rsid w:val="000D47EC"/>
     <w:pPr>
       <w:numPr>
         <w:ilvl w:val="1"/>
@@ -32873,7 +32003,7 @@
     <w:next w:val="Normal"/>
     <w:link w:val="Heading3Char"/>
     <w:qFormat/>
-    <w:rsid w:val="00035C97"/>
+    <w:rsid w:val="000D47EC"/>
     <w:pPr>
       <w:numPr>
         <w:ilvl w:val="2"/>
@@ -32891,7 +32021,7 @@
     <w:basedOn w:val="Heading3"/>
     <w:next w:val="Normal"/>
     <w:qFormat/>
-    <w:rsid w:val="00035C97"/>
+    <w:rsid w:val="000D47EC"/>
     <w:pPr>
       <w:numPr>
         <w:ilvl w:val="3"/>
@@ -32909,7 +32039,7 @@
     <w:basedOn w:val="Heading4"/>
     <w:next w:val="Normal"/>
     <w:qFormat/>
-    <w:rsid w:val="00035C97"/>
+    <w:rsid w:val="000D47EC"/>
     <w:pPr>
       <w:numPr>
         <w:ilvl w:val="4"/>
@@ -32927,7 +32057,7 @@
     <w:basedOn w:val="Heading1"/>
     <w:next w:val="Normal"/>
     <w:qFormat/>
-    <w:rsid w:val="00035C97"/>
+    <w:rsid w:val="000D47EC"/>
     <w:pPr>
       <w:numPr>
         <w:ilvl w:val="5"/>
@@ -32944,7 +32074,7 @@
     <w:basedOn w:val="Heading2"/>
     <w:next w:val="Normal"/>
     <w:qFormat/>
-    <w:rsid w:val="00035C97"/>
+    <w:rsid w:val="000D47EC"/>
     <w:pPr>
       <w:numPr>
         <w:ilvl w:val="6"/>
@@ -32957,7 +32087,7 @@
     <w:basedOn w:val="Heading3"/>
     <w:next w:val="Normal"/>
     <w:qFormat/>
-    <w:rsid w:val="00035C97"/>
+    <w:rsid w:val="000D47EC"/>
     <w:pPr>
       <w:numPr>
         <w:ilvl w:val="7"/>
@@ -32973,7 +32103,7 @@
     <w:basedOn w:val="Heading4"/>
     <w:next w:val="Normal"/>
     <w:qFormat/>
-    <w:rsid w:val="00035C97"/>
+    <w:rsid w:val="000D47EC"/>
     <w:pPr>
       <w:numPr>
         <w:ilvl w:val="8"/>
@@ -32987,9 +32117,7 @@
   <w:style w:type="character" w:default="1" w:styleId="DefaultParagraphFont">
     <w:name w:val="Default Paragraph Font"/>
     <w:uiPriority w:val="1"/>
-    <w:semiHidden/>
     <w:unhideWhenUsed/>
-    <w:rsid w:val="00035C97"/>
   </w:style>
   <w:style w:type="table" w:default="1" w:styleId="TableNormal">
     <w:name w:val="Normal Table"/>
@@ -33011,12 +32139,11 @@
     <w:uiPriority w:val="99"/>
     <w:semiHidden/>
     <w:unhideWhenUsed/>
-    <w:rsid w:val="00035C97"/>
   </w:style>
   <w:style w:type="paragraph" w:styleId="Header">
     <w:name w:val="header"/>
     <w:basedOn w:val="Normal"/>
-    <w:rsid w:val="00035C97"/>
+    <w:rsid w:val="000D47EC"/>
     <w:pPr>
       <w:tabs>
         <w:tab w:val="center" w:pos="4153"/>
@@ -33028,7 +32155,7 @@
     <w:name w:val="footer"/>
     <w:basedOn w:val="Normal"/>
     <w:link w:val="FooterChar"/>
-    <w:rsid w:val="00035C97"/>
+    <w:rsid w:val="000D47EC"/>
     <w:pPr>
       <w:tabs>
         <w:tab w:val="center" w:pos="4153"/>
@@ -33039,7 +32166,7 @@
   <w:style w:type="paragraph" w:customStyle="1" w:styleId="Huisstijl-Sjabloonnaam">
     <w:name w:val="Huisstijl-Sjabloonnaam"/>
     <w:basedOn w:val="Huisstijl-Naw"/>
-    <w:rsid w:val="00035C97"/>
+    <w:rsid w:val="000D47EC"/>
     <w:pPr>
       <w:spacing w:before="255" w:after="255" w:line="255" w:lineRule="exact"/>
       <w:jc w:val="left"/>
@@ -33052,12 +32179,12 @@
   <w:style w:type="paragraph" w:customStyle="1" w:styleId="Huisstijl-Adres">
     <w:name w:val="Huisstijl-Adres"/>
     <w:basedOn w:val="Huisstijl-Naw"/>
-    <w:rsid w:val="00035C97"/>
+    <w:rsid w:val="000D47EC"/>
   </w:style>
   <w:style w:type="paragraph" w:styleId="ListBullet">
     <w:name w:val="List Bullet"/>
     <w:basedOn w:val="Normal"/>
-    <w:rsid w:val="00035C97"/>
+    <w:rsid w:val="000D47EC"/>
     <w:pPr>
       <w:numPr>
         <w:numId w:val="13"/>
@@ -33067,7 +32194,7 @@
   <w:style w:type="paragraph" w:customStyle="1" w:styleId="Huisstijl-Naw">
     <w:name w:val="Huisstijl-Naw"/>
     <w:basedOn w:val="Normal"/>
-    <w:rsid w:val="00035C97"/>
+    <w:rsid w:val="000D47EC"/>
     <w:rPr>
       <w:noProof/>
     </w:rPr>
@@ -33075,7 +32202,7 @@
   <w:style w:type="paragraph" w:customStyle="1" w:styleId="Huisstijl-Kopje">
     <w:name w:val="Huisstijl-Kopje"/>
     <w:basedOn w:val="Huisstijl-Naw"/>
-    <w:rsid w:val="00035C97"/>
+    <w:rsid w:val="000D47EC"/>
     <w:rPr>
       <w:b/>
       <w:sz w:val="17"/>
@@ -33084,7 +32211,7 @@
   <w:style w:type="paragraph" w:customStyle="1" w:styleId="Huisstijl-Gegeven">
     <w:name w:val="Huisstijl-Gegeven"/>
     <w:basedOn w:val="Huisstijl-Naw"/>
-    <w:rsid w:val="00035C97"/>
+    <w:rsid w:val="000D47EC"/>
     <w:pPr>
       <w:jc w:val="left"/>
     </w:pPr>
@@ -33092,7 +32219,7 @@
   <w:style w:type="paragraph" w:styleId="ListBullet2">
     <w:name w:val="List Bullet 2"/>
     <w:basedOn w:val="ListBullet"/>
-    <w:rsid w:val="00035C97"/>
+    <w:rsid w:val="000D47EC"/>
     <w:pPr>
       <w:numPr>
         <w:ilvl w:val="1"/>
@@ -33102,7 +32229,7 @@
   <w:style w:type="paragraph" w:customStyle="1" w:styleId="Huisstijl-Voettekst">
     <w:name w:val="Huisstijl-Voettekst"/>
     <w:basedOn w:val="Huisstijl-Naw"/>
-    <w:rsid w:val="00035C97"/>
+    <w:rsid w:val="000D47EC"/>
     <w:rPr>
       <w:sz w:val="17"/>
     </w:rPr>
@@ -33111,7 +32238,7 @@
     <w:name w:val="Kop 1 zonder nummer"/>
     <w:basedOn w:val="Heading1"/>
     <w:next w:val="Normal"/>
-    <w:rsid w:val="00035C97"/>
+    <w:rsid w:val="000D47EC"/>
     <w:pPr>
       <w:numPr>
         <w:numId w:val="0"/>
@@ -33122,7 +32249,7 @@
     <w:name w:val="Kop 2 zonder nummer"/>
     <w:basedOn w:val="Heading2"/>
     <w:next w:val="Normal"/>
-    <w:rsid w:val="00035C97"/>
+    <w:rsid w:val="000D47EC"/>
     <w:pPr>
       <w:numPr>
         <w:ilvl w:val="0"/>
@@ -33134,7 +32261,7 @@
     <w:name w:val="Kop 3 zonder nummer"/>
     <w:basedOn w:val="Heading3"/>
     <w:next w:val="Normal"/>
-    <w:rsid w:val="00035C97"/>
+    <w:rsid w:val="000D47EC"/>
     <w:pPr>
       <w:numPr>
         <w:ilvl w:val="0"/>
@@ -33145,7 +32272,7 @@
   <w:style w:type="paragraph" w:customStyle="1" w:styleId="Huisstijl-Titel">
     <w:name w:val="Huisstijl-Titel"/>
     <w:basedOn w:val="Huisstijl-Naw"/>
-    <w:rsid w:val="00035C97"/>
+    <w:rsid w:val="000D47EC"/>
     <w:pPr>
       <w:spacing w:line="510" w:lineRule="atLeast"/>
       <w:jc w:val="left"/>
@@ -33159,7 +32286,7 @@
     <w:name w:val="Kop 4 zonder nummer"/>
     <w:basedOn w:val="Heading4"/>
     <w:next w:val="Normal"/>
-    <w:rsid w:val="00035C97"/>
+    <w:rsid w:val="000D47EC"/>
     <w:pPr>
       <w:numPr>
         <w:ilvl w:val="0"/>
@@ -33171,7 +32298,8 @@
     <w:name w:val="toc 1"/>
     <w:basedOn w:val="Normal"/>
     <w:next w:val="Normal"/>
-    <w:rsid w:val="00035C97"/>
+    <w:uiPriority w:val="39"/>
+    <w:rsid w:val="000D47EC"/>
     <w:pPr>
       <w:tabs>
         <w:tab w:val="right" w:pos="8419"/>
@@ -33188,7 +32316,8 @@
     <w:name w:val="toc 2"/>
     <w:basedOn w:val="Normal"/>
     <w:next w:val="Normal"/>
-    <w:rsid w:val="00035C97"/>
+    <w:uiPriority w:val="39"/>
+    <w:rsid w:val="000D47EC"/>
     <w:pPr>
       <w:tabs>
         <w:tab w:val="right" w:pos="8419"/>
@@ -33201,7 +32330,8 @@
     <w:name w:val="toc 3"/>
     <w:basedOn w:val="Normal"/>
     <w:next w:val="Normal"/>
-    <w:rsid w:val="00035C97"/>
+    <w:uiPriority w:val="39"/>
+    <w:rsid w:val="000D47EC"/>
     <w:pPr>
       <w:tabs>
         <w:tab w:val="right" w:pos="8419"/>
@@ -33213,7 +32343,7 @@
   <w:style w:type="paragraph" w:customStyle="1" w:styleId="Huisstijl-Koptekst">
     <w:name w:val="Huisstijl-Koptekst"/>
     <w:basedOn w:val="Huisstijl-Naw"/>
-    <w:rsid w:val="00035C97"/>
+    <w:rsid w:val="000D47EC"/>
     <w:rPr>
       <w:i/>
       <w:sz w:val="17"/>
@@ -33222,7 +32352,7 @@
   <w:style w:type="paragraph" w:customStyle="1" w:styleId="Huisstijl-Pagina">
     <w:name w:val="Huisstijl-Pagina"/>
     <w:basedOn w:val="Huisstijl-Gegeven"/>
-    <w:rsid w:val="00035C97"/>
+    <w:rsid w:val="000D47EC"/>
     <w:pPr>
       <w:jc w:val="right"/>
     </w:pPr>
@@ -33233,12 +32363,12 @@
   <w:style w:type="character" w:styleId="PageNumber">
     <w:name w:val="page number"/>
     <w:basedOn w:val="DefaultParagraphFont"/>
-    <w:rsid w:val="00035C97"/>
+    <w:rsid w:val="000D47EC"/>
   </w:style>
   <w:style w:type="paragraph" w:customStyle="1" w:styleId="Huisstijl-Subtitel">
     <w:name w:val="Huisstijl-Subtitel"/>
     <w:basedOn w:val="Huisstijl-Naw"/>
-    <w:rsid w:val="00035C97"/>
+    <w:rsid w:val="000D47EC"/>
     <w:pPr>
       <w:jc w:val="left"/>
     </w:pPr>
@@ -33249,7 +32379,7 @@
   <w:style w:type="table" w:customStyle="1" w:styleId="dTable">
     <w:name w:val="d_Table"/>
     <w:basedOn w:val="TableGrid"/>
-    <w:rsid w:val="00035C97"/>
+    <w:rsid w:val="000D47EC"/>
     <w:rPr>
       <w:rFonts w:ascii="Arial" w:hAnsi="Arial"/>
       <w:sz w:val="18"/>
@@ -33287,7 +32417,7 @@
   <w:style w:type="table" w:styleId="TableGrid">
     <w:name w:val="Table Grid"/>
     <w:basedOn w:val="TableNormal"/>
-    <w:rsid w:val="00035C97"/>
+    <w:rsid w:val="000D47EC"/>
     <w:pPr>
       <w:spacing w:line="255" w:lineRule="atLeast"/>
     </w:pPr>
@@ -33313,7 +32443,8 @@
     <w:name w:val="toc 6"/>
     <w:basedOn w:val="Normal"/>
     <w:next w:val="Normal"/>
-    <w:rsid w:val="00035C97"/>
+    <w:uiPriority w:val="39"/>
+    <w:rsid w:val="000D47EC"/>
     <w:pPr>
       <w:tabs>
         <w:tab w:val="right" w:pos="8419"/>
@@ -33331,7 +32462,7 @@
     <w:basedOn w:val="Normal"/>
     <w:next w:val="Normal"/>
     <w:semiHidden/>
-    <w:rsid w:val="00035C97"/>
+    <w:rsid w:val="000D47EC"/>
     <w:pPr>
       <w:tabs>
         <w:tab w:val="right" w:pos="8419"/>
@@ -33345,7 +32476,7 @@
     <w:basedOn w:val="Normal"/>
     <w:next w:val="Normal"/>
     <w:semiHidden/>
-    <w:rsid w:val="00035C97"/>
+    <w:rsid w:val="000D47EC"/>
     <w:pPr>
       <w:tabs>
         <w:tab w:val="right" w:pos="8419"/>
@@ -33359,7 +32490,7 @@
     <w:basedOn w:val="Normal"/>
     <w:next w:val="Normal"/>
     <w:qFormat/>
-    <w:rsid w:val="00035C97"/>
+    <w:rsid w:val="000D47EC"/>
     <w:pPr>
       <w:tabs>
         <w:tab w:val="left" w:pos="907"/>
@@ -33378,7 +32509,7 @@
     <w:name w:val="footnote text"/>
     <w:basedOn w:val="Normal"/>
     <w:next w:val="FootnoteTextnormal"/>
-    <w:rsid w:val="00035C97"/>
+    <w:rsid w:val="000D47EC"/>
     <w:pPr>
       <w:ind w:hanging="340"/>
       <w:jc w:val="left"/>
@@ -33393,7 +32524,7 @@
     <w:name w:val="HeadNoTOC"/>
     <w:basedOn w:val="Normal"/>
     <w:next w:val="Normal"/>
-    <w:rsid w:val="00035C97"/>
+    <w:rsid w:val="000D47EC"/>
     <w:pPr>
       <w:spacing w:before="255" w:after="510"/>
       <w:jc w:val="left"/>
@@ -33407,7 +32538,7 @@
     <w:name w:val="List of References"/>
     <w:basedOn w:val="Normal"/>
     <w:next w:val="Normal"/>
-    <w:rsid w:val="00035C97"/>
+    <w:rsid w:val="000D47EC"/>
     <w:pPr>
       <w:spacing w:after="255"/>
       <w:ind w:left="765" w:hanging="765"/>
@@ -33417,7 +32548,7 @@
     <w:name w:val="Heading 10"/>
     <w:basedOn w:val="Heading6"/>
     <w:next w:val="Normal"/>
-    <w:rsid w:val="00035C97"/>
+    <w:rsid w:val="000D47EC"/>
     <w:pPr>
       <w:numPr>
         <w:ilvl w:val="0"/>
@@ -33428,7 +32559,7 @@
   <w:style w:type="paragraph" w:customStyle="1" w:styleId="FootnoteTextnormal">
     <w:name w:val="Footnote Text normal"/>
     <w:basedOn w:val="FootnoteText"/>
-    <w:rsid w:val="00035C97"/>
+    <w:rsid w:val="000D47EC"/>
     <w:pPr>
       <w:ind w:firstLine="0"/>
     </w:pPr>
@@ -33436,7 +32567,7 @@
   <w:style w:type="paragraph" w:styleId="ListBullet3">
     <w:name w:val="List Bullet 3"/>
     <w:basedOn w:val="ListNumber2"/>
-    <w:rsid w:val="00035C97"/>
+    <w:rsid w:val="000D47EC"/>
     <w:pPr>
       <w:numPr>
         <w:ilvl w:val="2"/>
@@ -33447,7 +32578,7 @@
   <w:style w:type="paragraph" w:styleId="ListBullet4">
     <w:name w:val="List Bullet 4"/>
     <w:basedOn w:val="Normal"/>
-    <w:rsid w:val="00035C97"/>
+    <w:rsid w:val="000D47EC"/>
     <w:pPr>
       <w:numPr>
         <w:ilvl w:val="3"/>
@@ -33458,7 +32589,7 @@
   <w:style w:type="paragraph" w:styleId="ListBullet5">
     <w:name w:val="List Bullet 5"/>
     <w:basedOn w:val="Normal"/>
-    <w:rsid w:val="00035C97"/>
+    <w:rsid w:val="000D47EC"/>
     <w:pPr>
       <w:numPr>
         <w:ilvl w:val="4"/>
@@ -33470,7 +32601,7 @@
     <w:name w:val="d_Table_Body_text"/>
     <w:basedOn w:val="BodyText"/>
     <w:next w:val="BodyText"/>
-    <w:rsid w:val="00035C97"/>
+    <w:rsid w:val="000D47EC"/>
     <w:pPr>
       <w:spacing w:after="0"/>
       <w:jc w:val="left"/>
@@ -33482,7 +32613,7 @@
   <w:style w:type="paragraph" w:styleId="ListNumber2">
     <w:name w:val="List Number 2"/>
     <w:basedOn w:val="Normal"/>
-    <w:rsid w:val="00035C97"/>
+    <w:rsid w:val="000D47EC"/>
     <w:pPr>
       <w:numPr>
         <w:ilvl w:val="1"/>
@@ -33494,7 +32625,7 @@
     <w:name w:val="table of figures"/>
     <w:basedOn w:val="Normal"/>
     <w:next w:val="Normal"/>
-    <w:rsid w:val="00035C97"/>
+    <w:rsid w:val="000D47EC"/>
     <w:pPr>
       <w:spacing w:after="120"/>
       <w:ind w:left="1276" w:hanging="1276"/>
@@ -33503,7 +32634,7 @@
   <w:style w:type="paragraph" w:styleId="BodyText">
     <w:name w:val="Body Text"/>
     <w:basedOn w:val="Normal"/>
-    <w:rsid w:val="00035C97"/>
+    <w:rsid w:val="000D47EC"/>
     <w:pPr>
       <w:spacing w:after="120"/>
     </w:pPr>
@@ -33511,7 +32642,7 @@
   <w:style w:type="paragraph" w:styleId="ListNumber">
     <w:name w:val="List Number"/>
     <w:basedOn w:val="Normal"/>
-    <w:rsid w:val="00035C97"/>
+    <w:rsid w:val="000D47EC"/>
     <w:pPr>
       <w:numPr>
         <w:numId w:val="17"/>
@@ -33521,7 +32652,7 @@
   <w:style w:type="paragraph" w:styleId="ListNumber3">
     <w:name w:val="List Number 3"/>
     <w:basedOn w:val="Normal"/>
-    <w:rsid w:val="00035C97"/>
+    <w:rsid w:val="000D47EC"/>
     <w:pPr>
       <w:numPr>
         <w:ilvl w:val="2"/>
@@ -33532,7 +32663,7 @@
   <w:style w:type="paragraph" w:styleId="ListNumber4">
     <w:name w:val="List Number 4"/>
     <w:basedOn w:val="Normal"/>
-    <w:rsid w:val="00035C97"/>
+    <w:rsid w:val="000D47EC"/>
     <w:pPr>
       <w:numPr>
         <w:ilvl w:val="3"/>
@@ -33543,7 +32674,7 @@
   <w:style w:type="paragraph" w:styleId="ListNumber5">
     <w:name w:val="List Number 5"/>
     <w:basedOn w:val="Normal"/>
-    <w:rsid w:val="00035C97"/>
+    <w:rsid w:val="000D47EC"/>
     <w:pPr>
       <w:numPr>
         <w:ilvl w:val="4"/>
@@ -33554,7 +32685,7 @@
   <w:style w:type="character" w:customStyle="1" w:styleId="FooterChar">
     <w:name w:val="Footer Char"/>
     <w:link w:val="Footer"/>
-    <w:rsid w:val="00035C97"/>
+    <w:rsid w:val="000D47EC"/>
     <w:rPr>
       <w:rFonts w:ascii="Arial" w:hAnsi="Arial" w:cs="Arial"/>
       <w:sz w:val="21"/>
@@ -33565,7 +32696,7 @@
   <w:style w:type="numbering" w:customStyle="1" w:styleId="Huisstijl-LijstOpsomming">
     <w:name w:val="Huisstijl-LijstOpsomming"/>
     <w:uiPriority w:val="99"/>
-    <w:rsid w:val="00035C97"/>
+    <w:rsid w:val="000D47EC"/>
     <w:pPr>
       <w:numPr>
         <w:numId w:val="13"/>
@@ -33575,7 +32706,7 @@
   <w:style w:type="numbering" w:customStyle="1" w:styleId="Huisstijl-LijstNummering">
     <w:name w:val="Huisstijl-LijstNummering"/>
     <w:uiPriority w:val="99"/>
-    <w:rsid w:val="00035C97"/>
+    <w:rsid w:val="000D47EC"/>
     <w:pPr>
       <w:numPr>
         <w:numId w:val="17"/>
@@ -33849,6 +32980,10 @@
     <w:lsdException w:name="heading 7" w:qFormat="1"/>
     <w:lsdException w:name="heading 8" w:qFormat="1"/>
     <w:lsdException w:name="heading 9" w:qFormat="1"/>
+    <w:lsdException w:name="toc 1" w:uiPriority="39"/>
+    <w:lsdException w:name="toc 2" w:uiPriority="39"/>
+    <w:lsdException w:name="toc 3" w:uiPriority="39"/>
+    <w:lsdException w:name="toc 6" w:uiPriority="39"/>
     <w:lsdException w:name="caption" w:qFormat="1"/>
     <w:lsdException w:name="macro" w:semiHidden="0" w:unhideWhenUsed="0"/>
     <w:lsdException w:name="List Bullet" w:semiHidden="0" w:unhideWhenUsed="0"/>
@@ -33982,7 +33117,7 @@
   <w:style w:type="paragraph" w:default="1" w:styleId="Normal">
     <w:name w:val="Normal"/>
     <w:qFormat/>
-    <w:rsid w:val="00035C97"/>
+    <w:rsid w:val="000D47EC"/>
     <w:pPr>
       <w:spacing w:line="255" w:lineRule="atLeast"/>
       <w:jc w:val="both"/>
@@ -33999,7 +33134,7 @@
     <w:basedOn w:val="Normal"/>
     <w:next w:val="Normal"/>
     <w:qFormat/>
-    <w:rsid w:val="00035C97"/>
+    <w:rsid w:val="000D47EC"/>
     <w:pPr>
       <w:keepNext/>
       <w:keepLines/>
@@ -34022,7 +33157,7 @@
     <w:basedOn w:val="Heading1"/>
     <w:next w:val="Normal"/>
     <w:qFormat/>
-    <w:rsid w:val="00035C97"/>
+    <w:rsid w:val="000D47EC"/>
     <w:pPr>
       <w:numPr>
         <w:ilvl w:val="1"/>
@@ -34043,7 +33178,7 @@
     <w:next w:val="Normal"/>
     <w:link w:val="Heading3Char"/>
     <w:qFormat/>
-    <w:rsid w:val="00035C97"/>
+    <w:rsid w:val="000D47EC"/>
     <w:pPr>
       <w:numPr>
         <w:ilvl w:val="2"/>
@@ -34061,7 +33196,7 @@
     <w:basedOn w:val="Heading3"/>
     <w:next w:val="Normal"/>
     <w:qFormat/>
-    <w:rsid w:val="00035C97"/>
+    <w:rsid w:val="000D47EC"/>
     <w:pPr>
       <w:numPr>
         <w:ilvl w:val="3"/>
@@ -34079,7 +33214,7 @@
     <w:basedOn w:val="Heading4"/>
     <w:next w:val="Normal"/>
     <w:qFormat/>
-    <w:rsid w:val="00035C97"/>
+    <w:rsid w:val="000D47EC"/>
     <w:pPr>
       <w:numPr>
         <w:ilvl w:val="4"/>
@@ -34097,7 +33232,7 @@
     <w:basedOn w:val="Heading1"/>
     <w:next w:val="Normal"/>
     <w:qFormat/>
-    <w:rsid w:val="00035C97"/>
+    <w:rsid w:val="000D47EC"/>
     <w:pPr>
       <w:numPr>
         <w:ilvl w:val="5"/>
@@ -34114,7 +33249,7 @@
     <w:basedOn w:val="Heading2"/>
     <w:next w:val="Normal"/>
     <w:qFormat/>
-    <w:rsid w:val="00035C97"/>
+    <w:rsid w:val="000D47EC"/>
     <w:pPr>
       <w:numPr>
         <w:ilvl w:val="6"/>
@@ -34127,7 +33262,7 @@
     <w:basedOn w:val="Heading3"/>
     <w:next w:val="Normal"/>
     <w:qFormat/>
-    <w:rsid w:val="00035C97"/>
+    <w:rsid w:val="000D47EC"/>
     <w:pPr>
       <w:numPr>
         <w:ilvl w:val="7"/>
@@ -34143,7 +33278,7 @@
     <w:basedOn w:val="Heading4"/>
     <w:next w:val="Normal"/>
     <w:qFormat/>
-    <w:rsid w:val="00035C97"/>
+    <w:rsid w:val="000D47EC"/>
     <w:pPr>
       <w:numPr>
         <w:ilvl w:val="8"/>
@@ -34157,9 +33292,7 @@
   <w:style w:type="character" w:default="1" w:styleId="DefaultParagraphFont">
     <w:name w:val="Default Paragraph Font"/>
     <w:uiPriority w:val="1"/>
-    <w:semiHidden/>
     <w:unhideWhenUsed/>
-    <w:rsid w:val="00035C97"/>
   </w:style>
   <w:style w:type="table" w:default="1" w:styleId="TableNormal">
     <w:name w:val="Normal Table"/>
@@ -34181,12 +33314,11 @@
     <w:uiPriority w:val="99"/>
     <w:semiHidden/>
     <w:unhideWhenUsed/>
-    <w:rsid w:val="00035C97"/>
   </w:style>
   <w:style w:type="paragraph" w:styleId="Header">
     <w:name w:val="header"/>
     <w:basedOn w:val="Normal"/>
-    <w:rsid w:val="00035C97"/>
+    <w:rsid w:val="000D47EC"/>
     <w:pPr>
       <w:tabs>
         <w:tab w:val="center" w:pos="4153"/>
@@ -34198,7 +33330,7 @@
     <w:name w:val="footer"/>
     <w:basedOn w:val="Normal"/>
     <w:link w:val="FooterChar"/>
-    <w:rsid w:val="00035C97"/>
+    <w:rsid w:val="000D47EC"/>
     <w:pPr>
       <w:tabs>
         <w:tab w:val="center" w:pos="4153"/>
@@ -34209,7 +33341,7 @@
   <w:style w:type="paragraph" w:customStyle="1" w:styleId="Huisstijl-Sjabloonnaam">
     <w:name w:val="Huisstijl-Sjabloonnaam"/>
     <w:basedOn w:val="Huisstijl-Naw"/>
-    <w:rsid w:val="00035C97"/>
+    <w:rsid w:val="000D47EC"/>
     <w:pPr>
       <w:spacing w:before="255" w:after="255" w:line="255" w:lineRule="exact"/>
       <w:jc w:val="left"/>
@@ -34222,12 +33354,12 @@
   <w:style w:type="paragraph" w:customStyle="1" w:styleId="Huisstijl-Adres">
     <w:name w:val="Huisstijl-Adres"/>
     <w:basedOn w:val="Huisstijl-Naw"/>
-    <w:rsid w:val="00035C97"/>
+    <w:rsid w:val="000D47EC"/>
   </w:style>
   <w:style w:type="paragraph" w:styleId="ListBullet">
     <w:name w:val="List Bullet"/>
     <w:basedOn w:val="Normal"/>
-    <w:rsid w:val="00035C97"/>
+    <w:rsid w:val="000D47EC"/>
     <w:pPr>
       <w:numPr>
         <w:numId w:val="13"/>
@@ -34237,7 +33369,7 @@
   <w:style w:type="paragraph" w:customStyle="1" w:styleId="Huisstijl-Naw">
     <w:name w:val="Huisstijl-Naw"/>
     <w:basedOn w:val="Normal"/>
-    <w:rsid w:val="00035C97"/>
+    <w:rsid w:val="000D47EC"/>
     <w:rPr>
       <w:noProof/>
     </w:rPr>
@@ -34245,7 +33377,7 @@
   <w:style w:type="paragraph" w:customStyle="1" w:styleId="Huisstijl-Kopje">
     <w:name w:val="Huisstijl-Kopje"/>
     <w:basedOn w:val="Huisstijl-Naw"/>
-    <w:rsid w:val="00035C97"/>
+    <w:rsid w:val="000D47EC"/>
     <w:rPr>
       <w:b/>
       <w:sz w:val="17"/>
@@ -34254,7 +33386,7 @@
   <w:style w:type="paragraph" w:customStyle="1" w:styleId="Huisstijl-Gegeven">
     <w:name w:val="Huisstijl-Gegeven"/>
     <w:basedOn w:val="Huisstijl-Naw"/>
-    <w:rsid w:val="00035C97"/>
+    <w:rsid w:val="000D47EC"/>
     <w:pPr>
       <w:jc w:val="left"/>
     </w:pPr>
@@ -34262,7 +33394,7 @@
   <w:style w:type="paragraph" w:styleId="ListBullet2">
     <w:name w:val="List Bullet 2"/>
     <w:basedOn w:val="ListBullet"/>
-    <w:rsid w:val="00035C97"/>
+    <w:rsid w:val="000D47EC"/>
     <w:pPr>
       <w:numPr>
         <w:ilvl w:val="1"/>
@@ -34272,7 +33404,7 @@
   <w:style w:type="paragraph" w:customStyle="1" w:styleId="Huisstijl-Voettekst">
     <w:name w:val="Huisstijl-Voettekst"/>
     <w:basedOn w:val="Huisstijl-Naw"/>
-    <w:rsid w:val="00035C97"/>
+    <w:rsid w:val="000D47EC"/>
     <w:rPr>
       <w:sz w:val="17"/>
     </w:rPr>
@@ -34281,7 +33413,7 @@
     <w:name w:val="Kop 1 zonder nummer"/>
     <w:basedOn w:val="Heading1"/>
     <w:next w:val="Normal"/>
-    <w:rsid w:val="00035C97"/>
+    <w:rsid w:val="000D47EC"/>
     <w:pPr>
       <w:numPr>
         <w:numId w:val="0"/>
@@ -34292,7 +33424,7 @@
     <w:name w:val="Kop 2 zonder nummer"/>
     <w:basedOn w:val="Heading2"/>
     <w:next w:val="Normal"/>
-    <w:rsid w:val="00035C97"/>
+    <w:rsid w:val="000D47EC"/>
     <w:pPr>
       <w:numPr>
         <w:ilvl w:val="0"/>
@@ -34304,7 +33436,7 @@
     <w:name w:val="Kop 3 zonder nummer"/>
     <w:basedOn w:val="Heading3"/>
     <w:next w:val="Normal"/>
-    <w:rsid w:val="00035C97"/>
+    <w:rsid w:val="000D47EC"/>
     <w:pPr>
       <w:numPr>
         <w:ilvl w:val="0"/>
@@ -34315,7 +33447,7 @@
   <w:style w:type="paragraph" w:customStyle="1" w:styleId="Huisstijl-Titel">
     <w:name w:val="Huisstijl-Titel"/>
     <w:basedOn w:val="Huisstijl-Naw"/>
-    <w:rsid w:val="00035C97"/>
+    <w:rsid w:val="000D47EC"/>
     <w:pPr>
       <w:spacing w:line="510" w:lineRule="atLeast"/>
       <w:jc w:val="left"/>
@@ -34329,7 +33461,7 @@
     <w:name w:val="Kop 4 zonder nummer"/>
     <w:basedOn w:val="Heading4"/>
     <w:next w:val="Normal"/>
-    <w:rsid w:val="00035C97"/>
+    <w:rsid w:val="000D47EC"/>
     <w:pPr>
       <w:numPr>
         <w:ilvl w:val="0"/>
@@ -34341,7 +33473,8 @@
     <w:name w:val="toc 1"/>
     <w:basedOn w:val="Normal"/>
     <w:next w:val="Normal"/>
-    <w:rsid w:val="00035C97"/>
+    <w:uiPriority w:val="39"/>
+    <w:rsid w:val="000D47EC"/>
     <w:pPr>
       <w:tabs>
         <w:tab w:val="right" w:pos="8419"/>
@@ -34358,7 +33491,8 @@
     <w:name w:val="toc 2"/>
     <w:basedOn w:val="Normal"/>
     <w:next w:val="Normal"/>
-    <w:rsid w:val="00035C97"/>
+    <w:uiPriority w:val="39"/>
+    <w:rsid w:val="000D47EC"/>
     <w:pPr>
       <w:tabs>
         <w:tab w:val="right" w:pos="8419"/>
@@ -34371,7 +33505,8 @@
     <w:name w:val="toc 3"/>
     <w:basedOn w:val="Normal"/>
     <w:next w:val="Normal"/>
-    <w:rsid w:val="00035C97"/>
+    <w:uiPriority w:val="39"/>
+    <w:rsid w:val="000D47EC"/>
     <w:pPr>
       <w:tabs>
         <w:tab w:val="right" w:pos="8419"/>
@@ -34383,7 +33518,7 @@
   <w:style w:type="paragraph" w:customStyle="1" w:styleId="Huisstijl-Koptekst">
     <w:name w:val="Huisstijl-Koptekst"/>
     <w:basedOn w:val="Huisstijl-Naw"/>
-    <w:rsid w:val="00035C97"/>
+    <w:rsid w:val="000D47EC"/>
     <w:rPr>
       <w:i/>
       <w:sz w:val="17"/>
@@ -34392,7 +33527,7 @@
   <w:style w:type="paragraph" w:customStyle="1" w:styleId="Huisstijl-Pagina">
     <w:name w:val="Huisstijl-Pagina"/>
     <w:basedOn w:val="Huisstijl-Gegeven"/>
-    <w:rsid w:val="00035C97"/>
+    <w:rsid w:val="000D47EC"/>
     <w:pPr>
       <w:jc w:val="right"/>
     </w:pPr>
@@ -34403,12 +33538,12 @@
   <w:style w:type="character" w:styleId="PageNumber">
     <w:name w:val="page number"/>
     <w:basedOn w:val="DefaultParagraphFont"/>
-    <w:rsid w:val="00035C97"/>
+    <w:rsid w:val="000D47EC"/>
   </w:style>
   <w:style w:type="paragraph" w:customStyle="1" w:styleId="Huisstijl-Subtitel">
     <w:name w:val="Huisstijl-Subtitel"/>
     <w:basedOn w:val="Huisstijl-Naw"/>
-    <w:rsid w:val="00035C97"/>
+    <w:rsid w:val="000D47EC"/>
     <w:pPr>
       <w:jc w:val="left"/>
     </w:pPr>
@@ -34419,7 +33554,7 @@
   <w:style w:type="table" w:customStyle="1" w:styleId="dTable">
     <w:name w:val="d_Table"/>
     <w:basedOn w:val="TableGrid"/>
-    <w:rsid w:val="00035C97"/>
+    <w:rsid w:val="000D47EC"/>
     <w:rPr>
       <w:rFonts w:ascii="Arial" w:hAnsi="Arial"/>
       <w:sz w:val="18"/>
@@ -34457,7 +33592,7 @@
   <w:style w:type="table" w:styleId="TableGrid">
     <w:name w:val="Table Grid"/>
     <w:basedOn w:val="TableNormal"/>
-    <w:rsid w:val="00035C97"/>
+    <w:rsid w:val="000D47EC"/>
     <w:pPr>
       <w:spacing w:line="255" w:lineRule="atLeast"/>
     </w:pPr>
@@ -34483,7 +33618,8 @@
     <w:name w:val="toc 6"/>
     <w:basedOn w:val="Normal"/>
     <w:next w:val="Normal"/>
-    <w:rsid w:val="00035C97"/>
+    <w:uiPriority w:val="39"/>
+    <w:rsid w:val="000D47EC"/>
     <w:pPr>
       <w:tabs>
         <w:tab w:val="right" w:pos="8419"/>
@@ -34501,7 +33637,7 @@
     <w:basedOn w:val="Normal"/>
     <w:next w:val="Normal"/>
     <w:semiHidden/>
-    <w:rsid w:val="00035C97"/>
+    <w:rsid w:val="000D47EC"/>
     <w:pPr>
       <w:tabs>
         <w:tab w:val="right" w:pos="8419"/>
@@ -34515,7 +33651,7 @@
     <w:basedOn w:val="Normal"/>
     <w:next w:val="Normal"/>
     <w:semiHidden/>
-    <w:rsid w:val="00035C97"/>
+    <w:rsid w:val="000D47EC"/>
     <w:pPr>
       <w:tabs>
         <w:tab w:val="right" w:pos="8419"/>
@@ -34529,7 +33665,7 @@
     <w:basedOn w:val="Normal"/>
     <w:next w:val="Normal"/>
     <w:qFormat/>
-    <w:rsid w:val="00035C97"/>
+    <w:rsid w:val="000D47EC"/>
     <w:pPr>
       <w:tabs>
         <w:tab w:val="left" w:pos="907"/>
@@ -34548,7 +33684,7 @@
     <w:name w:val="footnote text"/>
     <w:basedOn w:val="Normal"/>
     <w:next w:val="FootnoteTextnormal"/>
-    <w:rsid w:val="00035C97"/>
+    <w:rsid w:val="000D47EC"/>
     <w:pPr>
       <w:ind w:hanging="340"/>
       <w:jc w:val="left"/>
@@ -34563,7 +33699,7 @@
     <w:name w:val="HeadNoTOC"/>
     <w:basedOn w:val="Normal"/>
     <w:next w:val="Normal"/>
-    <w:rsid w:val="00035C97"/>
+    <w:rsid w:val="000D47EC"/>
     <w:pPr>
       <w:spacing w:before="255" w:after="510"/>
       <w:jc w:val="left"/>
@@ -34577,7 +33713,7 @@
     <w:name w:val="List of References"/>
     <w:basedOn w:val="Normal"/>
     <w:next w:val="Normal"/>
-    <w:rsid w:val="00035C97"/>
+    <w:rsid w:val="000D47EC"/>
     <w:pPr>
       <w:spacing w:after="255"/>
       <w:ind w:left="765" w:hanging="765"/>
@@ -34587,7 +33723,7 @@
     <w:name w:val="Heading 10"/>
     <w:basedOn w:val="Heading6"/>
     <w:next w:val="Normal"/>
-    <w:rsid w:val="00035C97"/>
+    <w:rsid w:val="000D47EC"/>
     <w:pPr>
       <w:numPr>
         <w:ilvl w:val="0"/>
@@ -34598,7 +33734,7 @@
   <w:style w:type="paragraph" w:customStyle="1" w:styleId="FootnoteTextnormal">
     <w:name w:val="Footnote Text normal"/>
     <w:basedOn w:val="FootnoteText"/>
-    <w:rsid w:val="00035C97"/>
+    <w:rsid w:val="000D47EC"/>
     <w:pPr>
       <w:ind w:firstLine="0"/>
     </w:pPr>
@@ -34606,7 +33742,7 @@
   <w:style w:type="paragraph" w:styleId="ListBullet3">
     <w:name w:val="List Bullet 3"/>
     <w:basedOn w:val="ListNumber2"/>
-    <w:rsid w:val="00035C97"/>
+    <w:rsid w:val="000D47EC"/>
     <w:pPr>
       <w:numPr>
         <w:ilvl w:val="2"/>
@@ -34617,7 +33753,7 @@
   <w:style w:type="paragraph" w:styleId="ListBullet4">
     <w:name w:val="List Bullet 4"/>
     <w:basedOn w:val="Normal"/>
-    <w:rsid w:val="00035C97"/>
+    <w:rsid w:val="000D47EC"/>
     <w:pPr>
       <w:numPr>
         <w:ilvl w:val="3"/>
@@ -34628,7 +33764,7 @@
   <w:style w:type="paragraph" w:styleId="ListBullet5">
     <w:name w:val="List Bullet 5"/>
     <w:basedOn w:val="Normal"/>
-    <w:rsid w:val="00035C97"/>
+    <w:rsid w:val="000D47EC"/>
     <w:pPr>
       <w:numPr>
         <w:ilvl w:val="4"/>
@@ -34640,7 +33776,7 @@
     <w:name w:val="d_Table_Body_text"/>
     <w:basedOn w:val="BodyText"/>
     <w:next w:val="BodyText"/>
-    <w:rsid w:val="00035C97"/>
+    <w:rsid w:val="000D47EC"/>
     <w:pPr>
       <w:spacing w:after="0"/>
       <w:jc w:val="left"/>
@@ -34652,7 +33788,7 @@
   <w:style w:type="paragraph" w:styleId="ListNumber2">
     <w:name w:val="List Number 2"/>
     <w:basedOn w:val="Normal"/>
-    <w:rsid w:val="00035C97"/>
+    <w:rsid w:val="000D47EC"/>
     <w:pPr>
       <w:numPr>
         <w:ilvl w:val="1"/>
@@ -34664,7 +33800,7 @@
     <w:name w:val="table of figures"/>
     <w:basedOn w:val="Normal"/>
     <w:next w:val="Normal"/>
-    <w:rsid w:val="00035C97"/>
+    <w:rsid w:val="000D47EC"/>
     <w:pPr>
       <w:spacing w:after="120"/>
       <w:ind w:left="1276" w:hanging="1276"/>
@@ -34673,7 +33809,7 @@
   <w:style w:type="paragraph" w:styleId="BodyText">
     <w:name w:val="Body Text"/>
     <w:basedOn w:val="Normal"/>
-    <w:rsid w:val="00035C97"/>
+    <w:rsid w:val="000D47EC"/>
     <w:pPr>
       <w:spacing w:after="120"/>
     </w:pPr>
@@ -34681,7 +33817,7 @@
   <w:style w:type="paragraph" w:styleId="ListNumber">
     <w:name w:val="List Number"/>
     <w:basedOn w:val="Normal"/>
-    <w:rsid w:val="00035C97"/>
+    <w:rsid w:val="000D47EC"/>
     <w:pPr>
       <w:numPr>
         <w:numId w:val="17"/>
@@ -34691,7 +33827,7 @@
   <w:style w:type="paragraph" w:styleId="ListNumber3">
     <w:name w:val="List Number 3"/>
     <w:basedOn w:val="Normal"/>
-    <w:rsid w:val="00035C97"/>
+    <w:rsid w:val="000D47EC"/>
     <w:pPr>
       <w:numPr>
         <w:ilvl w:val="2"/>
@@ -34702,7 +33838,7 @@
   <w:style w:type="paragraph" w:styleId="ListNumber4">
     <w:name w:val="List Number 4"/>
     <w:basedOn w:val="Normal"/>
-    <w:rsid w:val="00035C97"/>
+    <w:rsid w:val="000D47EC"/>
     <w:pPr>
       <w:numPr>
         <w:ilvl w:val="3"/>
@@ -34713,7 +33849,7 @@
   <w:style w:type="paragraph" w:styleId="ListNumber5">
     <w:name w:val="List Number 5"/>
     <w:basedOn w:val="Normal"/>
-    <w:rsid w:val="00035C97"/>
+    <w:rsid w:val="000D47EC"/>
     <w:pPr>
       <w:numPr>
         <w:ilvl w:val="4"/>
@@ -34724,7 +33860,7 @@
   <w:style w:type="character" w:customStyle="1" w:styleId="FooterChar">
     <w:name w:val="Footer Char"/>
     <w:link w:val="Footer"/>
-    <w:rsid w:val="00035C97"/>
+    <w:rsid w:val="000D47EC"/>
     <w:rPr>
       <w:rFonts w:ascii="Arial" w:hAnsi="Arial" w:cs="Arial"/>
       <w:sz w:val="21"/>
@@ -34735,7 +33871,7 @@
   <w:style w:type="numbering" w:customStyle="1" w:styleId="Huisstijl-LijstOpsomming">
     <w:name w:val="Huisstijl-LijstOpsomming"/>
     <w:uiPriority w:val="99"/>
-    <w:rsid w:val="00035C97"/>
+    <w:rsid w:val="000D47EC"/>
     <w:pPr>
       <w:numPr>
         <w:numId w:val="13"/>
@@ -34745,7 +33881,7 @@
   <w:style w:type="numbering" w:customStyle="1" w:styleId="Huisstijl-LijstNummering">
     <w:name w:val="Huisstijl-LijstNummering"/>
     <w:uiPriority w:val="99"/>
-    <w:rsid w:val="00035C97"/>
+    <w:rsid w:val="000D47EC"/>
     <w:pPr>
       <w:numPr>
         <w:numId w:val="17"/>
@@ -35287,7 +34423,7 @@
 </file>
 
 <file path=customXml/itemProps1.xml><?xml version="1.0" encoding="utf-8"?>
-<ds:datastoreItem xmlns:ds="http://schemas.openxmlformats.org/officeDocument/2006/customXml" ds:itemID="{5C78C52F-A1B7-41FC-96F4-A2D2F621AF7C}">
+<ds:datastoreItem xmlns:ds="http://schemas.openxmlformats.org/officeDocument/2006/customXml" ds:itemID="{53F4FBC7-BB81-4A37-9EB1-C2DC230E1B61}">
   <ds:schemaRefs>
     <ds:schemaRef ds:uri="http://schemas.openxmlformats.org/officeDocument/2006/bibliography"/>
   </ds:schemaRefs>
